--- a/Command.docx
+++ b/Command.docx
@@ -9,9 +9,9 @@
         <w:tblLook w:val="04A0" w:firstRow="1" w:lastRow="0" w:firstColumn="1" w:lastColumn="0" w:noHBand="0" w:noVBand="1"/>
       </w:tblPr>
       <w:tblGrid>
-        <w:gridCol w:w="1989"/>
-        <w:gridCol w:w="1911"/>
-        <w:gridCol w:w="5676"/>
+        <w:gridCol w:w="1364"/>
+        <w:gridCol w:w="1246"/>
+        <w:gridCol w:w="6966"/>
       </w:tblGrid>
       <w:tr>
         <w:tc>
@@ -417,29 +417,219 @@
             <w:tcW w:w="3192" w:type="dxa"/>
           </w:tcPr>
           <w:p>
+            <w:r>
+              <w:rPr>
+                <w:noProof/>
+              </w:rPr>
+              <w:drawing>
+                <wp:inline distT="0" distB="0" distL="0" distR="0" wp14:anchorId="78E998E2" wp14:editId="3E658C7B">
+                  <wp:extent cx="2790825" cy="400050"/>
+                  <wp:effectExtent l="0" t="0" r="9525" b="0"/>
+                  <wp:docPr id="3" name="Picture 3"/>
+                  <wp:cNvGraphicFramePr>
+                    <a:graphicFrameLocks xmlns:a="http://schemas.openxmlformats.org/drawingml/2006/main" noChangeAspect="1"/>
+                  </wp:cNvGraphicFramePr>
+                  <a:graphic xmlns:a="http://schemas.openxmlformats.org/drawingml/2006/main">
+                    <a:graphicData uri="http://schemas.openxmlformats.org/drawingml/2006/picture">
+                      <pic:pic xmlns:pic="http://schemas.openxmlformats.org/drawingml/2006/picture">
+                        <pic:nvPicPr>
+                          <pic:cNvPr id="0" name=""/>
+                          <pic:cNvPicPr/>
+                        </pic:nvPicPr>
+                        <pic:blipFill>
+                          <a:blip r:embed="rId7"/>
+                          <a:stretch>
+                            <a:fillRect/>
+                          </a:stretch>
+                        </pic:blipFill>
+                        <pic:spPr>
+                          <a:xfrm>
+                            <a:off x="0" y="0"/>
+                            <a:ext cx="2790825" cy="400050"/>
+                          </a:xfrm>
+                          <a:prstGeom prst="rect">
+                            <a:avLst/>
+                          </a:prstGeom>
+                        </pic:spPr>
+                      </pic:pic>
+                    </a:graphicData>
+                  </a:graphic>
+                </wp:inline>
+              </w:drawing>
+            </w:r>
+          </w:p>
+          <w:p>
+            <w:r>
+              <w:rPr>
+                <w:noProof/>
+              </w:rPr>
+              <w:drawing>
+                <wp:inline distT="0" distB="0" distL="0" distR="0" wp14:anchorId="2EC02363" wp14:editId="38EA20E9">
+                  <wp:extent cx="3362325" cy="1295400"/>
+                  <wp:effectExtent l="0" t="0" r="9525" b="0"/>
+                  <wp:docPr id="4" name="Picture 4"/>
+                  <wp:cNvGraphicFramePr>
+                    <a:graphicFrameLocks xmlns:a="http://schemas.openxmlformats.org/drawingml/2006/main" noChangeAspect="1"/>
+                  </wp:cNvGraphicFramePr>
+                  <a:graphic xmlns:a="http://schemas.openxmlformats.org/drawingml/2006/main">
+                    <a:graphicData uri="http://schemas.openxmlformats.org/drawingml/2006/picture">
+                      <pic:pic xmlns:pic="http://schemas.openxmlformats.org/drawingml/2006/picture">
+                        <pic:nvPicPr>
+                          <pic:cNvPr id="0" name=""/>
+                          <pic:cNvPicPr/>
+                        </pic:nvPicPr>
+                        <pic:blipFill>
+                          <a:blip r:embed="rId8"/>
+                          <a:stretch>
+                            <a:fillRect/>
+                          </a:stretch>
+                        </pic:blipFill>
+                        <pic:spPr>
+                          <a:xfrm>
+                            <a:off x="0" y="0"/>
+                            <a:ext cx="3362325" cy="1295400"/>
+                          </a:xfrm>
+                          <a:prstGeom prst="rect">
+                            <a:avLst/>
+                          </a:prstGeom>
+                        </pic:spPr>
+                      </pic:pic>
+                    </a:graphicData>
+                  </a:graphic>
+                </wp:inline>
+              </w:drawing>
+            </w:r>
+          </w:p>
+        </w:tc>
+      </w:tr>
+      <w:tr>
+        <w:tc>
+          <w:tcPr>
+            <w:tcW w:w="3192" w:type="dxa"/>
+          </w:tcPr>
+          <w:p>
+            <w:proofErr w:type="spellStart"/>
+            <w:r>
+              <w:lastRenderedPageBreak/>
+              <w:t>Git</w:t>
+            </w:r>
+            <w:proofErr w:type="spellEnd"/>
+            <w:r>
+              <w:t xml:space="preserve"> diff --staged</w:t>
+            </w:r>
+          </w:p>
+        </w:tc>
+        <w:tc>
+          <w:tcPr>
+            <w:tcW w:w="3192" w:type="dxa"/>
+          </w:tcPr>
+          <w:p>
+            <w:proofErr w:type="spellStart"/>
+            <w:r>
+              <w:t>Hiện</w:t>
+            </w:r>
+            <w:proofErr w:type="spellEnd"/>
+            <w:r>
+              <w:t xml:space="preserve"> </w:t>
+            </w:r>
+            <w:proofErr w:type="spellStart"/>
+            <w:r>
+              <w:t>ra</w:t>
+            </w:r>
+            <w:proofErr w:type="spellEnd"/>
+            <w:r>
+              <w:t xml:space="preserve"> </w:t>
+            </w:r>
+            <w:proofErr w:type="spellStart"/>
+            <w:r>
+              <w:t>sư</w:t>
+            </w:r>
+            <w:proofErr w:type="spellEnd"/>
+            <w:r>
+              <w:t xml:space="preserve">̣ </w:t>
+            </w:r>
+            <w:proofErr w:type="spellStart"/>
+            <w:r>
+              <w:t>khác</w:t>
+            </w:r>
+            <w:proofErr w:type="spellEnd"/>
+            <w:r>
+              <w:t xml:space="preserve"> </w:t>
+            </w:r>
+            <w:proofErr w:type="spellStart"/>
+            <w:r>
+              <w:t>nhau</w:t>
+            </w:r>
+            <w:proofErr w:type="spellEnd"/>
+            <w:r>
+              <w:t xml:space="preserve"> </w:t>
+            </w:r>
+            <w:proofErr w:type="spellStart"/>
+            <w:r>
+              <w:t>giữa</w:t>
+            </w:r>
+            <w:proofErr w:type="spellEnd"/>
+            <w:r>
+              <w:t xml:space="preserve"> 2 version là local </w:t>
+            </w:r>
+            <w:proofErr w:type="spellStart"/>
+            <w:r>
+              <w:t>với</w:t>
+            </w:r>
+            <w:proofErr w:type="spellEnd"/>
+            <w:r>
+              <w:t xml:space="preserve"> remote</w:t>
+            </w:r>
+          </w:p>
+        </w:tc>
+        <w:tc>
+          <w:tcPr>
+            <w:tcW w:w="3192" w:type="dxa"/>
+          </w:tcPr>
+          <w:p>
+            <w:r>
+              <w:rPr>
+                <w:noProof/>
+              </w:rPr>
+              <w:drawing>
+                <wp:inline distT="0" distB="0" distL="0" distR="0" wp14:anchorId="74428AB4" wp14:editId="37D02077">
+                  <wp:extent cx="4286250" cy="5067300"/>
+                  <wp:effectExtent l="0" t="0" r="0" b="0"/>
+                  <wp:docPr id="5" name="Picture 5"/>
+                  <wp:cNvGraphicFramePr>
+                    <a:graphicFrameLocks xmlns:a="http://schemas.openxmlformats.org/drawingml/2006/main" noChangeAspect="1"/>
+                  </wp:cNvGraphicFramePr>
+                  <a:graphic xmlns:a="http://schemas.openxmlformats.org/drawingml/2006/main">
+                    <a:graphicData uri="http://schemas.openxmlformats.org/drawingml/2006/picture">
+                      <pic:pic xmlns:pic="http://schemas.openxmlformats.org/drawingml/2006/picture">
+                        <pic:nvPicPr>
+                          <pic:cNvPr id="0" name=""/>
+                          <pic:cNvPicPr/>
+                        </pic:nvPicPr>
+                        <pic:blipFill>
+                          <a:blip r:embed="rId9"/>
+                          <a:stretch>
+                            <a:fillRect/>
+                          </a:stretch>
+                        </pic:blipFill>
+                        <pic:spPr>
+                          <a:xfrm>
+                            <a:off x="0" y="0"/>
+                            <a:ext cx="4286250" cy="5067300"/>
+                          </a:xfrm>
+                          <a:prstGeom prst="rect">
+                            <a:avLst/>
+                          </a:prstGeom>
+                        </pic:spPr>
+                      </pic:pic>
+                    </a:graphicData>
+                  </a:graphic>
+                </wp:inline>
+              </w:drawing>
+            </w:r>
             <w:bookmarkStart w:id="0" w:name="_GoBack"/>
             <w:bookmarkEnd w:id="0"/>
           </w:p>
-        </w:tc>
-      </w:tr>
-      <w:tr>
-        <w:tc>
-          <w:tcPr>
-            <w:tcW w:w="3192" w:type="dxa"/>
-          </w:tcPr>
-          <w:p/>
-        </w:tc>
-        <w:tc>
-          <w:tcPr>
-            <w:tcW w:w="3192" w:type="dxa"/>
-          </w:tcPr>
-          <w:p/>
-        </w:tc>
-        <w:tc>
-          <w:tcPr>
-            <w:tcW w:w="3192" w:type="dxa"/>
-          </w:tcPr>
-          <w:p/>
         </w:tc>
       </w:tr>
       <w:tr>

--- a/Command.docx
+++ b/Command.docx
@@ -9,9 +9,9 @@
         <w:tblLook w:val="04A0" w:firstRow="1" w:lastRow="0" w:firstColumn="1" w:lastColumn="0" w:noHBand="0" w:noVBand="1"/>
       </w:tblPr>
       <w:tblGrid>
-        <w:gridCol w:w="1364"/>
-        <w:gridCol w:w="1246"/>
-        <w:gridCol w:w="6966"/>
+        <w:gridCol w:w="2087"/>
+        <w:gridCol w:w="955"/>
+        <w:gridCol w:w="6534"/>
       </w:tblGrid>
       <w:tr>
         <w:tc>
@@ -51,100 +51,18 @@
             <w:tcW w:w="3192" w:type="dxa"/>
           </w:tcPr>
           <w:p>
-            <w:proofErr w:type="spellStart"/>
-            <w:r>
-              <w:t>git</w:t>
-            </w:r>
-            <w:proofErr w:type="spellEnd"/>
-            <w:r>
-              <w:t xml:space="preserve"> status</w:t>
-            </w:r>
-          </w:p>
-        </w:tc>
-        <w:tc>
-          <w:tcPr>
-            <w:tcW w:w="3192" w:type="dxa"/>
-          </w:tcPr>
-          <w:p>
-            <w:proofErr w:type="spellStart"/>
-            <w:r>
-              <w:t>Hiện</w:t>
-            </w:r>
-            <w:proofErr w:type="spellEnd"/>
-            <w:r>
-              <w:t xml:space="preserve"> </w:t>
-            </w:r>
-            <w:proofErr w:type="spellStart"/>
-            <w:r>
-              <w:t>ra</w:t>
-            </w:r>
-            <w:proofErr w:type="spellEnd"/>
-            <w:r>
-              <w:t xml:space="preserve"> </w:t>
-            </w:r>
-            <w:proofErr w:type="spellStart"/>
-            <w:r>
-              <w:t>tình</w:t>
-            </w:r>
-            <w:proofErr w:type="spellEnd"/>
-            <w:r>
-              <w:t xml:space="preserve"> </w:t>
-            </w:r>
-            <w:proofErr w:type="spellStart"/>
-            <w:r>
-              <w:t>trạng</w:t>
-            </w:r>
-            <w:proofErr w:type="spellEnd"/>
-            <w:r>
-              <w:t xml:space="preserve"> </w:t>
-            </w:r>
-            <w:proofErr w:type="spellStart"/>
-            <w:r>
-              <w:t>của</w:t>
-            </w:r>
-            <w:proofErr w:type="spellEnd"/>
-            <w:r>
-              <w:t xml:space="preserve"> </w:t>
-            </w:r>
-            <w:proofErr w:type="spellStart"/>
-            <w:r>
-              <w:t>tất</w:t>
-            </w:r>
-            <w:proofErr w:type="spellEnd"/>
-            <w:r>
-              <w:t xml:space="preserve"> </w:t>
-            </w:r>
-            <w:proofErr w:type="spellStart"/>
-            <w:r>
-              <w:t>ca</w:t>
-            </w:r>
-            <w:proofErr w:type="spellEnd"/>
-            <w:r>
-              <w:t xml:space="preserve">̉ </w:t>
-            </w:r>
-            <w:proofErr w:type="spellStart"/>
-            <w:r>
-              <w:t>các</w:t>
-            </w:r>
-            <w:proofErr w:type="spellEnd"/>
-            <w:r>
-              <w:t xml:space="preserve"> file (</w:t>
-            </w:r>
-            <w:proofErr w:type="spellStart"/>
-            <w:r>
-              <w:t>đa</w:t>
-            </w:r>
-            <w:proofErr w:type="spellEnd"/>
-            <w:r>
-              <w:t xml:space="preserve">̃ commit hay </w:t>
-            </w:r>
-            <w:proofErr w:type="spellStart"/>
-            <w:r>
-              <w:t>chưa</w:t>
-            </w:r>
-            <w:proofErr w:type="spellEnd"/>
-            <w:r>
-              <w:t xml:space="preserve"> )</w:t>
+            <w:r>
+              <w:t>git status</w:t>
+            </w:r>
+          </w:p>
+        </w:tc>
+        <w:tc>
+          <w:tcPr>
+            <w:tcW w:w="3192" w:type="dxa"/>
+          </w:tcPr>
+          <w:p>
+            <w:r>
+              <w:t>Hiện ra tình trạng của tất cả các file (đã commit hay chưa )</w:t>
             </w:r>
           </w:p>
         </w:tc>
@@ -158,7 +76,7 @@
                 <w:noProof/>
               </w:rPr>
               <w:drawing>
-                <wp:inline distT="0" distB="0" distL="0" distR="0" wp14:anchorId="0D2726B1" wp14:editId="32040F0C">
+                <wp:inline distT="0" distB="0" distL="0" distR="0" wp14:anchorId="0CBCCEAC" wp14:editId="42515608">
                   <wp:extent cx="3467100" cy="781050"/>
                   <wp:effectExtent l="0" t="0" r="0" b="0"/>
                   <wp:docPr id="1" name="Picture 1"/>
@@ -202,90 +120,19 @@
             <w:tcW w:w="3192" w:type="dxa"/>
           </w:tcPr>
           <w:p>
-            <w:proofErr w:type="spellStart"/>
-            <w:r>
-              <w:t>Git</w:t>
-            </w:r>
-            <w:proofErr w:type="spellEnd"/>
-            <w:r>
-              <w:t xml:space="preserve"> diff</w:t>
-            </w:r>
-          </w:p>
-        </w:tc>
-        <w:tc>
-          <w:tcPr>
-            <w:tcW w:w="3192" w:type="dxa"/>
-          </w:tcPr>
-          <w:p>
-            <w:proofErr w:type="spellStart"/>
-            <w:r>
-              <w:t>Xem</w:t>
-            </w:r>
-            <w:proofErr w:type="spellEnd"/>
-            <w:r>
-              <w:t xml:space="preserve"> </w:t>
-            </w:r>
-            <w:proofErr w:type="spellStart"/>
-            <w:r>
-              <w:t>thay</w:t>
-            </w:r>
-            <w:proofErr w:type="spellEnd"/>
-            <w:r>
-              <w:t xml:space="preserve"> </w:t>
-            </w:r>
-            <w:proofErr w:type="spellStart"/>
-            <w:r>
-              <w:t>đổi</w:t>
-            </w:r>
-            <w:proofErr w:type="spellEnd"/>
-            <w:r>
-              <w:t xml:space="preserve"> (</w:t>
-            </w:r>
-            <w:proofErr w:type="spellStart"/>
-            <w:r>
-              <w:t>chưa</w:t>
-            </w:r>
-            <w:proofErr w:type="spellEnd"/>
-            <w:r>
-              <w:t xml:space="preserve"> </w:t>
-            </w:r>
-            <w:proofErr w:type="spellStart"/>
-            <w:r>
-              <w:t>đc</w:t>
-            </w:r>
-            <w:proofErr w:type="spellEnd"/>
-            <w:r>
-              <w:t xml:space="preserve"> add) </w:t>
-            </w:r>
-            <w:proofErr w:type="spellStart"/>
-            <w:r>
-              <w:t>của</w:t>
-            </w:r>
-            <w:proofErr w:type="spellEnd"/>
-            <w:r>
-              <w:t xml:space="preserve"> </w:t>
-            </w:r>
-            <w:proofErr w:type="spellStart"/>
-            <w:r>
-              <w:t>những</w:t>
-            </w:r>
-            <w:proofErr w:type="spellEnd"/>
-            <w:r>
-              <w:t xml:space="preserve"> file </w:t>
-            </w:r>
-            <w:proofErr w:type="spellStart"/>
-            <w:r>
-              <w:t>hiện</w:t>
-            </w:r>
-            <w:proofErr w:type="spellEnd"/>
-            <w:r>
-              <w:t xml:space="preserve"> </w:t>
-            </w:r>
-            <w:proofErr w:type="spellStart"/>
-            <w:r>
-              <w:t>tại</w:t>
-            </w:r>
-            <w:proofErr w:type="spellEnd"/>
+            <w:r>
+              <w:t>Git diff</w:t>
+            </w:r>
+          </w:p>
+        </w:tc>
+        <w:tc>
+          <w:tcPr>
+            <w:tcW w:w="3192" w:type="dxa"/>
+          </w:tcPr>
+          <w:p>
+            <w:r>
+              <w:t>Xem thay đổi (chưa đc add) của những file hiện tại</w:t>
+            </w:r>
           </w:p>
         </w:tc>
         <w:tc>
@@ -298,7 +145,7 @@
                 <w:noProof/>
               </w:rPr>
               <w:drawing>
-                <wp:inline distT="0" distB="0" distL="0" distR="0" wp14:anchorId="347FC7BF" wp14:editId="26D3C855">
+                <wp:inline distT="0" distB="0" distL="0" distR="0" wp14:anchorId="455E3790" wp14:editId="4A86742A">
                   <wp:extent cx="3314700" cy="1704975"/>
                   <wp:effectExtent l="0" t="0" r="0" b="9525"/>
                   <wp:docPr id="2" name="Picture 2"/>
@@ -342,74 +189,19 @@
             <w:tcW w:w="3192" w:type="dxa"/>
           </w:tcPr>
           <w:p>
-            <w:proofErr w:type="spellStart"/>
-            <w:r>
-              <w:t>Git</w:t>
-            </w:r>
-            <w:proofErr w:type="spellEnd"/>
-            <w:r>
-              <w:t xml:space="preserve"> add [file]</w:t>
-            </w:r>
-          </w:p>
-        </w:tc>
-        <w:tc>
-          <w:tcPr>
-            <w:tcW w:w="3192" w:type="dxa"/>
-          </w:tcPr>
-          <w:p>
-            <w:proofErr w:type="spellStart"/>
-            <w:r>
-              <w:t>Thêm</w:t>
-            </w:r>
-            <w:proofErr w:type="spellEnd"/>
-            <w:r>
-              <w:t xml:space="preserve"> file </w:t>
-            </w:r>
-            <w:proofErr w:type="spellStart"/>
-            <w:r>
-              <w:t>vào</w:t>
-            </w:r>
-            <w:proofErr w:type="spellEnd"/>
-            <w:r>
-              <w:t xml:space="preserve"> </w:t>
-            </w:r>
-            <w:proofErr w:type="spellStart"/>
-            <w:r>
-              <w:t>trạng</w:t>
-            </w:r>
-            <w:proofErr w:type="spellEnd"/>
-            <w:r>
-              <w:t xml:space="preserve"> </w:t>
-            </w:r>
-            <w:proofErr w:type="spellStart"/>
-            <w:r>
-              <w:t>thái</w:t>
-            </w:r>
-            <w:proofErr w:type="spellEnd"/>
-            <w:r>
-              <w:t xml:space="preserve"> </w:t>
-            </w:r>
-            <w:proofErr w:type="spellStart"/>
-            <w:r>
-              <w:t>được</w:t>
-            </w:r>
-            <w:proofErr w:type="spellEnd"/>
-            <w:r>
-              <w:t xml:space="preserve"> </w:t>
-            </w:r>
-            <w:proofErr w:type="spellStart"/>
-            <w:r>
-              <w:t>chỉnh</w:t>
-            </w:r>
-            <w:proofErr w:type="spellEnd"/>
-            <w:r>
-              <w:t xml:space="preserve"> </w:t>
-            </w:r>
-            <w:proofErr w:type="spellStart"/>
-            <w:r>
-              <w:t>sửa</w:t>
-            </w:r>
-            <w:proofErr w:type="spellEnd"/>
+            <w:r>
+              <w:t>Git add [file]</w:t>
+            </w:r>
+          </w:p>
+        </w:tc>
+        <w:tc>
+          <w:tcPr>
+            <w:tcW w:w="3192" w:type="dxa"/>
+          </w:tcPr>
+          <w:p>
+            <w:r>
+              <w:t>Thêm file vào trạng thái được chỉnh sửa</w:t>
+            </w:r>
           </w:p>
         </w:tc>
         <w:tc>
@@ -422,7 +214,7 @@
                 <w:noProof/>
               </w:rPr>
               <w:drawing>
-                <wp:inline distT="0" distB="0" distL="0" distR="0" wp14:anchorId="78E998E2" wp14:editId="3E658C7B">
+                <wp:inline distT="0" distB="0" distL="0" distR="0" wp14:anchorId="23235BD5" wp14:editId="1E86B56D">
                   <wp:extent cx="2790825" cy="400050"/>
                   <wp:effectExtent l="0" t="0" r="9525" b="0"/>
                   <wp:docPr id="3" name="Picture 3"/>
@@ -464,7 +256,7 @@
                 <w:noProof/>
               </w:rPr>
               <w:drawing>
-                <wp:inline distT="0" distB="0" distL="0" distR="0" wp14:anchorId="2EC02363" wp14:editId="38EA20E9">
+                <wp:inline distT="0" distB="0" distL="0" distR="0" wp14:anchorId="30EACF2B" wp14:editId="3B1A83C8">
                   <wp:extent cx="3362325" cy="1295400"/>
                   <wp:effectExtent l="0" t="0" r="9525" b="0"/>
                   <wp:docPr id="4" name="Picture 4"/>
@@ -508,77 +300,19 @@
             <w:tcW w:w="3192" w:type="dxa"/>
           </w:tcPr>
           <w:p>
-            <w:proofErr w:type="spellStart"/>
             <w:r>
               <w:lastRenderedPageBreak/>
-              <w:t>Git</w:t>
-            </w:r>
-            <w:proofErr w:type="spellEnd"/>
-            <w:r>
-              <w:t xml:space="preserve"> diff --staged</w:t>
-            </w:r>
-          </w:p>
-        </w:tc>
-        <w:tc>
-          <w:tcPr>
-            <w:tcW w:w="3192" w:type="dxa"/>
-          </w:tcPr>
-          <w:p>
-            <w:proofErr w:type="spellStart"/>
-            <w:r>
-              <w:t>Hiện</w:t>
-            </w:r>
-            <w:proofErr w:type="spellEnd"/>
-            <w:r>
-              <w:t xml:space="preserve"> </w:t>
-            </w:r>
-            <w:proofErr w:type="spellStart"/>
-            <w:r>
-              <w:t>ra</w:t>
-            </w:r>
-            <w:proofErr w:type="spellEnd"/>
-            <w:r>
-              <w:t xml:space="preserve"> </w:t>
-            </w:r>
-            <w:proofErr w:type="spellStart"/>
-            <w:r>
-              <w:t>sư</w:t>
-            </w:r>
-            <w:proofErr w:type="spellEnd"/>
-            <w:r>
-              <w:t xml:space="preserve">̣ </w:t>
-            </w:r>
-            <w:proofErr w:type="spellStart"/>
-            <w:r>
-              <w:t>khác</w:t>
-            </w:r>
-            <w:proofErr w:type="spellEnd"/>
-            <w:r>
-              <w:t xml:space="preserve"> </w:t>
-            </w:r>
-            <w:proofErr w:type="spellStart"/>
-            <w:r>
-              <w:t>nhau</w:t>
-            </w:r>
-            <w:proofErr w:type="spellEnd"/>
-            <w:r>
-              <w:t xml:space="preserve"> </w:t>
-            </w:r>
-            <w:proofErr w:type="spellStart"/>
-            <w:r>
-              <w:t>giữa</w:t>
-            </w:r>
-            <w:proofErr w:type="spellEnd"/>
-            <w:r>
-              <w:t xml:space="preserve"> 2 version là local </w:t>
-            </w:r>
-            <w:proofErr w:type="spellStart"/>
-            <w:r>
-              <w:t>với</w:t>
-            </w:r>
-            <w:proofErr w:type="spellEnd"/>
-            <w:r>
-              <w:t xml:space="preserve"> remote</w:t>
+              <w:t>Git diff --staged</w:t>
+            </w:r>
+          </w:p>
+        </w:tc>
+        <w:tc>
+          <w:tcPr>
+            <w:tcW w:w="3192" w:type="dxa"/>
+          </w:tcPr>
+          <w:p>
+            <w:r>
+              <w:t>Hiện ra sự khác nhau giữa 2 version là local với remote</w:t>
             </w:r>
           </w:p>
         </w:tc>
@@ -592,7 +326,7 @@
                 <w:noProof/>
               </w:rPr>
               <w:drawing>
-                <wp:inline distT="0" distB="0" distL="0" distR="0" wp14:anchorId="74428AB4" wp14:editId="37D02077">
+                <wp:inline distT="0" distB="0" distL="0" distR="0" wp14:anchorId="033E5D5C" wp14:editId="0A9053C3">
                   <wp:extent cx="4286250" cy="5067300"/>
                   <wp:effectExtent l="0" t="0" r="0" b="0"/>
                   <wp:docPr id="5" name="Picture 5"/>
@@ -627,43 +361,55 @@
                 </wp:inline>
               </w:drawing>
             </w:r>
+          </w:p>
+        </w:tc>
+      </w:tr>
+      <w:tr>
+        <w:tc>
+          <w:tcPr>
+            <w:tcW w:w="3192" w:type="dxa"/>
+          </w:tcPr>
+          <w:p>
+            <w:r>
+              <w:t>Git reset [file]</w:t>
+            </w:r>
+          </w:p>
+        </w:tc>
+        <w:tc>
+          <w:tcPr>
+            <w:tcW w:w="3192" w:type="dxa"/>
+          </w:tcPr>
+          <w:p/>
+        </w:tc>
+        <w:tc>
+          <w:tcPr>
+            <w:tcW w:w="3192" w:type="dxa"/>
+          </w:tcPr>
+          <w:p/>
+        </w:tc>
+      </w:tr>
+      <w:tr>
+        <w:tc>
+          <w:tcPr>
+            <w:tcW w:w="3192" w:type="dxa"/>
+          </w:tcPr>
+          <w:p>
+            <w:r>
+              <w:t>Git commit –m “your_message_here”</w:t>
+            </w:r>
+          </w:p>
+        </w:tc>
+        <w:tc>
+          <w:tcPr>
+            <w:tcW w:w="3192" w:type="dxa"/>
+          </w:tcPr>
+          <w:p>
+            <w:r>
+              <w:t xml:space="preserve">Lưu lại thay đổi file </w:t>
+            </w:r>
             <w:bookmarkStart w:id="0" w:name="_GoBack"/>
             <w:bookmarkEnd w:id="0"/>
           </w:p>
-        </w:tc>
-      </w:tr>
-      <w:tr>
-        <w:tc>
-          <w:tcPr>
-            <w:tcW w:w="3192" w:type="dxa"/>
-          </w:tcPr>
-          <w:p/>
-        </w:tc>
-        <w:tc>
-          <w:tcPr>
-            <w:tcW w:w="3192" w:type="dxa"/>
-          </w:tcPr>
-          <w:p/>
-        </w:tc>
-        <w:tc>
-          <w:tcPr>
-            <w:tcW w:w="3192" w:type="dxa"/>
-          </w:tcPr>
-          <w:p/>
-        </w:tc>
-      </w:tr>
-      <w:tr>
-        <w:tc>
-          <w:tcPr>
-            <w:tcW w:w="3192" w:type="dxa"/>
-          </w:tcPr>
-          <w:p/>
-        </w:tc>
-        <w:tc>
-          <w:tcPr>
-            <w:tcW w:w="3192" w:type="dxa"/>
-          </w:tcPr>
-          <w:p/>
         </w:tc>
         <w:tc>
           <w:tcPr>

--- a/Command.docx
+++ b/Command.docx
@@ -6,17 +6,18 @@
       <w:tblPr>
         <w:tblStyle w:val="TableGrid"/>
         <w:tblW w:w="0" w:type="auto"/>
+        <w:tblLayout w:type="fixed"/>
         <w:tblLook w:val="04A0" w:firstRow="1" w:lastRow="0" w:firstColumn="1" w:lastColumn="0" w:noHBand="0" w:noVBand="1"/>
       </w:tblPr>
       <w:tblGrid>
-        <w:gridCol w:w="2087"/>
-        <w:gridCol w:w="955"/>
-        <w:gridCol w:w="6534"/>
+        <w:gridCol w:w="1818"/>
+        <w:gridCol w:w="2340"/>
+        <w:gridCol w:w="5418"/>
       </w:tblGrid>
       <w:tr>
         <w:tc>
           <w:tcPr>
-            <w:tcW w:w="3192" w:type="dxa"/>
+            <w:tcW w:w="1818" w:type="dxa"/>
           </w:tcPr>
           <w:p>
             <w:r>
@@ -26,7 +27,7 @@
         </w:tc>
         <w:tc>
           <w:tcPr>
-            <w:tcW w:w="3192" w:type="dxa"/>
+            <w:tcW w:w="2340" w:type="dxa"/>
           </w:tcPr>
           <w:p>
             <w:r>
@@ -36,7 +37,7 @@
         </w:tc>
         <w:tc>
           <w:tcPr>
-            <w:tcW w:w="3192" w:type="dxa"/>
+            <w:tcW w:w="5418" w:type="dxa"/>
           </w:tcPr>
           <w:p>
             <w:r>
@@ -48,7 +49,7 @@
       <w:tr>
         <w:tc>
           <w:tcPr>
-            <w:tcW w:w="3192" w:type="dxa"/>
+            <w:tcW w:w="1818" w:type="dxa"/>
           </w:tcPr>
           <w:p>
             <w:r>
@@ -58,7 +59,7 @@
         </w:tc>
         <w:tc>
           <w:tcPr>
-            <w:tcW w:w="3192" w:type="dxa"/>
+            <w:tcW w:w="2340" w:type="dxa"/>
           </w:tcPr>
           <w:p>
             <w:r>
@@ -68,7 +69,7 @@
         </w:tc>
         <w:tc>
           <w:tcPr>
-            <w:tcW w:w="3192" w:type="dxa"/>
+            <w:tcW w:w="5418" w:type="dxa"/>
           </w:tcPr>
           <w:p>
             <w:r>
@@ -76,7 +77,7 @@
                 <w:noProof/>
               </w:rPr>
               <w:drawing>
-                <wp:inline distT="0" distB="0" distL="0" distR="0" wp14:anchorId="0CBCCEAC" wp14:editId="42515608">
+                <wp:inline distT="0" distB="0" distL="0" distR="0" wp14:anchorId="447AB614" wp14:editId="32A7FFF3">
                   <wp:extent cx="3467100" cy="781050"/>
                   <wp:effectExtent l="0" t="0" r="0" b="0"/>
                   <wp:docPr id="1" name="Picture 1"/>
@@ -117,7 +118,7 @@
       <w:tr>
         <w:tc>
           <w:tcPr>
-            <w:tcW w:w="3192" w:type="dxa"/>
+            <w:tcW w:w="1818" w:type="dxa"/>
           </w:tcPr>
           <w:p>
             <w:r>
@@ -127,7 +128,7 @@
         </w:tc>
         <w:tc>
           <w:tcPr>
-            <w:tcW w:w="3192" w:type="dxa"/>
+            <w:tcW w:w="2340" w:type="dxa"/>
           </w:tcPr>
           <w:p>
             <w:r>
@@ -137,7 +138,7 @@
         </w:tc>
         <w:tc>
           <w:tcPr>
-            <w:tcW w:w="3192" w:type="dxa"/>
+            <w:tcW w:w="5418" w:type="dxa"/>
           </w:tcPr>
           <w:p>
             <w:r>
@@ -145,7 +146,7 @@
                 <w:noProof/>
               </w:rPr>
               <w:drawing>
-                <wp:inline distT="0" distB="0" distL="0" distR="0" wp14:anchorId="455E3790" wp14:editId="4A86742A">
+                <wp:inline distT="0" distB="0" distL="0" distR="0" wp14:anchorId="7212C938" wp14:editId="55BE4F2C">
                   <wp:extent cx="3314700" cy="1704975"/>
                   <wp:effectExtent l="0" t="0" r="0" b="9525"/>
                   <wp:docPr id="2" name="Picture 2"/>
@@ -186,7 +187,7 @@
       <w:tr>
         <w:tc>
           <w:tcPr>
-            <w:tcW w:w="3192" w:type="dxa"/>
+            <w:tcW w:w="1818" w:type="dxa"/>
           </w:tcPr>
           <w:p>
             <w:r>
@@ -196,7 +197,7 @@
         </w:tc>
         <w:tc>
           <w:tcPr>
-            <w:tcW w:w="3192" w:type="dxa"/>
+            <w:tcW w:w="2340" w:type="dxa"/>
           </w:tcPr>
           <w:p>
             <w:r>
@@ -206,7 +207,7 @@
         </w:tc>
         <w:tc>
           <w:tcPr>
-            <w:tcW w:w="3192" w:type="dxa"/>
+            <w:tcW w:w="5418" w:type="dxa"/>
           </w:tcPr>
           <w:p>
             <w:r>
@@ -214,7 +215,7 @@
                 <w:noProof/>
               </w:rPr>
               <w:drawing>
-                <wp:inline distT="0" distB="0" distL="0" distR="0" wp14:anchorId="23235BD5" wp14:editId="1E86B56D">
+                <wp:inline distT="0" distB="0" distL="0" distR="0" wp14:anchorId="00F01F22" wp14:editId="16E70E28">
                   <wp:extent cx="2790825" cy="400050"/>
                   <wp:effectExtent l="0" t="0" r="9525" b="0"/>
                   <wp:docPr id="3" name="Picture 3"/>
@@ -256,7 +257,7 @@
                 <w:noProof/>
               </w:rPr>
               <w:drawing>
-                <wp:inline distT="0" distB="0" distL="0" distR="0" wp14:anchorId="30EACF2B" wp14:editId="3B1A83C8">
+                <wp:inline distT="0" distB="0" distL="0" distR="0" wp14:anchorId="3916CDDA" wp14:editId="3AE407D0">
                   <wp:extent cx="3362325" cy="1295400"/>
                   <wp:effectExtent l="0" t="0" r="9525" b="0"/>
                   <wp:docPr id="4" name="Picture 4"/>
@@ -297,7 +298,7 @@
       <w:tr>
         <w:tc>
           <w:tcPr>
-            <w:tcW w:w="3192" w:type="dxa"/>
+            <w:tcW w:w="1818" w:type="dxa"/>
           </w:tcPr>
           <w:p>
             <w:r>
@@ -308,7 +309,7 @@
         </w:tc>
         <w:tc>
           <w:tcPr>
-            <w:tcW w:w="3192" w:type="dxa"/>
+            <w:tcW w:w="2340" w:type="dxa"/>
           </w:tcPr>
           <w:p>
             <w:r>
@@ -318,7 +319,7 @@
         </w:tc>
         <w:tc>
           <w:tcPr>
-            <w:tcW w:w="3192" w:type="dxa"/>
+            <w:tcW w:w="5418" w:type="dxa"/>
           </w:tcPr>
           <w:p>
             <w:r>
@@ -326,7 +327,7 @@
                 <w:noProof/>
               </w:rPr>
               <w:drawing>
-                <wp:inline distT="0" distB="0" distL="0" distR="0" wp14:anchorId="033E5D5C" wp14:editId="0A9053C3">
+                <wp:inline distT="0" distB="0" distL="0" distR="0" wp14:anchorId="590C901A" wp14:editId="5201119B">
                   <wp:extent cx="4286250" cy="5067300"/>
                   <wp:effectExtent l="0" t="0" r="0" b="0"/>
                   <wp:docPr id="5" name="Picture 5"/>
@@ -367,7 +368,7 @@
       <w:tr>
         <w:tc>
           <w:tcPr>
-            <w:tcW w:w="3192" w:type="dxa"/>
+            <w:tcW w:w="1818" w:type="dxa"/>
           </w:tcPr>
           <w:p>
             <w:r>
@@ -377,21 +378,21 @@
         </w:tc>
         <w:tc>
           <w:tcPr>
-            <w:tcW w:w="3192" w:type="dxa"/>
-          </w:tcPr>
-          <w:p/>
-        </w:tc>
-        <w:tc>
-          <w:tcPr>
-            <w:tcW w:w="3192" w:type="dxa"/>
-          </w:tcPr>
-          <w:p/>
-        </w:tc>
-      </w:tr>
-      <w:tr>
-        <w:tc>
-          <w:tcPr>
-            <w:tcW w:w="3192" w:type="dxa"/>
+            <w:tcW w:w="2340" w:type="dxa"/>
+          </w:tcPr>
+          <w:p/>
+        </w:tc>
+        <w:tc>
+          <w:tcPr>
+            <w:tcW w:w="5418" w:type="dxa"/>
+          </w:tcPr>
+          <w:p/>
+        </w:tc>
+      </w:tr>
+      <w:tr>
+        <w:tc>
+          <w:tcPr>
+            <w:tcW w:w="1818" w:type="dxa"/>
           </w:tcPr>
           <w:p>
             <w:r>
@@ -401,11 +402,862 @@
         </w:tc>
         <w:tc>
           <w:tcPr>
-            <w:tcW w:w="3192" w:type="dxa"/>
+            <w:tcW w:w="2340" w:type="dxa"/>
           </w:tcPr>
           <w:p>
             <w:r>
               <w:t xml:space="preserve">Lưu lại thay đổi file </w:t>
+            </w:r>
+          </w:p>
+        </w:tc>
+        <w:tc>
+          <w:tcPr>
+            <w:tcW w:w="5418" w:type="dxa"/>
+          </w:tcPr>
+          <w:p/>
+        </w:tc>
+      </w:tr>
+      <w:tr>
+        <w:tc>
+          <w:tcPr>
+            <w:tcW w:w="1818" w:type="dxa"/>
+          </w:tcPr>
+          <w:p>
+            <w:r>
+              <w:t>Git config –global user.name “[“name”]”</w:t>
+            </w:r>
+          </w:p>
+        </w:tc>
+        <w:tc>
+          <w:tcPr>
+            <w:tcW w:w="2340" w:type="dxa"/>
+          </w:tcPr>
+          <w:p>
+            <w:r>
+              <w:t xml:space="preserve">Cấu hình </w:t>
+            </w:r>
+            <w:r>
+              <w:t xml:space="preserve">tên </w:t>
+            </w:r>
+            <w:r>
+              <w:t xml:space="preserve"> cho local</w:t>
+            </w:r>
+            <w:r>
+              <w:t>, để nhận dạng khi commit</w:t>
+            </w:r>
+          </w:p>
+        </w:tc>
+        <w:tc>
+          <w:tcPr>
+            <w:tcW w:w="5418" w:type="dxa"/>
+          </w:tcPr>
+          <w:p>
+            <w:r>
+              <w:rPr>
+                <w:noProof/>
+              </w:rPr>
+              <w:drawing>
+                <wp:inline distT="0" distB="0" distL="0" distR="0" wp14:anchorId="0E0D5130" wp14:editId="2FF044CD">
+                  <wp:extent cx="4543425" cy="333375"/>
+                  <wp:effectExtent l="0" t="0" r="9525" b="9525"/>
+                  <wp:docPr id="6" name="Picture 6"/>
+                  <wp:cNvGraphicFramePr>
+                    <a:graphicFrameLocks xmlns:a="http://schemas.openxmlformats.org/drawingml/2006/main" noChangeAspect="1"/>
+                  </wp:cNvGraphicFramePr>
+                  <a:graphic xmlns:a="http://schemas.openxmlformats.org/drawingml/2006/main">
+                    <a:graphicData uri="http://schemas.openxmlformats.org/drawingml/2006/picture">
+                      <pic:pic xmlns:pic="http://schemas.openxmlformats.org/drawingml/2006/picture">
+                        <pic:nvPicPr>
+                          <pic:cNvPr id="0" name=""/>
+                          <pic:cNvPicPr/>
+                        </pic:nvPicPr>
+                        <pic:blipFill>
+                          <a:blip r:embed="rId10"/>
+                          <a:stretch>
+                            <a:fillRect/>
+                          </a:stretch>
+                        </pic:blipFill>
+                        <pic:spPr>
+                          <a:xfrm>
+                            <a:off x="0" y="0"/>
+                            <a:ext cx="4543425" cy="333375"/>
+                          </a:xfrm>
+                          <a:prstGeom prst="rect">
+                            <a:avLst/>
+                          </a:prstGeom>
+                        </pic:spPr>
+                      </pic:pic>
+                    </a:graphicData>
+                  </a:graphic>
+                </wp:inline>
+              </w:drawing>
+            </w:r>
+          </w:p>
+        </w:tc>
+      </w:tr>
+      <w:tr>
+        <w:tc>
+          <w:tcPr>
+            <w:tcW w:w="1818" w:type="dxa"/>
+          </w:tcPr>
+          <w:p>
+            <w:r>
+              <w:t>Git config –global user.</w:t>
+            </w:r>
+            <w:r>
+              <w:t>email</w:t>
+            </w:r>
+            <w:r>
+              <w:t xml:space="preserve"> “[“</w:t>
+            </w:r>
+            <w:r>
+              <w:t>email</w:t>
+            </w:r>
+            <w:r>
+              <w:t>”]”</w:t>
+            </w:r>
+          </w:p>
+        </w:tc>
+        <w:tc>
+          <w:tcPr>
+            <w:tcW w:w="2340" w:type="dxa"/>
+          </w:tcPr>
+          <w:p>
+            <w:r>
+              <w:t xml:space="preserve">Cấu hình cho local </w:t>
+            </w:r>
+            <w:r>
+              <w:t>địa chỉ email</w:t>
+            </w:r>
+            <w:r>
+              <w:t xml:space="preserve"> </w:t>
+            </w:r>
+          </w:p>
+        </w:tc>
+        <w:tc>
+          <w:tcPr>
+            <w:tcW w:w="5418" w:type="dxa"/>
+          </w:tcPr>
+          <w:p>
+            <w:r>
+              <w:rPr>
+                <w:noProof/>
+              </w:rPr>
+              <w:drawing>
+                <wp:inline distT="0" distB="0" distL="0" distR="0" wp14:anchorId="2F8C4650" wp14:editId="33723CBC">
+                  <wp:extent cx="5029200" cy="247650"/>
+                  <wp:effectExtent l="0" t="0" r="0" b="0"/>
+                  <wp:docPr id="7" name="Picture 7"/>
+                  <wp:cNvGraphicFramePr>
+                    <a:graphicFrameLocks xmlns:a="http://schemas.openxmlformats.org/drawingml/2006/main" noChangeAspect="1"/>
+                  </wp:cNvGraphicFramePr>
+                  <a:graphic xmlns:a="http://schemas.openxmlformats.org/drawingml/2006/main">
+                    <a:graphicData uri="http://schemas.openxmlformats.org/drawingml/2006/picture">
+                      <pic:pic xmlns:pic="http://schemas.openxmlformats.org/drawingml/2006/picture">
+                        <pic:nvPicPr>
+                          <pic:cNvPr id="0" name=""/>
+                          <pic:cNvPicPr/>
+                        </pic:nvPicPr>
+                        <pic:blipFill>
+                          <a:blip r:embed="rId11"/>
+                          <a:stretch>
+                            <a:fillRect/>
+                          </a:stretch>
+                        </pic:blipFill>
+                        <pic:spPr>
+                          <a:xfrm>
+                            <a:off x="0" y="0"/>
+                            <a:ext cx="5029200" cy="247650"/>
+                          </a:xfrm>
+                          <a:prstGeom prst="rect">
+                            <a:avLst/>
+                          </a:prstGeom>
+                        </pic:spPr>
+                      </pic:pic>
+                    </a:graphicData>
+                  </a:graphic>
+                </wp:inline>
+              </w:drawing>
+            </w:r>
+          </w:p>
+        </w:tc>
+      </w:tr>
+      <w:tr>
+        <w:tc>
+          <w:tcPr>
+            <w:tcW w:w="1818" w:type="dxa"/>
+          </w:tcPr>
+          <w:p>
+            <w:r>
+              <w:t>Git config –global color.ui auto</w:t>
+            </w:r>
+          </w:p>
+        </w:tc>
+        <w:tc>
+          <w:tcPr>
+            <w:tcW w:w="2340" w:type="dxa"/>
+          </w:tcPr>
+          <w:p>
+            <w:r>
+              <w:t>Cho phép c</w:t>
+            </w:r>
+            <w:r>
+              <w:t xml:space="preserve">ấu hình màu cho dòng lệnh xuất ra. </w:t>
+            </w:r>
+          </w:p>
+        </w:tc>
+        <w:tc>
+          <w:tcPr>
+            <w:tcW w:w="5418" w:type="dxa"/>
+          </w:tcPr>
+          <w:p>
+            <w:r>
+              <w:rPr>
+                <w:noProof/>
+              </w:rPr>
+              <w:drawing>
+                <wp:inline distT="0" distB="0" distL="0" distR="0" wp14:anchorId="4090D1B0" wp14:editId="0EC91B2A">
+                  <wp:extent cx="4391025" cy="409575"/>
+                  <wp:effectExtent l="0" t="0" r="9525" b="9525"/>
+                  <wp:docPr id="8" name="Picture 8"/>
+                  <wp:cNvGraphicFramePr>
+                    <a:graphicFrameLocks xmlns:a="http://schemas.openxmlformats.org/drawingml/2006/main" noChangeAspect="1"/>
+                  </wp:cNvGraphicFramePr>
+                  <a:graphic xmlns:a="http://schemas.openxmlformats.org/drawingml/2006/main">
+                    <a:graphicData uri="http://schemas.openxmlformats.org/drawingml/2006/picture">
+                      <pic:pic xmlns:pic="http://schemas.openxmlformats.org/drawingml/2006/picture">
+                        <pic:nvPicPr>
+                          <pic:cNvPr id="0" name=""/>
+                          <pic:cNvPicPr/>
+                        </pic:nvPicPr>
+                        <pic:blipFill>
+                          <a:blip r:embed="rId12"/>
+                          <a:stretch>
+                            <a:fillRect/>
+                          </a:stretch>
+                        </pic:blipFill>
+                        <pic:spPr>
+                          <a:xfrm>
+                            <a:off x="0" y="0"/>
+                            <a:ext cx="4391025" cy="409575"/>
+                          </a:xfrm>
+                          <a:prstGeom prst="rect">
+                            <a:avLst/>
+                          </a:prstGeom>
+                        </pic:spPr>
+                      </pic:pic>
+                    </a:graphicData>
+                  </a:graphic>
+                </wp:inline>
+              </w:drawing>
+            </w:r>
+          </w:p>
+        </w:tc>
+      </w:tr>
+      <w:tr>
+        <w:tc>
+          <w:tcPr>
+            <w:tcW w:w="1818" w:type="dxa"/>
+          </w:tcPr>
+          <w:p>
+            <w:r>
+              <w:t>Git init [“project-name”]</w:t>
+            </w:r>
+          </w:p>
+        </w:tc>
+        <w:tc>
+          <w:tcPr>
+            <w:tcW w:w="2340" w:type="dxa"/>
+          </w:tcPr>
+          <w:p>
+            <w:r>
+              <w:t>Khởi tạo project</w:t>
+            </w:r>
+            <w:r>
+              <w:t xml:space="preserve"> với tên đã nhập</w:t>
+            </w:r>
+          </w:p>
+        </w:tc>
+        <w:tc>
+          <w:tcPr>
+            <w:tcW w:w="5418" w:type="dxa"/>
+          </w:tcPr>
+          <w:p>
+            <w:r>
+              <w:rPr>
+                <w:noProof/>
+              </w:rPr>
+              <w:drawing>
+                <wp:inline distT="0" distB="0" distL="0" distR="0" wp14:anchorId="5423E602" wp14:editId="003BCD12">
+                  <wp:extent cx="5943600" cy="392430"/>
+                  <wp:effectExtent l="0" t="0" r="0" b="7620"/>
+                  <wp:docPr id="9" name="Picture 9"/>
+                  <wp:cNvGraphicFramePr>
+                    <a:graphicFrameLocks xmlns:a="http://schemas.openxmlformats.org/drawingml/2006/main" noChangeAspect="1"/>
+                  </wp:cNvGraphicFramePr>
+                  <a:graphic xmlns:a="http://schemas.openxmlformats.org/drawingml/2006/main">
+                    <a:graphicData uri="http://schemas.openxmlformats.org/drawingml/2006/picture">
+                      <pic:pic xmlns:pic="http://schemas.openxmlformats.org/drawingml/2006/picture">
+                        <pic:nvPicPr>
+                          <pic:cNvPr id="0" name=""/>
+                          <pic:cNvPicPr/>
+                        </pic:nvPicPr>
+                        <pic:blipFill>
+                          <a:blip r:embed="rId13"/>
+                          <a:stretch>
+                            <a:fillRect/>
+                          </a:stretch>
+                        </pic:blipFill>
+                        <pic:spPr>
+                          <a:xfrm>
+                            <a:off x="0" y="0"/>
+                            <a:ext cx="5943600" cy="392430"/>
+                          </a:xfrm>
+                          <a:prstGeom prst="rect">
+                            <a:avLst/>
+                          </a:prstGeom>
+                        </pic:spPr>
+                      </pic:pic>
+                    </a:graphicData>
+                  </a:graphic>
+                </wp:inline>
+              </w:drawing>
+            </w:r>
+          </w:p>
+        </w:tc>
+      </w:tr>
+      <w:tr>
+        <w:tc>
+          <w:tcPr>
+            <w:tcW w:w="1818" w:type="dxa"/>
+          </w:tcPr>
+          <w:p>
+            <w:r>
+              <w:lastRenderedPageBreak/>
+              <w:t>Git clone [url]</w:t>
+            </w:r>
+          </w:p>
+        </w:tc>
+        <w:tc>
+          <w:tcPr>
+            <w:tcW w:w="2340" w:type="dxa"/>
+          </w:tcPr>
+          <w:p>
+            <w:r>
+              <w:t>Kéo project git về local</w:t>
+            </w:r>
+          </w:p>
+        </w:tc>
+        <w:tc>
+          <w:tcPr>
+            <w:tcW w:w="5418" w:type="dxa"/>
+          </w:tcPr>
+          <w:p>
+            <w:r>
+              <w:rPr>
+                <w:noProof/>
+              </w:rPr>
+              <w:drawing>
+                <wp:inline distT="0" distB="0" distL="0" distR="0" wp14:anchorId="1136E610" wp14:editId="0224A1F9">
+                  <wp:extent cx="5600700" cy="1019175"/>
+                  <wp:effectExtent l="0" t="0" r="0" b="9525"/>
+                  <wp:docPr id="10" name="Picture 10"/>
+                  <wp:cNvGraphicFramePr>
+                    <a:graphicFrameLocks xmlns:a="http://schemas.openxmlformats.org/drawingml/2006/main" noChangeAspect="1"/>
+                  </wp:cNvGraphicFramePr>
+                  <a:graphic xmlns:a="http://schemas.openxmlformats.org/drawingml/2006/main">
+                    <a:graphicData uri="http://schemas.openxmlformats.org/drawingml/2006/picture">
+                      <pic:pic xmlns:pic="http://schemas.openxmlformats.org/drawingml/2006/picture">
+                        <pic:nvPicPr>
+                          <pic:cNvPr id="0" name=""/>
+                          <pic:cNvPicPr/>
+                        </pic:nvPicPr>
+                        <pic:blipFill>
+                          <a:blip r:embed="rId14"/>
+                          <a:stretch>
+                            <a:fillRect/>
+                          </a:stretch>
+                        </pic:blipFill>
+                        <pic:spPr>
+                          <a:xfrm>
+                            <a:off x="0" y="0"/>
+                            <a:ext cx="5600700" cy="1019175"/>
+                          </a:xfrm>
+                          <a:prstGeom prst="rect">
+                            <a:avLst/>
+                          </a:prstGeom>
+                        </pic:spPr>
+                      </pic:pic>
+                    </a:graphicData>
+                  </a:graphic>
+                </wp:inline>
+              </w:drawing>
+            </w:r>
+          </w:p>
+        </w:tc>
+      </w:tr>
+      <w:tr>
+        <w:tc>
+          <w:tcPr>
+            <w:tcW w:w="1818" w:type="dxa"/>
+          </w:tcPr>
+          <w:p>
+            <w:r>
+              <w:t>Git branch</w:t>
+            </w:r>
+          </w:p>
+        </w:tc>
+        <w:tc>
+          <w:tcPr>
+            <w:tcW w:w="2340" w:type="dxa"/>
+          </w:tcPr>
+          <w:p>
+            <w:r>
+              <w:t>Hiện ra tất cả các nhánh trong project</w:t>
+            </w:r>
+          </w:p>
+        </w:tc>
+        <w:tc>
+          <w:tcPr>
+            <w:tcW w:w="5418" w:type="dxa"/>
+          </w:tcPr>
+          <w:p/>
+        </w:tc>
+      </w:tr>
+      <w:tr>
+        <w:tc>
+          <w:tcPr>
+            <w:tcW w:w="1818" w:type="dxa"/>
+          </w:tcPr>
+          <w:p>
+            <w:r>
+              <w:t>Git branch [“branch-name”]</w:t>
+            </w:r>
+          </w:p>
+        </w:tc>
+        <w:tc>
+          <w:tcPr>
+            <w:tcW w:w="2340" w:type="dxa"/>
+          </w:tcPr>
+          <w:p>
+            <w:r>
+              <w:t>Tạo nhánh mới</w:t>
+            </w:r>
+            <w:r>
+              <w:t xml:space="preserve"> với tên đã nhập</w:t>
+            </w:r>
+          </w:p>
+        </w:tc>
+        <w:tc>
+          <w:tcPr>
+            <w:tcW w:w="5418" w:type="dxa"/>
+          </w:tcPr>
+          <w:p/>
+        </w:tc>
+      </w:tr>
+      <w:tr>
+        <w:tc>
+          <w:tcPr>
+            <w:tcW w:w="1818" w:type="dxa"/>
+          </w:tcPr>
+          <w:p>
+            <w:r>
+              <w:t>Git checkout [“branch-name”]</w:t>
+            </w:r>
+          </w:p>
+        </w:tc>
+        <w:tc>
+          <w:tcPr>
+            <w:tcW w:w="2340" w:type="dxa"/>
+          </w:tcPr>
+          <w:p>
+            <w:r>
+              <w:t>Đổi qua nhánh chỉ định</w:t>
+            </w:r>
+          </w:p>
+        </w:tc>
+        <w:tc>
+          <w:tcPr>
+            <w:tcW w:w="5418" w:type="dxa"/>
+          </w:tcPr>
+          <w:p/>
+        </w:tc>
+      </w:tr>
+      <w:tr>
+        <w:trPr>
+          <w:trHeight w:val="2510"/>
+        </w:trPr>
+        <w:tc>
+          <w:tcPr>
+            <w:tcW w:w="1818" w:type="dxa"/>
+          </w:tcPr>
+          <w:p>
+            <w:r>
+              <w:t>Git merge [“branch-name”]</w:t>
+            </w:r>
+          </w:p>
+        </w:tc>
+        <w:tc>
+          <w:tcPr>
+            <w:tcW w:w="2340" w:type="dxa"/>
+          </w:tcPr>
+          <w:p>
+            <w:r>
+              <w:t>Hợp nhất nhánh chỉ định lại với nhánh hiện tại</w:t>
+            </w:r>
+          </w:p>
+        </w:tc>
+        <w:tc>
+          <w:tcPr>
+            <w:tcW w:w="5418" w:type="dxa"/>
+          </w:tcPr>
+          <w:p/>
+        </w:tc>
+      </w:tr>
+      <w:tr>
+        <w:tc>
+          <w:tcPr>
+            <w:tcW w:w="1818" w:type="dxa"/>
+          </w:tcPr>
+          <w:p>
+            <w:r>
+              <w:t>Git branch –d [“branch-name”]</w:t>
+            </w:r>
+          </w:p>
+        </w:tc>
+        <w:tc>
+          <w:tcPr>
+            <w:tcW w:w="2340" w:type="dxa"/>
+          </w:tcPr>
+          <w:p/>
+        </w:tc>
+        <w:tc>
+          <w:tcPr>
+            <w:tcW w:w="5418" w:type="dxa"/>
+          </w:tcPr>
+          <w:p/>
+        </w:tc>
+      </w:tr>
+      <w:tr>
+        <w:tc>
+          <w:tcPr>
+            <w:tcW w:w="1818" w:type="dxa"/>
+          </w:tcPr>
+          <w:p>
+            <w:r>
+              <w:t>Git rm [file]</w:t>
+            </w:r>
+          </w:p>
+        </w:tc>
+        <w:tc>
+          <w:tcPr>
+            <w:tcW w:w="2340" w:type="dxa"/>
+          </w:tcPr>
+          <w:p>
+            <w:r>
+              <w:t>Xóa file khỏi thư mục làm việc và cập nhật tình trạng là đã xóa</w:t>
+            </w:r>
+          </w:p>
+        </w:tc>
+        <w:tc>
+          <w:tcPr>
+            <w:tcW w:w="5418" w:type="dxa"/>
+          </w:tcPr>
+          <w:p>
+            <w:r>
+              <w:rPr>
+                <w:noProof/>
+              </w:rPr>
+              <w:drawing>
+                <wp:inline distT="0" distB="0" distL="0" distR="0" wp14:anchorId="52668B1A" wp14:editId="42F358F1">
+                  <wp:extent cx="2752725" cy="542925"/>
+                  <wp:effectExtent l="0" t="0" r="9525" b="9525"/>
+                  <wp:docPr id="12" name="Picture 12"/>
+                  <wp:cNvGraphicFramePr>
+                    <a:graphicFrameLocks xmlns:a="http://schemas.openxmlformats.org/drawingml/2006/main" noChangeAspect="1"/>
+                  </wp:cNvGraphicFramePr>
+                  <a:graphic xmlns:a="http://schemas.openxmlformats.org/drawingml/2006/main">
+                    <a:graphicData uri="http://schemas.openxmlformats.org/drawingml/2006/picture">
+                      <pic:pic xmlns:pic="http://schemas.openxmlformats.org/drawingml/2006/picture">
+                        <pic:nvPicPr>
+                          <pic:cNvPr id="0" name=""/>
+                          <pic:cNvPicPr/>
+                        </pic:nvPicPr>
+                        <pic:blipFill>
+                          <a:blip r:embed="rId15"/>
+                          <a:stretch>
+                            <a:fillRect/>
+                          </a:stretch>
+                        </pic:blipFill>
+                        <pic:spPr>
+                          <a:xfrm>
+                            <a:off x="0" y="0"/>
+                            <a:ext cx="2752725" cy="542925"/>
+                          </a:xfrm>
+                          <a:prstGeom prst="rect">
+                            <a:avLst/>
+                          </a:prstGeom>
+                        </pic:spPr>
+                      </pic:pic>
+                    </a:graphicData>
+                  </a:graphic>
+                </wp:inline>
+              </w:drawing>
+            </w:r>
+          </w:p>
+          <w:p/>
+        </w:tc>
+      </w:tr>
+      <w:tr>
+        <w:tc>
+          <w:tcPr>
+            <w:tcW w:w="1818" w:type="dxa"/>
+          </w:tcPr>
+          <w:p>
+            <w:r>
+              <w:t>Git rm –cached [file]</w:t>
+            </w:r>
+          </w:p>
+        </w:tc>
+        <w:tc>
+          <w:tcPr>
+            <w:tcW w:w="2340" w:type="dxa"/>
+          </w:tcPr>
+          <w:p>
+            <w:r>
+              <w:t>Xóa file khỏi quản lý phiên bản nhưng vẫn giữ file ở local</w:t>
+            </w:r>
+          </w:p>
+        </w:tc>
+        <w:tc>
+          <w:tcPr>
+            <w:tcW w:w="5418" w:type="dxa"/>
+          </w:tcPr>
+          <w:p>
+            <w:r>
+              <w:rPr>
+                <w:noProof/>
+              </w:rPr>
+              <w:drawing>
+                <wp:inline distT="0" distB="0" distL="0" distR="0" wp14:anchorId="0CA7F935" wp14:editId="2310300F">
+                  <wp:extent cx="3228975" cy="466725"/>
+                  <wp:effectExtent l="0" t="0" r="9525" b="9525"/>
+                  <wp:docPr id="11" name="Picture 11"/>
+                  <wp:cNvGraphicFramePr>
+                    <a:graphicFrameLocks xmlns:a="http://schemas.openxmlformats.org/drawingml/2006/main" noChangeAspect="1"/>
+                  </wp:cNvGraphicFramePr>
+                  <a:graphic xmlns:a="http://schemas.openxmlformats.org/drawingml/2006/main">
+                    <a:graphicData uri="http://schemas.openxmlformats.org/drawingml/2006/picture">
+                      <pic:pic xmlns:pic="http://schemas.openxmlformats.org/drawingml/2006/picture">
+                        <pic:nvPicPr>
+                          <pic:cNvPr id="0" name=""/>
+                          <pic:cNvPicPr/>
+                        </pic:nvPicPr>
+                        <pic:blipFill>
+                          <a:blip r:embed="rId16"/>
+                          <a:stretch>
+                            <a:fillRect/>
+                          </a:stretch>
+                        </pic:blipFill>
+                        <pic:spPr>
+                          <a:xfrm>
+                            <a:off x="0" y="0"/>
+                            <a:ext cx="3228975" cy="466725"/>
+                          </a:xfrm>
+                          <a:prstGeom prst="rect">
+                            <a:avLst/>
+                          </a:prstGeom>
+                        </pic:spPr>
+                      </pic:pic>
+                    </a:graphicData>
+                  </a:graphic>
+                </wp:inline>
+              </w:drawing>
+            </w:r>
+          </w:p>
+        </w:tc>
+      </w:tr>
+      <w:tr>
+        <w:tc>
+          <w:tcPr>
+            <w:tcW w:w="1818" w:type="dxa"/>
+          </w:tcPr>
+          <w:p>
+            <w:r>
+              <w:t>Git mv [file-original]</w:t>
+            </w:r>
+          </w:p>
+        </w:tc>
+        <w:tc>
+          <w:tcPr>
+            <w:tcW w:w="2340" w:type="dxa"/>
+          </w:tcPr>
+          <w:p/>
+        </w:tc>
+        <w:tc>
+          <w:tcPr>
+            <w:tcW w:w="5418" w:type="dxa"/>
+          </w:tcPr>
+          <w:p/>
+        </w:tc>
+      </w:tr>
+      <w:tr>
+        <w:tc>
+          <w:tcPr>
+            <w:tcW w:w="1818" w:type="dxa"/>
+          </w:tcPr>
+          <w:p>
+            <w:r>
+              <w:t>Git log</w:t>
+            </w:r>
+          </w:p>
+        </w:tc>
+        <w:tc>
+          <w:tcPr>
+            <w:tcW w:w="2340" w:type="dxa"/>
+          </w:tcPr>
+          <w:p>
+            <w:r>
+              <w:t>Hiện ra lịch sử của nhánh hiện tại</w:t>
+            </w:r>
+          </w:p>
+        </w:tc>
+        <w:tc>
+          <w:tcPr>
+            <w:tcW w:w="5418" w:type="dxa"/>
+          </w:tcPr>
+          <w:p>
+            <w:r>
+              <w:rPr>
+                <w:noProof/>
+              </w:rPr>
+              <w:drawing>
+                <wp:inline distT="0" distB="0" distL="0" distR="0" wp14:anchorId="3F108611" wp14:editId="77F4131D">
+                  <wp:extent cx="3476625" cy="2076450"/>
+                  <wp:effectExtent l="0" t="0" r="9525" b="0"/>
+                  <wp:docPr id="13" name="Picture 13"/>
+                  <wp:cNvGraphicFramePr>
+                    <a:graphicFrameLocks xmlns:a="http://schemas.openxmlformats.org/drawingml/2006/main" noChangeAspect="1"/>
+                  </wp:cNvGraphicFramePr>
+                  <a:graphic xmlns:a="http://schemas.openxmlformats.org/drawingml/2006/main">
+                    <a:graphicData uri="http://schemas.openxmlformats.org/drawingml/2006/picture">
+                      <pic:pic xmlns:pic="http://schemas.openxmlformats.org/drawingml/2006/picture">
+                        <pic:nvPicPr>
+                          <pic:cNvPr id="0" name=""/>
+                          <pic:cNvPicPr/>
+                        </pic:nvPicPr>
+                        <pic:blipFill>
+                          <a:blip r:embed="rId17"/>
+                          <a:stretch>
+                            <a:fillRect/>
+                          </a:stretch>
+                        </pic:blipFill>
+                        <pic:spPr>
+                          <a:xfrm>
+                            <a:off x="0" y="0"/>
+                            <a:ext cx="3476625" cy="2076450"/>
+                          </a:xfrm>
+                          <a:prstGeom prst="rect">
+                            <a:avLst/>
+                          </a:prstGeom>
+                        </pic:spPr>
+                      </pic:pic>
+                    </a:graphicData>
+                  </a:graphic>
+                </wp:inline>
+              </w:drawing>
+            </w:r>
+          </w:p>
+        </w:tc>
+      </w:tr>
+      <w:tr>
+        <w:tc>
+          <w:tcPr>
+            <w:tcW w:w="1818" w:type="dxa"/>
+          </w:tcPr>
+          <w:p>
+            <w:r>
+              <w:lastRenderedPageBreak/>
+              <w:t>Git log –follow [‘file’]</w:t>
+            </w:r>
+          </w:p>
+        </w:tc>
+        <w:tc>
+          <w:tcPr>
+            <w:tcW w:w="2340" w:type="dxa"/>
+          </w:tcPr>
+          <w:p>
+            <w:r>
+              <w:t>Hiện ra lịch sử của file chỉ định</w:t>
+            </w:r>
+          </w:p>
+        </w:tc>
+        <w:tc>
+          <w:tcPr>
+            <w:tcW w:w="5418" w:type="dxa"/>
+          </w:tcPr>
+          <w:p>
+            <w:r>
+              <w:rPr>
+                <w:noProof/>
+              </w:rPr>
+              <w:drawing>
+                <wp:inline distT="0" distB="0" distL="0" distR="0" wp14:anchorId="698E30AD" wp14:editId="0EEE4154">
+                  <wp:extent cx="3352800" cy="2114550"/>
+                  <wp:effectExtent l="0" t="0" r="0" b="0"/>
+                  <wp:docPr id="14" name="Picture 14"/>
+                  <wp:cNvGraphicFramePr>
+                    <a:graphicFrameLocks xmlns:a="http://schemas.openxmlformats.org/drawingml/2006/main" noChangeAspect="1"/>
+                  </wp:cNvGraphicFramePr>
+                  <a:graphic xmlns:a="http://schemas.openxmlformats.org/drawingml/2006/main">
+                    <a:graphicData uri="http://schemas.openxmlformats.org/drawingml/2006/picture">
+                      <pic:pic xmlns:pic="http://schemas.openxmlformats.org/drawingml/2006/picture">
+                        <pic:nvPicPr>
+                          <pic:cNvPr id="0" name=""/>
+                          <pic:cNvPicPr/>
+                        </pic:nvPicPr>
+                        <pic:blipFill>
+                          <a:blip r:embed="rId18"/>
+                          <a:stretch>
+                            <a:fillRect/>
+                          </a:stretch>
+                        </pic:blipFill>
+                        <pic:spPr>
+                          <a:xfrm>
+                            <a:off x="0" y="0"/>
+                            <a:ext cx="3352800" cy="2114550"/>
+                          </a:xfrm>
+                          <a:prstGeom prst="rect">
+                            <a:avLst/>
+                          </a:prstGeom>
+                        </pic:spPr>
+                      </pic:pic>
+                    </a:graphicData>
+                  </a:graphic>
+                </wp:inline>
+              </w:drawing>
+            </w:r>
+          </w:p>
+        </w:tc>
+      </w:tr>
+      <w:tr>
+        <w:tc>
+          <w:tcPr>
+            <w:tcW w:w="1818" w:type="dxa"/>
+          </w:tcPr>
+          <w:p>
+            <w:r>
+              <w:t>Git diff [“first-branch”]  [“second-branch”]</w:t>
+            </w:r>
+          </w:p>
+        </w:tc>
+        <w:tc>
+          <w:tcPr>
+            <w:tcW w:w="2340" w:type="dxa"/>
+          </w:tcPr>
+          <w:p>
+            <w:r>
+              <w:t>Hiện ra nhưng thay đổi giữa giữa 2 nhánh</w:t>
             </w:r>
             <w:bookmarkStart w:id="0" w:name="_GoBack"/>
             <w:bookmarkEnd w:id="0"/>
@@ -413,267 +1265,167 @@
         </w:tc>
         <w:tc>
           <w:tcPr>
-            <w:tcW w:w="3192" w:type="dxa"/>
-          </w:tcPr>
-          <w:p/>
-        </w:tc>
-      </w:tr>
-      <w:tr>
-        <w:tc>
-          <w:tcPr>
-            <w:tcW w:w="3192" w:type="dxa"/>
-          </w:tcPr>
-          <w:p/>
-        </w:tc>
-        <w:tc>
-          <w:tcPr>
-            <w:tcW w:w="3192" w:type="dxa"/>
-          </w:tcPr>
-          <w:p/>
-        </w:tc>
-        <w:tc>
-          <w:tcPr>
-            <w:tcW w:w="3192" w:type="dxa"/>
-          </w:tcPr>
-          <w:p/>
-        </w:tc>
-      </w:tr>
-      <w:tr>
-        <w:tc>
-          <w:tcPr>
-            <w:tcW w:w="3192" w:type="dxa"/>
-          </w:tcPr>
-          <w:p/>
-        </w:tc>
-        <w:tc>
-          <w:tcPr>
-            <w:tcW w:w="3192" w:type="dxa"/>
-          </w:tcPr>
-          <w:p/>
-        </w:tc>
-        <w:tc>
-          <w:tcPr>
-            <w:tcW w:w="3192" w:type="dxa"/>
-          </w:tcPr>
-          <w:p/>
-        </w:tc>
-      </w:tr>
-      <w:tr>
-        <w:tc>
-          <w:tcPr>
-            <w:tcW w:w="3192" w:type="dxa"/>
-          </w:tcPr>
-          <w:p/>
-        </w:tc>
-        <w:tc>
-          <w:tcPr>
-            <w:tcW w:w="3192" w:type="dxa"/>
-          </w:tcPr>
-          <w:p/>
-        </w:tc>
-        <w:tc>
-          <w:tcPr>
-            <w:tcW w:w="3192" w:type="dxa"/>
-          </w:tcPr>
-          <w:p/>
-        </w:tc>
-      </w:tr>
-      <w:tr>
-        <w:tc>
-          <w:tcPr>
-            <w:tcW w:w="3192" w:type="dxa"/>
-          </w:tcPr>
-          <w:p/>
-        </w:tc>
-        <w:tc>
-          <w:tcPr>
-            <w:tcW w:w="3192" w:type="dxa"/>
-          </w:tcPr>
-          <w:p/>
-        </w:tc>
-        <w:tc>
-          <w:tcPr>
-            <w:tcW w:w="3192" w:type="dxa"/>
-          </w:tcPr>
-          <w:p/>
-        </w:tc>
-      </w:tr>
-      <w:tr>
-        <w:tc>
-          <w:tcPr>
-            <w:tcW w:w="3192" w:type="dxa"/>
-          </w:tcPr>
-          <w:p/>
-        </w:tc>
-        <w:tc>
-          <w:tcPr>
-            <w:tcW w:w="3192" w:type="dxa"/>
-          </w:tcPr>
-          <w:p/>
-        </w:tc>
-        <w:tc>
-          <w:tcPr>
-            <w:tcW w:w="3192" w:type="dxa"/>
-          </w:tcPr>
-          <w:p/>
-        </w:tc>
-      </w:tr>
-      <w:tr>
-        <w:tc>
-          <w:tcPr>
-            <w:tcW w:w="3192" w:type="dxa"/>
-          </w:tcPr>
-          <w:p/>
-        </w:tc>
-        <w:tc>
-          <w:tcPr>
-            <w:tcW w:w="3192" w:type="dxa"/>
-          </w:tcPr>
-          <w:p/>
-        </w:tc>
-        <w:tc>
-          <w:tcPr>
-            <w:tcW w:w="3192" w:type="dxa"/>
-          </w:tcPr>
-          <w:p/>
-        </w:tc>
-      </w:tr>
-      <w:tr>
-        <w:tc>
-          <w:tcPr>
-            <w:tcW w:w="3192" w:type="dxa"/>
-          </w:tcPr>
-          <w:p/>
-        </w:tc>
-        <w:tc>
-          <w:tcPr>
-            <w:tcW w:w="3192" w:type="dxa"/>
-          </w:tcPr>
-          <w:p/>
-        </w:tc>
-        <w:tc>
-          <w:tcPr>
-            <w:tcW w:w="3192" w:type="dxa"/>
-          </w:tcPr>
-          <w:p/>
-        </w:tc>
-      </w:tr>
-      <w:tr>
-        <w:tc>
-          <w:tcPr>
-            <w:tcW w:w="3192" w:type="dxa"/>
-          </w:tcPr>
-          <w:p/>
-        </w:tc>
-        <w:tc>
-          <w:tcPr>
-            <w:tcW w:w="3192" w:type="dxa"/>
-          </w:tcPr>
-          <w:p/>
-        </w:tc>
-        <w:tc>
-          <w:tcPr>
-            <w:tcW w:w="3192" w:type="dxa"/>
-          </w:tcPr>
-          <w:p/>
-        </w:tc>
-      </w:tr>
-      <w:tr>
-        <w:tc>
-          <w:tcPr>
-            <w:tcW w:w="3192" w:type="dxa"/>
-          </w:tcPr>
-          <w:p/>
-        </w:tc>
-        <w:tc>
-          <w:tcPr>
-            <w:tcW w:w="3192" w:type="dxa"/>
-          </w:tcPr>
-          <w:p/>
-        </w:tc>
-        <w:tc>
-          <w:tcPr>
-            <w:tcW w:w="3192" w:type="dxa"/>
-          </w:tcPr>
-          <w:p/>
-        </w:tc>
-      </w:tr>
-      <w:tr>
-        <w:tc>
-          <w:tcPr>
-            <w:tcW w:w="3192" w:type="dxa"/>
-          </w:tcPr>
-          <w:p/>
-        </w:tc>
-        <w:tc>
-          <w:tcPr>
-            <w:tcW w:w="3192" w:type="dxa"/>
-          </w:tcPr>
-          <w:p/>
-        </w:tc>
-        <w:tc>
-          <w:tcPr>
-            <w:tcW w:w="3192" w:type="dxa"/>
-          </w:tcPr>
-          <w:p/>
-        </w:tc>
-      </w:tr>
-      <w:tr>
-        <w:tc>
-          <w:tcPr>
-            <w:tcW w:w="3192" w:type="dxa"/>
-          </w:tcPr>
-          <w:p/>
-        </w:tc>
-        <w:tc>
-          <w:tcPr>
-            <w:tcW w:w="3192" w:type="dxa"/>
-          </w:tcPr>
-          <w:p/>
-        </w:tc>
-        <w:tc>
-          <w:tcPr>
-            <w:tcW w:w="3192" w:type="dxa"/>
-          </w:tcPr>
-          <w:p/>
-        </w:tc>
-      </w:tr>
-      <w:tr>
-        <w:tc>
-          <w:tcPr>
-            <w:tcW w:w="3192" w:type="dxa"/>
-          </w:tcPr>
-          <w:p/>
-        </w:tc>
-        <w:tc>
-          <w:tcPr>
-            <w:tcW w:w="3192" w:type="dxa"/>
-          </w:tcPr>
-          <w:p/>
-        </w:tc>
-        <w:tc>
-          <w:tcPr>
-            <w:tcW w:w="3192" w:type="dxa"/>
-          </w:tcPr>
-          <w:p/>
-        </w:tc>
-      </w:tr>
-      <w:tr>
-        <w:tc>
-          <w:tcPr>
-            <w:tcW w:w="3192" w:type="dxa"/>
-          </w:tcPr>
-          <w:p/>
-        </w:tc>
-        <w:tc>
-          <w:tcPr>
-            <w:tcW w:w="3192" w:type="dxa"/>
-          </w:tcPr>
-          <w:p/>
-        </w:tc>
-        <w:tc>
-          <w:tcPr>
-            <w:tcW w:w="3192" w:type="dxa"/>
+            <w:tcW w:w="5418" w:type="dxa"/>
+          </w:tcPr>
+          <w:p/>
+        </w:tc>
+      </w:tr>
+      <w:tr>
+        <w:tc>
+          <w:tcPr>
+            <w:tcW w:w="1818" w:type="dxa"/>
+          </w:tcPr>
+          <w:p/>
+        </w:tc>
+        <w:tc>
+          <w:tcPr>
+            <w:tcW w:w="2340" w:type="dxa"/>
+          </w:tcPr>
+          <w:p/>
+        </w:tc>
+        <w:tc>
+          <w:tcPr>
+            <w:tcW w:w="5418" w:type="dxa"/>
+          </w:tcPr>
+          <w:p/>
+        </w:tc>
+      </w:tr>
+      <w:tr>
+        <w:tc>
+          <w:tcPr>
+            <w:tcW w:w="1818" w:type="dxa"/>
+          </w:tcPr>
+          <w:p/>
+        </w:tc>
+        <w:tc>
+          <w:tcPr>
+            <w:tcW w:w="2340" w:type="dxa"/>
+          </w:tcPr>
+          <w:p/>
+        </w:tc>
+        <w:tc>
+          <w:tcPr>
+            <w:tcW w:w="5418" w:type="dxa"/>
+          </w:tcPr>
+          <w:p/>
+        </w:tc>
+      </w:tr>
+      <w:tr>
+        <w:tc>
+          <w:tcPr>
+            <w:tcW w:w="1818" w:type="dxa"/>
+          </w:tcPr>
+          <w:p/>
+        </w:tc>
+        <w:tc>
+          <w:tcPr>
+            <w:tcW w:w="2340" w:type="dxa"/>
+          </w:tcPr>
+          <w:p/>
+        </w:tc>
+        <w:tc>
+          <w:tcPr>
+            <w:tcW w:w="5418" w:type="dxa"/>
+          </w:tcPr>
+          <w:p/>
+        </w:tc>
+      </w:tr>
+      <w:tr>
+        <w:tc>
+          <w:tcPr>
+            <w:tcW w:w="1818" w:type="dxa"/>
+          </w:tcPr>
+          <w:p/>
+        </w:tc>
+        <w:tc>
+          <w:tcPr>
+            <w:tcW w:w="2340" w:type="dxa"/>
+          </w:tcPr>
+          <w:p/>
+        </w:tc>
+        <w:tc>
+          <w:tcPr>
+            <w:tcW w:w="5418" w:type="dxa"/>
+          </w:tcPr>
+          <w:p/>
+        </w:tc>
+      </w:tr>
+      <w:tr>
+        <w:tc>
+          <w:tcPr>
+            <w:tcW w:w="1818" w:type="dxa"/>
+          </w:tcPr>
+          <w:p/>
+        </w:tc>
+        <w:tc>
+          <w:tcPr>
+            <w:tcW w:w="2340" w:type="dxa"/>
+          </w:tcPr>
+          <w:p/>
+        </w:tc>
+        <w:tc>
+          <w:tcPr>
+            <w:tcW w:w="5418" w:type="dxa"/>
+          </w:tcPr>
+          <w:p/>
+        </w:tc>
+      </w:tr>
+      <w:tr>
+        <w:tc>
+          <w:tcPr>
+            <w:tcW w:w="1818" w:type="dxa"/>
+          </w:tcPr>
+          <w:p/>
+        </w:tc>
+        <w:tc>
+          <w:tcPr>
+            <w:tcW w:w="2340" w:type="dxa"/>
+          </w:tcPr>
+          <w:p/>
+        </w:tc>
+        <w:tc>
+          <w:tcPr>
+            <w:tcW w:w="5418" w:type="dxa"/>
+          </w:tcPr>
+          <w:p/>
+        </w:tc>
+      </w:tr>
+      <w:tr>
+        <w:tc>
+          <w:tcPr>
+            <w:tcW w:w="1818" w:type="dxa"/>
+          </w:tcPr>
+          <w:p/>
+        </w:tc>
+        <w:tc>
+          <w:tcPr>
+            <w:tcW w:w="2340" w:type="dxa"/>
+          </w:tcPr>
+          <w:p/>
+        </w:tc>
+        <w:tc>
+          <w:tcPr>
+            <w:tcW w:w="5418" w:type="dxa"/>
+          </w:tcPr>
+          <w:p/>
+        </w:tc>
+      </w:tr>
+      <w:tr>
+        <w:tc>
+          <w:tcPr>
+            <w:tcW w:w="1818" w:type="dxa"/>
+          </w:tcPr>
+          <w:p/>
+        </w:tc>
+        <w:tc>
+          <w:tcPr>
+            <w:tcW w:w="2340" w:type="dxa"/>
+          </w:tcPr>
+          <w:p/>
+        </w:tc>
+        <w:tc>
+          <w:tcPr>
+            <w:tcW w:w="5418" w:type="dxa"/>
           </w:tcPr>
           <w:p/>
         </w:tc>

--- a/Command.docx
+++ b/Command.docx
@@ -1725,7 +1725,63 @@
           <w:tcPr>
             <w:tcW w:w="5418" w:type="dxa"/>
           </w:tcPr>
-          <w:p/>
+          <w:p>
+            <w:bookmarkStart w:id="0" w:name="_GoBack"/>
+            <w:bookmarkEnd w:id="0"/>
+            <w:r>
+              <w:rPr>
+                <w:noProof/>
+              </w:rPr>
+              <w:drawing>
+                <wp:inline distT="0" distB="0" distL="0" distR="0">
+                  <wp:extent cx="9144000" cy="5267325"/>
+                  <wp:effectExtent l="0" t="0" r="0" b="9525"/>
+                  <wp:docPr id="18" name="Picture 18" descr="http://hutech.tech/files/merge_branch.png"/>
+                  <wp:cNvGraphicFramePr>
+                    <a:graphicFrameLocks xmlns:a="http://schemas.openxmlformats.org/drawingml/2006/main" noChangeAspect="1"/>
+                  </wp:cNvGraphicFramePr>
+                  <a:graphic xmlns:a="http://schemas.openxmlformats.org/drawingml/2006/main">
+                    <a:graphicData uri="http://schemas.openxmlformats.org/drawingml/2006/picture">
+                      <pic:pic xmlns:pic="http://schemas.openxmlformats.org/drawingml/2006/picture">
+                        <pic:nvPicPr>
+                          <pic:cNvPr id="0" name="Picture 2" descr="http://hutech.tech/files/merge_branch.png"/>
+                          <pic:cNvPicPr>
+                            <a:picLocks noChangeAspect="1" noChangeArrowheads="1"/>
+                          </pic:cNvPicPr>
+                        </pic:nvPicPr>
+                        <pic:blipFill>
+                          <a:blip r:embed="rId15">
+                            <a:extLst>
+                              <a:ext uri="{28A0092B-C50C-407E-A947-70E740481C1C}">
+                                <a14:useLocalDpi xmlns:a14="http://schemas.microsoft.com/office/drawing/2010/main" val="0"/>
+                              </a:ext>
+                            </a:extLst>
+                          </a:blip>
+                          <a:srcRect/>
+                          <a:stretch>
+                            <a:fillRect/>
+                          </a:stretch>
+                        </pic:blipFill>
+                        <pic:spPr bwMode="auto">
+                          <a:xfrm>
+                            <a:off x="0" y="0"/>
+                            <a:ext cx="9144000" cy="5267325"/>
+                          </a:xfrm>
+                          <a:prstGeom prst="rect">
+                            <a:avLst/>
+                          </a:prstGeom>
+                          <a:noFill/>
+                          <a:ln>
+                            <a:noFill/>
+                          </a:ln>
+                        </pic:spPr>
+                      </pic:pic>
+                    </a:graphicData>
+                  </a:graphic>
+                </wp:inline>
+              </w:drawing>
+            </w:r>
+          </w:p>
         </w:tc>
       </w:tr>
       <w:tr>
@@ -1765,6 +1821,7 @@
           <w:p>
             <w:proofErr w:type="spellStart"/>
             <w:r>
+              <w:lastRenderedPageBreak/>
               <w:t>Git</w:t>
             </w:r>
             <w:proofErr w:type="spellEnd"/>
@@ -1914,7 +1971,7 @@
                           <pic:cNvPicPr/>
                         </pic:nvPicPr>
                         <pic:blipFill>
-                          <a:blip r:embed="rId15"/>
+                          <a:blip r:embed="rId16"/>
                           <a:stretch>
                             <a:fillRect/>
                           </a:stretch>
@@ -2066,7 +2123,7 @@
                           <pic:cNvPicPr/>
                         </pic:nvPicPr>
                         <pic:blipFill>
-                          <a:blip r:embed="rId16"/>
+                          <a:blip r:embed="rId17"/>
                           <a:stretch>
                             <a:fillRect/>
                           </a:stretch>
@@ -2227,7 +2284,7 @@
                           <pic:cNvPicPr/>
                         </pic:nvPicPr>
                         <pic:blipFill>
-                          <a:blip r:embed="rId17"/>
+                          <a:blip r:embed="rId18"/>
                           <a:stretch>
                             <a:fillRect/>
                           </a:stretch>
@@ -2258,7 +2315,6 @@
           <w:p>
             <w:proofErr w:type="spellStart"/>
             <w:r>
-              <w:lastRenderedPageBreak/>
               <w:t>Git</w:t>
             </w:r>
             <w:proofErr w:type="spellEnd"/>
@@ -2344,7 +2400,7 @@
                           <pic:cNvPicPr/>
                         </pic:nvPicPr>
                         <pic:blipFill>
-                          <a:blip r:embed="rId18"/>
+                          <a:blip r:embed="rId19"/>
                           <a:stretch>
                             <a:fillRect/>
                           </a:stretch>
@@ -2478,7 +2534,7 @@
                           </pic:cNvPicPr>
                         </pic:nvPicPr>
                         <pic:blipFill>
-                          <a:blip r:embed="rId19" cstate="print">
+                          <a:blip r:embed="rId20" cstate="print">
                             <a:extLst>
                               <a:ext uri="{28A0092B-C50C-407E-A947-70E740481C1C}">
                                 <a14:useLocalDpi xmlns:a14="http://schemas.microsoft.com/office/drawing/2010/main" val="0"/>
@@ -2549,6 +2605,7 @@
           <w:p>
             <w:proofErr w:type="spellStart"/>
             <w:r>
+              <w:lastRenderedPageBreak/>
               <w:t>git</w:t>
             </w:r>
             <w:proofErr w:type="spellEnd"/>
@@ -2693,7 +2750,7 @@
                           <pic:cNvPicPr/>
                         </pic:nvPicPr>
                         <pic:blipFill>
-                          <a:blip r:embed="rId20"/>
+                          <a:blip r:embed="rId21"/>
                           <a:stretch>
                             <a:fillRect/>
                           </a:stretch>
@@ -3024,7 +3081,7 @@
                           <pic:cNvPicPr/>
                         </pic:nvPicPr>
                         <pic:blipFill>
-                          <a:blip r:embed="rId21"/>
+                          <a:blip r:embed="rId22"/>
                           <a:stretch>
                             <a:fillRect/>
                           </a:stretch>
@@ -3044,8 +3101,6 @@
                 </wp:inline>
               </w:drawing>
             </w:r>
-            <w:bookmarkStart w:id="0" w:name="_GoBack"/>
-            <w:bookmarkEnd w:id="0"/>
           </w:p>
         </w:tc>
       </w:tr>
@@ -3094,6 +3149,38 @@
             <w:r>
               <w:t xml:space="preserve"> </w:t>
             </w:r>
+            <w:r>
+              <w:t>“</w:t>
+            </w:r>
+            <w:proofErr w:type="spellStart"/>
+            <w:r>
+              <w:t>git</w:t>
+            </w:r>
+            <w:proofErr w:type="spellEnd"/>
+            <w:r>
+              <w:t xml:space="preserve"> stash” </w:t>
+            </w:r>
+            <w:proofErr w:type="spellStart"/>
+            <w:r>
+              <w:t>gần</w:t>
+            </w:r>
+            <w:proofErr w:type="spellEnd"/>
+            <w:r>
+              <w:t xml:space="preserve"> </w:t>
+            </w:r>
+            <w:proofErr w:type="spellStart"/>
+            <w:r>
+              <w:t>đây</w:t>
+            </w:r>
+            <w:proofErr w:type="spellEnd"/>
+            <w:r>
+              <w:t xml:space="preserve"> </w:t>
+            </w:r>
+            <w:proofErr w:type="spellStart"/>
+            <w:r>
+              <w:t>nhất</w:t>
+            </w:r>
+            <w:proofErr w:type="spellEnd"/>
           </w:p>
         </w:tc>
         <w:tc>

--- a/Command.docx
+++ b/Command.docx
@@ -6,17 +6,18 @@
       <w:tblPr>
         <w:tblStyle w:val="TableGrid"/>
         <w:tblW w:w="0" w:type="auto"/>
+        <w:tblLayout w:type="fixed"/>
         <w:tblLook w:val="04A0" w:firstRow="1" w:lastRow="0" w:firstColumn="1" w:lastColumn="0" w:noHBand="0" w:noVBand="1"/>
       </w:tblPr>
       <w:tblGrid>
-        <w:gridCol w:w="1989"/>
-        <w:gridCol w:w="1911"/>
-        <w:gridCol w:w="5676"/>
+        <w:gridCol w:w="1818"/>
+        <w:gridCol w:w="2340"/>
+        <w:gridCol w:w="5418"/>
       </w:tblGrid>
       <w:tr>
         <w:tc>
           <w:tcPr>
-            <w:tcW w:w="3192" w:type="dxa"/>
+            <w:tcW w:w="1818" w:type="dxa"/>
           </w:tcPr>
           <w:p>
             <w:r>
@@ -26,7 +27,7 @@
         </w:tc>
         <w:tc>
           <w:tcPr>
-            <w:tcW w:w="3192" w:type="dxa"/>
+            <w:tcW w:w="2340" w:type="dxa"/>
           </w:tcPr>
           <w:p>
             <w:r>
@@ -36,7 +37,7 @@
         </w:tc>
         <w:tc>
           <w:tcPr>
-            <w:tcW w:w="3192" w:type="dxa"/>
+            <w:tcW w:w="5418" w:type="dxa"/>
           </w:tcPr>
           <w:p>
             <w:r>
@@ -48,109 +49,27 @@
       <w:tr>
         <w:tc>
           <w:tcPr>
-            <w:tcW w:w="3192" w:type="dxa"/>
-          </w:tcPr>
-          <w:p>
-            <w:proofErr w:type="spellStart"/>
-            <w:r>
-              <w:t>git</w:t>
-            </w:r>
-            <w:proofErr w:type="spellEnd"/>
-            <w:r>
-              <w:t xml:space="preserve"> status</w:t>
-            </w:r>
-          </w:p>
-        </w:tc>
-        <w:tc>
-          <w:tcPr>
-            <w:tcW w:w="3192" w:type="dxa"/>
-          </w:tcPr>
-          <w:p>
-            <w:proofErr w:type="spellStart"/>
-            <w:r>
-              <w:t>Hiện</w:t>
-            </w:r>
-            <w:proofErr w:type="spellEnd"/>
-            <w:r>
-              <w:t xml:space="preserve"> </w:t>
-            </w:r>
-            <w:proofErr w:type="spellStart"/>
-            <w:r>
-              <w:t>ra</w:t>
-            </w:r>
-            <w:proofErr w:type="spellEnd"/>
-            <w:r>
-              <w:t xml:space="preserve"> </w:t>
-            </w:r>
-            <w:proofErr w:type="spellStart"/>
-            <w:r>
-              <w:t>tình</w:t>
-            </w:r>
-            <w:proofErr w:type="spellEnd"/>
-            <w:r>
-              <w:t xml:space="preserve"> </w:t>
-            </w:r>
-            <w:proofErr w:type="spellStart"/>
-            <w:r>
-              <w:t>trạng</w:t>
-            </w:r>
-            <w:proofErr w:type="spellEnd"/>
-            <w:r>
-              <w:t xml:space="preserve"> </w:t>
-            </w:r>
-            <w:proofErr w:type="spellStart"/>
-            <w:r>
-              <w:t>của</w:t>
-            </w:r>
-            <w:proofErr w:type="spellEnd"/>
-            <w:r>
-              <w:t xml:space="preserve"> </w:t>
-            </w:r>
-            <w:proofErr w:type="spellStart"/>
-            <w:r>
-              <w:t>tất</w:t>
-            </w:r>
-            <w:proofErr w:type="spellEnd"/>
-            <w:r>
-              <w:t xml:space="preserve"> </w:t>
-            </w:r>
-            <w:proofErr w:type="spellStart"/>
-            <w:r>
-              <w:t>ca</w:t>
-            </w:r>
-            <w:proofErr w:type="spellEnd"/>
-            <w:r>
-              <w:t xml:space="preserve">̉ </w:t>
-            </w:r>
-            <w:proofErr w:type="spellStart"/>
-            <w:r>
-              <w:t>các</w:t>
-            </w:r>
-            <w:proofErr w:type="spellEnd"/>
-            <w:r>
-              <w:t xml:space="preserve"> file (</w:t>
-            </w:r>
-            <w:proofErr w:type="spellStart"/>
-            <w:r>
-              <w:t>đa</w:t>
-            </w:r>
-            <w:proofErr w:type="spellEnd"/>
-            <w:r>
-              <w:t xml:space="preserve">̃ commit hay </w:t>
-            </w:r>
-            <w:proofErr w:type="spellStart"/>
-            <w:r>
-              <w:t>chưa</w:t>
-            </w:r>
-            <w:proofErr w:type="spellEnd"/>
-            <w:r>
-              <w:t xml:space="preserve"> )</w:t>
-            </w:r>
-          </w:p>
-        </w:tc>
-        <w:tc>
-          <w:tcPr>
-            <w:tcW w:w="3192" w:type="dxa"/>
+            <w:tcW w:w="1818" w:type="dxa"/>
+          </w:tcPr>
+          <w:p>
+            <w:r>
+              <w:t>git status</w:t>
+            </w:r>
+          </w:p>
+        </w:tc>
+        <w:tc>
+          <w:tcPr>
+            <w:tcW w:w="2340" w:type="dxa"/>
+          </w:tcPr>
+          <w:p>
+            <w:r>
+              <w:t>Hiện ra tình trạng của tất cả các file (đã commit hay chưa )</w:t>
+            </w:r>
+          </w:p>
+        </w:tc>
+        <w:tc>
+          <w:tcPr>
+            <w:tcW w:w="5418" w:type="dxa"/>
           </w:tcPr>
           <w:p>
             <w:r>
@@ -158,7 +77,7 @@
                 <w:noProof/>
               </w:rPr>
               <w:drawing>
-                <wp:inline distT="0" distB="0" distL="0" distR="0" wp14:anchorId="0D2726B1" wp14:editId="32040F0C">
+                <wp:inline distT="0" distB="0" distL="0" distR="0" wp14:anchorId="447AB614" wp14:editId="32A7FFF3">
                   <wp:extent cx="3467100" cy="781050"/>
                   <wp:effectExtent l="0" t="0" r="0" b="0"/>
                   <wp:docPr id="1" name="Picture 1"/>
@@ -199,98 +118,27 @@
       <w:tr>
         <w:tc>
           <w:tcPr>
-            <w:tcW w:w="3192" w:type="dxa"/>
-          </w:tcPr>
-          <w:p>
-            <w:proofErr w:type="spellStart"/>
-            <w:r>
-              <w:t>Git</w:t>
-            </w:r>
-            <w:proofErr w:type="spellEnd"/>
-            <w:r>
-              <w:t xml:space="preserve"> diff</w:t>
-            </w:r>
-          </w:p>
-        </w:tc>
-        <w:tc>
-          <w:tcPr>
-            <w:tcW w:w="3192" w:type="dxa"/>
-          </w:tcPr>
-          <w:p>
-            <w:proofErr w:type="spellStart"/>
-            <w:r>
-              <w:t>Xem</w:t>
-            </w:r>
-            <w:proofErr w:type="spellEnd"/>
-            <w:r>
-              <w:t xml:space="preserve"> </w:t>
-            </w:r>
-            <w:proofErr w:type="spellStart"/>
-            <w:r>
-              <w:t>thay</w:t>
-            </w:r>
-            <w:proofErr w:type="spellEnd"/>
-            <w:r>
-              <w:t xml:space="preserve"> </w:t>
-            </w:r>
-            <w:proofErr w:type="spellStart"/>
-            <w:r>
-              <w:t>đổi</w:t>
-            </w:r>
-            <w:proofErr w:type="spellEnd"/>
-            <w:r>
-              <w:t xml:space="preserve"> (</w:t>
-            </w:r>
-            <w:proofErr w:type="spellStart"/>
-            <w:r>
-              <w:t>chưa</w:t>
-            </w:r>
-            <w:proofErr w:type="spellEnd"/>
-            <w:r>
-              <w:t xml:space="preserve"> </w:t>
-            </w:r>
-            <w:proofErr w:type="spellStart"/>
-            <w:r>
-              <w:t>đc</w:t>
-            </w:r>
-            <w:proofErr w:type="spellEnd"/>
-            <w:r>
-              <w:t xml:space="preserve"> add) </w:t>
-            </w:r>
-            <w:proofErr w:type="spellStart"/>
-            <w:r>
-              <w:t>của</w:t>
-            </w:r>
-            <w:proofErr w:type="spellEnd"/>
-            <w:r>
-              <w:t xml:space="preserve"> </w:t>
-            </w:r>
-            <w:proofErr w:type="spellStart"/>
-            <w:r>
-              <w:t>những</w:t>
-            </w:r>
-            <w:proofErr w:type="spellEnd"/>
-            <w:r>
-              <w:t xml:space="preserve"> file </w:t>
-            </w:r>
-            <w:proofErr w:type="spellStart"/>
-            <w:r>
-              <w:t>hiện</w:t>
-            </w:r>
-            <w:proofErr w:type="spellEnd"/>
-            <w:r>
-              <w:t xml:space="preserve"> </w:t>
-            </w:r>
-            <w:proofErr w:type="spellStart"/>
-            <w:r>
-              <w:t>tại</w:t>
-            </w:r>
-            <w:proofErr w:type="spellEnd"/>
-          </w:p>
-        </w:tc>
-        <w:tc>
-          <w:tcPr>
-            <w:tcW w:w="3192" w:type="dxa"/>
+            <w:tcW w:w="1818" w:type="dxa"/>
+          </w:tcPr>
+          <w:p>
+            <w:r>
+              <w:t>Git diff</w:t>
+            </w:r>
+          </w:p>
+        </w:tc>
+        <w:tc>
+          <w:tcPr>
+            <w:tcW w:w="2340" w:type="dxa"/>
+          </w:tcPr>
+          <w:p>
+            <w:r>
+              <w:t>Xem thay đổi (chưa đc add) của những file hiện tại</w:t>
+            </w:r>
+          </w:p>
+        </w:tc>
+        <w:tc>
+          <w:tcPr>
+            <w:tcW w:w="5418" w:type="dxa"/>
           </w:tcPr>
           <w:p>
             <w:r>
@@ -298,7 +146,7 @@
                 <w:noProof/>
               </w:rPr>
               <w:drawing>
-                <wp:inline distT="0" distB="0" distL="0" distR="0" wp14:anchorId="347FC7BF" wp14:editId="26D3C855">
+                <wp:inline distT="0" distB="0" distL="0" distR="0" wp14:anchorId="7212C938" wp14:editId="55BE4F2C">
                   <wp:extent cx="3314700" cy="1704975"/>
                   <wp:effectExtent l="0" t="0" r="0" b="9525"/>
                   <wp:docPr id="2" name="Picture 2"/>
@@ -339,105 +187,1582 @@
       <w:tr>
         <w:tc>
           <w:tcPr>
-            <w:tcW w:w="3192" w:type="dxa"/>
-          </w:tcPr>
-          <w:p>
-            <w:proofErr w:type="spellStart"/>
-            <w:r>
-              <w:t>Git</w:t>
-            </w:r>
-            <w:proofErr w:type="spellEnd"/>
-            <w:r>
-              <w:t xml:space="preserve"> add [file]</w:t>
-            </w:r>
-          </w:p>
-        </w:tc>
-        <w:tc>
-          <w:tcPr>
-            <w:tcW w:w="3192" w:type="dxa"/>
-          </w:tcPr>
-          <w:p>
-            <w:proofErr w:type="spellStart"/>
-            <w:r>
-              <w:t>Thêm</w:t>
-            </w:r>
-            <w:proofErr w:type="spellEnd"/>
-            <w:r>
-              <w:t xml:space="preserve"> file </w:t>
-            </w:r>
-            <w:proofErr w:type="spellStart"/>
-            <w:r>
-              <w:t>vào</w:t>
-            </w:r>
-            <w:proofErr w:type="spellEnd"/>
+            <w:tcW w:w="1818" w:type="dxa"/>
+          </w:tcPr>
+          <w:p>
+            <w:r>
+              <w:t>Git add [file]</w:t>
+            </w:r>
+          </w:p>
+        </w:tc>
+        <w:tc>
+          <w:tcPr>
+            <w:tcW w:w="2340" w:type="dxa"/>
+          </w:tcPr>
+          <w:p>
+            <w:r>
+              <w:t>Thêm file vào trạng thái được chỉnh sửa</w:t>
+            </w:r>
+          </w:p>
+        </w:tc>
+        <w:tc>
+          <w:tcPr>
+            <w:tcW w:w="5418" w:type="dxa"/>
+          </w:tcPr>
+          <w:p>
+            <w:r>
+              <w:rPr>
+                <w:noProof/>
+              </w:rPr>
+              <w:drawing>
+                <wp:inline distT="0" distB="0" distL="0" distR="0" wp14:anchorId="00F01F22" wp14:editId="16E70E28">
+                  <wp:extent cx="2790825" cy="400050"/>
+                  <wp:effectExtent l="0" t="0" r="9525" b="0"/>
+                  <wp:docPr id="3" name="Picture 3"/>
+                  <wp:cNvGraphicFramePr>
+                    <a:graphicFrameLocks xmlns:a="http://schemas.openxmlformats.org/drawingml/2006/main" noChangeAspect="1"/>
+                  </wp:cNvGraphicFramePr>
+                  <a:graphic xmlns:a="http://schemas.openxmlformats.org/drawingml/2006/main">
+                    <a:graphicData uri="http://schemas.openxmlformats.org/drawingml/2006/picture">
+                      <pic:pic xmlns:pic="http://schemas.openxmlformats.org/drawingml/2006/picture">
+                        <pic:nvPicPr>
+                          <pic:cNvPr id="0" name=""/>
+                          <pic:cNvPicPr/>
+                        </pic:nvPicPr>
+                        <pic:blipFill>
+                          <a:blip r:embed="rId7"/>
+                          <a:stretch>
+                            <a:fillRect/>
+                          </a:stretch>
+                        </pic:blipFill>
+                        <pic:spPr>
+                          <a:xfrm>
+                            <a:off x="0" y="0"/>
+                            <a:ext cx="2790825" cy="400050"/>
+                          </a:xfrm>
+                          <a:prstGeom prst="rect">
+                            <a:avLst/>
+                          </a:prstGeom>
+                        </pic:spPr>
+                      </pic:pic>
+                    </a:graphicData>
+                  </a:graphic>
+                </wp:inline>
+              </w:drawing>
+            </w:r>
+          </w:p>
+          <w:p>
+            <w:r>
+              <w:rPr>
+                <w:noProof/>
+              </w:rPr>
+              <w:drawing>
+                <wp:inline distT="0" distB="0" distL="0" distR="0" wp14:anchorId="3916CDDA" wp14:editId="3AE407D0">
+                  <wp:extent cx="3362325" cy="1295400"/>
+                  <wp:effectExtent l="0" t="0" r="9525" b="0"/>
+                  <wp:docPr id="4" name="Picture 4"/>
+                  <wp:cNvGraphicFramePr>
+                    <a:graphicFrameLocks xmlns:a="http://schemas.openxmlformats.org/drawingml/2006/main" noChangeAspect="1"/>
+                  </wp:cNvGraphicFramePr>
+                  <a:graphic xmlns:a="http://schemas.openxmlformats.org/drawingml/2006/main">
+                    <a:graphicData uri="http://schemas.openxmlformats.org/drawingml/2006/picture">
+                      <pic:pic xmlns:pic="http://schemas.openxmlformats.org/drawingml/2006/picture">
+                        <pic:nvPicPr>
+                          <pic:cNvPr id="0" name=""/>
+                          <pic:cNvPicPr/>
+                        </pic:nvPicPr>
+                        <pic:blipFill>
+                          <a:blip r:embed="rId8"/>
+                          <a:stretch>
+                            <a:fillRect/>
+                          </a:stretch>
+                        </pic:blipFill>
+                        <pic:spPr>
+                          <a:xfrm>
+                            <a:off x="0" y="0"/>
+                            <a:ext cx="3362325" cy="1295400"/>
+                          </a:xfrm>
+                          <a:prstGeom prst="rect">
+                            <a:avLst/>
+                          </a:prstGeom>
+                        </pic:spPr>
+                      </pic:pic>
+                    </a:graphicData>
+                  </a:graphic>
+                </wp:inline>
+              </w:drawing>
+            </w:r>
+          </w:p>
+        </w:tc>
+      </w:tr>
+      <w:tr>
+        <w:tc>
+          <w:tcPr>
+            <w:tcW w:w="1818" w:type="dxa"/>
+          </w:tcPr>
+          <w:p>
+            <w:r>
+              <w:lastRenderedPageBreak/>
+              <w:t>Git diff --staged</w:t>
+            </w:r>
+          </w:p>
+        </w:tc>
+        <w:tc>
+          <w:tcPr>
+            <w:tcW w:w="2340" w:type="dxa"/>
+          </w:tcPr>
+          <w:p>
+            <w:r>
+              <w:t>Hiện ra sự khác nhau giữa 2 version là local với remote</w:t>
+            </w:r>
+          </w:p>
+        </w:tc>
+        <w:tc>
+          <w:tcPr>
+            <w:tcW w:w="5418" w:type="dxa"/>
+          </w:tcPr>
+          <w:p>
+            <w:r>
+              <w:rPr>
+                <w:noProof/>
+              </w:rPr>
+              <w:drawing>
+                <wp:inline distT="0" distB="0" distL="0" distR="0" wp14:anchorId="590C901A" wp14:editId="5201119B">
+                  <wp:extent cx="4286250" cy="5067300"/>
+                  <wp:effectExtent l="0" t="0" r="0" b="0"/>
+                  <wp:docPr id="5" name="Picture 5"/>
+                  <wp:cNvGraphicFramePr>
+                    <a:graphicFrameLocks xmlns:a="http://schemas.openxmlformats.org/drawingml/2006/main" noChangeAspect="1"/>
+                  </wp:cNvGraphicFramePr>
+                  <a:graphic xmlns:a="http://schemas.openxmlformats.org/drawingml/2006/main">
+                    <a:graphicData uri="http://schemas.openxmlformats.org/drawingml/2006/picture">
+                      <pic:pic xmlns:pic="http://schemas.openxmlformats.org/drawingml/2006/picture">
+                        <pic:nvPicPr>
+                          <pic:cNvPr id="0" name=""/>
+                          <pic:cNvPicPr/>
+                        </pic:nvPicPr>
+                        <pic:blipFill>
+                          <a:blip r:embed="rId9"/>
+                          <a:stretch>
+                            <a:fillRect/>
+                          </a:stretch>
+                        </pic:blipFill>
+                        <pic:spPr>
+                          <a:xfrm>
+                            <a:off x="0" y="0"/>
+                            <a:ext cx="4286250" cy="5067300"/>
+                          </a:xfrm>
+                          <a:prstGeom prst="rect">
+                            <a:avLst/>
+                          </a:prstGeom>
+                        </pic:spPr>
+                      </pic:pic>
+                    </a:graphicData>
+                  </a:graphic>
+                </wp:inline>
+              </w:drawing>
+            </w:r>
+          </w:p>
+        </w:tc>
+      </w:tr>
+      <w:tr>
+        <w:tc>
+          <w:tcPr>
+            <w:tcW w:w="1818" w:type="dxa"/>
+          </w:tcPr>
+          <w:p>
+            <w:r>
+              <w:t>Git reset [file]</w:t>
+            </w:r>
+          </w:p>
+        </w:tc>
+        <w:tc>
+          <w:tcPr>
+            <w:tcW w:w="2340" w:type="dxa"/>
+          </w:tcPr>
+          <w:p/>
+        </w:tc>
+        <w:tc>
+          <w:tcPr>
+            <w:tcW w:w="5418" w:type="dxa"/>
+          </w:tcPr>
+          <w:p/>
+        </w:tc>
+      </w:tr>
+      <w:tr>
+        <w:tc>
+          <w:tcPr>
+            <w:tcW w:w="1818" w:type="dxa"/>
+          </w:tcPr>
+          <w:p>
+            <w:r>
+              <w:t>Git commit –m “your_message_here”</w:t>
+            </w:r>
+          </w:p>
+        </w:tc>
+        <w:tc>
+          <w:tcPr>
+            <w:tcW w:w="2340" w:type="dxa"/>
+          </w:tcPr>
+          <w:p>
+            <w:r>
+              <w:t xml:space="preserve">Lưu lại </w:t>
+            </w:r>
+            <w:r>
+              <w:t>thay đổi vào kho lưu trữ</w:t>
+            </w:r>
+          </w:p>
+        </w:tc>
+        <w:tc>
+          <w:tcPr>
+            <w:tcW w:w="5418" w:type="dxa"/>
+          </w:tcPr>
+          <w:p/>
+        </w:tc>
+      </w:tr>
+      <w:tr>
+        <w:tc>
+          <w:tcPr>
+            <w:tcW w:w="1818" w:type="dxa"/>
+          </w:tcPr>
+          <w:p>
+            <w:r>
+              <w:t>Git config –global user.name “[“name”]”</w:t>
+            </w:r>
+          </w:p>
+        </w:tc>
+        <w:tc>
+          <w:tcPr>
+            <w:tcW w:w="2340" w:type="dxa"/>
+          </w:tcPr>
+          <w:p>
+            <w:r>
+              <w:t xml:space="preserve">Cấu hình </w:t>
+            </w:r>
+            <w:r>
+              <w:t xml:space="preserve">tên </w:t>
+            </w:r>
+            <w:r>
+              <w:t xml:space="preserve"> cho local</w:t>
+            </w:r>
+            <w:r>
+              <w:t>, để nhận dạng khi commit</w:t>
+            </w:r>
+          </w:p>
+        </w:tc>
+        <w:tc>
+          <w:tcPr>
+            <w:tcW w:w="5418" w:type="dxa"/>
+          </w:tcPr>
+          <w:p>
+            <w:r>
+              <w:rPr>
+                <w:noProof/>
+              </w:rPr>
+              <w:drawing>
+                <wp:inline distT="0" distB="0" distL="0" distR="0" wp14:anchorId="0E0D5130" wp14:editId="2FF044CD">
+                  <wp:extent cx="4543425" cy="333375"/>
+                  <wp:effectExtent l="0" t="0" r="9525" b="9525"/>
+                  <wp:docPr id="6" name="Picture 6"/>
+                  <wp:cNvGraphicFramePr>
+                    <a:graphicFrameLocks xmlns:a="http://schemas.openxmlformats.org/drawingml/2006/main" noChangeAspect="1"/>
+                  </wp:cNvGraphicFramePr>
+                  <a:graphic xmlns:a="http://schemas.openxmlformats.org/drawingml/2006/main">
+                    <a:graphicData uri="http://schemas.openxmlformats.org/drawingml/2006/picture">
+                      <pic:pic xmlns:pic="http://schemas.openxmlformats.org/drawingml/2006/picture">
+                        <pic:nvPicPr>
+                          <pic:cNvPr id="0" name=""/>
+                          <pic:cNvPicPr/>
+                        </pic:nvPicPr>
+                        <pic:blipFill>
+                          <a:blip r:embed="rId10"/>
+                          <a:stretch>
+                            <a:fillRect/>
+                          </a:stretch>
+                        </pic:blipFill>
+                        <pic:spPr>
+                          <a:xfrm>
+                            <a:off x="0" y="0"/>
+                            <a:ext cx="4543425" cy="333375"/>
+                          </a:xfrm>
+                          <a:prstGeom prst="rect">
+                            <a:avLst/>
+                          </a:prstGeom>
+                        </pic:spPr>
+                      </pic:pic>
+                    </a:graphicData>
+                  </a:graphic>
+                </wp:inline>
+              </w:drawing>
+            </w:r>
+          </w:p>
+        </w:tc>
+      </w:tr>
+      <w:tr>
+        <w:tc>
+          <w:tcPr>
+            <w:tcW w:w="1818" w:type="dxa"/>
+          </w:tcPr>
+          <w:p>
+            <w:r>
+              <w:t>Git config –global user.</w:t>
+            </w:r>
+            <w:r>
+              <w:t>email</w:t>
+            </w:r>
+            <w:r>
+              <w:t xml:space="preserve"> “[“</w:t>
+            </w:r>
+            <w:r>
+              <w:t>email</w:t>
+            </w:r>
+            <w:r>
+              <w:t>”]”</w:t>
+            </w:r>
+          </w:p>
+        </w:tc>
+        <w:tc>
+          <w:tcPr>
+            <w:tcW w:w="2340" w:type="dxa"/>
+          </w:tcPr>
+          <w:p>
+            <w:r>
+              <w:t xml:space="preserve">Cấu hình cho local </w:t>
+            </w:r>
+            <w:r>
+              <w:t>địa chỉ email</w:t>
+            </w:r>
             <w:r>
               <w:t xml:space="preserve"> </w:t>
             </w:r>
-            <w:proofErr w:type="spellStart"/>
-            <w:r>
-              <w:t>trạng</w:t>
-            </w:r>
-            <w:proofErr w:type="spellEnd"/>
-            <w:r>
-              <w:t xml:space="preserve"> </w:t>
-            </w:r>
-            <w:proofErr w:type="spellStart"/>
-            <w:r>
-              <w:t>thái</w:t>
-            </w:r>
-            <w:proofErr w:type="spellEnd"/>
-            <w:r>
-              <w:t xml:space="preserve"> </w:t>
-            </w:r>
-            <w:proofErr w:type="spellStart"/>
-            <w:r>
-              <w:t>được</w:t>
-            </w:r>
-            <w:proofErr w:type="spellEnd"/>
-            <w:r>
-              <w:t xml:space="preserve"> </w:t>
-            </w:r>
-            <w:proofErr w:type="spellStart"/>
-            <w:r>
-              <w:t>chỉnh</w:t>
-            </w:r>
-            <w:proofErr w:type="spellEnd"/>
-            <w:r>
-              <w:t xml:space="preserve"> </w:t>
-            </w:r>
-            <w:proofErr w:type="spellStart"/>
-            <w:r>
-              <w:t>sửa</w:t>
-            </w:r>
-            <w:proofErr w:type="spellEnd"/>
-          </w:p>
-        </w:tc>
-        <w:tc>
-          <w:tcPr>
-            <w:tcW w:w="3192" w:type="dxa"/>
-          </w:tcPr>
-          <w:p>
+          </w:p>
+        </w:tc>
+        <w:tc>
+          <w:tcPr>
+            <w:tcW w:w="5418" w:type="dxa"/>
+          </w:tcPr>
+          <w:p>
+            <w:r>
+              <w:rPr>
+                <w:noProof/>
+              </w:rPr>
+              <w:drawing>
+                <wp:inline distT="0" distB="0" distL="0" distR="0" wp14:anchorId="2F8C4650" wp14:editId="33723CBC">
+                  <wp:extent cx="5029200" cy="247650"/>
+                  <wp:effectExtent l="0" t="0" r="0" b="0"/>
+                  <wp:docPr id="7" name="Picture 7"/>
+                  <wp:cNvGraphicFramePr>
+                    <a:graphicFrameLocks xmlns:a="http://schemas.openxmlformats.org/drawingml/2006/main" noChangeAspect="1"/>
+                  </wp:cNvGraphicFramePr>
+                  <a:graphic xmlns:a="http://schemas.openxmlformats.org/drawingml/2006/main">
+                    <a:graphicData uri="http://schemas.openxmlformats.org/drawingml/2006/picture">
+                      <pic:pic xmlns:pic="http://schemas.openxmlformats.org/drawingml/2006/picture">
+                        <pic:nvPicPr>
+                          <pic:cNvPr id="0" name=""/>
+                          <pic:cNvPicPr/>
+                        </pic:nvPicPr>
+                        <pic:blipFill>
+                          <a:blip r:embed="rId11"/>
+                          <a:stretch>
+                            <a:fillRect/>
+                          </a:stretch>
+                        </pic:blipFill>
+                        <pic:spPr>
+                          <a:xfrm>
+                            <a:off x="0" y="0"/>
+                            <a:ext cx="5029200" cy="247650"/>
+                          </a:xfrm>
+                          <a:prstGeom prst="rect">
+                            <a:avLst/>
+                          </a:prstGeom>
+                        </pic:spPr>
+                      </pic:pic>
+                    </a:graphicData>
+                  </a:graphic>
+                </wp:inline>
+              </w:drawing>
+            </w:r>
+          </w:p>
+        </w:tc>
+      </w:tr>
+      <w:tr>
+        <w:tc>
+          <w:tcPr>
+            <w:tcW w:w="1818" w:type="dxa"/>
+          </w:tcPr>
+          <w:p>
+            <w:r>
+              <w:t>Git config –global color.ui auto</w:t>
+            </w:r>
+          </w:p>
+        </w:tc>
+        <w:tc>
+          <w:tcPr>
+            <w:tcW w:w="2340" w:type="dxa"/>
+          </w:tcPr>
+          <w:p>
+            <w:r>
+              <w:t>Cho phép c</w:t>
+            </w:r>
+            <w:r>
+              <w:t xml:space="preserve">ấu hình màu cho dòng lệnh xuất ra. </w:t>
+            </w:r>
+          </w:p>
+        </w:tc>
+        <w:tc>
+          <w:tcPr>
+            <w:tcW w:w="5418" w:type="dxa"/>
+          </w:tcPr>
+          <w:p>
+            <w:r>
+              <w:rPr>
+                <w:noProof/>
+              </w:rPr>
+              <w:drawing>
+                <wp:inline distT="0" distB="0" distL="0" distR="0" wp14:anchorId="4090D1B0" wp14:editId="0EC91B2A">
+                  <wp:extent cx="4391025" cy="409575"/>
+                  <wp:effectExtent l="0" t="0" r="9525" b="9525"/>
+                  <wp:docPr id="8" name="Picture 8"/>
+                  <wp:cNvGraphicFramePr>
+                    <a:graphicFrameLocks xmlns:a="http://schemas.openxmlformats.org/drawingml/2006/main" noChangeAspect="1"/>
+                  </wp:cNvGraphicFramePr>
+                  <a:graphic xmlns:a="http://schemas.openxmlformats.org/drawingml/2006/main">
+                    <a:graphicData uri="http://schemas.openxmlformats.org/drawingml/2006/picture">
+                      <pic:pic xmlns:pic="http://schemas.openxmlformats.org/drawingml/2006/picture">
+                        <pic:nvPicPr>
+                          <pic:cNvPr id="0" name=""/>
+                          <pic:cNvPicPr/>
+                        </pic:nvPicPr>
+                        <pic:blipFill>
+                          <a:blip r:embed="rId12"/>
+                          <a:stretch>
+                            <a:fillRect/>
+                          </a:stretch>
+                        </pic:blipFill>
+                        <pic:spPr>
+                          <a:xfrm>
+                            <a:off x="0" y="0"/>
+                            <a:ext cx="4391025" cy="409575"/>
+                          </a:xfrm>
+                          <a:prstGeom prst="rect">
+                            <a:avLst/>
+                          </a:prstGeom>
+                        </pic:spPr>
+                      </pic:pic>
+                    </a:graphicData>
+                  </a:graphic>
+                </wp:inline>
+              </w:drawing>
+            </w:r>
+          </w:p>
+        </w:tc>
+      </w:tr>
+      <w:tr>
+        <w:tc>
+          <w:tcPr>
+            <w:tcW w:w="1818" w:type="dxa"/>
+          </w:tcPr>
+          <w:p>
+            <w:r>
+              <w:t>Git init [“project-name”]</w:t>
+            </w:r>
+          </w:p>
+        </w:tc>
+        <w:tc>
+          <w:tcPr>
+            <w:tcW w:w="2340" w:type="dxa"/>
+          </w:tcPr>
+          <w:p>
+            <w:r>
+              <w:t>Khởi tạo project</w:t>
+            </w:r>
+            <w:r>
+              <w:t xml:space="preserve"> với tên đã nhập</w:t>
+            </w:r>
+          </w:p>
+        </w:tc>
+        <w:tc>
+          <w:tcPr>
+            <w:tcW w:w="5418" w:type="dxa"/>
+          </w:tcPr>
+          <w:p>
+            <w:r>
+              <w:rPr>
+                <w:noProof/>
+              </w:rPr>
+              <w:drawing>
+                <wp:inline distT="0" distB="0" distL="0" distR="0" wp14:anchorId="5423E602" wp14:editId="003BCD12">
+                  <wp:extent cx="5943600" cy="392430"/>
+                  <wp:effectExtent l="0" t="0" r="0" b="7620"/>
+                  <wp:docPr id="9" name="Picture 9"/>
+                  <wp:cNvGraphicFramePr>
+                    <a:graphicFrameLocks xmlns:a="http://schemas.openxmlformats.org/drawingml/2006/main" noChangeAspect="1"/>
+                  </wp:cNvGraphicFramePr>
+                  <a:graphic xmlns:a="http://schemas.openxmlformats.org/drawingml/2006/main">
+                    <a:graphicData uri="http://schemas.openxmlformats.org/drawingml/2006/picture">
+                      <pic:pic xmlns:pic="http://schemas.openxmlformats.org/drawingml/2006/picture">
+                        <pic:nvPicPr>
+                          <pic:cNvPr id="0" name=""/>
+                          <pic:cNvPicPr/>
+                        </pic:nvPicPr>
+                        <pic:blipFill>
+                          <a:blip r:embed="rId13"/>
+                          <a:stretch>
+                            <a:fillRect/>
+                          </a:stretch>
+                        </pic:blipFill>
+                        <pic:spPr>
+                          <a:xfrm>
+                            <a:off x="0" y="0"/>
+                            <a:ext cx="5943600" cy="392430"/>
+                          </a:xfrm>
+                          <a:prstGeom prst="rect">
+                            <a:avLst/>
+                          </a:prstGeom>
+                        </pic:spPr>
+                      </pic:pic>
+                    </a:graphicData>
+                  </a:graphic>
+                </wp:inline>
+              </w:drawing>
+            </w:r>
+          </w:p>
+        </w:tc>
+      </w:tr>
+      <w:tr>
+        <w:tc>
+          <w:tcPr>
+            <w:tcW w:w="1818" w:type="dxa"/>
+          </w:tcPr>
+          <w:p>
+            <w:r>
+              <w:lastRenderedPageBreak/>
+              <w:t>Git clone [url]</w:t>
+            </w:r>
+          </w:p>
+        </w:tc>
+        <w:tc>
+          <w:tcPr>
+            <w:tcW w:w="2340" w:type="dxa"/>
+          </w:tcPr>
+          <w:p>
+            <w:r>
+              <w:t>Kéo project git về local</w:t>
+            </w:r>
+          </w:p>
+        </w:tc>
+        <w:tc>
+          <w:tcPr>
+            <w:tcW w:w="5418" w:type="dxa"/>
+          </w:tcPr>
+          <w:p>
+            <w:r>
+              <w:rPr>
+                <w:noProof/>
+              </w:rPr>
+              <w:drawing>
+                <wp:inline distT="0" distB="0" distL="0" distR="0" wp14:anchorId="1136E610" wp14:editId="0224A1F9">
+                  <wp:extent cx="5600700" cy="1019175"/>
+                  <wp:effectExtent l="0" t="0" r="0" b="9525"/>
+                  <wp:docPr id="10" name="Picture 10"/>
+                  <wp:cNvGraphicFramePr>
+                    <a:graphicFrameLocks xmlns:a="http://schemas.openxmlformats.org/drawingml/2006/main" noChangeAspect="1"/>
+                  </wp:cNvGraphicFramePr>
+                  <a:graphic xmlns:a="http://schemas.openxmlformats.org/drawingml/2006/main">
+                    <a:graphicData uri="http://schemas.openxmlformats.org/drawingml/2006/picture">
+                      <pic:pic xmlns:pic="http://schemas.openxmlformats.org/drawingml/2006/picture">
+                        <pic:nvPicPr>
+                          <pic:cNvPr id="0" name=""/>
+                          <pic:cNvPicPr/>
+                        </pic:nvPicPr>
+                        <pic:blipFill>
+                          <a:blip r:embed="rId14"/>
+                          <a:stretch>
+                            <a:fillRect/>
+                          </a:stretch>
+                        </pic:blipFill>
+                        <pic:spPr>
+                          <a:xfrm>
+                            <a:off x="0" y="0"/>
+                            <a:ext cx="5600700" cy="1019175"/>
+                          </a:xfrm>
+                          <a:prstGeom prst="rect">
+                            <a:avLst/>
+                          </a:prstGeom>
+                        </pic:spPr>
+                      </pic:pic>
+                    </a:graphicData>
+                  </a:graphic>
+                </wp:inline>
+              </w:drawing>
+            </w:r>
+          </w:p>
+        </w:tc>
+      </w:tr>
+      <w:tr>
+        <w:tc>
+          <w:tcPr>
+            <w:tcW w:w="1818" w:type="dxa"/>
+          </w:tcPr>
+          <w:p>
+            <w:r>
+              <w:t>Git branch</w:t>
+            </w:r>
+          </w:p>
+        </w:tc>
+        <w:tc>
+          <w:tcPr>
+            <w:tcW w:w="2340" w:type="dxa"/>
+          </w:tcPr>
+          <w:p>
+            <w:r>
+              <w:t>Hiện ra tất cả các nhánh trong project</w:t>
+            </w:r>
+          </w:p>
+        </w:tc>
+        <w:tc>
+          <w:tcPr>
+            <w:tcW w:w="5418" w:type="dxa"/>
+          </w:tcPr>
+          <w:p>
+            <w:r>
+              <w:rPr>
+                <w:noProof/>
+              </w:rPr>
+              <w:drawing>
+                <wp:inline distT="0" distB="0" distL="0" distR="0">
+                  <wp:extent cx="4829175" cy="1085850"/>
+                  <wp:effectExtent l="0" t="0" r="9525" b="0"/>
+                  <wp:docPr id="27" name="Picture 27" descr="http://hutech.tech/files/list_branchpng.png"/>
+                  <wp:cNvGraphicFramePr>
+                    <a:graphicFrameLocks xmlns:a="http://schemas.openxmlformats.org/drawingml/2006/main" noChangeAspect="1"/>
+                  </wp:cNvGraphicFramePr>
+                  <a:graphic xmlns:a="http://schemas.openxmlformats.org/drawingml/2006/main">
+                    <a:graphicData uri="http://schemas.openxmlformats.org/drawingml/2006/picture">
+                      <pic:pic xmlns:pic="http://schemas.openxmlformats.org/drawingml/2006/picture">
+                        <pic:nvPicPr>
+                          <pic:cNvPr id="0" name="Picture 5" descr="http://hutech.tech/files/list_branchpng.png"/>
+                          <pic:cNvPicPr>
+                            <a:picLocks noChangeAspect="1" noChangeArrowheads="1"/>
+                          </pic:cNvPicPr>
+                        </pic:nvPicPr>
+                        <pic:blipFill>
+                          <a:blip r:embed="rId15">
+                            <a:extLst>
+                              <a:ext uri="{28A0092B-C50C-407E-A947-70E740481C1C}">
+                                <a14:useLocalDpi xmlns:a14="http://schemas.microsoft.com/office/drawing/2010/main" val="0"/>
+                              </a:ext>
+                            </a:extLst>
+                          </a:blip>
+                          <a:srcRect/>
+                          <a:stretch>
+                            <a:fillRect/>
+                          </a:stretch>
+                        </pic:blipFill>
+                        <pic:spPr bwMode="auto">
+                          <a:xfrm>
+                            <a:off x="0" y="0"/>
+                            <a:ext cx="4829175" cy="1085850"/>
+                          </a:xfrm>
+                          <a:prstGeom prst="rect">
+                            <a:avLst/>
+                          </a:prstGeom>
+                          <a:noFill/>
+                          <a:ln>
+                            <a:noFill/>
+                          </a:ln>
+                        </pic:spPr>
+                      </pic:pic>
+                    </a:graphicData>
+                  </a:graphic>
+                </wp:inline>
+              </w:drawing>
+            </w:r>
+          </w:p>
+        </w:tc>
+      </w:tr>
+      <w:tr>
+        <w:tc>
+          <w:tcPr>
+            <w:tcW w:w="1818" w:type="dxa"/>
+          </w:tcPr>
+          <w:p>
+            <w:r>
+              <w:t>Git branch [“branch-name”]</w:t>
+            </w:r>
+          </w:p>
+        </w:tc>
+        <w:tc>
+          <w:tcPr>
+            <w:tcW w:w="2340" w:type="dxa"/>
+          </w:tcPr>
+          <w:p>
+            <w:r>
+              <w:t>Tạo nhánh mới</w:t>
+            </w:r>
+            <w:r>
+              <w:t xml:space="preserve"> với tên đã nhập</w:t>
+            </w:r>
+          </w:p>
+        </w:tc>
+        <w:tc>
+          <w:tcPr>
+            <w:tcW w:w="5418" w:type="dxa"/>
+          </w:tcPr>
+          <w:p>
+            <w:r>
+              <w:rPr>
+                <w:noProof/>
+              </w:rPr>
+              <w:drawing>
+                <wp:inline distT="0" distB="0" distL="0" distR="0" wp14:anchorId="1F370454" wp14:editId="1CADD213">
+                  <wp:extent cx="3352800" cy="2403894"/>
+                  <wp:effectExtent l="0" t="0" r="0" b="0"/>
+                  <wp:docPr id="24" name="Picture 24" descr="C:\Users\ADMINI~1\AppData\Local\Temp\Rar$DRa0.138\new_branch.png"/>
+                  <wp:cNvGraphicFramePr>
+                    <a:graphicFrameLocks xmlns:a="http://schemas.openxmlformats.org/drawingml/2006/main" noChangeAspect="1"/>
+                  </wp:cNvGraphicFramePr>
+                  <a:graphic xmlns:a="http://schemas.openxmlformats.org/drawingml/2006/main">
+                    <a:graphicData uri="http://schemas.openxmlformats.org/drawingml/2006/picture">
+                      <pic:pic xmlns:pic="http://schemas.openxmlformats.org/drawingml/2006/picture">
+                        <pic:nvPicPr>
+                          <pic:cNvPr id="0" name="Picture 4" descr="C:\Users\ADMINI~1\AppData\Local\Temp\Rar$DRa0.138\new_branch.png"/>
+                          <pic:cNvPicPr>
+                            <a:picLocks noChangeAspect="1" noChangeArrowheads="1"/>
+                          </pic:cNvPicPr>
+                        </pic:nvPicPr>
+                        <pic:blipFill>
+                          <a:blip r:embed="rId16" cstate="print">
+                            <a:extLst>
+                              <a:ext uri="{28A0092B-C50C-407E-A947-70E740481C1C}">
+                                <a14:useLocalDpi xmlns:a14="http://schemas.microsoft.com/office/drawing/2010/main" val="0"/>
+                              </a:ext>
+                            </a:extLst>
+                          </a:blip>
+                          <a:srcRect/>
+                          <a:stretch>
+                            <a:fillRect/>
+                          </a:stretch>
+                        </pic:blipFill>
+                        <pic:spPr bwMode="auto">
+                          <a:xfrm>
+                            <a:off x="0" y="0"/>
+                            <a:ext cx="3352800" cy="2403894"/>
+                          </a:xfrm>
+                          <a:prstGeom prst="rect">
+                            <a:avLst/>
+                          </a:prstGeom>
+                          <a:noFill/>
+                          <a:ln>
+                            <a:noFill/>
+                          </a:ln>
+                        </pic:spPr>
+                      </pic:pic>
+                    </a:graphicData>
+                  </a:graphic>
+                </wp:inline>
+              </w:drawing>
+            </w:r>
+          </w:p>
+        </w:tc>
+      </w:tr>
+      <w:tr>
+        <w:tc>
+          <w:tcPr>
+            <w:tcW w:w="1818" w:type="dxa"/>
+          </w:tcPr>
+          <w:p>
+            <w:r>
+              <w:t>Git checkout [“branch-”]</w:t>
+            </w:r>
+          </w:p>
+        </w:tc>
+        <w:tc>
+          <w:tcPr>
+            <w:tcW w:w="2340" w:type="dxa"/>
+          </w:tcPr>
+          <w:p>
+            <w:r>
+              <w:t>Đổi qua nhánh chỉ định</w:t>
+            </w:r>
+          </w:p>
+        </w:tc>
+        <w:tc>
+          <w:tcPr>
+            <w:tcW w:w="5418" w:type="dxa"/>
+          </w:tcPr>
+          <w:p>
+            <w:r>
+              <w:rPr>
+                <w:noProof/>
+              </w:rPr>
+              <w:drawing>
+                <wp:inline distT="0" distB="0" distL="0" distR="0" wp14:anchorId="34E75405" wp14:editId="298F09BA">
+                  <wp:extent cx="3419471" cy="381000"/>
+                  <wp:effectExtent l="0" t="0" r="0" b="0"/>
+                  <wp:docPr id="26" name="Picture 26"/>
+                  <wp:cNvGraphicFramePr>
+                    <a:graphicFrameLocks xmlns:a="http://schemas.openxmlformats.org/drawingml/2006/main" noChangeAspect="1"/>
+                  </wp:cNvGraphicFramePr>
+                  <a:graphic xmlns:a="http://schemas.openxmlformats.org/drawingml/2006/main">
+                    <a:graphicData uri="http://schemas.openxmlformats.org/drawingml/2006/picture">
+                      <pic:pic xmlns:pic="http://schemas.openxmlformats.org/drawingml/2006/picture">
+                        <pic:nvPicPr>
+                          <pic:cNvPr id="0" name=""/>
+                          <pic:cNvPicPr/>
+                        </pic:nvPicPr>
+                        <pic:blipFill>
+                          <a:blip r:embed="rId17"/>
+                          <a:stretch>
+                            <a:fillRect/>
+                          </a:stretch>
+                        </pic:blipFill>
+                        <pic:spPr>
+                          <a:xfrm>
+                            <a:off x="0" y="0"/>
+                            <a:ext cx="3420835" cy="381152"/>
+                          </a:xfrm>
+                          <a:prstGeom prst="rect">
+                            <a:avLst/>
+                          </a:prstGeom>
+                        </pic:spPr>
+                      </pic:pic>
+                    </a:graphicData>
+                  </a:graphic>
+                </wp:inline>
+              </w:drawing>
+            </w:r>
+          </w:p>
+        </w:tc>
+      </w:tr>
+      <w:tr>
+        <w:trPr>
+          <w:trHeight w:val="2510"/>
+        </w:trPr>
+        <w:tc>
+          <w:tcPr>
+            <w:tcW w:w="1818" w:type="dxa"/>
+          </w:tcPr>
+          <w:p>
+            <w:r>
+              <w:lastRenderedPageBreak/>
+              <w:t>Git merge [“branch-name”]</w:t>
+            </w:r>
+          </w:p>
+        </w:tc>
+        <w:tc>
+          <w:tcPr>
+            <w:tcW w:w="2340" w:type="dxa"/>
+          </w:tcPr>
+          <w:p>
+            <w:r>
+              <w:t>Hợp nhất nhánh chỉ định lại với nhánh hiện tại</w:t>
+            </w:r>
+          </w:p>
+        </w:tc>
+        <w:tc>
+          <w:tcPr>
+            <w:tcW w:w="5418" w:type="dxa"/>
+          </w:tcPr>
+          <w:p>
+            <w:r>
+              <w:rPr>
+                <w:noProof/>
+              </w:rPr>
+              <w:drawing>
+                <wp:inline distT="0" distB="0" distL="0" distR="0">
+                  <wp:extent cx="9144000" cy="5267325"/>
+                  <wp:effectExtent l="0" t="0" r="0" b="9525"/>
+                  <wp:docPr id="18" name="Picture 18" descr="http://hutech.tech/files/merge_branch.png"/>
+                  <wp:cNvGraphicFramePr>
+                    <a:graphicFrameLocks xmlns:a="http://schemas.openxmlformats.org/drawingml/2006/main" noChangeAspect="1"/>
+                  </wp:cNvGraphicFramePr>
+                  <a:graphic xmlns:a="http://schemas.openxmlformats.org/drawingml/2006/main">
+                    <a:graphicData uri="http://schemas.openxmlformats.org/drawingml/2006/picture">
+                      <pic:pic xmlns:pic="http://schemas.openxmlformats.org/drawingml/2006/picture">
+                        <pic:nvPicPr>
+                          <pic:cNvPr id="0" name="Picture 2" descr="http://hutech.tech/files/merge_branch.png"/>
+                          <pic:cNvPicPr>
+                            <a:picLocks noChangeAspect="1" noChangeArrowheads="1"/>
+                          </pic:cNvPicPr>
+                        </pic:nvPicPr>
+                        <pic:blipFill>
+                          <a:blip r:embed="rId18">
+                            <a:extLst>
+                              <a:ext uri="{28A0092B-C50C-407E-A947-70E740481C1C}">
+                                <a14:useLocalDpi xmlns:a14="http://schemas.microsoft.com/office/drawing/2010/main" val="0"/>
+                              </a:ext>
+                            </a:extLst>
+                          </a:blip>
+                          <a:srcRect/>
+                          <a:stretch>
+                            <a:fillRect/>
+                          </a:stretch>
+                        </pic:blipFill>
+                        <pic:spPr bwMode="auto">
+                          <a:xfrm>
+                            <a:off x="0" y="0"/>
+                            <a:ext cx="9144000" cy="5267325"/>
+                          </a:xfrm>
+                          <a:prstGeom prst="rect">
+                            <a:avLst/>
+                          </a:prstGeom>
+                          <a:noFill/>
+                          <a:ln>
+                            <a:noFill/>
+                          </a:ln>
+                        </pic:spPr>
+                      </pic:pic>
+                    </a:graphicData>
+                  </a:graphic>
+                </wp:inline>
+              </w:drawing>
+            </w:r>
+          </w:p>
+        </w:tc>
+      </w:tr>
+      <w:tr>
+        <w:tc>
+          <w:tcPr>
+            <w:tcW w:w="1818" w:type="dxa"/>
+          </w:tcPr>
+          <w:p>
+            <w:r>
+              <w:t>Git branch –d [“branch-name”]</w:t>
+            </w:r>
+          </w:p>
+        </w:tc>
+        <w:tc>
+          <w:tcPr>
+            <w:tcW w:w="2340" w:type="dxa"/>
+          </w:tcPr>
+          <w:p/>
+        </w:tc>
+        <w:tc>
+          <w:tcPr>
+            <w:tcW w:w="5418" w:type="dxa"/>
+          </w:tcPr>
+          <w:p/>
+        </w:tc>
+      </w:tr>
+      <w:tr>
+        <w:tc>
+          <w:tcPr>
+            <w:tcW w:w="1818" w:type="dxa"/>
+          </w:tcPr>
+          <w:p>
+            <w:r>
+              <w:t>Git rm [file]</w:t>
+            </w:r>
+          </w:p>
+        </w:tc>
+        <w:tc>
+          <w:tcPr>
+            <w:tcW w:w="2340" w:type="dxa"/>
+          </w:tcPr>
+          <w:p>
+            <w:r>
+              <w:t>Xóa file khỏi thư mục làm việc và cập nhật tình trạng là đã xóa</w:t>
+            </w:r>
+          </w:p>
+        </w:tc>
+        <w:tc>
+          <w:tcPr>
+            <w:tcW w:w="5418" w:type="dxa"/>
+          </w:tcPr>
+          <w:p>
+            <w:r>
+              <w:rPr>
+                <w:noProof/>
+              </w:rPr>
+              <w:drawing>
+                <wp:inline distT="0" distB="0" distL="0" distR="0" wp14:anchorId="52668B1A" wp14:editId="42F358F1">
+                  <wp:extent cx="2752725" cy="542925"/>
+                  <wp:effectExtent l="0" t="0" r="9525" b="9525"/>
+                  <wp:docPr id="12" name="Picture 12"/>
+                  <wp:cNvGraphicFramePr>
+                    <a:graphicFrameLocks xmlns:a="http://schemas.openxmlformats.org/drawingml/2006/main" noChangeAspect="1"/>
+                  </wp:cNvGraphicFramePr>
+                  <a:graphic xmlns:a="http://schemas.openxmlformats.org/drawingml/2006/main">
+                    <a:graphicData uri="http://schemas.openxmlformats.org/drawingml/2006/picture">
+                      <pic:pic xmlns:pic="http://schemas.openxmlformats.org/drawingml/2006/picture">
+                        <pic:nvPicPr>
+                          <pic:cNvPr id="0" name=""/>
+                          <pic:cNvPicPr/>
+                        </pic:nvPicPr>
+                        <pic:blipFill>
+                          <a:blip r:embed="rId19"/>
+                          <a:stretch>
+                            <a:fillRect/>
+                          </a:stretch>
+                        </pic:blipFill>
+                        <pic:spPr>
+                          <a:xfrm>
+                            <a:off x="0" y="0"/>
+                            <a:ext cx="2752725" cy="542925"/>
+                          </a:xfrm>
+                          <a:prstGeom prst="rect">
+                            <a:avLst/>
+                          </a:prstGeom>
+                        </pic:spPr>
+                      </pic:pic>
+                    </a:graphicData>
+                  </a:graphic>
+                </wp:inline>
+              </w:drawing>
+            </w:r>
+          </w:p>
+          <w:p/>
+        </w:tc>
+      </w:tr>
+      <w:tr>
+        <w:tc>
+          <w:tcPr>
+            <w:tcW w:w="1818" w:type="dxa"/>
+          </w:tcPr>
+          <w:p>
+            <w:r>
+              <w:t>Git rm –cached [file]</w:t>
+            </w:r>
+          </w:p>
+        </w:tc>
+        <w:tc>
+          <w:tcPr>
+            <w:tcW w:w="2340" w:type="dxa"/>
+          </w:tcPr>
+          <w:p>
+            <w:r>
+              <w:t>Xóa file khỏi quản lý phiên bản nhưng vẫn giữ file ở local</w:t>
+            </w:r>
+          </w:p>
+        </w:tc>
+        <w:tc>
+          <w:tcPr>
+            <w:tcW w:w="5418" w:type="dxa"/>
+          </w:tcPr>
+          <w:p>
+            <w:r>
+              <w:rPr>
+                <w:noProof/>
+              </w:rPr>
+              <w:drawing>
+                <wp:inline distT="0" distB="0" distL="0" distR="0" wp14:anchorId="0CA7F935" wp14:editId="2310300F">
+                  <wp:extent cx="3228975" cy="466725"/>
+                  <wp:effectExtent l="0" t="0" r="9525" b="9525"/>
+                  <wp:docPr id="11" name="Picture 11"/>
+                  <wp:cNvGraphicFramePr>
+                    <a:graphicFrameLocks xmlns:a="http://schemas.openxmlformats.org/drawingml/2006/main" noChangeAspect="1"/>
+                  </wp:cNvGraphicFramePr>
+                  <a:graphic xmlns:a="http://schemas.openxmlformats.org/drawingml/2006/main">
+                    <a:graphicData uri="http://schemas.openxmlformats.org/drawingml/2006/picture">
+                      <pic:pic xmlns:pic="http://schemas.openxmlformats.org/drawingml/2006/picture">
+                        <pic:nvPicPr>
+                          <pic:cNvPr id="0" name=""/>
+                          <pic:cNvPicPr/>
+                        </pic:nvPicPr>
+                        <pic:blipFill>
+                          <a:blip r:embed="rId20"/>
+                          <a:stretch>
+                            <a:fillRect/>
+                          </a:stretch>
+                        </pic:blipFill>
+                        <pic:spPr>
+                          <a:xfrm>
+                            <a:off x="0" y="0"/>
+                            <a:ext cx="3228975" cy="466725"/>
+                          </a:xfrm>
+                          <a:prstGeom prst="rect">
+                            <a:avLst/>
+                          </a:prstGeom>
+                        </pic:spPr>
+                      </pic:pic>
+                    </a:graphicData>
+                  </a:graphic>
+                </wp:inline>
+              </w:drawing>
+            </w:r>
+          </w:p>
+        </w:tc>
+      </w:tr>
+      <w:tr>
+        <w:tc>
+          <w:tcPr>
+            <w:tcW w:w="1818" w:type="dxa"/>
+          </w:tcPr>
+          <w:p>
+            <w:r>
+              <w:t>Git mv [file-original]</w:t>
+            </w:r>
+          </w:p>
+        </w:tc>
+        <w:tc>
+          <w:tcPr>
+            <w:tcW w:w="2340" w:type="dxa"/>
+          </w:tcPr>
+          <w:p>
+            <w:r>
+              <w:t>Thay đổi tên file và chuyển sang trạng thái staged</w:t>
+            </w:r>
             <w:bookmarkStart w:id="0" w:name="_GoBack"/>
             <w:bookmarkEnd w:id="0"/>
           </w:p>
         </w:tc>
-      </w:tr>
-      <w:tr>
-        <w:tc>
-          <w:tcPr>
-            <w:tcW w:w="3192" w:type="dxa"/>
+        <w:tc>
+          <w:tcPr>
+            <w:tcW w:w="5418" w:type="dxa"/>
           </w:tcPr>
           <w:p/>
         </w:tc>
-        <w:tc>
-          <w:tcPr>
-            <w:tcW w:w="3192" w:type="dxa"/>
+      </w:tr>
+      <w:tr>
+        <w:tc>
+          <w:tcPr>
+            <w:tcW w:w="1818" w:type="dxa"/>
+          </w:tcPr>
+          <w:p>
+            <w:r>
+              <w:lastRenderedPageBreak/>
+              <w:t>Git log</w:t>
+            </w:r>
+          </w:p>
+        </w:tc>
+        <w:tc>
+          <w:tcPr>
+            <w:tcW w:w="2340" w:type="dxa"/>
+          </w:tcPr>
+          <w:p>
+            <w:r>
+              <w:t>Hiện ra lịch sử của nhánh hiện tại</w:t>
+            </w:r>
+          </w:p>
+        </w:tc>
+        <w:tc>
+          <w:tcPr>
+            <w:tcW w:w="5418" w:type="dxa"/>
+          </w:tcPr>
+          <w:p>
+            <w:r>
+              <w:rPr>
+                <w:noProof/>
+              </w:rPr>
+              <w:drawing>
+                <wp:inline distT="0" distB="0" distL="0" distR="0" wp14:anchorId="3F108611" wp14:editId="77F4131D">
+                  <wp:extent cx="3476625" cy="2076450"/>
+                  <wp:effectExtent l="0" t="0" r="9525" b="0"/>
+                  <wp:docPr id="13" name="Picture 13"/>
+                  <wp:cNvGraphicFramePr>
+                    <a:graphicFrameLocks xmlns:a="http://schemas.openxmlformats.org/drawingml/2006/main" noChangeAspect="1"/>
+                  </wp:cNvGraphicFramePr>
+                  <a:graphic xmlns:a="http://schemas.openxmlformats.org/drawingml/2006/main">
+                    <a:graphicData uri="http://schemas.openxmlformats.org/drawingml/2006/picture">
+                      <pic:pic xmlns:pic="http://schemas.openxmlformats.org/drawingml/2006/picture">
+                        <pic:nvPicPr>
+                          <pic:cNvPr id="0" name=""/>
+                          <pic:cNvPicPr/>
+                        </pic:nvPicPr>
+                        <pic:blipFill>
+                          <a:blip r:embed="rId21"/>
+                          <a:stretch>
+                            <a:fillRect/>
+                          </a:stretch>
+                        </pic:blipFill>
+                        <pic:spPr>
+                          <a:xfrm>
+                            <a:off x="0" y="0"/>
+                            <a:ext cx="3476625" cy="2076450"/>
+                          </a:xfrm>
+                          <a:prstGeom prst="rect">
+                            <a:avLst/>
+                          </a:prstGeom>
+                        </pic:spPr>
+                      </pic:pic>
+                    </a:graphicData>
+                  </a:graphic>
+                </wp:inline>
+              </w:drawing>
+            </w:r>
+          </w:p>
+        </w:tc>
+      </w:tr>
+      <w:tr>
+        <w:tc>
+          <w:tcPr>
+            <w:tcW w:w="1818" w:type="dxa"/>
+          </w:tcPr>
+          <w:p>
+            <w:r>
+              <w:t>Git log –follow [‘file’]</w:t>
+            </w:r>
+          </w:p>
+        </w:tc>
+        <w:tc>
+          <w:tcPr>
+            <w:tcW w:w="2340" w:type="dxa"/>
+          </w:tcPr>
+          <w:p>
+            <w:r>
+              <w:t>Hiện ra lịch sử của file chỉ định</w:t>
+            </w:r>
+          </w:p>
+        </w:tc>
+        <w:tc>
+          <w:tcPr>
+            <w:tcW w:w="5418" w:type="dxa"/>
+          </w:tcPr>
+          <w:p>
+            <w:r>
+              <w:rPr>
+                <w:noProof/>
+              </w:rPr>
+              <w:drawing>
+                <wp:inline distT="0" distB="0" distL="0" distR="0" wp14:anchorId="698E30AD" wp14:editId="0EEE4154">
+                  <wp:extent cx="3352800" cy="2114550"/>
+                  <wp:effectExtent l="0" t="0" r="0" b="0"/>
+                  <wp:docPr id="14" name="Picture 14"/>
+                  <wp:cNvGraphicFramePr>
+                    <a:graphicFrameLocks xmlns:a="http://schemas.openxmlformats.org/drawingml/2006/main" noChangeAspect="1"/>
+                  </wp:cNvGraphicFramePr>
+                  <a:graphic xmlns:a="http://schemas.openxmlformats.org/drawingml/2006/main">
+                    <a:graphicData uri="http://schemas.openxmlformats.org/drawingml/2006/picture">
+                      <pic:pic xmlns:pic="http://schemas.openxmlformats.org/drawingml/2006/picture">
+                        <pic:nvPicPr>
+                          <pic:cNvPr id="0" name=""/>
+                          <pic:cNvPicPr/>
+                        </pic:nvPicPr>
+                        <pic:blipFill>
+                          <a:blip r:embed="rId22"/>
+                          <a:stretch>
+                            <a:fillRect/>
+                          </a:stretch>
+                        </pic:blipFill>
+                        <pic:spPr>
+                          <a:xfrm>
+                            <a:off x="0" y="0"/>
+                            <a:ext cx="3352800" cy="2114550"/>
+                          </a:xfrm>
+                          <a:prstGeom prst="rect">
+                            <a:avLst/>
+                          </a:prstGeom>
+                        </pic:spPr>
+                      </pic:pic>
+                    </a:graphicData>
+                  </a:graphic>
+                </wp:inline>
+              </w:drawing>
+            </w:r>
+          </w:p>
+        </w:tc>
+      </w:tr>
+      <w:tr>
+        <w:tc>
+          <w:tcPr>
+            <w:tcW w:w="1818" w:type="dxa"/>
+          </w:tcPr>
+          <w:p>
+            <w:r>
+              <w:t>Git diff [“first-branch”]  [“second-branch”]</w:t>
+            </w:r>
+          </w:p>
+        </w:tc>
+        <w:tc>
+          <w:tcPr>
+            <w:tcW w:w="2340" w:type="dxa"/>
+          </w:tcPr>
+          <w:p>
+            <w:r>
+              <w:t>Hiện ra nhưng thay đổi giữa giữa 2 nhánh</w:t>
+            </w:r>
+          </w:p>
+        </w:tc>
+        <w:tc>
+          <w:tcPr>
+            <w:tcW w:w="5418" w:type="dxa"/>
+          </w:tcPr>
+          <w:p>
+            <w:r>
+              <w:rPr>
+                <w:noProof/>
+              </w:rPr>
+              <w:drawing>
+                <wp:inline distT="0" distB="0" distL="0" distR="0" wp14:anchorId="77E98588" wp14:editId="54B4AD83">
+                  <wp:extent cx="3325729" cy="1771650"/>
+                  <wp:effectExtent l="0" t="0" r="8255" b="0"/>
+                  <wp:docPr id="15" name="Picture 15" descr="C:\Users\Administrator\Desktop\diff.png"/>
+                  <wp:cNvGraphicFramePr>
+                    <a:graphicFrameLocks xmlns:a="http://schemas.openxmlformats.org/drawingml/2006/main" noChangeAspect="1"/>
+                  </wp:cNvGraphicFramePr>
+                  <a:graphic xmlns:a="http://schemas.openxmlformats.org/drawingml/2006/main">
+                    <a:graphicData uri="http://schemas.openxmlformats.org/drawingml/2006/picture">
+                      <pic:pic xmlns:pic="http://schemas.openxmlformats.org/drawingml/2006/picture">
+                        <pic:nvPicPr>
+                          <pic:cNvPr id="0" name="Picture 1" descr="C:\Users\Administrator\Desktop\diff.png"/>
+                          <pic:cNvPicPr>
+                            <a:picLocks noChangeAspect="1" noChangeArrowheads="1"/>
+                          </pic:cNvPicPr>
+                        </pic:nvPicPr>
+                        <pic:blipFill>
+                          <a:blip r:embed="rId23" cstate="print">
+                            <a:extLst>
+                              <a:ext uri="{28A0092B-C50C-407E-A947-70E740481C1C}">
+                                <a14:useLocalDpi xmlns:a14="http://schemas.microsoft.com/office/drawing/2010/main" val="0"/>
+                              </a:ext>
+                            </a:extLst>
+                          </a:blip>
+                          <a:srcRect/>
+                          <a:stretch>
+                            <a:fillRect/>
+                          </a:stretch>
+                        </pic:blipFill>
+                        <pic:spPr bwMode="auto">
+                          <a:xfrm>
+                            <a:off x="0" y="0"/>
+                            <a:ext cx="3325729" cy="1771650"/>
+                          </a:xfrm>
+                          <a:prstGeom prst="rect">
+                            <a:avLst/>
+                          </a:prstGeom>
+                          <a:noFill/>
+                          <a:ln>
+                            <a:noFill/>
+                          </a:ln>
+                        </pic:spPr>
+                      </pic:pic>
+                    </a:graphicData>
+                  </a:graphic>
+                </wp:inline>
+              </w:drawing>
+            </w:r>
+          </w:p>
+        </w:tc>
+      </w:tr>
+      <w:tr>
+        <w:tc>
+          <w:tcPr>
+            <w:tcW w:w="1818" w:type="dxa"/>
+          </w:tcPr>
+          <w:p>
+            <w:r>
+              <w:lastRenderedPageBreak/>
+              <w:t>Git show [“commit’]</w:t>
+            </w:r>
+          </w:p>
+        </w:tc>
+        <w:tc>
+          <w:tcPr>
+            <w:tcW w:w="2340" w:type="dxa"/>
           </w:tcPr>
           <w:p/>
         </w:tc>
         <w:tc>
           <w:tcPr>
-            <w:tcW w:w="3192" w:type="dxa"/>
+            <w:tcW w:w="5418" w:type="dxa"/>
+          </w:tcPr>
+          <w:p>
+            <w:r>
+              <w:rPr>
+                <w:noProof/>
+              </w:rPr>
+              <w:drawing>
+                <wp:inline distT="0" distB="0" distL="0" distR="0" wp14:anchorId="40BD9C96" wp14:editId="6C94B5FA">
+                  <wp:extent cx="5324475" cy="2266950"/>
+                  <wp:effectExtent l="0" t="0" r="9525" b="0"/>
+                  <wp:docPr id="23" name="Picture 23"/>
+                  <wp:cNvGraphicFramePr>
+                    <a:graphicFrameLocks xmlns:a="http://schemas.openxmlformats.org/drawingml/2006/main" noChangeAspect="1"/>
+                  </wp:cNvGraphicFramePr>
+                  <a:graphic xmlns:a="http://schemas.openxmlformats.org/drawingml/2006/main">
+                    <a:graphicData uri="http://schemas.openxmlformats.org/drawingml/2006/picture">
+                      <pic:pic xmlns:pic="http://schemas.openxmlformats.org/drawingml/2006/picture">
+                        <pic:nvPicPr>
+                          <pic:cNvPr id="0" name=""/>
+                          <pic:cNvPicPr/>
+                        </pic:nvPicPr>
+                        <pic:blipFill>
+                          <a:blip r:embed="rId24"/>
+                          <a:stretch>
+                            <a:fillRect/>
+                          </a:stretch>
+                        </pic:blipFill>
+                        <pic:spPr>
+                          <a:xfrm>
+                            <a:off x="0" y="0"/>
+                            <a:ext cx="5324475" cy="2266950"/>
+                          </a:xfrm>
+                          <a:prstGeom prst="rect">
+                            <a:avLst/>
+                          </a:prstGeom>
+                        </pic:spPr>
+                      </pic:pic>
+                    </a:graphicData>
+                  </a:graphic>
+                </wp:inline>
+              </w:drawing>
+            </w:r>
+          </w:p>
+        </w:tc>
+      </w:tr>
+      <w:tr>
+        <w:tc>
+          <w:tcPr>
+            <w:tcW w:w="1818" w:type="dxa"/>
+          </w:tcPr>
+          <w:p>
+            <w:r>
+              <w:t>git ls-files --other --ignored --exclude-standard</w:t>
+            </w:r>
+          </w:p>
+        </w:tc>
+        <w:tc>
+          <w:tcPr>
+            <w:tcW w:w="2340" w:type="dxa"/>
+          </w:tcPr>
+          <w:p>
+            <w:r>
+              <w:t xml:space="preserve">Hiện ra tất cả các file bị bỏ qua ( file đó sẽ không được commit lên kèm theo) </w:t>
+            </w:r>
+          </w:p>
+        </w:tc>
+        <w:tc>
+          <w:tcPr>
+            <w:tcW w:w="5418" w:type="dxa"/>
+          </w:tcPr>
+          <w:p>
+            <w:r>
+              <w:rPr>
+                <w:noProof/>
+              </w:rPr>
+              <w:drawing>
+                <wp:inline distT="0" distB="0" distL="0" distR="0" wp14:anchorId="64CEA974" wp14:editId="6747C518">
+                  <wp:extent cx="3619500" cy="457200"/>
+                  <wp:effectExtent l="0" t="0" r="0" b="0"/>
+                  <wp:docPr id="16" name="Picture 16"/>
+                  <wp:cNvGraphicFramePr>
+                    <a:graphicFrameLocks xmlns:a="http://schemas.openxmlformats.org/drawingml/2006/main" noChangeAspect="1"/>
+                  </wp:cNvGraphicFramePr>
+                  <a:graphic xmlns:a="http://schemas.openxmlformats.org/drawingml/2006/main">
+                    <a:graphicData uri="http://schemas.openxmlformats.org/drawingml/2006/picture">
+                      <pic:pic xmlns:pic="http://schemas.openxmlformats.org/drawingml/2006/picture">
+                        <pic:nvPicPr>
+                          <pic:cNvPr id="0" name=""/>
+                          <pic:cNvPicPr/>
+                        </pic:nvPicPr>
+                        <pic:blipFill>
+                          <a:blip r:embed="rId25"/>
+                          <a:stretch>
+                            <a:fillRect/>
+                          </a:stretch>
+                        </pic:blipFill>
+                        <pic:spPr>
+                          <a:xfrm>
+                            <a:off x="0" y="0"/>
+                            <a:ext cx="3619500" cy="457200"/>
+                          </a:xfrm>
+                          <a:prstGeom prst="rect">
+                            <a:avLst/>
+                          </a:prstGeom>
+                        </pic:spPr>
+                      </pic:pic>
+                    </a:graphicData>
+                  </a:graphic>
+                </wp:inline>
+              </w:drawing>
+            </w:r>
+          </w:p>
+        </w:tc>
+      </w:tr>
+      <w:tr>
+        <w:tc>
+          <w:tcPr>
+            <w:tcW w:w="1818" w:type="dxa"/>
+          </w:tcPr>
+          <w:p>
+            <w:r>
+              <w:t>Git reset [commit]</w:t>
+            </w:r>
+          </w:p>
+        </w:tc>
+        <w:tc>
+          <w:tcPr>
+            <w:tcW w:w="2340" w:type="dxa"/>
+          </w:tcPr>
+          <w:p>
+            <w:r>
+              <w:t>Trả về thời điểm trước một commit</w:t>
+            </w:r>
+          </w:p>
+        </w:tc>
+        <w:tc>
+          <w:tcPr>
+            <w:tcW w:w="5418" w:type="dxa"/>
+          </w:tcPr>
+          <w:p>
+            <w:r>
+              <w:rPr>
+                <w:noProof/>
+              </w:rPr>
+              <w:drawing>
+                <wp:inline distT="0" distB="0" distL="0" distR="0" wp14:anchorId="0D1C533B" wp14:editId="12B1C219">
+                  <wp:extent cx="5181600" cy="876300"/>
+                  <wp:effectExtent l="0" t="0" r="0" b="0"/>
+                  <wp:docPr id="22" name="Picture 22"/>
+                  <wp:cNvGraphicFramePr>
+                    <a:graphicFrameLocks xmlns:a="http://schemas.openxmlformats.org/drawingml/2006/main" noChangeAspect="1"/>
+                  </wp:cNvGraphicFramePr>
+                  <a:graphic xmlns:a="http://schemas.openxmlformats.org/drawingml/2006/main">
+                    <a:graphicData uri="http://schemas.openxmlformats.org/drawingml/2006/picture">
+                      <pic:pic xmlns:pic="http://schemas.openxmlformats.org/drawingml/2006/picture">
+                        <pic:nvPicPr>
+                          <pic:cNvPr id="0" name=""/>
+                          <pic:cNvPicPr/>
+                        </pic:nvPicPr>
+                        <pic:blipFill>
+                          <a:blip r:embed="rId26"/>
+                          <a:stretch>
+                            <a:fillRect/>
+                          </a:stretch>
+                        </pic:blipFill>
+                        <pic:spPr>
+                          <a:xfrm>
+                            <a:off x="0" y="0"/>
+                            <a:ext cx="5181600" cy="876300"/>
+                          </a:xfrm>
+                          <a:prstGeom prst="rect">
+                            <a:avLst/>
+                          </a:prstGeom>
+                        </pic:spPr>
+                      </pic:pic>
+                    </a:graphicData>
+                  </a:graphic>
+                </wp:inline>
+              </w:drawing>
+            </w:r>
+          </w:p>
+        </w:tc>
+      </w:tr>
+      <w:tr>
+        <w:tc>
+          <w:tcPr>
+            <w:tcW w:w="1818" w:type="dxa"/>
+          </w:tcPr>
+          <w:p>
+            <w:r>
+              <w:t>Git reset --hard</w:t>
+            </w:r>
+          </w:p>
+        </w:tc>
+        <w:tc>
+          <w:tcPr>
+            <w:tcW w:w="2340" w:type="dxa"/>
+          </w:tcPr>
+          <w:p>
+            <w:r>
+              <w:t>Huỷ tất cả  lịch sử commit và thay đổi về commit được chỉ định</w:t>
+            </w:r>
+          </w:p>
+        </w:tc>
+        <w:tc>
+          <w:tcPr>
+            <w:tcW w:w="5418" w:type="dxa"/>
           </w:tcPr>
           <w:p/>
         </w:tc>
@@ -445,301 +1770,317 @@
       <w:tr>
         <w:tc>
           <w:tcPr>
-            <w:tcW w:w="3192" w:type="dxa"/>
+            <w:tcW w:w="1818" w:type="dxa"/>
+          </w:tcPr>
+          <w:p>
+            <w:r>
+              <w:t>Git stash</w:t>
+            </w:r>
+          </w:p>
+        </w:tc>
+        <w:tc>
+          <w:tcPr>
+            <w:tcW w:w="2340" w:type="dxa"/>
+          </w:tcPr>
+          <w:p>
+            <w:r>
+              <w:t xml:space="preserve">Lưu tạm thời những thay đổi </w:t>
+            </w:r>
+            <w:r>
+              <w:t>mà chưa muốn commit</w:t>
+            </w:r>
+          </w:p>
+        </w:tc>
+        <w:tc>
+          <w:tcPr>
+            <w:tcW w:w="5418" w:type="dxa"/>
+          </w:tcPr>
+          <w:p>
+            <w:r>
+              <w:rPr>
+                <w:noProof/>
+              </w:rPr>
+              <w:drawing>
+                <wp:inline distT="0" distB="0" distL="0" distR="0" wp14:anchorId="4C393325" wp14:editId="4B15462F">
+                  <wp:extent cx="5543550" cy="371475"/>
+                  <wp:effectExtent l="0" t="0" r="0" b="9525"/>
+                  <wp:docPr id="17" name="Picture 17"/>
+                  <wp:cNvGraphicFramePr>
+                    <a:graphicFrameLocks xmlns:a="http://schemas.openxmlformats.org/drawingml/2006/main" noChangeAspect="1"/>
+                  </wp:cNvGraphicFramePr>
+                  <a:graphic xmlns:a="http://schemas.openxmlformats.org/drawingml/2006/main">
+                    <a:graphicData uri="http://schemas.openxmlformats.org/drawingml/2006/picture">
+                      <pic:pic xmlns:pic="http://schemas.openxmlformats.org/drawingml/2006/picture">
+                        <pic:nvPicPr>
+                          <pic:cNvPr id="0" name=""/>
+                          <pic:cNvPicPr/>
+                        </pic:nvPicPr>
+                        <pic:blipFill>
+                          <a:blip r:embed="rId27"/>
+                          <a:stretch>
+                            <a:fillRect/>
+                          </a:stretch>
+                        </pic:blipFill>
+                        <pic:spPr>
+                          <a:xfrm>
+                            <a:off x="0" y="0"/>
+                            <a:ext cx="5543550" cy="371475"/>
+                          </a:xfrm>
+                          <a:prstGeom prst="rect">
+                            <a:avLst/>
+                          </a:prstGeom>
+                        </pic:spPr>
+                      </pic:pic>
+                    </a:graphicData>
+                  </a:graphic>
+                </wp:inline>
+              </w:drawing>
+            </w:r>
+          </w:p>
+        </w:tc>
+      </w:tr>
+      <w:tr>
+        <w:tc>
+          <w:tcPr>
+            <w:tcW w:w="1818" w:type="dxa"/>
+          </w:tcPr>
+          <w:p>
+            <w:r>
+              <w:t>Git stash pop</w:t>
+            </w:r>
+          </w:p>
+        </w:tc>
+        <w:tc>
+          <w:tcPr>
+            <w:tcW w:w="2340" w:type="dxa"/>
+          </w:tcPr>
+          <w:p>
+            <w:r>
+              <w:t xml:space="preserve">Khôi phục lại </w:t>
+            </w:r>
+            <w:r>
+              <w:t>“git stash” gần đây nhất</w:t>
+            </w:r>
+          </w:p>
+        </w:tc>
+        <w:tc>
+          <w:tcPr>
+            <w:tcW w:w="5418" w:type="dxa"/>
           </w:tcPr>
           <w:p/>
         </w:tc>
-        <w:tc>
-          <w:tcPr>
-            <w:tcW w:w="3192" w:type="dxa"/>
-          </w:tcPr>
-          <w:p/>
-        </w:tc>
-        <w:tc>
-          <w:tcPr>
-            <w:tcW w:w="3192" w:type="dxa"/>
-          </w:tcPr>
-          <w:p/>
-        </w:tc>
-      </w:tr>
-      <w:tr>
-        <w:tc>
-          <w:tcPr>
-            <w:tcW w:w="3192" w:type="dxa"/>
-          </w:tcPr>
-          <w:p/>
-        </w:tc>
-        <w:tc>
-          <w:tcPr>
-            <w:tcW w:w="3192" w:type="dxa"/>
-          </w:tcPr>
-          <w:p/>
-        </w:tc>
-        <w:tc>
-          <w:tcPr>
-            <w:tcW w:w="3192" w:type="dxa"/>
-          </w:tcPr>
-          <w:p/>
-        </w:tc>
-      </w:tr>
-      <w:tr>
-        <w:tc>
-          <w:tcPr>
-            <w:tcW w:w="3192" w:type="dxa"/>
-          </w:tcPr>
-          <w:p/>
-        </w:tc>
-        <w:tc>
-          <w:tcPr>
-            <w:tcW w:w="3192" w:type="dxa"/>
-          </w:tcPr>
-          <w:p/>
-        </w:tc>
-        <w:tc>
-          <w:tcPr>
-            <w:tcW w:w="3192" w:type="dxa"/>
-          </w:tcPr>
-          <w:p/>
-        </w:tc>
-      </w:tr>
-      <w:tr>
-        <w:tc>
-          <w:tcPr>
-            <w:tcW w:w="3192" w:type="dxa"/>
-          </w:tcPr>
-          <w:p/>
-        </w:tc>
-        <w:tc>
-          <w:tcPr>
-            <w:tcW w:w="3192" w:type="dxa"/>
-          </w:tcPr>
-          <w:p/>
-        </w:tc>
-        <w:tc>
-          <w:tcPr>
-            <w:tcW w:w="3192" w:type="dxa"/>
-          </w:tcPr>
-          <w:p/>
-        </w:tc>
-      </w:tr>
-      <w:tr>
-        <w:tc>
-          <w:tcPr>
-            <w:tcW w:w="3192" w:type="dxa"/>
-          </w:tcPr>
-          <w:p/>
-        </w:tc>
-        <w:tc>
-          <w:tcPr>
-            <w:tcW w:w="3192" w:type="dxa"/>
-          </w:tcPr>
-          <w:p/>
-        </w:tc>
-        <w:tc>
-          <w:tcPr>
-            <w:tcW w:w="3192" w:type="dxa"/>
-          </w:tcPr>
-          <w:p/>
-        </w:tc>
-      </w:tr>
-      <w:tr>
-        <w:tc>
-          <w:tcPr>
-            <w:tcW w:w="3192" w:type="dxa"/>
-          </w:tcPr>
-          <w:p/>
-        </w:tc>
-        <w:tc>
-          <w:tcPr>
-            <w:tcW w:w="3192" w:type="dxa"/>
-          </w:tcPr>
-          <w:p/>
-        </w:tc>
-        <w:tc>
-          <w:tcPr>
-            <w:tcW w:w="3192" w:type="dxa"/>
-          </w:tcPr>
-          <w:p/>
-        </w:tc>
-      </w:tr>
-      <w:tr>
-        <w:tc>
-          <w:tcPr>
-            <w:tcW w:w="3192" w:type="dxa"/>
-          </w:tcPr>
-          <w:p/>
-        </w:tc>
-        <w:tc>
-          <w:tcPr>
-            <w:tcW w:w="3192" w:type="dxa"/>
-          </w:tcPr>
-          <w:p/>
-        </w:tc>
-        <w:tc>
-          <w:tcPr>
-            <w:tcW w:w="3192" w:type="dxa"/>
-          </w:tcPr>
-          <w:p/>
-        </w:tc>
-      </w:tr>
-      <w:tr>
-        <w:tc>
-          <w:tcPr>
-            <w:tcW w:w="3192" w:type="dxa"/>
-          </w:tcPr>
-          <w:p/>
-        </w:tc>
-        <w:tc>
-          <w:tcPr>
-            <w:tcW w:w="3192" w:type="dxa"/>
-          </w:tcPr>
-          <w:p/>
-        </w:tc>
-        <w:tc>
-          <w:tcPr>
-            <w:tcW w:w="3192" w:type="dxa"/>
-          </w:tcPr>
-          <w:p/>
-        </w:tc>
-      </w:tr>
-      <w:tr>
-        <w:tc>
-          <w:tcPr>
-            <w:tcW w:w="3192" w:type="dxa"/>
-          </w:tcPr>
-          <w:p/>
-        </w:tc>
-        <w:tc>
-          <w:tcPr>
-            <w:tcW w:w="3192" w:type="dxa"/>
-          </w:tcPr>
-          <w:p/>
-        </w:tc>
-        <w:tc>
-          <w:tcPr>
-            <w:tcW w:w="3192" w:type="dxa"/>
-          </w:tcPr>
-          <w:p/>
-        </w:tc>
-      </w:tr>
-      <w:tr>
-        <w:tc>
-          <w:tcPr>
-            <w:tcW w:w="3192" w:type="dxa"/>
-          </w:tcPr>
-          <w:p/>
-        </w:tc>
-        <w:tc>
-          <w:tcPr>
-            <w:tcW w:w="3192" w:type="dxa"/>
-          </w:tcPr>
-          <w:p/>
-        </w:tc>
-        <w:tc>
-          <w:tcPr>
-            <w:tcW w:w="3192" w:type="dxa"/>
-          </w:tcPr>
-          <w:p/>
-        </w:tc>
-      </w:tr>
-      <w:tr>
-        <w:tc>
-          <w:tcPr>
-            <w:tcW w:w="3192" w:type="dxa"/>
-          </w:tcPr>
-          <w:p/>
-        </w:tc>
-        <w:tc>
-          <w:tcPr>
-            <w:tcW w:w="3192" w:type="dxa"/>
-          </w:tcPr>
-          <w:p/>
-        </w:tc>
-        <w:tc>
-          <w:tcPr>
-            <w:tcW w:w="3192" w:type="dxa"/>
-          </w:tcPr>
-          <w:p/>
-        </w:tc>
-      </w:tr>
-      <w:tr>
-        <w:tc>
-          <w:tcPr>
-            <w:tcW w:w="3192" w:type="dxa"/>
-          </w:tcPr>
-          <w:p/>
-        </w:tc>
-        <w:tc>
-          <w:tcPr>
-            <w:tcW w:w="3192" w:type="dxa"/>
-          </w:tcPr>
-          <w:p/>
-        </w:tc>
-        <w:tc>
-          <w:tcPr>
-            <w:tcW w:w="3192" w:type="dxa"/>
-          </w:tcPr>
-          <w:p/>
-        </w:tc>
-      </w:tr>
-      <w:tr>
-        <w:tc>
-          <w:tcPr>
-            <w:tcW w:w="3192" w:type="dxa"/>
-          </w:tcPr>
-          <w:p/>
-        </w:tc>
-        <w:tc>
-          <w:tcPr>
-            <w:tcW w:w="3192" w:type="dxa"/>
-          </w:tcPr>
-          <w:p/>
-        </w:tc>
-        <w:tc>
-          <w:tcPr>
-            <w:tcW w:w="3192" w:type="dxa"/>
-          </w:tcPr>
-          <w:p/>
-        </w:tc>
-      </w:tr>
-      <w:tr>
-        <w:tc>
-          <w:tcPr>
-            <w:tcW w:w="3192" w:type="dxa"/>
-          </w:tcPr>
-          <w:p/>
-        </w:tc>
-        <w:tc>
-          <w:tcPr>
-            <w:tcW w:w="3192" w:type="dxa"/>
-          </w:tcPr>
-          <w:p/>
-        </w:tc>
-        <w:tc>
-          <w:tcPr>
-            <w:tcW w:w="3192" w:type="dxa"/>
-          </w:tcPr>
-          <w:p/>
-        </w:tc>
-      </w:tr>
-      <w:tr>
-        <w:tc>
-          <w:tcPr>
-            <w:tcW w:w="3192" w:type="dxa"/>
-          </w:tcPr>
-          <w:p/>
-        </w:tc>
-        <w:tc>
-          <w:tcPr>
-            <w:tcW w:w="3192" w:type="dxa"/>
-          </w:tcPr>
-          <w:p/>
-        </w:tc>
-        <w:tc>
-          <w:tcPr>
-            <w:tcW w:w="3192" w:type="dxa"/>
-          </w:tcPr>
-          <w:p/>
+      </w:tr>
+      <w:tr>
+        <w:tc>
+          <w:tcPr>
+            <w:tcW w:w="1818" w:type="dxa"/>
+          </w:tcPr>
+          <w:p>
+            <w:r>
+              <w:t>Git fetch [bookmark]</w:t>
+            </w:r>
+          </w:p>
+        </w:tc>
+        <w:tc>
+          <w:tcPr>
+            <w:tcW w:w="2340" w:type="dxa"/>
+          </w:tcPr>
+          <w:p>
+            <w:r>
+              <w:t xml:space="preserve">Lấy về tất cả những thay đổi </w:t>
+            </w:r>
+            <w:r>
+              <w:t xml:space="preserve">trên remote project </w:t>
+            </w:r>
+            <w:r>
+              <w:t>về local</w:t>
+            </w:r>
+          </w:p>
+        </w:tc>
+        <w:tc>
+          <w:tcPr>
+            <w:tcW w:w="5418" w:type="dxa"/>
+          </w:tcPr>
+          <w:p>
+            <w:r>
+              <w:rPr>
+                <w:noProof/>
+              </w:rPr>
+              <w:drawing>
+                <wp:inline distT="0" distB="0" distL="0" distR="0" wp14:anchorId="29C05ECA" wp14:editId="540135A3">
+                  <wp:extent cx="3314700" cy="228600"/>
+                  <wp:effectExtent l="0" t="0" r="0" b="0"/>
+                  <wp:docPr id="19" name="Picture 19"/>
+                  <wp:cNvGraphicFramePr>
+                    <a:graphicFrameLocks xmlns:a="http://schemas.openxmlformats.org/drawingml/2006/main" noChangeAspect="1"/>
+                  </wp:cNvGraphicFramePr>
+                  <a:graphic xmlns:a="http://schemas.openxmlformats.org/drawingml/2006/main">
+                    <a:graphicData uri="http://schemas.openxmlformats.org/drawingml/2006/picture">
+                      <pic:pic xmlns:pic="http://schemas.openxmlformats.org/drawingml/2006/picture">
+                        <pic:nvPicPr>
+                          <pic:cNvPr id="0" name=""/>
+                          <pic:cNvPicPr/>
+                        </pic:nvPicPr>
+                        <pic:blipFill>
+                          <a:blip r:embed="rId28"/>
+                          <a:stretch>
+                            <a:fillRect/>
+                          </a:stretch>
+                        </pic:blipFill>
+                        <pic:spPr>
+                          <a:xfrm>
+                            <a:off x="0" y="0"/>
+                            <a:ext cx="3314700" cy="228600"/>
+                          </a:xfrm>
+                          <a:prstGeom prst="rect">
+                            <a:avLst/>
+                          </a:prstGeom>
+                        </pic:spPr>
+                      </pic:pic>
+                    </a:graphicData>
+                  </a:graphic>
+                </wp:inline>
+              </w:drawing>
+            </w:r>
+          </w:p>
+        </w:tc>
+      </w:tr>
+      <w:tr>
+        <w:tc>
+          <w:tcPr>
+            <w:tcW w:w="1818" w:type="dxa"/>
+          </w:tcPr>
+          <w:p>
+            <w:r>
+              <w:t>Git pull</w:t>
+            </w:r>
+          </w:p>
+        </w:tc>
+        <w:tc>
+          <w:tcPr>
+            <w:tcW w:w="2340" w:type="dxa"/>
+          </w:tcPr>
+          <w:p>
+            <w:r>
+              <w:t xml:space="preserve">Tải xuống nội dung từ remote repo và cập nhật  local repo  </w:t>
+            </w:r>
+          </w:p>
+        </w:tc>
+        <w:tc>
+          <w:tcPr>
+            <w:tcW w:w="5418" w:type="dxa"/>
+          </w:tcPr>
+          <w:p>
+            <w:r>
+              <w:rPr>
+                <w:noProof/>
+              </w:rPr>
+              <w:drawing>
+                <wp:inline distT="0" distB="0" distL="0" distR="0" wp14:anchorId="7128C47B" wp14:editId="44068A3C">
+                  <wp:extent cx="3162300" cy="342900"/>
+                  <wp:effectExtent l="0" t="0" r="0" b="0"/>
+                  <wp:docPr id="20" name="Picture 20"/>
+                  <wp:cNvGraphicFramePr>
+                    <a:graphicFrameLocks xmlns:a="http://schemas.openxmlformats.org/drawingml/2006/main" noChangeAspect="1"/>
+                  </wp:cNvGraphicFramePr>
+                  <a:graphic xmlns:a="http://schemas.openxmlformats.org/drawingml/2006/main">
+                    <a:graphicData uri="http://schemas.openxmlformats.org/drawingml/2006/picture">
+                      <pic:pic xmlns:pic="http://schemas.openxmlformats.org/drawingml/2006/picture">
+                        <pic:nvPicPr>
+                          <pic:cNvPr id="0" name=""/>
+                          <pic:cNvPicPr/>
+                        </pic:nvPicPr>
+                        <pic:blipFill>
+                          <a:blip r:embed="rId29"/>
+                          <a:stretch>
+                            <a:fillRect/>
+                          </a:stretch>
+                        </pic:blipFill>
+                        <pic:spPr>
+                          <a:xfrm>
+                            <a:off x="0" y="0"/>
+                            <a:ext cx="3162300" cy="342900"/>
+                          </a:xfrm>
+                          <a:prstGeom prst="rect">
+                            <a:avLst/>
+                          </a:prstGeom>
+                        </pic:spPr>
+                      </pic:pic>
+                    </a:graphicData>
+                  </a:graphic>
+                </wp:inline>
+              </w:drawing>
+            </w:r>
+          </w:p>
+        </w:tc>
+      </w:tr>
+      <w:tr>
+        <w:tc>
+          <w:tcPr>
+            <w:tcW w:w="1818" w:type="dxa"/>
+          </w:tcPr>
+          <w:p>
+            <w:r>
+              <w:t>Git push [alias] [branch]</w:t>
+            </w:r>
+          </w:p>
+        </w:tc>
+        <w:tc>
+          <w:tcPr>
+            <w:tcW w:w="2340" w:type="dxa"/>
+          </w:tcPr>
+          <w:p>
+            <w:r>
+              <w:t xml:space="preserve">Cập nhật những thay đổi từ local lên GitHub </w:t>
+            </w:r>
+          </w:p>
+        </w:tc>
+        <w:tc>
+          <w:tcPr>
+            <w:tcW w:w="5418" w:type="dxa"/>
+          </w:tcPr>
+          <w:p>
+            <w:r>
+              <w:rPr>
+                <w:noProof/>
+              </w:rPr>
+              <w:drawing>
+                <wp:inline distT="0" distB="0" distL="0" distR="0" wp14:anchorId="0643B2FA" wp14:editId="20E4E761">
+                  <wp:extent cx="4838700" cy="1819275"/>
+                  <wp:effectExtent l="0" t="0" r="0" b="9525"/>
+                  <wp:docPr id="21" name="Picture 21"/>
+                  <wp:cNvGraphicFramePr>
+                    <a:graphicFrameLocks xmlns:a="http://schemas.openxmlformats.org/drawingml/2006/main" noChangeAspect="1"/>
+                  </wp:cNvGraphicFramePr>
+                  <a:graphic xmlns:a="http://schemas.openxmlformats.org/drawingml/2006/main">
+                    <a:graphicData uri="http://schemas.openxmlformats.org/drawingml/2006/picture">
+                      <pic:pic xmlns:pic="http://schemas.openxmlformats.org/drawingml/2006/picture">
+                        <pic:nvPicPr>
+                          <pic:cNvPr id="0" name=""/>
+                          <pic:cNvPicPr/>
+                        </pic:nvPicPr>
+                        <pic:blipFill>
+                          <a:blip r:embed="rId30"/>
+                          <a:stretch>
+                            <a:fillRect/>
+                          </a:stretch>
+                        </pic:blipFill>
+                        <pic:spPr>
+                          <a:xfrm>
+                            <a:off x="0" y="0"/>
+                            <a:ext cx="4838700" cy="1819275"/>
+                          </a:xfrm>
+                          <a:prstGeom prst="rect">
+                            <a:avLst/>
+                          </a:prstGeom>
+                        </pic:spPr>
+                      </pic:pic>
+                    </a:graphicData>
+                  </a:graphic>
+                </wp:inline>
+              </w:drawing>
+            </w:r>
+          </w:p>
         </w:tc>
       </w:tr>
     </w:tbl>

--- a/Command.docx
+++ b/Command.docx
@@ -52,8 +52,13 @@
             <w:tcW w:w="1818" w:type="dxa"/>
           </w:tcPr>
           <w:p>
-            <w:r>
-              <w:t>git status</w:t>
+            <w:proofErr w:type="spellStart"/>
+            <w:r>
+              <w:t>git</w:t>
+            </w:r>
+            <w:proofErr w:type="spellEnd"/>
+            <w:r>
+              <w:t xml:space="preserve"> status</w:t>
             </w:r>
           </w:p>
         </w:tc>
@@ -62,8 +67,85 @@
             <w:tcW w:w="2340" w:type="dxa"/>
           </w:tcPr>
           <w:p>
-            <w:r>
-              <w:t>Hiện ra tình trạng của tất cả các file (đã commit hay chưa )</w:t>
+            <w:proofErr w:type="spellStart"/>
+            <w:r>
+              <w:t>Hiện</w:t>
+            </w:r>
+            <w:proofErr w:type="spellEnd"/>
+            <w:r>
+              <w:t xml:space="preserve"> </w:t>
+            </w:r>
+            <w:proofErr w:type="spellStart"/>
+            <w:r>
+              <w:t>ra</w:t>
+            </w:r>
+            <w:proofErr w:type="spellEnd"/>
+            <w:r>
+              <w:t xml:space="preserve"> </w:t>
+            </w:r>
+            <w:proofErr w:type="spellStart"/>
+            <w:r>
+              <w:t>tình</w:t>
+            </w:r>
+            <w:proofErr w:type="spellEnd"/>
+            <w:r>
+              <w:t xml:space="preserve"> </w:t>
+            </w:r>
+            <w:proofErr w:type="spellStart"/>
+            <w:r>
+              <w:t>trạng</w:t>
+            </w:r>
+            <w:proofErr w:type="spellEnd"/>
+            <w:r>
+              <w:t xml:space="preserve"> </w:t>
+            </w:r>
+            <w:proofErr w:type="spellStart"/>
+            <w:r>
+              <w:t>của</w:t>
+            </w:r>
+            <w:proofErr w:type="spellEnd"/>
+            <w:r>
+              <w:t xml:space="preserve"> </w:t>
+            </w:r>
+            <w:proofErr w:type="spellStart"/>
+            <w:r>
+              <w:t>tất</w:t>
+            </w:r>
+            <w:proofErr w:type="spellEnd"/>
+            <w:r>
+              <w:t xml:space="preserve"> </w:t>
+            </w:r>
+            <w:proofErr w:type="spellStart"/>
+            <w:r>
+              <w:t>ca</w:t>
+            </w:r>
+            <w:proofErr w:type="spellEnd"/>
+            <w:r>
+              <w:t xml:space="preserve">̉ </w:t>
+            </w:r>
+            <w:proofErr w:type="spellStart"/>
+            <w:r>
+              <w:t>các</w:t>
+            </w:r>
+            <w:proofErr w:type="spellEnd"/>
+            <w:r>
+              <w:t xml:space="preserve"> file (</w:t>
+            </w:r>
+            <w:proofErr w:type="spellStart"/>
+            <w:r>
+              <w:t>đa</w:t>
+            </w:r>
+            <w:proofErr w:type="spellEnd"/>
+            <w:r>
+              <w:t xml:space="preserve">̃ commit hay </w:t>
+            </w:r>
+            <w:proofErr w:type="spellStart"/>
+            <w:r>
+              <w:t>chưa</w:t>
+            </w:r>
+            <w:proofErr w:type="spellEnd"/>
+            <w:r>
+              <w:t xml:space="preserve"> )</w:t>
             </w:r>
           </w:p>
         </w:tc>
@@ -77,7 +159,7 @@
                 <w:noProof/>
               </w:rPr>
               <w:drawing>
-                <wp:inline distT="0" distB="0" distL="0" distR="0" wp14:anchorId="447AB614" wp14:editId="32A7FFF3">
+                <wp:inline distT="0" distB="0" distL="0" distR="0" wp14:anchorId="0C765D51" wp14:editId="33E69231">
                   <wp:extent cx="3467100" cy="781050"/>
                   <wp:effectExtent l="0" t="0" r="0" b="0"/>
                   <wp:docPr id="1" name="Picture 1"/>
@@ -121,8 +203,13 @@
             <w:tcW w:w="1818" w:type="dxa"/>
           </w:tcPr>
           <w:p>
-            <w:r>
-              <w:t>Git diff</w:t>
+            <w:proofErr w:type="spellStart"/>
+            <w:r>
+              <w:t>Git</w:t>
+            </w:r>
+            <w:proofErr w:type="spellEnd"/>
+            <w:r>
+              <w:t xml:space="preserve"> diff</w:t>
             </w:r>
           </w:p>
         </w:tc>
@@ -131,9 +218,75 @@
             <w:tcW w:w="2340" w:type="dxa"/>
           </w:tcPr>
           <w:p>
-            <w:r>
-              <w:t>Xem thay đổi (chưa đc add) của những file hiện tại</w:t>
-            </w:r>
+            <w:proofErr w:type="spellStart"/>
+            <w:r>
+              <w:t>Xem</w:t>
+            </w:r>
+            <w:proofErr w:type="spellEnd"/>
+            <w:r>
+              <w:t xml:space="preserve"> </w:t>
+            </w:r>
+            <w:proofErr w:type="spellStart"/>
+            <w:r>
+              <w:t>thay</w:t>
+            </w:r>
+            <w:proofErr w:type="spellEnd"/>
+            <w:r>
+              <w:t xml:space="preserve"> </w:t>
+            </w:r>
+            <w:proofErr w:type="spellStart"/>
+            <w:r>
+              <w:t>đổi</w:t>
+            </w:r>
+            <w:proofErr w:type="spellEnd"/>
+            <w:r>
+              <w:t xml:space="preserve"> (</w:t>
+            </w:r>
+            <w:proofErr w:type="spellStart"/>
+            <w:r>
+              <w:t>chưa</w:t>
+            </w:r>
+            <w:proofErr w:type="spellEnd"/>
+            <w:r>
+              <w:t xml:space="preserve"> </w:t>
+            </w:r>
+            <w:proofErr w:type="spellStart"/>
+            <w:r>
+              <w:t>đc</w:t>
+            </w:r>
+            <w:proofErr w:type="spellEnd"/>
+            <w:r>
+              <w:t xml:space="preserve"> add) </w:t>
+            </w:r>
+            <w:proofErr w:type="spellStart"/>
+            <w:r>
+              <w:t>của</w:t>
+            </w:r>
+            <w:proofErr w:type="spellEnd"/>
+            <w:r>
+              <w:t xml:space="preserve"> </w:t>
+            </w:r>
+            <w:proofErr w:type="spellStart"/>
+            <w:r>
+              <w:t>những</w:t>
+            </w:r>
+            <w:proofErr w:type="spellEnd"/>
+            <w:r>
+              <w:t xml:space="preserve"> file </w:t>
+            </w:r>
+            <w:proofErr w:type="spellStart"/>
+            <w:r>
+              <w:t>hiện</w:t>
+            </w:r>
+            <w:proofErr w:type="spellEnd"/>
+            <w:r>
+              <w:t xml:space="preserve"> </w:t>
+            </w:r>
+            <w:proofErr w:type="spellStart"/>
+            <w:r>
+              <w:t>tại</w:t>
+            </w:r>
+            <w:proofErr w:type="spellEnd"/>
           </w:p>
         </w:tc>
         <w:tc>
@@ -146,7 +299,7 @@
                 <w:noProof/>
               </w:rPr>
               <w:drawing>
-                <wp:inline distT="0" distB="0" distL="0" distR="0" wp14:anchorId="7212C938" wp14:editId="55BE4F2C">
+                <wp:inline distT="0" distB="0" distL="0" distR="0" wp14:anchorId="2F832A42" wp14:editId="55F8F241">
                   <wp:extent cx="3314700" cy="1704975"/>
                   <wp:effectExtent l="0" t="0" r="0" b="9525"/>
                   <wp:docPr id="2" name="Picture 2"/>
@@ -190,8 +343,13 @@
             <w:tcW w:w="1818" w:type="dxa"/>
           </w:tcPr>
           <w:p>
-            <w:r>
-              <w:t>Git add [file]</w:t>
+            <w:proofErr w:type="spellStart"/>
+            <w:r>
+              <w:t>Git</w:t>
+            </w:r>
+            <w:proofErr w:type="spellEnd"/>
+            <w:r>
+              <w:t xml:space="preserve"> add [file]</w:t>
             </w:r>
           </w:p>
         </w:tc>
@@ -200,9 +358,59 @@
             <w:tcW w:w="2340" w:type="dxa"/>
           </w:tcPr>
           <w:p>
-            <w:r>
-              <w:t>Thêm file vào trạng thái được chỉnh sửa</w:t>
-            </w:r>
+            <w:proofErr w:type="spellStart"/>
+            <w:r>
+              <w:t>Thêm</w:t>
+            </w:r>
+            <w:proofErr w:type="spellEnd"/>
+            <w:r>
+              <w:t xml:space="preserve"> file </w:t>
+            </w:r>
+            <w:proofErr w:type="spellStart"/>
+            <w:r>
+              <w:t>vào</w:t>
+            </w:r>
+            <w:proofErr w:type="spellEnd"/>
+            <w:r>
+              <w:t xml:space="preserve"> </w:t>
+            </w:r>
+            <w:proofErr w:type="spellStart"/>
+            <w:r>
+              <w:t>trạng</w:t>
+            </w:r>
+            <w:proofErr w:type="spellEnd"/>
+            <w:r>
+              <w:t xml:space="preserve"> </w:t>
+            </w:r>
+            <w:proofErr w:type="spellStart"/>
+            <w:r>
+              <w:t>thái</w:t>
+            </w:r>
+            <w:proofErr w:type="spellEnd"/>
+            <w:r>
+              <w:t xml:space="preserve"> </w:t>
+            </w:r>
+            <w:proofErr w:type="spellStart"/>
+            <w:r>
+              <w:t>được</w:t>
+            </w:r>
+            <w:proofErr w:type="spellEnd"/>
+            <w:r>
+              <w:t xml:space="preserve"> </w:t>
+            </w:r>
+            <w:proofErr w:type="spellStart"/>
+            <w:r>
+              <w:t>chỉnh</w:t>
+            </w:r>
+            <w:proofErr w:type="spellEnd"/>
+            <w:r>
+              <w:t xml:space="preserve"> </w:t>
+            </w:r>
+            <w:proofErr w:type="spellStart"/>
+            <w:r>
+              <w:t>sửa</w:t>
+            </w:r>
+            <w:proofErr w:type="spellEnd"/>
           </w:p>
         </w:tc>
         <w:tc>
@@ -215,7 +423,7 @@
                 <w:noProof/>
               </w:rPr>
               <w:drawing>
-                <wp:inline distT="0" distB="0" distL="0" distR="0" wp14:anchorId="00F01F22" wp14:editId="16E70E28">
+                <wp:inline distT="0" distB="0" distL="0" distR="0" wp14:anchorId="4A727E01" wp14:editId="2558D6C3">
                   <wp:extent cx="2790825" cy="400050"/>
                   <wp:effectExtent l="0" t="0" r="9525" b="0"/>
                   <wp:docPr id="3" name="Picture 3"/>
@@ -257,7 +465,7 @@
                 <w:noProof/>
               </w:rPr>
               <w:drawing>
-                <wp:inline distT="0" distB="0" distL="0" distR="0" wp14:anchorId="3916CDDA" wp14:editId="3AE407D0">
+                <wp:inline distT="0" distB="0" distL="0" distR="0" wp14:anchorId="5C33CDFB" wp14:editId="4A71F98A">
                   <wp:extent cx="3362325" cy="1295400"/>
                   <wp:effectExtent l="0" t="0" r="9525" b="0"/>
                   <wp:docPr id="4" name="Picture 4"/>
@@ -301,9 +509,14 @@
             <w:tcW w:w="1818" w:type="dxa"/>
           </w:tcPr>
           <w:p>
+            <w:proofErr w:type="spellStart"/>
             <w:r>
               <w:lastRenderedPageBreak/>
-              <w:t>Git diff --staged</w:t>
+              <w:t>Git</w:t>
+            </w:r>
+            <w:proofErr w:type="spellEnd"/>
+            <w:r>
+              <w:t xml:space="preserve"> diff --staged</w:t>
             </w:r>
           </w:p>
         </w:tc>
@@ -312,8 +525,61 @@
             <w:tcW w:w="2340" w:type="dxa"/>
           </w:tcPr>
           <w:p>
-            <w:r>
-              <w:t>Hiện ra sự khác nhau giữa 2 version là local với remote</w:t>
+            <w:proofErr w:type="spellStart"/>
+            <w:r>
+              <w:t>Hiện</w:t>
+            </w:r>
+            <w:proofErr w:type="spellEnd"/>
+            <w:r>
+              <w:t xml:space="preserve"> </w:t>
+            </w:r>
+            <w:proofErr w:type="spellStart"/>
+            <w:r>
+              <w:t>ra</w:t>
+            </w:r>
+            <w:proofErr w:type="spellEnd"/>
+            <w:r>
+              <w:t xml:space="preserve"> </w:t>
+            </w:r>
+            <w:proofErr w:type="spellStart"/>
+            <w:r>
+              <w:t>sư</w:t>
+            </w:r>
+            <w:proofErr w:type="spellEnd"/>
+            <w:r>
+              <w:t xml:space="preserve">̣ </w:t>
+            </w:r>
+            <w:proofErr w:type="spellStart"/>
+            <w:r>
+              <w:t>khác</w:t>
+            </w:r>
+            <w:proofErr w:type="spellEnd"/>
+            <w:r>
+              <w:t xml:space="preserve"> </w:t>
+            </w:r>
+            <w:proofErr w:type="spellStart"/>
+            <w:r>
+              <w:t>nhau</w:t>
+            </w:r>
+            <w:proofErr w:type="spellEnd"/>
+            <w:r>
+              <w:t xml:space="preserve"> </w:t>
+            </w:r>
+            <w:proofErr w:type="spellStart"/>
+            <w:r>
+              <w:t>giữa</w:t>
+            </w:r>
+            <w:proofErr w:type="spellEnd"/>
+            <w:r>
+              <w:t xml:space="preserve"> 2 version là local </w:t>
+            </w:r>
+            <w:proofErr w:type="spellStart"/>
+            <w:r>
+              <w:t>với</w:t>
+            </w:r>
+            <w:proofErr w:type="spellEnd"/>
+            <w:r>
+              <w:t xml:space="preserve"> remote</w:t>
             </w:r>
           </w:p>
         </w:tc>
@@ -327,7 +593,7 @@
                 <w:noProof/>
               </w:rPr>
               <w:drawing>
-                <wp:inline distT="0" distB="0" distL="0" distR="0" wp14:anchorId="590C901A" wp14:editId="5201119B">
+                <wp:inline distT="0" distB="0" distL="0" distR="0" wp14:anchorId="117EF76E" wp14:editId="4EE6F7B3">
                   <wp:extent cx="4286250" cy="5067300"/>
                   <wp:effectExtent l="0" t="0" r="0" b="0"/>
                   <wp:docPr id="5" name="Picture 5"/>
@@ -371,8 +637,13 @@
             <w:tcW w:w="1818" w:type="dxa"/>
           </w:tcPr>
           <w:p>
-            <w:r>
-              <w:t>Git reset [file]</w:t>
+            <w:proofErr w:type="spellStart"/>
+            <w:r>
+              <w:t>Git</w:t>
+            </w:r>
+            <w:proofErr w:type="spellEnd"/>
+            <w:r>
+              <w:t xml:space="preserve"> reset [file]</w:t>
             </w:r>
           </w:p>
         </w:tc>
@@ -380,73 +651,49 @@
           <w:tcPr>
             <w:tcW w:w="2340" w:type="dxa"/>
           </w:tcPr>
-          <w:p/>
-        </w:tc>
-        <w:tc>
-          <w:tcPr>
-            <w:tcW w:w="5418" w:type="dxa"/>
-          </w:tcPr>
-          <w:p/>
-        </w:tc>
-      </w:tr>
-      <w:tr>
-        <w:tc>
-          <w:tcPr>
-            <w:tcW w:w="1818" w:type="dxa"/>
-          </w:tcPr>
-          <w:p>
-            <w:r>
-              <w:t>Git commit –m “your_message_here”</w:t>
-            </w:r>
-          </w:p>
-        </w:tc>
-        <w:tc>
-          <w:tcPr>
-            <w:tcW w:w="2340" w:type="dxa"/>
-          </w:tcPr>
-          <w:p>
-            <w:r>
-              <w:t xml:space="preserve">Lưu lại </w:t>
-            </w:r>
-            <w:r>
-              <w:t>thay đổi vào kho lưu trữ</w:t>
-            </w:r>
-          </w:p>
-        </w:tc>
-        <w:tc>
-          <w:tcPr>
-            <w:tcW w:w="5418" w:type="dxa"/>
-          </w:tcPr>
-          <w:p/>
-        </w:tc>
-      </w:tr>
-      <w:tr>
-        <w:tc>
-          <w:tcPr>
-            <w:tcW w:w="1818" w:type="dxa"/>
-          </w:tcPr>
-          <w:p>
-            <w:r>
-              <w:t>Git config –global user.name “[“name”]”</w:t>
-            </w:r>
-          </w:p>
-        </w:tc>
-        <w:tc>
-          <w:tcPr>
-            <w:tcW w:w="2340" w:type="dxa"/>
-          </w:tcPr>
-          <w:p>
-            <w:r>
-              <w:t xml:space="preserve">Cấu hình </w:t>
-            </w:r>
-            <w:r>
-              <w:t xml:space="preserve">tên </w:t>
-            </w:r>
-            <w:r>
-              <w:t xml:space="preserve"> cho local</w:t>
-            </w:r>
-            <w:r>
-              <w:t>, để nhận dạng khi commit</w:t>
+          <w:p>
+            <w:r>
+              <w:t xml:space="preserve">Reset file </w:t>
+            </w:r>
+            <w:proofErr w:type="spellStart"/>
+            <w:r>
+              <w:t>vê</w:t>
+            </w:r>
+            <w:proofErr w:type="spellEnd"/>
+            <w:r>
+              <w:t xml:space="preserve">̀ </w:t>
+            </w:r>
+            <w:proofErr w:type="spellStart"/>
+            <w:r>
+              <w:t>tình</w:t>
+            </w:r>
+            <w:proofErr w:type="spellEnd"/>
+            <w:r>
+              <w:t xml:space="preserve"> </w:t>
+            </w:r>
+            <w:proofErr w:type="spellStart"/>
+            <w:r>
+              <w:t>trạng</w:t>
+            </w:r>
+            <w:proofErr w:type="spellEnd"/>
+            <w:r>
+              <w:t xml:space="preserve"> commit </w:t>
+            </w:r>
+            <w:proofErr w:type="spellStart"/>
+            <w:r>
+              <w:t>trước</w:t>
+            </w:r>
+            <w:proofErr w:type="spellEnd"/>
+            <w:r>
+              <w:t xml:space="preserve"> </w:t>
+            </w:r>
+            <w:proofErr w:type="spellStart"/>
+            <w:r>
+              <w:t>đo</w:t>
+            </w:r>
+            <w:proofErr w:type="spellEnd"/>
+            <w:r>
+              <w:t xml:space="preserve">́ </w:t>
             </w:r>
           </w:p>
         </w:tc>
@@ -460,10 +707,10 @@
                 <w:noProof/>
               </w:rPr>
               <w:drawing>
-                <wp:inline distT="0" distB="0" distL="0" distR="0" wp14:anchorId="0E0D5130" wp14:editId="2FF044CD">
-                  <wp:extent cx="4543425" cy="333375"/>
-                  <wp:effectExtent l="0" t="0" r="9525" b="9525"/>
-                  <wp:docPr id="6" name="Picture 6"/>
+                <wp:inline distT="0" distB="0" distL="0" distR="0" wp14:anchorId="0DB96579" wp14:editId="1C768576">
+                  <wp:extent cx="3352800" cy="1079716"/>
+                  <wp:effectExtent l="0" t="0" r="0" b="6350"/>
+                  <wp:docPr id="31" name="Picture 31" descr="https://scontent.fsgn1-1.fna.fbcdn.net/v/t1.15752-9/101920639_886675741847100_2151077972986036224_n.png?_nc_cat=111&amp;_nc_sid=b96e70&amp;_nc_ohc=jUUoPCKM-SwAX8lPQdH&amp;_nc_ht=scontent.fsgn1-1.fna&amp;oh=b5a8da6010bbe0e479d27b8dabaa4e46&amp;oe=5F005589"/>
                   <wp:cNvGraphicFramePr>
                     <a:graphicFrameLocks xmlns:a="http://schemas.openxmlformats.org/drawingml/2006/main" noChangeAspect="1"/>
                   </wp:cNvGraphicFramePr>
@@ -471,23 +718,36 @@
                     <a:graphicData uri="http://schemas.openxmlformats.org/drawingml/2006/picture">
                       <pic:pic xmlns:pic="http://schemas.openxmlformats.org/drawingml/2006/picture">
                         <pic:nvPicPr>
-                          <pic:cNvPr id="0" name=""/>
-                          <pic:cNvPicPr/>
+                          <pic:cNvPr id="0" name="Picture 11" descr="https://scontent.fsgn1-1.fna.fbcdn.net/v/t1.15752-9/101920639_886675741847100_2151077972986036224_n.png?_nc_cat=111&amp;_nc_sid=b96e70&amp;_nc_ohc=jUUoPCKM-SwAX8lPQdH&amp;_nc_ht=scontent.fsgn1-1.fna&amp;oh=b5a8da6010bbe0e479d27b8dabaa4e46&amp;oe=5F005589"/>
+                          <pic:cNvPicPr>
+                            <a:picLocks noChangeAspect="1" noChangeArrowheads="1"/>
+                          </pic:cNvPicPr>
                         </pic:nvPicPr>
                         <pic:blipFill>
-                          <a:blip r:embed="rId10"/>
+                          <a:blip r:embed="rId10">
+                            <a:extLst>
+                              <a:ext uri="{28A0092B-C50C-407E-A947-70E740481C1C}">
+                                <a14:useLocalDpi xmlns:a14="http://schemas.microsoft.com/office/drawing/2010/main" val="0"/>
+                              </a:ext>
+                            </a:extLst>
+                          </a:blip>
+                          <a:srcRect/>
                           <a:stretch>
                             <a:fillRect/>
                           </a:stretch>
                         </pic:blipFill>
-                        <pic:spPr>
+                        <pic:spPr bwMode="auto">
                           <a:xfrm>
                             <a:off x="0" y="0"/>
-                            <a:ext cx="4543425" cy="333375"/>
+                            <a:ext cx="3352800" cy="1079716"/>
                           </a:xfrm>
                           <a:prstGeom prst="rect">
                             <a:avLst/>
                           </a:prstGeom>
+                          <a:noFill/>
+                          <a:ln>
+                            <a:noFill/>
+                          </a:ln>
                         </pic:spPr>
                       </pic:pic>
                     </a:graphicData>
@@ -504,20 +764,21 @@
             <w:tcW w:w="1818" w:type="dxa"/>
           </w:tcPr>
           <w:p>
-            <w:r>
-              <w:t>Git config –global user.</w:t>
-            </w:r>
-            <w:r>
-              <w:t>email</w:t>
-            </w:r>
-            <w:r>
-              <w:t xml:space="preserve"> “[“</w:t>
-            </w:r>
-            <w:r>
-              <w:t>email</w:t>
-            </w:r>
-            <w:r>
-              <w:t>”]”</w:t>
+            <w:proofErr w:type="spellStart"/>
+            <w:r>
+              <w:t>Git</w:t>
+            </w:r>
+            <w:proofErr w:type="spellEnd"/>
+            <w:r>
+              <w:t xml:space="preserve"> commit –m “</w:t>
+            </w:r>
+            <w:proofErr w:type="spellStart"/>
+            <w:r>
+              <w:t>your_message_here</w:t>
+            </w:r>
+            <w:proofErr w:type="spellEnd"/>
+            <w:r>
+              <w:t>”</w:t>
             </w:r>
           </w:p>
         </w:tc>
@@ -526,15 +787,67 @@
             <w:tcW w:w="2340" w:type="dxa"/>
           </w:tcPr>
           <w:p>
-            <w:r>
-              <w:t xml:space="preserve">Cấu hình cho local </w:t>
-            </w:r>
-            <w:r>
-              <w:t>địa chỉ email</w:t>
-            </w:r>
-            <w:r>
-              <w:t xml:space="preserve"> </w:t>
-            </w:r>
+            <w:proofErr w:type="spellStart"/>
+            <w:r>
+              <w:t>Lưu</w:t>
+            </w:r>
+            <w:proofErr w:type="spellEnd"/>
+            <w:r>
+              <w:t xml:space="preserve"> </w:t>
+            </w:r>
+            <w:proofErr w:type="spellStart"/>
+            <w:r>
+              <w:t>lại</w:t>
+            </w:r>
+            <w:proofErr w:type="spellEnd"/>
+            <w:r>
+              <w:t xml:space="preserve"> </w:t>
+            </w:r>
+            <w:proofErr w:type="spellStart"/>
+            <w:r>
+              <w:t>thay</w:t>
+            </w:r>
+            <w:proofErr w:type="spellEnd"/>
+            <w:r>
+              <w:t xml:space="preserve"> </w:t>
+            </w:r>
+            <w:proofErr w:type="spellStart"/>
+            <w:r>
+              <w:t>đổi</w:t>
+            </w:r>
+            <w:proofErr w:type="spellEnd"/>
+            <w:r>
+              <w:t xml:space="preserve"> </w:t>
+            </w:r>
+            <w:proofErr w:type="spellStart"/>
+            <w:r>
+              <w:t>vào</w:t>
+            </w:r>
+            <w:proofErr w:type="spellEnd"/>
+            <w:r>
+              <w:t xml:space="preserve"> </w:t>
+            </w:r>
+            <w:proofErr w:type="spellStart"/>
+            <w:r>
+              <w:t>kho</w:t>
+            </w:r>
+            <w:proofErr w:type="spellEnd"/>
+            <w:r>
+              <w:t xml:space="preserve"> </w:t>
+            </w:r>
+            <w:proofErr w:type="spellStart"/>
+            <w:r>
+              <w:t>lưu</w:t>
+            </w:r>
+            <w:proofErr w:type="spellEnd"/>
+            <w:r>
+              <w:t xml:space="preserve"> </w:t>
+            </w:r>
+            <w:proofErr w:type="spellStart"/>
+            <w:r>
+              <w:t>trữ</w:t>
+            </w:r>
+            <w:proofErr w:type="spellEnd"/>
           </w:p>
         </w:tc>
         <w:tc>
@@ -547,10 +860,172 @@
                 <w:noProof/>
               </w:rPr>
               <w:drawing>
-                <wp:inline distT="0" distB="0" distL="0" distR="0" wp14:anchorId="2F8C4650" wp14:editId="33723CBC">
-                  <wp:extent cx="5029200" cy="247650"/>
-                  <wp:effectExtent l="0" t="0" r="0" b="0"/>
-                  <wp:docPr id="7" name="Picture 7"/>
+                <wp:inline distT="0" distB="0" distL="0" distR="0" wp14:anchorId="09EAC3AE" wp14:editId="0E61AC73">
+                  <wp:extent cx="3381375" cy="1066800"/>
+                  <wp:effectExtent l="0" t="0" r="9525" b="0"/>
+                  <wp:docPr id="30" name="Picture 30" descr="https://scontent.fsgn1-1.fna.fbcdn.net/v/t1.15752-9/101920639_886675741847100_2151077972986036224_n.png?_nc_cat=111&amp;_nc_sid=b96e70&amp;_nc_ohc=jUUoPCKM-SwAX8lPQdH&amp;_nc_ht=scontent.fsgn1-1.fna&amp;oh=b5a8da6010bbe0e479d27b8dabaa4e46&amp;oe=5F005589"/>
+                  <wp:cNvGraphicFramePr>
+                    <a:graphicFrameLocks xmlns:a="http://schemas.openxmlformats.org/drawingml/2006/main" noChangeAspect="1"/>
+                  </wp:cNvGraphicFramePr>
+                  <a:graphic xmlns:a="http://schemas.openxmlformats.org/drawingml/2006/main">
+                    <a:graphicData uri="http://schemas.openxmlformats.org/drawingml/2006/picture">
+                      <pic:pic xmlns:pic="http://schemas.openxmlformats.org/drawingml/2006/picture">
+                        <pic:nvPicPr>
+                          <pic:cNvPr id="0" name="Picture 9" descr="https://scontent.fsgn1-1.fna.fbcdn.net/v/t1.15752-9/101920639_886675741847100_2151077972986036224_n.png?_nc_cat=111&amp;_nc_sid=b96e70&amp;_nc_ohc=jUUoPCKM-SwAX8lPQdH&amp;_nc_ht=scontent.fsgn1-1.fna&amp;oh=b5a8da6010bbe0e479d27b8dabaa4e46&amp;oe=5F005589"/>
+                          <pic:cNvPicPr>
+                            <a:picLocks noChangeAspect="1" noChangeArrowheads="1"/>
+                          </pic:cNvPicPr>
+                        </pic:nvPicPr>
+                        <pic:blipFill>
+                          <a:blip r:embed="rId10">
+                            <a:extLst>
+                              <a:ext uri="{28A0092B-C50C-407E-A947-70E740481C1C}">
+                                <a14:useLocalDpi xmlns:a14="http://schemas.microsoft.com/office/drawing/2010/main" val="0"/>
+                              </a:ext>
+                            </a:extLst>
+                          </a:blip>
+                          <a:srcRect/>
+                          <a:stretch>
+                            <a:fillRect/>
+                          </a:stretch>
+                        </pic:blipFill>
+                        <pic:spPr bwMode="auto">
+                          <a:xfrm>
+                            <a:off x="0" y="0"/>
+                            <a:ext cx="3394672" cy="1070995"/>
+                          </a:xfrm>
+                          <a:prstGeom prst="rect">
+                            <a:avLst/>
+                          </a:prstGeom>
+                          <a:noFill/>
+                          <a:ln>
+                            <a:noFill/>
+                          </a:ln>
+                        </pic:spPr>
+                      </pic:pic>
+                    </a:graphicData>
+                  </a:graphic>
+                </wp:inline>
+              </w:drawing>
+            </w:r>
+          </w:p>
+        </w:tc>
+      </w:tr>
+      <w:tr>
+        <w:tc>
+          <w:tcPr>
+            <w:tcW w:w="1818" w:type="dxa"/>
+          </w:tcPr>
+          <w:p>
+            <w:proofErr w:type="spellStart"/>
+            <w:r>
+              <w:t>Git</w:t>
+            </w:r>
+            <w:proofErr w:type="spellEnd"/>
+            <w:r>
+              <w:t xml:space="preserve"> </w:t>
+            </w:r>
+            <w:proofErr w:type="spellStart"/>
+            <w:r>
+              <w:t>config</w:t>
+            </w:r>
+            <w:proofErr w:type="spellEnd"/>
+            <w:r>
+              <w:t xml:space="preserve"> –global user.name “[“name”]”</w:t>
+            </w:r>
+          </w:p>
+        </w:tc>
+        <w:tc>
+          <w:tcPr>
+            <w:tcW w:w="2340" w:type="dxa"/>
+          </w:tcPr>
+          <w:p>
+            <w:proofErr w:type="spellStart"/>
+            <w:r>
+              <w:t>Cấu</w:t>
+            </w:r>
+            <w:proofErr w:type="spellEnd"/>
+            <w:r>
+              <w:t xml:space="preserve"> </w:t>
+            </w:r>
+            <w:proofErr w:type="spellStart"/>
+            <w:r>
+              <w:t>hình</w:t>
+            </w:r>
+            <w:proofErr w:type="spellEnd"/>
+            <w:r>
+              <w:t xml:space="preserve"> </w:t>
+            </w:r>
+            <w:proofErr w:type="spellStart"/>
+            <w:r>
+              <w:t>tên</w:t>
+            </w:r>
+            <w:proofErr w:type="spellEnd"/>
+            <w:r>
+              <w:t xml:space="preserve"> </w:t>
+            </w:r>
+            <w:r>
+              <w:t xml:space="preserve"> </w:t>
+            </w:r>
+            <w:proofErr w:type="spellStart"/>
+            <w:r>
+              <w:t>cho</w:t>
+            </w:r>
+            <w:proofErr w:type="spellEnd"/>
+            <w:r>
+              <w:t xml:space="preserve"> local</w:t>
+            </w:r>
+            <w:r>
+              <w:t xml:space="preserve">, </w:t>
+            </w:r>
+            <w:proofErr w:type="spellStart"/>
+            <w:r>
+              <w:t>đê</w:t>
+            </w:r>
+            <w:proofErr w:type="spellEnd"/>
+            <w:r>
+              <w:t xml:space="preserve">̉ </w:t>
+            </w:r>
+            <w:proofErr w:type="spellStart"/>
+            <w:r>
+              <w:t>nhận</w:t>
+            </w:r>
+            <w:proofErr w:type="spellEnd"/>
+            <w:r>
+              <w:t xml:space="preserve"> </w:t>
+            </w:r>
+            <w:proofErr w:type="spellStart"/>
+            <w:r>
+              <w:t>dạng</w:t>
+            </w:r>
+            <w:proofErr w:type="spellEnd"/>
+            <w:r>
+              <w:t xml:space="preserve"> </w:t>
+            </w:r>
+            <w:proofErr w:type="spellStart"/>
+            <w:r>
+              <w:t>khi</w:t>
+            </w:r>
+            <w:proofErr w:type="spellEnd"/>
+            <w:r>
+              <w:t xml:space="preserve"> commit</w:t>
+            </w:r>
+          </w:p>
+        </w:tc>
+        <w:tc>
+          <w:tcPr>
+            <w:tcW w:w="5418" w:type="dxa"/>
+          </w:tcPr>
+          <w:p>
+            <w:r>
+              <w:rPr>
+                <w:noProof/>
+              </w:rPr>
+              <w:drawing>
+                <wp:inline distT="0" distB="0" distL="0" distR="0" wp14:anchorId="54218122" wp14:editId="2463C886">
+                  <wp:extent cx="4543425" cy="333375"/>
+                  <wp:effectExtent l="0" t="0" r="9525" b="9525"/>
+                  <wp:docPr id="6" name="Picture 6"/>
                   <wp:cNvGraphicFramePr>
                     <a:graphicFrameLocks xmlns:a="http://schemas.openxmlformats.org/drawingml/2006/main" noChangeAspect="1"/>
                   </wp:cNvGraphicFramePr>
@@ -570,7 +1045,7 @@
                         <pic:spPr>
                           <a:xfrm>
                             <a:off x="0" y="0"/>
-                            <a:ext cx="5029200" cy="247650"/>
+                            <a:ext cx="4543425" cy="333375"/>
                           </a:xfrm>
                           <a:prstGeom prst="rect">
                             <a:avLst/>
@@ -591,8 +1066,42 @@
             <w:tcW w:w="1818" w:type="dxa"/>
           </w:tcPr>
           <w:p>
-            <w:r>
-              <w:t>Git config –global color.ui auto</w:t>
+            <w:proofErr w:type="spellStart"/>
+            <w:r>
+              <w:t>Git</w:t>
+            </w:r>
+            <w:proofErr w:type="spellEnd"/>
+            <w:r>
+              <w:t xml:space="preserve"> </w:t>
+            </w:r>
+            <w:proofErr w:type="spellStart"/>
+            <w:r>
+              <w:t>config</w:t>
+            </w:r>
+            <w:proofErr w:type="spellEnd"/>
+            <w:r>
+              <w:t xml:space="preserve"> –global </w:t>
+            </w:r>
+            <w:proofErr w:type="spellStart"/>
+            <w:r>
+              <w:t>user.</w:t>
+            </w:r>
+            <w:r>
+              <w:t>email</w:t>
+            </w:r>
+            <w:proofErr w:type="spellEnd"/>
+            <w:r>
+              <w:t xml:space="preserve"> </w:t>
+            </w:r>
+            <w:r>
+              <w:lastRenderedPageBreak/>
+              <w:t>“[“</w:t>
+            </w:r>
+            <w:r>
+              <w:t>email</w:t>
+            </w:r>
+            <w:r>
+              <w:t>”]”</w:t>
             </w:r>
           </w:p>
         </w:tc>
@@ -601,11 +1110,41 @@
             <w:tcW w:w="2340" w:type="dxa"/>
           </w:tcPr>
           <w:p>
-            <w:r>
-              <w:t>Cho phép c</w:t>
-            </w:r>
-            <w:r>
-              <w:t xml:space="preserve">ấu hình màu cho dòng lệnh xuất ra. </w:t>
+            <w:proofErr w:type="spellStart"/>
+            <w:r>
+              <w:lastRenderedPageBreak/>
+              <w:t>Cấu</w:t>
+            </w:r>
+            <w:proofErr w:type="spellEnd"/>
+            <w:r>
+              <w:t xml:space="preserve"> </w:t>
+            </w:r>
+            <w:proofErr w:type="spellStart"/>
+            <w:r>
+              <w:t>hình</w:t>
+            </w:r>
+            <w:proofErr w:type="spellEnd"/>
+            <w:r>
+              <w:t xml:space="preserve"> </w:t>
+            </w:r>
+            <w:proofErr w:type="spellStart"/>
+            <w:r>
+              <w:t>cho</w:t>
+            </w:r>
+            <w:proofErr w:type="spellEnd"/>
+            <w:r>
+              <w:t xml:space="preserve"> local </w:t>
+            </w:r>
+            <w:proofErr w:type="spellStart"/>
+            <w:r>
+              <w:t>địa</w:t>
+            </w:r>
+            <w:proofErr w:type="spellEnd"/>
+            <w:r>
+              <w:t xml:space="preserve"> chỉ email</w:t>
+            </w:r>
+            <w:r>
+              <w:t xml:space="preserve"> </w:t>
             </w:r>
           </w:p>
         </w:tc>
@@ -619,10 +1158,10 @@
                 <w:noProof/>
               </w:rPr>
               <w:drawing>
-                <wp:inline distT="0" distB="0" distL="0" distR="0" wp14:anchorId="4090D1B0" wp14:editId="0EC91B2A">
-                  <wp:extent cx="4391025" cy="409575"/>
-                  <wp:effectExtent l="0" t="0" r="9525" b="9525"/>
-                  <wp:docPr id="8" name="Picture 8"/>
+                <wp:inline distT="0" distB="0" distL="0" distR="0" wp14:anchorId="231087FC" wp14:editId="4C3D9714">
+                  <wp:extent cx="5029200" cy="247650"/>
+                  <wp:effectExtent l="0" t="0" r="0" b="0"/>
+                  <wp:docPr id="7" name="Picture 7"/>
                   <wp:cNvGraphicFramePr>
                     <a:graphicFrameLocks xmlns:a="http://schemas.openxmlformats.org/drawingml/2006/main" noChangeAspect="1"/>
                   </wp:cNvGraphicFramePr>
@@ -642,7 +1181,7 @@
                         <pic:spPr>
                           <a:xfrm>
                             <a:off x="0" y="0"/>
-                            <a:ext cx="4391025" cy="409575"/>
+                            <a:ext cx="5029200" cy="247650"/>
                           </a:xfrm>
                           <a:prstGeom prst="rect">
                             <a:avLst/>
@@ -663,8 +1202,30 @@
             <w:tcW w:w="1818" w:type="dxa"/>
           </w:tcPr>
           <w:p>
-            <w:r>
-              <w:t>Git init [“project-name”]</w:t>
+            <w:proofErr w:type="spellStart"/>
+            <w:r>
+              <w:lastRenderedPageBreak/>
+              <w:t>Git</w:t>
+            </w:r>
+            <w:proofErr w:type="spellEnd"/>
+            <w:r>
+              <w:t xml:space="preserve"> </w:t>
+            </w:r>
+            <w:proofErr w:type="spellStart"/>
+            <w:r>
+              <w:t>config</w:t>
+            </w:r>
+            <w:proofErr w:type="spellEnd"/>
+            <w:r>
+              <w:t xml:space="preserve"> –global </w:t>
+            </w:r>
+            <w:proofErr w:type="spellStart"/>
+            <w:r>
+              <w:t>color.ui</w:t>
+            </w:r>
+            <w:proofErr w:type="spellEnd"/>
+            <w:r>
+              <w:t xml:space="preserve"> auto</w:t>
             </w:r>
           </w:p>
         </w:tc>
@@ -674,10 +1235,82 @@
           </w:tcPr>
           <w:p>
             <w:r>
-              <w:t>Khởi tạo project</w:t>
-            </w:r>
-            <w:r>
-              <w:t xml:space="preserve"> với tên đã nhập</w:t>
+              <w:t xml:space="preserve">Cho </w:t>
+            </w:r>
+            <w:proofErr w:type="spellStart"/>
+            <w:r>
+              <w:t>phép</w:t>
+            </w:r>
+            <w:proofErr w:type="spellEnd"/>
+            <w:r>
+              <w:t xml:space="preserve"> </w:t>
+            </w:r>
+            <w:proofErr w:type="spellStart"/>
+            <w:r>
+              <w:t>c</w:t>
+            </w:r>
+            <w:r>
+              <w:t>ấu</w:t>
+            </w:r>
+            <w:proofErr w:type="spellEnd"/>
+            <w:r>
+              <w:t xml:space="preserve"> </w:t>
+            </w:r>
+            <w:proofErr w:type="spellStart"/>
+            <w:r>
+              <w:t>hình</w:t>
+            </w:r>
+            <w:proofErr w:type="spellEnd"/>
+            <w:r>
+              <w:t xml:space="preserve"> </w:t>
+            </w:r>
+            <w:proofErr w:type="spellStart"/>
+            <w:r>
+              <w:t>màu</w:t>
+            </w:r>
+            <w:proofErr w:type="spellEnd"/>
+            <w:r>
+              <w:t xml:space="preserve"> </w:t>
+            </w:r>
+            <w:proofErr w:type="spellStart"/>
+            <w:r>
+              <w:t>cho</w:t>
+            </w:r>
+            <w:proofErr w:type="spellEnd"/>
+            <w:r>
+              <w:t xml:space="preserve"> </w:t>
+            </w:r>
+            <w:proofErr w:type="spellStart"/>
+            <w:r>
+              <w:t>dòng</w:t>
+            </w:r>
+            <w:proofErr w:type="spellEnd"/>
+            <w:r>
+              <w:t xml:space="preserve"> </w:t>
+            </w:r>
+            <w:proofErr w:type="spellStart"/>
+            <w:r>
+              <w:t>lệnh</w:t>
+            </w:r>
+            <w:proofErr w:type="spellEnd"/>
+            <w:r>
+              <w:t xml:space="preserve"> </w:t>
+            </w:r>
+            <w:proofErr w:type="spellStart"/>
+            <w:r>
+              <w:t>xuất</w:t>
+            </w:r>
+            <w:proofErr w:type="spellEnd"/>
+            <w:r>
+              <w:t xml:space="preserve"> </w:t>
+            </w:r>
+            <w:proofErr w:type="spellStart"/>
+            <w:r>
+              <w:t>ra.</w:t>
+            </w:r>
+            <w:proofErr w:type="spellEnd"/>
+            <w:r>
+              <w:t xml:space="preserve"> </w:t>
             </w:r>
           </w:p>
         </w:tc>
@@ -691,10 +1324,10 @@
                 <w:noProof/>
               </w:rPr>
               <w:drawing>
-                <wp:inline distT="0" distB="0" distL="0" distR="0" wp14:anchorId="5423E602" wp14:editId="003BCD12">
-                  <wp:extent cx="5943600" cy="392430"/>
-                  <wp:effectExtent l="0" t="0" r="0" b="7620"/>
-                  <wp:docPr id="9" name="Picture 9"/>
+                <wp:inline distT="0" distB="0" distL="0" distR="0" wp14:anchorId="71D9AD82" wp14:editId="46E24CDC">
+                  <wp:extent cx="4391025" cy="409575"/>
+                  <wp:effectExtent l="0" t="0" r="9525" b="9525"/>
+                  <wp:docPr id="8" name="Picture 8"/>
                   <wp:cNvGraphicFramePr>
                     <a:graphicFrameLocks xmlns:a="http://schemas.openxmlformats.org/drawingml/2006/main" noChangeAspect="1"/>
                   </wp:cNvGraphicFramePr>
@@ -714,7 +1347,7 @@
                         <pic:spPr>
                           <a:xfrm>
                             <a:off x="0" y="0"/>
-                            <a:ext cx="5943600" cy="392430"/>
+                            <a:ext cx="4391025" cy="409575"/>
                           </a:xfrm>
                           <a:prstGeom prst="rect">
                             <a:avLst/>
@@ -735,9 +1368,21 @@
             <w:tcW w:w="1818" w:type="dxa"/>
           </w:tcPr>
           <w:p>
-            <w:r>
-              <w:lastRenderedPageBreak/>
-              <w:t>Git clone [url]</w:t>
+            <w:proofErr w:type="spellStart"/>
+            <w:r>
+              <w:t>Git</w:t>
+            </w:r>
+            <w:proofErr w:type="spellEnd"/>
+            <w:r>
+              <w:t xml:space="preserve"> </w:t>
+            </w:r>
+            <w:proofErr w:type="spellStart"/>
+            <w:r>
+              <w:t>init</w:t>
+            </w:r>
+            <w:proofErr w:type="spellEnd"/>
+            <w:r>
+              <w:t xml:space="preserve"> [“project-name”]</w:t>
             </w:r>
           </w:p>
         </w:tc>
@@ -746,9 +1391,54 @@
             <w:tcW w:w="2340" w:type="dxa"/>
           </w:tcPr>
           <w:p>
-            <w:r>
-              <w:t>Kéo project git về local</w:t>
-            </w:r>
+            <w:proofErr w:type="spellStart"/>
+            <w:r>
+              <w:t>Khởi</w:t>
+            </w:r>
+            <w:proofErr w:type="spellEnd"/>
+            <w:r>
+              <w:t xml:space="preserve"> </w:t>
+            </w:r>
+            <w:proofErr w:type="spellStart"/>
+            <w:r>
+              <w:t>tạo</w:t>
+            </w:r>
+            <w:proofErr w:type="spellEnd"/>
+            <w:r>
+              <w:t xml:space="preserve"> project</w:t>
+            </w:r>
+            <w:r>
+              <w:t xml:space="preserve"> </w:t>
+            </w:r>
+            <w:proofErr w:type="spellStart"/>
+            <w:r>
+              <w:t>với</w:t>
+            </w:r>
+            <w:proofErr w:type="spellEnd"/>
+            <w:r>
+              <w:t xml:space="preserve"> </w:t>
+            </w:r>
+            <w:proofErr w:type="spellStart"/>
+            <w:r>
+              <w:t>tên</w:t>
+            </w:r>
+            <w:proofErr w:type="spellEnd"/>
+            <w:r>
+              <w:t xml:space="preserve"> </w:t>
+            </w:r>
+            <w:proofErr w:type="spellStart"/>
+            <w:r>
+              <w:t>đa</w:t>
+            </w:r>
+            <w:proofErr w:type="spellEnd"/>
+            <w:r>
+              <w:t xml:space="preserve">̃ </w:t>
+            </w:r>
+            <w:proofErr w:type="spellStart"/>
+            <w:r>
+              <w:t>nhập</w:t>
+            </w:r>
+            <w:proofErr w:type="spellEnd"/>
           </w:p>
         </w:tc>
         <w:tc>
@@ -761,10 +1451,10 @@
                 <w:noProof/>
               </w:rPr>
               <w:drawing>
-                <wp:inline distT="0" distB="0" distL="0" distR="0" wp14:anchorId="1136E610" wp14:editId="0224A1F9">
-                  <wp:extent cx="5600700" cy="1019175"/>
-                  <wp:effectExtent l="0" t="0" r="0" b="9525"/>
-                  <wp:docPr id="10" name="Picture 10"/>
+                <wp:inline distT="0" distB="0" distL="0" distR="0" wp14:anchorId="72AB7EB1" wp14:editId="38284649">
+                  <wp:extent cx="5943600" cy="392430"/>
+                  <wp:effectExtent l="0" t="0" r="0" b="7620"/>
+                  <wp:docPr id="9" name="Picture 9"/>
                   <wp:cNvGraphicFramePr>
                     <a:graphicFrameLocks xmlns:a="http://schemas.openxmlformats.org/drawingml/2006/main" noChangeAspect="1"/>
                   </wp:cNvGraphicFramePr>
@@ -784,6 +1474,109 @@
                         <pic:spPr>
                           <a:xfrm>
                             <a:off x="0" y="0"/>
+                            <a:ext cx="5943600" cy="392430"/>
+                          </a:xfrm>
+                          <a:prstGeom prst="rect">
+                            <a:avLst/>
+                          </a:prstGeom>
+                        </pic:spPr>
+                      </pic:pic>
+                    </a:graphicData>
+                  </a:graphic>
+                </wp:inline>
+              </w:drawing>
+            </w:r>
+          </w:p>
+        </w:tc>
+      </w:tr>
+      <w:tr>
+        <w:tc>
+          <w:tcPr>
+            <w:tcW w:w="1818" w:type="dxa"/>
+          </w:tcPr>
+          <w:p>
+            <w:proofErr w:type="spellStart"/>
+            <w:r>
+              <w:t>Git</w:t>
+            </w:r>
+            <w:proofErr w:type="spellEnd"/>
+            <w:r>
+              <w:t xml:space="preserve"> clone [</w:t>
+            </w:r>
+            <w:proofErr w:type="spellStart"/>
+            <w:r>
+              <w:t>url</w:t>
+            </w:r>
+            <w:proofErr w:type="spellEnd"/>
+            <w:r>
+              <w:t>]</w:t>
+            </w:r>
+          </w:p>
+        </w:tc>
+        <w:tc>
+          <w:tcPr>
+            <w:tcW w:w="2340" w:type="dxa"/>
+          </w:tcPr>
+          <w:p>
+            <w:proofErr w:type="spellStart"/>
+            <w:r>
+              <w:t>Kéo</w:t>
+            </w:r>
+            <w:proofErr w:type="spellEnd"/>
+            <w:r>
+              <w:t xml:space="preserve"> project </w:t>
+            </w:r>
+            <w:proofErr w:type="spellStart"/>
+            <w:r>
+              <w:t>git</w:t>
+            </w:r>
+            <w:proofErr w:type="spellEnd"/>
+            <w:r>
+              <w:t xml:space="preserve"> </w:t>
+            </w:r>
+            <w:proofErr w:type="spellStart"/>
+            <w:r>
+              <w:t>vê</w:t>
+            </w:r>
+            <w:proofErr w:type="spellEnd"/>
+            <w:r>
+              <w:t>̀ local</w:t>
+            </w:r>
+          </w:p>
+        </w:tc>
+        <w:tc>
+          <w:tcPr>
+            <w:tcW w:w="5418" w:type="dxa"/>
+          </w:tcPr>
+          <w:p>
+            <w:r>
+              <w:rPr>
+                <w:noProof/>
+              </w:rPr>
+              <w:drawing>
+                <wp:inline distT="0" distB="0" distL="0" distR="0" wp14:anchorId="7C1D2D44" wp14:editId="065E863D">
+                  <wp:extent cx="5600700" cy="1019175"/>
+                  <wp:effectExtent l="0" t="0" r="0" b="9525"/>
+                  <wp:docPr id="10" name="Picture 10"/>
+                  <wp:cNvGraphicFramePr>
+                    <a:graphicFrameLocks xmlns:a="http://schemas.openxmlformats.org/drawingml/2006/main" noChangeAspect="1"/>
+                  </wp:cNvGraphicFramePr>
+                  <a:graphic xmlns:a="http://schemas.openxmlformats.org/drawingml/2006/main">
+                    <a:graphicData uri="http://schemas.openxmlformats.org/drawingml/2006/picture">
+                      <pic:pic xmlns:pic="http://schemas.openxmlformats.org/drawingml/2006/picture">
+                        <pic:nvPicPr>
+                          <pic:cNvPr id="0" name=""/>
+                          <pic:cNvPicPr/>
+                        </pic:nvPicPr>
+                        <pic:blipFill>
+                          <a:blip r:embed="rId15"/>
+                          <a:stretch>
+                            <a:fillRect/>
+                          </a:stretch>
+                        </pic:blipFill>
+                        <pic:spPr>
+                          <a:xfrm>
+                            <a:off x="0" y="0"/>
                             <a:ext cx="5600700" cy="1019175"/>
                           </a:xfrm>
                           <a:prstGeom prst="rect">
@@ -805,8 +1598,13 @@
             <w:tcW w:w="1818" w:type="dxa"/>
           </w:tcPr>
           <w:p>
-            <w:r>
-              <w:t>Git branch</w:t>
+            <w:proofErr w:type="spellStart"/>
+            <w:r>
+              <w:t>Git</w:t>
+            </w:r>
+            <w:proofErr w:type="spellEnd"/>
+            <w:r>
+              <w:t xml:space="preserve"> branch</w:t>
             </w:r>
           </w:p>
         </w:tc>
@@ -815,8 +1613,61 @@
             <w:tcW w:w="2340" w:type="dxa"/>
           </w:tcPr>
           <w:p>
-            <w:r>
-              <w:t>Hiện ra tất cả các nhánh trong project</w:t>
+            <w:proofErr w:type="spellStart"/>
+            <w:r>
+              <w:t>Hiện</w:t>
+            </w:r>
+            <w:proofErr w:type="spellEnd"/>
+            <w:r>
+              <w:t xml:space="preserve"> </w:t>
+            </w:r>
+            <w:proofErr w:type="spellStart"/>
+            <w:r>
+              <w:t>ra</w:t>
+            </w:r>
+            <w:proofErr w:type="spellEnd"/>
+            <w:r>
+              <w:t xml:space="preserve"> </w:t>
+            </w:r>
+            <w:proofErr w:type="spellStart"/>
+            <w:r>
+              <w:t>tất</w:t>
+            </w:r>
+            <w:proofErr w:type="spellEnd"/>
+            <w:r>
+              <w:t xml:space="preserve"> </w:t>
+            </w:r>
+            <w:proofErr w:type="spellStart"/>
+            <w:r>
+              <w:t>ca</w:t>
+            </w:r>
+            <w:proofErr w:type="spellEnd"/>
+            <w:r>
+              <w:t xml:space="preserve">̉ </w:t>
+            </w:r>
+            <w:proofErr w:type="spellStart"/>
+            <w:r>
+              <w:t>các</w:t>
+            </w:r>
+            <w:proofErr w:type="spellEnd"/>
+            <w:r>
+              <w:t xml:space="preserve"> </w:t>
+            </w:r>
+            <w:proofErr w:type="spellStart"/>
+            <w:r>
+              <w:t>nhánh</w:t>
+            </w:r>
+            <w:proofErr w:type="spellEnd"/>
+            <w:r>
+              <w:t xml:space="preserve"> </w:t>
+            </w:r>
+            <w:proofErr w:type="spellStart"/>
+            <w:r>
+              <w:t>trong</w:t>
+            </w:r>
+            <w:proofErr w:type="spellEnd"/>
+            <w:r>
+              <w:t xml:space="preserve"> project</w:t>
             </w:r>
           </w:p>
         </w:tc>
@@ -830,7 +1681,7 @@
                 <w:noProof/>
               </w:rPr>
               <w:drawing>
-                <wp:inline distT="0" distB="0" distL="0" distR="0">
+                <wp:inline distT="0" distB="0" distL="0" distR="0" wp14:anchorId="7350814A" wp14:editId="727CD763">
                   <wp:extent cx="4829175" cy="1085850"/>
                   <wp:effectExtent l="0" t="0" r="9525" b="0"/>
                   <wp:docPr id="27" name="Picture 27" descr="http://hutech.tech/files/list_branchpng.png"/>
@@ -847,7 +1698,7 @@
                           </pic:cNvPicPr>
                         </pic:nvPicPr>
                         <pic:blipFill>
-                          <a:blip r:embed="rId15">
+                          <a:blip r:embed="rId16">
                             <a:extLst>
                               <a:ext uri="{28A0092B-C50C-407E-A947-70E740481C1C}">
                                 <a14:useLocalDpi xmlns:a14="http://schemas.microsoft.com/office/drawing/2010/main" val="0"/>
@@ -887,8 +1738,13 @@
             <w:tcW w:w="1818" w:type="dxa"/>
           </w:tcPr>
           <w:p>
-            <w:r>
-              <w:t>Git branch [“branch-name”]</w:t>
+            <w:proofErr w:type="spellStart"/>
+            <w:r>
+              <w:t>Git</w:t>
+            </w:r>
+            <w:proofErr w:type="spellEnd"/>
+            <w:r>
+              <w:t xml:space="preserve"> branch [“branch-name”]</w:t>
             </w:r>
           </w:p>
         </w:tc>
@@ -897,12 +1753,59 @@
             <w:tcW w:w="2340" w:type="dxa"/>
           </w:tcPr>
           <w:p>
-            <w:r>
-              <w:t>Tạo nhánh mới</w:t>
-            </w:r>
-            <w:r>
-              <w:t xml:space="preserve"> với tên đã nhập</w:t>
-            </w:r>
+            <w:proofErr w:type="spellStart"/>
+            <w:r>
+              <w:t>Tạo</w:t>
+            </w:r>
+            <w:proofErr w:type="spellEnd"/>
+            <w:r>
+              <w:t xml:space="preserve"> </w:t>
+            </w:r>
+            <w:proofErr w:type="spellStart"/>
+            <w:r>
+              <w:t>nhánh</w:t>
+            </w:r>
+            <w:proofErr w:type="spellEnd"/>
+            <w:r>
+              <w:t xml:space="preserve"> </w:t>
+            </w:r>
+            <w:proofErr w:type="spellStart"/>
+            <w:r>
+              <w:t>mới</w:t>
+            </w:r>
+            <w:proofErr w:type="spellEnd"/>
+            <w:r>
+              <w:t xml:space="preserve"> </w:t>
+            </w:r>
+            <w:proofErr w:type="spellStart"/>
+            <w:r>
+              <w:t>với</w:t>
+            </w:r>
+            <w:proofErr w:type="spellEnd"/>
+            <w:r>
+              <w:t xml:space="preserve"> </w:t>
+            </w:r>
+            <w:proofErr w:type="spellStart"/>
+            <w:r>
+              <w:t>tên</w:t>
+            </w:r>
+            <w:proofErr w:type="spellEnd"/>
+            <w:r>
+              <w:t xml:space="preserve"> </w:t>
+            </w:r>
+            <w:proofErr w:type="spellStart"/>
+            <w:r>
+              <w:t>đa</w:t>
+            </w:r>
+            <w:proofErr w:type="spellEnd"/>
+            <w:r>
+              <w:t xml:space="preserve">̃ </w:t>
+            </w:r>
+            <w:proofErr w:type="spellStart"/>
+            <w:r>
+              <w:t>nhập</w:t>
+            </w:r>
+            <w:proofErr w:type="spellEnd"/>
           </w:p>
         </w:tc>
         <w:tc>
@@ -915,7 +1818,7 @@
                 <w:noProof/>
               </w:rPr>
               <w:drawing>
-                <wp:inline distT="0" distB="0" distL="0" distR="0" wp14:anchorId="1F370454" wp14:editId="1CADD213">
+                <wp:inline distT="0" distB="0" distL="0" distR="0" wp14:anchorId="3A5FD332" wp14:editId="0936041A">
                   <wp:extent cx="3352800" cy="2403894"/>
                   <wp:effectExtent l="0" t="0" r="0" b="0"/>
                   <wp:docPr id="24" name="Picture 24" descr="C:\Users\ADMINI~1\AppData\Local\Temp\Rar$DRa0.138\new_branch.png"/>
@@ -932,7 +1835,7 @@
                           </pic:cNvPicPr>
                         </pic:nvPicPr>
                         <pic:blipFill>
-                          <a:blip r:embed="rId16" cstate="print">
+                          <a:blip r:embed="rId17" cstate="print">
                             <a:extLst>
                               <a:ext uri="{28A0092B-C50C-407E-A947-70E740481C1C}">
                                 <a14:useLocalDpi xmlns:a14="http://schemas.microsoft.com/office/drawing/2010/main" val="0"/>
@@ -972,8 +1875,13 @@
             <w:tcW w:w="1818" w:type="dxa"/>
           </w:tcPr>
           <w:p>
-            <w:r>
-              <w:t>Git checkout [“branch-”]</w:t>
+            <w:proofErr w:type="spellStart"/>
+            <w:r>
+              <w:t>Git</w:t>
+            </w:r>
+            <w:proofErr w:type="spellEnd"/>
+            <w:r>
+              <w:t xml:space="preserve"> checkout [“branch-”]</w:t>
             </w:r>
           </w:p>
         </w:tc>
@@ -982,9 +1890,27 @@
             <w:tcW w:w="2340" w:type="dxa"/>
           </w:tcPr>
           <w:p>
-            <w:r>
-              <w:t>Đổi qua nhánh chỉ định</w:t>
-            </w:r>
+            <w:proofErr w:type="spellStart"/>
+            <w:r>
+              <w:t>Đổi</w:t>
+            </w:r>
+            <w:proofErr w:type="spellEnd"/>
+            <w:r>
+              <w:t xml:space="preserve"> qua </w:t>
+            </w:r>
+            <w:proofErr w:type="spellStart"/>
+            <w:r>
+              <w:t>nhánh</w:t>
+            </w:r>
+            <w:proofErr w:type="spellEnd"/>
+            <w:r>
+              <w:t xml:space="preserve"> chỉ </w:t>
+            </w:r>
+            <w:proofErr w:type="spellStart"/>
+            <w:r>
+              <w:t>định</w:t>
+            </w:r>
+            <w:proofErr w:type="spellEnd"/>
           </w:p>
         </w:tc>
         <w:tc>
@@ -997,7 +1923,7 @@
                 <w:noProof/>
               </w:rPr>
               <w:drawing>
-                <wp:inline distT="0" distB="0" distL="0" distR="0" wp14:anchorId="34E75405" wp14:editId="298F09BA">
+                <wp:inline distT="0" distB="0" distL="0" distR="0" wp14:anchorId="7848123D" wp14:editId="7FF0A238">
                   <wp:extent cx="3419471" cy="381000"/>
                   <wp:effectExtent l="0" t="0" r="0" b="0"/>
                   <wp:docPr id="26" name="Picture 26"/>
@@ -1012,7 +1938,7 @@
                           <pic:cNvPicPr/>
                         </pic:nvPicPr>
                         <pic:blipFill>
-                          <a:blip r:embed="rId17"/>
+                          <a:blip r:embed="rId18"/>
                           <a:stretch>
                             <a:fillRect/>
                           </a:stretch>
@@ -1044,9 +1970,14 @@
             <w:tcW w:w="1818" w:type="dxa"/>
           </w:tcPr>
           <w:p>
+            <w:proofErr w:type="spellStart"/>
             <w:r>
               <w:lastRenderedPageBreak/>
-              <w:t>Git merge [“branch-name”]</w:t>
+              <w:t>Git</w:t>
+            </w:r>
+            <w:proofErr w:type="spellEnd"/>
+            <w:r>
+              <w:t xml:space="preserve"> merge [“branch-name”]</w:t>
             </w:r>
           </w:p>
         </w:tc>
@@ -1055,9 +1986,75 @@
             <w:tcW w:w="2340" w:type="dxa"/>
           </w:tcPr>
           <w:p>
-            <w:r>
-              <w:t>Hợp nhất nhánh chỉ định lại với nhánh hiện tại</w:t>
-            </w:r>
+            <w:proofErr w:type="spellStart"/>
+            <w:r>
+              <w:t>Hợp</w:t>
+            </w:r>
+            <w:proofErr w:type="spellEnd"/>
+            <w:r>
+              <w:t xml:space="preserve"> </w:t>
+            </w:r>
+            <w:proofErr w:type="spellStart"/>
+            <w:r>
+              <w:t>nhất</w:t>
+            </w:r>
+            <w:proofErr w:type="spellEnd"/>
+            <w:r>
+              <w:t xml:space="preserve"> </w:t>
+            </w:r>
+            <w:proofErr w:type="spellStart"/>
+            <w:r>
+              <w:t>nhánh</w:t>
+            </w:r>
+            <w:proofErr w:type="spellEnd"/>
+            <w:r>
+              <w:t xml:space="preserve"> chỉ </w:t>
+            </w:r>
+            <w:proofErr w:type="spellStart"/>
+            <w:r>
+              <w:t>định</w:t>
+            </w:r>
+            <w:proofErr w:type="spellEnd"/>
+            <w:r>
+              <w:t xml:space="preserve"> </w:t>
+            </w:r>
+            <w:proofErr w:type="spellStart"/>
+            <w:r>
+              <w:t>lại</w:t>
+            </w:r>
+            <w:proofErr w:type="spellEnd"/>
+            <w:r>
+              <w:t xml:space="preserve"> </w:t>
+            </w:r>
+            <w:proofErr w:type="spellStart"/>
+            <w:r>
+              <w:t>với</w:t>
+            </w:r>
+            <w:proofErr w:type="spellEnd"/>
+            <w:r>
+              <w:t xml:space="preserve"> </w:t>
+            </w:r>
+            <w:proofErr w:type="spellStart"/>
+            <w:r>
+              <w:t>nhánh</w:t>
+            </w:r>
+            <w:proofErr w:type="spellEnd"/>
+            <w:r>
+              <w:t xml:space="preserve"> </w:t>
+            </w:r>
+            <w:proofErr w:type="spellStart"/>
+            <w:r>
+              <w:t>hiện</w:t>
+            </w:r>
+            <w:proofErr w:type="spellEnd"/>
+            <w:r>
+              <w:t xml:space="preserve"> </w:t>
+            </w:r>
+            <w:proofErr w:type="spellStart"/>
+            <w:r>
+              <w:t>tại</w:t>
+            </w:r>
+            <w:proofErr w:type="spellEnd"/>
           </w:p>
         </w:tc>
         <w:tc>
@@ -1070,7 +2067,7 @@
                 <w:noProof/>
               </w:rPr>
               <w:drawing>
-                <wp:inline distT="0" distB="0" distL="0" distR="0">
+                <wp:inline distT="0" distB="0" distL="0" distR="0" wp14:anchorId="4D8C4C7B" wp14:editId="1A5EFA8E">
                   <wp:extent cx="9144000" cy="5267325"/>
                   <wp:effectExtent l="0" t="0" r="0" b="9525"/>
                   <wp:docPr id="18" name="Picture 18" descr="http://hutech.tech/files/merge_branch.png"/>
@@ -1087,7 +2084,7 @@
                           </pic:cNvPicPr>
                         </pic:nvPicPr>
                         <pic:blipFill>
-                          <a:blip r:embed="rId18">
+                          <a:blip r:embed="rId19">
                             <a:extLst>
                               <a:ext uri="{28A0092B-C50C-407E-A947-70E740481C1C}">
                                 <a14:useLocalDpi xmlns:a14="http://schemas.microsoft.com/office/drawing/2010/main" val="0"/>
@@ -1127,8 +2124,13 @@
             <w:tcW w:w="1818" w:type="dxa"/>
           </w:tcPr>
           <w:p>
-            <w:r>
-              <w:t>Git branch –d [“branch-name”]</w:t>
+            <w:proofErr w:type="spellStart"/>
+            <w:r>
+              <w:t>Git</w:t>
+            </w:r>
+            <w:proofErr w:type="spellEnd"/>
+            <w:r>
+              <w:t xml:space="preserve"> branch –d [“branch-name”]</w:t>
             </w:r>
           </w:p>
         </w:tc>
@@ -1136,33 +2138,22 @@
           <w:tcPr>
             <w:tcW w:w="2340" w:type="dxa"/>
           </w:tcPr>
-          <w:p/>
-        </w:tc>
-        <w:tc>
-          <w:tcPr>
-            <w:tcW w:w="5418" w:type="dxa"/>
-          </w:tcPr>
-          <w:p/>
-        </w:tc>
-      </w:tr>
-      <w:tr>
-        <w:tc>
-          <w:tcPr>
-            <w:tcW w:w="1818" w:type="dxa"/>
-          </w:tcPr>
-          <w:p>
-            <w:r>
-              <w:t>Git rm [file]</w:t>
-            </w:r>
-          </w:p>
-        </w:tc>
-        <w:tc>
-          <w:tcPr>
-            <w:tcW w:w="2340" w:type="dxa"/>
-          </w:tcPr>
-          <w:p>
-            <w:r>
-              <w:t>Xóa file khỏi thư mục làm việc và cập nhật tình trạng là đã xóa</w:t>
+          <w:p>
+            <w:proofErr w:type="spellStart"/>
+            <w:r>
+              <w:t>Xóa</w:t>
+            </w:r>
+            <w:proofErr w:type="spellEnd"/>
+            <w:r>
+              <w:t xml:space="preserve"> </w:t>
+            </w:r>
+            <w:proofErr w:type="spellStart"/>
+            <w:r>
+              <w:t>nhánh</w:t>
+            </w:r>
+            <w:proofErr w:type="spellEnd"/>
+            <w:r>
+              <w:t xml:space="preserve"> </w:t>
             </w:r>
           </w:p>
         </w:tc>
@@ -1176,10 +2167,10 @@
                 <w:noProof/>
               </w:rPr>
               <w:drawing>
-                <wp:inline distT="0" distB="0" distL="0" distR="0" wp14:anchorId="52668B1A" wp14:editId="42F358F1">
-                  <wp:extent cx="2752725" cy="542925"/>
-                  <wp:effectExtent l="0" t="0" r="9525" b="9525"/>
-                  <wp:docPr id="12" name="Picture 12"/>
+                <wp:inline distT="0" distB="0" distL="0" distR="0" wp14:anchorId="48BED454" wp14:editId="5BE483F0">
+                  <wp:extent cx="3333750" cy="1381918"/>
+                  <wp:effectExtent l="0" t="0" r="0" b="8890"/>
+                  <wp:docPr id="29" name="Picture 29" descr="https://scontent.fsgn1-1.fna.fbcdn.net/v/t1.15752-9/101846529_693386217894774_2208039147820548096_n.png?_nc_cat=102&amp;_nc_sid=b96e70&amp;_nc_ohc=WFZSTxjGFI0AX8XNAzf&amp;_nc_ht=scontent.fsgn1-1.fna&amp;oh=d58b0324ec9fddc6cf8eec033fcb93a1&amp;oe=5EFD65CF"/>
                   <wp:cNvGraphicFramePr>
                     <a:graphicFrameLocks xmlns:a="http://schemas.openxmlformats.org/drawingml/2006/main" noChangeAspect="1"/>
                   </wp:cNvGraphicFramePr>
@@ -1187,23 +2178,36 @@
                     <a:graphicData uri="http://schemas.openxmlformats.org/drawingml/2006/picture">
                       <pic:pic xmlns:pic="http://schemas.openxmlformats.org/drawingml/2006/picture">
                         <pic:nvPicPr>
-                          <pic:cNvPr id="0" name=""/>
-                          <pic:cNvPicPr/>
+                          <pic:cNvPr id="0" name="Picture 7" descr="https://scontent.fsgn1-1.fna.fbcdn.net/v/t1.15752-9/101846529_693386217894774_2208039147820548096_n.png?_nc_cat=102&amp;_nc_sid=b96e70&amp;_nc_ohc=WFZSTxjGFI0AX8XNAzf&amp;_nc_ht=scontent.fsgn1-1.fna&amp;oh=d58b0324ec9fddc6cf8eec033fcb93a1&amp;oe=5EFD65CF"/>
+                          <pic:cNvPicPr>
+                            <a:picLocks noChangeAspect="1" noChangeArrowheads="1"/>
+                          </pic:cNvPicPr>
                         </pic:nvPicPr>
                         <pic:blipFill>
-                          <a:blip r:embed="rId19"/>
+                          <a:blip r:embed="rId20">
+                            <a:extLst>
+                              <a:ext uri="{28A0092B-C50C-407E-A947-70E740481C1C}">
+                                <a14:useLocalDpi xmlns:a14="http://schemas.microsoft.com/office/drawing/2010/main" val="0"/>
+                              </a:ext>
+                            </a:extLst>
+                          </a:blip>
+                          <a:srcRect/>
                           <a:stretch>
                             <a:fillRect/>
                           </a:stretch>
                         </pic:blipFill>
-                        <pic:spPr>
+                        <pic:spPr bwMode="auto">
                           <a:xfrm>
                             <a:off x="0" y="0"/>
-                            <a:ext cx="2752725" cy="542925"/>
+                            <a:ext cx="3340989" cy="1384919"/>
                           </a:xfrm>
                           <a:prstGeom prst="rect">
                             <a:avLst/>
                           </a:prstGeom>
+                          <a:noFill/>
+                          <a:ln>
+                            <a:noFill/>
+                          </a:ln>
                         </pic:spPr>
                       </pic:pic>
                     </a:graphicData>
@@ -1212,7 +2216,6 @@
               </w:drawing>
             </w:r>
           </w:p>
-          <w:p/>
         </w:tc>
       </w:tr>
       <w:tr>
@@ -1221,8 +2224,21 @@
             <w:tcW w:w="1818" w:type="dxa"/>
           </w:tcPr>
           <w:p>
-            <w:r>
-              <w:t>Git rm –cached [file]</w:t>
+            <w:proofErr w:type="spellStart"/>
+            <w:r>
+              <w:t>Git</w:t>
+            </w:r>
+            <w:proofErr w:type="spellEnd"/>
+            <w:r>
+              <w:t xml:space="preserve"> </w:t>
+            </w:r>
+            <w:proofErr w:type="spellStart"/>
+            <w:r>
+              <w:t>rm</w:t>
+            </w:r>
+            <w:proofErr w:type="spellEnd"/>
+            <w:r>
+              <w:t xml:space="preserve"> [file]</w:t>
             </w:r>
           </w:p>
         </w:tc>
@@ -1231,9 +2247,107 @@
             <w:tcW w:w="2340" w:type="dxa"/>
           </w:tcPr>
           <w:p>
-            <w:r>
-              <w:t>Xóa file khỏi quản lý phiên bản nhưng vẫn giữ file ở local</w:t>
-            </w:r>
+            <w:proofErr w:type="spellStart"/>
+            <w:r>
+              <w:t>Xóa</w:t>
+            </w:r>
+            <w:proofErr w:type="spellEnd"/>
+            <w:r>
+              <w:t xml:space="preserve"> file </w:t>
+            </w:r>
+            <w:proofErr w:type="spellStart"/>
+            <w:r>
+              <w:t>khỏi</w:t>
+            </w:r>
+            <w:proofErr w:type="spellEnd"/>
+            <w:r>
+              <w:t xml:space="preserve"> </w:t>
+            </w:r>
+            <w:proofErr w:type="spellStart"/>
+            <w:r>
+              <w:t>thư</w:t>
+            </w:r>
+            <w:proofErr w:type="spellEnd"/>
+            <w:r>
+              <w:t xml:space="preserve"> </w:t>
+            </w:r>
+            <w:proofErr w:type="spellStart"/>
+            <w:r>
+              <w:t>mục</w:t>
+            </w:r>
+            <w:proofErr w:type="spellEnd"/>
+            <w:r>
+              <w:t xml:space="preserve"> </w:t>
+            </w:r>
+            <w:proofErr w:type="spellStart"/>
+            <w:r>
+              <w:t>làm</w:t>
+            </w:r>
+            <w:proofErr w:type="spellEnd"/>
+            <w:r>
+              <w:t xml:space="preserve"> </w:t>
+            </w:r>
+            <w:proofErr w:type="spellStart"/>
+            <w:r>
+              <w:t>việc</w:t>
+            </w:r>
+            <w:proofErr w:type="spellEnd"/>
+            <w:r>
+              <w:t xml:space="preserve"> </w:t>
+            </w:r>
+            <w:proofErr w:type="spellStart"/>
+            <w:r>
+              <w:t>va</w:t>
+            </w:r>
+            <w:proofErr w:type="spellEnd"/>
+            <w:r>
+              <w:t xml:space="preserve">̀ </w:t>
+            </w:r>
+            <w:proofErr w:type="spellStart"/>
+            <w:r>
+              <w:t>cập</w:t>
+            </w:r>
+            <w:proofErr w:type="spellEnd"/>
+            <w:r>
+              <w:t xml:space="preserve"> </w:t>
+            </w:r>
+            <w:proofErr w:type="spellStart"/>
+            <w:r>
+              <w:t>nhật</w:t>
+            </w:r>
+            <w:proofErr w:type="spellEnd"/>
+            <w:r>
+              <w:t xml:space="preserve"> </w:t>
+            </w:r>
+            <w:proofErr w:type="spellStart"/>
+            <w:r>
+              <w:t>tình</w:t>
+            </w:r>
+            <w:proofErr w:type="spellEnd"/>
+            <w:r>
+              <w:t xml:space="preserve"> </w:t>
+            </w:r>
+            <w:proofErr w:type="spellStart"/>
+            <w:r>
+              <w:t>trạng</w:t>
+            </w:r>
+            <w:proofErr w:type="spellEnd"/>
+            <w:r>
+              <w:t xml:space="preserve"> là </w:t>
+            </w:r>
+            <w:proofErr w:type="spellStart"/>
+            <w:r>
+              <w:t>đa</w:t>
+            </w:r>
+            <w:proofErr w:type="spellEnd"/>
+            <w:r>
+              <w:t xml:space="preserve">̃ </w:t>
+            </w:r>
+            <w:proofErr w:type="spellStart"/>
+            <w:r>
+              <w:t>xóa</w:t>
+            </w:r>
+            <w:proofErr w:type="spellEnd"/>
           </w:p>
         </w:tc>
         <w:tc>
@@ -1246,110 +2360,10 @@
                 <w:noProof/>
               </w:rPr>
               <w:drawing>
-                <wp:inline distT="0" distB="0" distL="0" distR="0" wp14:anchorId="0CA7F935" wp14:editId="2310300F">
-                  <wp:extent cx="3228975" cy="466725"/>
+                <wp:inline distT="0" distB="0" distL="0" distR="0" wp14:anchorId="68A67DD4" wp14:editId="56362094">
+                  <wp:extent cx="2752725" cy="542925"/>
                   <wp:effectExtent l="0" t="0" r="9525" b="9525"/>
-                  <wp:docPr id="11" name="Picture 11"/>
-                  <wp:cNvGraphicFramePr>
-                    <a:graphicFrameLocks xmlns:a="http://schemas.openxmlformats.org/drawingml/2006/main" noChangeAspect="1"/>
-                  </wp:cNvGraphicFramePr>
-                  <a:graphic xmlns:a="http://schemas.openxmlformats.org/drawingml/2006/main">
-                    <a:graphicData uri="http://schemas.openxmlformats.org/drawingml/2006/picture">
-                      <pic:pic xmlns:pic="http://schemas.openxmlformats.org/drawingml/2006/picture">
-                        <pic:nvPicPr>
-                          <pic:cNvPr id="0" name=""/>
-                          <pic:cNvPicPr/>
-                        </pic:nvPicPr>
-                        <pic:blipFill>
-                          <a:blip r:embed="rId20"/>
-                          <a:stretch>
-                            <a:fillRect/>
-                          </a:stretch>
-                        </pic:blipFill>
-                        <pic:spPr>
-                          <a:xfrm>
-                            <a:off x="0" y="0"/>
-                            <a:ext cx="3228975" cy="466725"/>
-                          </a:xfrm>
-                          <a:prstGeom prst="rect">
-                            <a:avLst/>
-                          </a:prstGeom>
-                        </pic:spPr>
-                      </pic:pic>
-                    </a:graphicData>
-                  </a:graphic>
-                </wp:inline>
-              </w:drawing>
-            </w:r>
-          </w:p>
-        </w:tc>
-      </w:tr>
-      <w:tr>
-        <w:tc>
-          <w:tcPr>
-            <w:tcW w:w="1818" w:type="dxa"/>
-          </w:tcPr>
-          <w:p>
-            <w:r>
-              <w:t>Git mv [file-original]</w:t>
-            </w:r>
-          </w:p>
-        </w:tc>
-        <w:tc>
-          <w:tcPr>
-            <w:tcW w:w="2340" w:type="dxa"/>
-          </w:tcPr>
-          <w:p>
-            <w:r>
-              <w:t>Thay đổi tên file và chuyển sang trạng thái staged</w:t>
-            </w:r>
-            <w:bookmarkStart w:id="0" w:name="_GoBack"/>
-            <w:bookmarkEnd w:id="0"/>
-          </w:p>
-        </w:tc>
-        <w:tc>
-          <w:tcPr>
-            <w:tcW w:w="5418" w:type="dxa"/>
-          </w:tcPr>
-          <w:p/>
-        </w:tc>
-      </w:tr>
-      <w:tr>
-        <w:tc>
-          <w:tcPr>
-            <w:tcW w:w="1818" w:type="dxa"/>
-          </w:tcPr>
-          <w:p>
-            <w:r>
-              <w:lastRenderedPageBreak/>
-              <w:t>Git log</w:t>
-            </w:r>
-          </w:p>
-        </w:tc>
-        <w:tc>
-          <w:tcPr>
-            <w:tcW w:w="2340" w:type="dxa"/>
-          </w:tcPr>
-          <w:p>
-            <w:r>
-              <w:t>Hiện ra lịch sử của nhánh hiện tại</w:t>
-            </w:r>
-          </w:p>
-        </w:tc>
-        <w:tc>
-          <w:tcPr>
-            <w:tcW w:w="5418" w:type="dxa"/>
-          </w:tcPr>
-          <w:p>
-            <w:r>
-              <w:rPr>
-                <w:noProof/>
-              </w:rPr>
-              <w:drawing>
-                <wp:inline distT="0" distB="0" distL="0" distR="0" wp14:anchorId="3F108611" wp14:editId="77F4131D">
-                  <wp:extent cx="3476625" cy="2076450"/>
-                  <wp:effectExtent l="0" t="0" r="9525" b="0"/>
-                  <wp:docPr id="13" name="Picture 13"/>
+                  <wp:docPr id="12" name="Picture 12"/>
                   <wp:cNvGraphicFramePr>
                     <a:graphicFrameLocks xmlns:a="http://schemas.openxmlformats.org/drawingml/2006/main" noChangeAspect="1"/>
                   </wp:cNvGraphicFramePr>
@@ -1369,7 +2383,7 @@
                         <pic:spPr>
                           <a:xfrm>
                             <a:off x="0" y="0"/>
-                            <a:ext cx="3476625" cy="2076450"/>
+                            <a:ext cx="2752725" cy="542925"/>
                           </a:xfrm>
                           <a:prstGeom prst="rect">
                             <a:avLst/>
@@ -1382,6 +2396,7 @@
               </w:drawing>
             </w:r>
           </w:p>
+          <w:p/>
         </w:tc>
       </w:tr>
       <w:tr>
@@ -1390,8 +2405,21 @@
             <w:tcW w:w="1818" w:type="dxa"/>
           </w:tcPr>
           <w:p>
-            <w:r>
-              <w:t>Git log –follow [‘file’]</w:t>
+            <w:proofErr w:type="spellStart"/>
+            <w:r>
+              <w:t>Git</w:t>
+            </w:r>
+            <w:proofErr w:type="spellEnd"/>
+            <w:r>
+              <w:t xml:space="preserve"> </w:t>
+            </w:r>
+            <w:proofErr w:type="spellStart"/>
+            <w:r>
+              <w:t>rm</w:t>
+            </w:r>
+            <w:proofErr w:type="spellEnd"/>
+            <w:r>
+              <w:t xml:space="preserve"> –cached [file]</w:t>
             </w:r>
           </w:p>
         </w:tc>
@@ -1400,8 +2428,77 @@
             <w:tcW w:w="2340" w:type="dxa"/>
           </w:tcPr>
           <w:p>
-            <w:r>
-              <w:t>Hiện ra lịch sử của file chỉ định</w:t>
+            <w:proofErr w:type="spellStart"/>
+            <w:r>
+              <w:t>Xóa</w:t>
+            </w:r>
+            <w:proofErr w:type="spellEnd"/>
+            <w:r>
+              <w:t xml:space="preserve"> file </w:t>
+            </w:r>
+            <w:proofErr w:type="spellStart"/>
+            <w:r>
+              <w:t>khỏi</w:t>
+            </w:r>
+            <w:proofErr w:type="spellEnd"/>
+            <w:r>
+              <w:t xml:space="preserve"> </w:t>
+            </w:r>
+            <w:proofErr w:type="spellStart"/>
+            <w:r>
+              <w:t>quản</w:t>
+            </w:r>
+            <w:proofErr w:type="spellEnd"/>
+            <w:r>
+              <w:t xml:space="preserve"> </w:t>
+            </w:r>
+            <w:proofErr w:type="spellStart"/>
+            <w:r>
+              <w:t>ly</w:t>
+            </w:r>
+            <w:proofErr w:type="spellEnd"/>
+            <w:r>
+              <w:t xml:space="preserve">́ </w:t>
+            </w:r>
+            <w:proofErr w:type="spellStart"/>
+            <w:r>
+              <w:t>phiên</w:t>
+            </w:r>
+            <w:proofErr w:type="spellEnd"/>
+            <w:r>
+              <w:t xml:space="preserve"> </w:t>
+            </w:r>
+            <w:proofErr w:type="spellStart"/>
+            <w:r>
+              <w:t>bản</w:t>
+            </w:r>
+            <w:proofErr w:type="spellEnd"/>
+            <w:r>
+              <w:t xml:space="preserve"> </w:t>
+            </w:r>
+            <w:proofErr w:type="spellStart"/>
+            <w:r>
+              <w:t>nhưng</w:t>
+            </w:r>
+            <w:proofErr w:type="spellEnd"/>
+            <w:r>
+              <w:t xml:space="preserve"> </w:t>
+            </w:r>
+            <w:proofErr w:type="spellStart"/>
+            <w:r>
+              <w:t>vẫn</w:t>
+            </w:r>
+            <w:proofErr w:type="spellEnd"/>
+            <w:r>
+              <w:t xml:space="preserve"> </w:t>
+            </w:r>
+            <w:proofErr w:type="spellStart"/>
+            <w:r>
+              <w:t>giư</w:t>
+            </w:r>
+            <w:proofErr w:type="spellEnd"/>
+            <w:r>
+              <w:t>̃ file ở local</w:t>
             </w:r>
           </w:p>
         </w:tc>
@@ -1415,10 +2512,10 @@
                 <w:noProof/>
               </w:rPr>
               <w:drawing>
-                <wp:inline distT="0" distB="0" distL="0" distR="0" wp14:anchorId="698E30AD" wp14:editId="0EEE4154">
-                  <wp:extent cx="3352800" cy="2114550"/>
-                  <wp:effectExtent l="0" t="0" r="0" b="0"/>
-                  <wp:docPr id="14" name="Picture 14"/>
+                <wp:inline distT="0" distB="0" distL="0" distR="0" wp14:anchorId="758CC38D" wp14:editId="3436E6BE">
+                  <wp:extent cx="3228975" cy="466725"/>
+                  <wp:effectExtent l="0" t="0" r="9525" b="9525"/>
+                  <wp:docPr id="11" name="Picture 11"/>
                   <wp:cNvGraphicFramePr>
                     <a:graphicFrameLocks xmlns:a="http://schemas.openxmlformats.org/drawingml/2006/main" noChangeAspect="1"/>
                   </wp:cNvGraphicFramePr>
@@ -1438,6 +2535,390 @@
                         <pic:spPr>
                           <a:xfrm>
                             <a:off x="0" y="0"/>
+                            <a:ext cx="3228975" cy="466725"/>
+                          </a:xfrm>
+                          <a:prstGeom prst="rect">
+                            <a:avLst/>
+                          </a:prstGeom>
+                        </pic:spPr>
+                      </pic:pic>
+                    </a:graphicData>
+                  </a:graphic>
+                </wp:inline>
+              </w:drawing>
+            </w:r>
+          </w:p>
+        </w:tc>
+      </w:tr>
+      <w:tr>
+        <w:tc>
+          <w:tcPr>
+            <w:tcW w:w="1818" w:type="dxa"/>
+          </w:tcPr>
+          <w:p>
+            <w:proofErr w:type="spellStart"/>
+            <w:r>
+              <w:t>Git</w:t>
+            </w:r>
+            <w:proofErr w:type="spellEnd"/>
+            <w:r>
+              <w:t xml:space="preserve"> mv [file-</w:t>
+            </w:r>
+            <w:r>
+              <w:lastRenderedPageBreak/>
+              <w:t>original]</w:t>
+            </w:r>
+          </w:p>
+        </w:tc>
+        <w:tc>
+          <w:tcPr>
+            <w:tcW w:w="2340" w:type="dxa"/>
+          </w:tcPr>
+          <w:p>
+            <w:proofErr w:type="spellStart"/>
+            <w:r>
+              <w:lastRenderedPageBreak/>
+              <w:t>Thay</w:t>
+            </w:r>
+            <w:proofErr w:type="spellEnd"/>
+            <w:r>
+              <w:t xml:space="preserve"> </w:t>
+            </w:r>
+            <w:proofErr w:type="spellStart"/>
+            <w:r>
+              <w:t>đổi</w:t>
+            </w:r>
+            <w:proofErr w:type="spellEnd"/>
+            <w:r>
+              <w:t xml:space="preserve"> </w:t>
+            </w:r>
+            <w:proofErr w:type="spellStart"/>
+            <w:r>
+              <w:t>tên</w:t>
+            </w:r>
+            <w:proofErr w:type="spellEnd"/>
+            <w:r>
+              <w:t xml:space="preserve"> file </w:t>
+            </w:r>
+            <w:proofErr w:type="spellStart"/>
+            <w:r>
+              <w:t>va</w:t>
+            </w:r>
+            <w:proofErr w:type="spellEnd"/>
+            <w:r>
+              <w:t xml:space="preserve">̀ </w:t>
+            </w:r>
+            <w:proofErr w:type="spellStart"/>
+            <w:r>
+              <w:lastRenderedPageBreak/>
+              <w:t>chuyển</w:t>
+            </w:r>
+            <w:proofErr w:type="spellEnd"/>
+            <w:r>
+              <w:t xml:space="preserve"> sang </w:t>
+            </w:r>
+            <w:proofErr w:type="spellStart"/>
+            <w:r>
+              <w:t>trạng</w:t>
+            </w:r>
+            <w:proofErr w:type="spellEnd"/>
+            <w:r>
+              <w:t xml:space="preserve"> </w:t>
+            </w:r>
+            <w:proofErr w:type="spellStart"/>
+            <w:r>
+              <w:t>thái</w:t>
+            </w:r>
+            <w:proofErr w:type="spellEnd"/>
+            <w:r>
+              <w:t xml:space="preserve"> staged</w:t>
+            </w:r>
+          </w:p>
+        </w:tc>
+        <w:tc>
+          <w:tcPr>
+            <w:tcW w:w="5418" w:type="dxa"/>
+          </w:tcPr>
+          <w:p>
+            <w:r>
+              <w:rPr>
+                <w:noProof/>
+              </w:rPr>
+              <w:lastRenderedPageBreak/>
+              <w:drawing>
+                <wp:inline distT="0" distB="0" distL="0" distR="0" wp14:anchorId="393EDDDE" wp14:editId="3BD25521">
+                  <wp:extent cx="3295650" cy="230120"/>
+                  <wp:effectExtent l="0" t="0" r="0" b="0"/>
+                  <wp:docPr id="28" name="Picture 28"/>
+                  <wp:cNvGraphicFramePr>
+                    <a:graphicFrameLocks xmlns:a="http://schemas.openxmlformats.org/drawingml/2006/main" noChangeAspect="1"/>
+                  </wp:cNvGraphicFramePr>
+                  <a:graphic xmlns:a="http://schemas.openxmlformats.org/drawingml/2006/main">
+                    <a:graphicData uri="http://schemas.openxmlformats.org/drawingml/2006/picture">
+                      <pic:pic xmlns:pic="http://schemas.openxmlformats.org/drawingml/2006/picture">
+                        <pic:nvPicPr>
+                          <pic:cNvPr id="0" name=""/>
+                          <pic:cNvPicPr/>
+                        </pic:nvPicPr>
+                        <pic:blipFill>
+                          <a:blip r:embed="rId23"/>
+                          <a:stretch>
+                            <a:fillRect/>
+                          </a:stretch>
+                        </pic:blipFill>
+                        <pic:spPr>
+                          <a:xfrm>
+                            <a:off x="0" y="0"/>
+                            <a:ext cx="3299585" cy="230395"/>
+                          </a:xfrm>
+                          <a:prstGeom prst="rect">
+                            <a:avLst/>
+                          </a:prstGeom>
+                        </pic:spPr>
+                      </pic:pic>
+                    </a:graphicData>
+                  </a:graphic>
+                </wp:inline>
+              </w:drawing>
+            </w:r>
+          </w:p>
+          <w:p/>
+        </w:tc>
+      </w:tr>
+      <w:tr>
+        <w:tc>
+          <w:tcPr>
+            <w:tcW w:w="1818" w:type="dxa"/>
+          </w:tcPr>
+          <w:p>
+            <w:proofErr w:type="spellStart"/>
+            <w:r>
+              <w:lastRenderedPageBreak/>
+              <w:t>Git</w:t>
+            </w:r>
+            <w:proofErr w:type="spellEnd"/>
+            <w:r>
+              <w:t xml:space="preserve"> log</w:t>
+            </w:r>
+          </w:p>
+        </w:tc>
+        <w:tc>
+          <w:tcPr>
+            <w:tcW w:w="2340" w:type="dxa"/>
+          </w:tcPr>
+          <w:p>
+            <w:proofErr w:type="spellStart"/>
+            <w:r>
+              <w:t>Hiện</w:t>
+            </w:r>
+            <w:proofErr w:type="spellEnd"/>
+            <w:r>
+              <w:t xml:space="preserve"> </w:t>
+            </w:r>
+            <w:proofErr w:type="spellStart"/>
+            <w:r>
+              <w:t>ra</w:t>
+            </w:r>
+            <w:proofErr w:type="spellEnd"/>
+            <w:r>
+              <w:t xml:space="preserve"> </w:t>
+            </w:r>
+            <w:proofErr w:type="spellStart"/>
+            <w:r>
+              <w:t>lịch</w:t>
+            </w:r>
+            <w:proofErr w:type="spellEnd"/>
+            <w:r>
+              <w:t xml:space="preserve"> </w:t>
+            </w:r>
+            <w:proofErr w:type="spellStart"/>
+            <w:r>
+              <w:t>sư</w:t>
+            </w:r>
+            <w:proofErr w:type="spellEnd"/>
+            <w:r>
+              <w:t xml:space="preserve">̉ </w:t>
+            </w:r>
+            <w:proofErr w:type="spellStart"/>
+            <w:r>
+              <w:t>của</w:t>
+            </w:r>
+            <w:proofErr w:type="spellEnd"/>
+            <w:r>
+              <w:t xml:space="preserve"> </w:t>
+            </w:r>
+            <w:proofErr w:type="spellStart"/>
+            <w:r>
+              <w:t>nhánh</w:t>
+            </w:r>
+            <w:proofErr w:type="spellEnd"/>
+            <w:r>
+              <w:t xml:space="preserve"> </w:t>
+            </w:r>
+            <w:proofErr w:type="spellStart"/>
+            <w:r>
+              <w:t>hiện</w:t>
+            </w:r>
+            <w:proofErr w:type="spellEnd"/>
+            <w:r>
+              <w:t xml:space="preserve"> </w:t>
+            </w:r>
+            <w:proofErr w:type="spellStart"/>
+            <w:r>
+              <w:t>tại</w:t>
+            </w:r>
+            <w:proofErr w:type="spellEnd"/>
+          </w:p>
+        </w:tc>
+        <w:tc>
+          <w:tcPr>
+            <w:tcW w:w="5418" w:type="dxa"/>
+          </w:tcPr>
+          <w:p>
+            <w:r>
+              <w:rPr>
+                <w:noProof/>
+              </w:rPr>
+              <w:drawing>
+                <wp:inline distT="0" distB="0" distL="0" distR="0" wp14:anchorId="0F18B7C5" wp14:editId="424EBFCE">
+                  <wp:extent cx="3476625" cy="2076450"/>
+                  <wp:effectExtent l="0" t="0" r="9525" b="0"/>
+                  <wp:docPr id="13" name="Picture 13"/>
+                  <wp:cNvGraphicFramePr>
+                    <a:graphicFrameLocks xmlns:a="http://schemas.openxmlformats.org/drawingml/2006/main" noChangeAspect="1"/>
+                  </wp:cNvGraphicFramePr>
+                  <a:graphic xmlns:a="http://schemas.openxmlformats.org/drawingml/2006/main">
+                    <a:graphicData uri="http://schemas.openxmlformats.org/drawingml/2006/picture">
+                      <pic:pic xmlns:pic="http://schemas.openxmlformats.org/drawingml/2006/picture">
+                        <pic:nvPicPr>
+                          <pic:cNvPr id="0" name=""/>
+                          <pic:cNvPicPr/>
+                        </pic:nvPicPr>
+                        <pic:blipFill>
+                          <a:blip r:embed="rId24"/>
+                          <a:stretch>
+                            <a:fillRect/>
+                          </a:stretch>
+                        </pic:blipFill>
+                        <pic:spPr>
+                          <a:xfrm>
+                            <a:off x="0" y="0"/>
+                            <a:ext cx="3476625" cy="2076450"/>
+                          </a:xfrm>
+                          <a:prstGeom prst="rect">
+                            <a:avLst/>
+                          </a:prstGeom>
+                        </pic:spPr>
+                      </pic:pic>
+                    </a:graphicData>
+                  </a:graphic>
+                </wp:inline>
+              </w:drawing>
+            </w:r>
+          </w:p>
+        </w:tc>
+      </w:tr>
+      <w:tr>
+        <w:tc>
+          <w:tcPr>
+            <w:tcW w:w="1818" w:type="dxa"/>
+          </w:tcPr>
+          <w:p>
+            <w:proofErr w:type="spellStart"/>
+            <w:r>
+              <w:t>Git</w:t>
+            </w:r>
+            <w:proofErr w:type="spellEnd"/>
+            <w:r>
+              <w:t xml:space="preserve"> log –follow [‘file’]</w:t>
+            </w:r>
+          </w:p>
+        </w:tc>
+        <w:tc>
+          <w:tcPr>
+            <w:tcW w:w="2340" w:type="dxa"/>
+          </w:tcPr>
+          <w:p>
+            <w:proofErr w:type="spellStart"/>
+            <w:r>
+              <w:t>Hiện</w:t>
+            </w:r>
+            <w:proofErr w:type="spellEnd"/>
+            <w:r>
+              <w:t xml:space="preserve"> </w:t>
+            </w:r>
+            <w:proofErr w:type="spellStart"/>
+            <w:r>
+              <w:t>ra</w:t>
+            </w:r>
+            <w:proofErr w:type="spellEnd"/>
+            <w:r>
+              <w:t xml:space="preserve"> </w:t>
+            </w:r>
+            <w:proofErr w:type="spellStart"/>
+            <w:r>
+              <w:t>lịch</w:t>
+            </w:r>
+            <w:proofErr w:type="spellEnd"/>
+            <w:r>
+              <w:t xml:space="preserve"> </w:t>
+            </w:r>
+            <w:proofErr w:type="spellStart"/>
+            <w:r>
+              <w:t>sư</w:t>
+            </w:r>
+            <w:proofErr w:type="spellEnd"/>
+            <w:r>
+              <w:t xml:space="preserve">̉ </w:t>
+            </w:r>
+            <w:proofErr w:type="spellStart"/>
+            <w:r>
+              <w:t>của</w:t>
+            </w:r>
+            <w:proofErr w:type="spellEnd"/>
+            <w:r>
+              <w:t xml:space="preserve"> file chỉ </w:t>
+            </w:r>
+            <w:proofErr w:type="spellStart"/>
+            <w:r>
+              <w:t>định</w:t>
+            </w:r>
+            <w:proofErr w:type="spellEnd"/>
+          </w:p>
+        </w:tc>
+        <w:tc>
+          <w:tcPr>
+            <w:tcW w:w="5418" w:type="dxa"/>
+          </w:tcPr>
+          <w:p>
+            <w:r>
+              <w:rPr>
+                <w:noProof/>
+              </w:rPr>
+              <w:drawing>
+                <wp:inline distT="0" distB="0" distL="0" distR="0" wp14:anchorId="6221275D" wp14:editId="2CEFF959">
+                  <wp:extent cx="3352800" cy="2114550"/>
+                  <wp:effectExtent l="0" t="0" r="0" b="0"/>
+                  <wp:docPr id="14" name="Picture 14"/>
+                  <wp:cNvGraphicFramePr>
+                    <a:graphicFrameLocks xmlns:a="http://schemas.openxmlformats.org/drawingml/2006/main" noChangeAspect="1"/>
+                  </wp:cNvGraphicFramePr>
+                  <a:graphic xmlns:a="http://schemas.openxmlformats.org/drawingml/2006/main">
+                    <a:graphicData uri="http://schemas.openxmlformats.org/drawingml/2006/picture">
+                      <pic:pic xmlns:pic="http://schemas.openxmlformats.org/drawingml/2006/picture">
+                        <pic:nvPicPr>
+                          <pic:cNvPr id="0" name=""/>
+                          <pic:cNvPicPr/>
+                        </pic:nvPicPr>
+                        <pic:blipFill>
+                          <a:blip r:embed="rId25"/>
+                          <a:stretch>
+                            <a:fillRect/>
+                          </a:stretch>
+                        </pic:blipFill>
+                        <pic:spPr>
+                          <a:xfrm>
+                            <a:off x="0" y="0"/>
                             <a:ext cx="3352800" cy="2114550"/>
                           </a:xfrm>
                           <a:prstGeom prst="rect">
@@ -1459,8 +2940,13 @@
             <w:tcW w:w="1818" w:type="dxa"/>
           </w:tcPr>
           <w:p>
-            <w:r>
-              <w:t>Git diff [“first-branch”]  [“second-branch”]</w:t>
+            <w:proofErr w:type="spellStart"/>
+            <w:r>
+              <w:t>Git</w:t>
+            </w:r>
+            <w:proofErr w:type="spellEnd"/>
+            <w:r>
+              <w:t xml:space="preserve"> diff [“first-branch”]  [“second-branch”]</w:t>
             </w:r>
           </w:p>
         </w:tc>
@@ -1469,9 +2955,67 @@
             <w:tcW w:w="2340" w:type="dxa"/>
           </w:tcPr>
           <w:p>
-            <w:r>
-              <w:t>Hiện ra nhưng thay đổi giữa giữa 2 nhánh</w:t>
-            </w:r>
+            <w:proofErr w:type="spellStart"/>
+            <w:r>
+              <w:t>Hiện</w:t>
+            </w:r>
+            <w:proofErr w:type="spellEnd"/>
+            <w:r>
+              <w:t xml:space="preserve"> </w:t>
+            </w:r>
+            <w:proofErr w:type="spellStart"/>
+            <w:r>
+              <w:t>ra</w:t>
+            </w:r>
+            <w:proofErr w:type="spellEnd"/>
+            <w:r>
+              <w:t xml:space="preserve"> </w:t>
+            </w:r>
+            <w:proofErr w:type="spellStart"/>
+            <w:r>
+              <w:t>nhưng</w:t>
+            </w:r>
+            <w:proofErr w:type="spellEnd"/>
+            <w:r>
+              <w:t xml:space="preserve"> </w:t>
+            </w:r>
+            <w:proofErr w:type="spellStart"/>
+            <w:r>
+              <w:t>thay</w:t>
+            </w:r>
+            <w:proofErr w:type="spellEnd"/>
+            <w:r>
+              <w:t xml:space="preserve"> </w:t>
+            </w:r>
+            <w:proofErr w:type="spellStart"/>
+            <w:r>
+              <w:t>đổi</w:t>
+            </w:r>
+            <w:proofErr w:type="spellEnd"/>
+            <w:r>
+              <w:t xml:space="preserve"> </w:t>
+            </w:r>
+            <w:proofErr w:type="spellStart"/>
+            <w:r>
+              <w:t>giữa</w:t>
+            </w:r>
+            <w:proofErr w:type="spellEnd"/>
+            <w:r>
+              <w:t xml:space="preserve"> </w:t>
+            </w:r>
+            <w:proofErr w:type="spellStart"/>
+            <w:r>
+              <w:t>giữa</w:t>
+            </w:r>
+            <w:proofErr w:type="spellEnd"/>
+            <w:r>
+              <w:t xml:space="preserve"> 2 </w:t>
+            </w:r>
+            <w:proofErr w:type="spellStart"/>
+            <w:r>
+              <w:t>nhánh</w:t>
+            </w:r>
+            <w:proofErr w:type="spellEnd"/>
           </w:p>
         </w:tc>
         <w:tc>
@@ -1484,7 +3028,7 @@
                 <w:noProof/>
               </w:rPr>
               <w:drawing>
-                <wp:inline distT="0" distB="0" distL="0" distR="0" wp14:anchorId="77E98588" wp14:editId="54B4AD83">
+                <wp:inline distT="0" distB="0" distL="0" distR="0" wp14:anchorId="0D3D87A7" wp14:editId="0C89CD9D">
                   <wp:extent cx="3325729" cy="1771650"/>
                   <wp:effectExtent l="0" t="0" r="8255" b="0"/>
                   <wp:docPr id="15" name="Picture 15" descr="C:\Users\Administrator\Desktop\diff.png"/>
@@ -1501,7 +3045,7 @@
                           </pic:cNvPicPr>
                         </pic:nvPicPr>
                         <pic:blipFill>
-                          <a:blip r:embed="rId23" cstate="print">
+                          <a:blip r:embed="rId26" cstate="print">
                             <a:extLst>
                               <a:ext uri="{28A0092B-C50C-407E-A947-70E740481C1C}">
                                 <a14:useLocalDpi xmlns:a14="http://schemas.microsoft.com/office/drawing/2010/main" val="0"/>
@@ -1541,9 +3085,13 @@
             <w:tcW w:w="1818" w:type="dxa"/>
           </w:tcPr>
           <w:p>
-            <w:r>
-              <w:lastRenderedPageBreak/>
-              <w:t>Git show [“commit’]</w:t>
+            <w:proofErr w:type="spellStart"/>
+            <w:r>
+              <w:t>Git</w:t>
+            </w:r>
+            <w:proofErr w:type="spellEnd"/>
+            <w:r>
+              <w:t xml:space="preserve"> show [“commit’]</w:t>
             </w:r>
           </w:p>
         </w:tc>
@@ -1558,253 +3106,16 @@
             <w:tcW w:w="5418" w:type="dxa"/>
           </w:tcPr>
           <w:p>
+            <w:bookmarkStart w:id="0" w:name="_GoBack"/>
             <w:r>
               <w:rPr>
                 <w:noProof/>
               </w:rPr>
               <w:drawing>
-                <wp:inline distT="0" distB="0" distL="0" distR="0" wp14:anchorId="40BD9C96" wp14:editId="6C94B5FA">
-                  <wp:extent cx="5324475" cy="2266950"/>
-                  <wp:effectExtent l="0" t="0" r="9525" b="0"/>
+                <wp:inline distT="0" distB="0" distL="0" distR="0" wp14:anchorId="1DA1BF80" wp14:editId="613C6591">
+                  <wp:extent cx="3324225" cy="1415323"/>
+                  <wp:effectExtent l="0" t="0" r="0" b="0"/>
                   <wp:docPr id="23" name="Picture 23"/>
-                  <wp:cNvGraphicFramePr>
-                    <a:graphicFrameLocks xmlns:a="http://schemas.openxmlformats.org/drawingml/2006/main" noChangeAspect="1"/>
-                  </wp:cNvGraphicFramePr>
-                  <a:graphic xmlns:a="http://schemas.openxmlformats.org/drawingml/2006/main">
-                    <a:graphicData uri="http://schemas.openxmlformats.org/drawingml/2006/picture">
-                      <pic:pic xmlns:pic="http://schemas.openxmlformats.org/drawingml/2006/picture">
-                        <pic:nvPicPr>
-                          <pic:cNvPr id="0" name=""/>
-                          <pic:cNvPicPr/>
-                        </pic:nvPicPr>
-                        <pic:blipFill>
-                          <a:blip r:embed="rId24"/>
-                          <a:stretch>
-                            <a:fillRect/>
-                          </a:stretch>
-                        </pic:blipFill>
-                        <pic:spPr>
-                          <a:xfrm>
-                            <a:off x="0" y="0"/>
-                            <a:ext cx="5324475" cy="2266950"/>
-                          </a:xfrm>
-                          <a:prstGeom prst="rect">
-                            <a:avLst/>
-                          </a:prstGeom>
-                        </pic:spPr>
-                      </pic:pic>
-                    </a:graphicData>
-                  </a:graphic>
-                </wp:inline>
-              </w:drawing>
-            </w:r>
-          </w:p>
-        </w:tc>
-      </w:tr>
-      <w:tr>
-        <w:tc>
-          <w:tcPr>
-            <w:tcW w:w="1818" w:type="dxa"/>
-          </w:tcPr>
-          <w:p>
-            <w:r>
-              <w:t>git ls-files --other --ignored --exclude-standard</w:t>
-            </w:r>
-          </w:p>
-        </w:tc>
-        <w:tc>
-          <w:tcPr>
-            <w:tcW w:w="2340" w:type="dxa"/>
-          </w:tcPr>
-          <w:p>
-            <w:r>
-              <w:t xml:space="preserve">Hiện ra tất cả các file bị bỏ qua ( file đó sẽ không được commit lên kèm theo) </w:t>
-            </w:r>
-          </w:p>
-        </w:tc>
-        <w:tc>
-          <w:tcPr>
-            <w:tcW w:w="5418" w:type="dxa"/>
-          </w:tcPr>
-          <w:p>
-            <w:r>
-              <w:rPr>
-                <w:noProof/>
-              </w:rPr>
-              <w:drawing>
-                <wp:inline distT="0" distB="0" distL="0" distR="0" wp14:anchorId="64CEA974" wp14:editId="6747C518">
-                  <wp:extent cx="3619500" cy="457200"/>
-                  <wp:effectExtent l="0" t="0" r="0" b="0"/>
-                  <wp:docPr id="16" name="Picture 16"/>
-                  <wp:cNvGraphicFramePr>
-                    <a:graphicFrameLocks xmlns:a="http://schemas.openxmlformats.org/drawingml/2006/main" noChangeAspect="1"/>
-                  </wp:cNvGraphicFramePr>
-                  <a:graphic xmlns:a="http://schemas.openxmlformats.org/drawingml/2006/main">
-                    <a:graphicData uri="http://schemas.openxmlformats.org/drawingml/2006/picture">
-                      <pic:pic xmlns:pic="http://schemas.openxmlformats.org/drawingml/2006/picture">
-                        <pic:nvPicPr>
-                          <pic:cNvPr id="0" name=""/>
-                          <pic:cNvPicPr/>
-                        </pic:nvPicPr>
-                        <pic:blipFill>
-                          <a:blip r:embed="rId25"/>
-                          <a:stretch>
-                            <a:fillRect/>
-                          </a:stretch>
-                        </pic:blipFill>
-                        <pic:spPr>
-                          <a:xfrm>
-                            <a:off x="0" y="0"/>
-                            <a:ext cx="3619500" cy="457200"/>
-                          </a:xfrm>
-                          <a:prstGeom prst="rect">
-                            <a:avLst/>
-                          </a:prstGeom>
-                        </pic:spPr>
-                      </pic:pic>
-                    </a:graphicData>
-                  </a:graphic>
-                </wp:inline>
-              </w:drawing>
-            </w:r>
-          </w:p>
-        </w:tc>
-      </w:tr>
-      <w:tr>
-        <w:tc>
-          <w:tcPr>
-            <w:tcW w:w="1818" w:type="dxa"/>
-          </w:tcPr>
-          <w:p>
-            <w:r>
-              <w:t>Git reset [commit]</w:t>
-            </w:r>
-          </w:p>
-        </w:tc>
-        <w:tc>
-          <w:tcPr>
-            <w:tcW w:w="2340" w:type="dxa"/>
-          </w:tcPr>
-          <w:p>
-            <w:r>
-              <w:t>Trả về thời điểm trước một commit</w:t>
-            </w:r>
-          </w:p>
-        </w:tc>
-        <w:tc>
-          <w:tcPr>
-            <w:tcW w:w="5418" w:type="dxa"/>
-          </w:tcPr>
-          <w:p>
-            <w:r>
-              <w:rPr>
-                <w:noProof/>
-              </w:rPr>
-              <w:drawing>
-                <wp:inline distT="0" distB="0" distL="0" distR="0" wp14:anchorId="0D1C533B" wp14:editId="12B1C219">
-                  <wp:extent cx="5181600" cy="876300"/>
-                  <wp:effectExtent l="0" t="0" r="0" b="0"/>
-                  <wp:docPr id="22" name="Picture 22"/>
-                  <wp:cNvGraphicFramePr>
-                    <a:graphicFrameLocks xmlns:a="http://schemas.openxmlformats.org/drawingml/2006/main" noChangeAspect="1"/>
-                  </wp:cNvGraphicFramePr>
-                  <a:graphic xmlns:a="http://schemas.openxmlformats.org/drawingml/2006/main">
-                    <a:graphicData uri="http://schemas.openxmlformats.org/drawingml/2006/picture">
-                      <pic:pic xmlns:pic="http://schemas.openxmlformats.org/drawingml/2006/picture">
-                        <pic:nvPicPr>
-                          <pic:cNvPr id="0" name=""/>
-                          <pic:cNvPicPr/>
-                        </pic:nvPicPr>
-                        <pic:blipFill>
-                          <a:blip r:embed="rId26"/>
-                          <a:stretch>
-                            <a:fillRect/>
-                          </a:stretch>
-                        </pic:blipFill>
-                        <pic:spPr>
-                          <a:xfrm>
-                            <a:off x="0" y="0"/>
-                            <a:ext cx="5181600" cy="876300"/>
-                          </a:xfrm>
-                          <a:prstGeom prst="rect">
-                            <a:avLst/>
-                          </a:prstGeom>
-                        </pic:spPr>
-                      </pic:pic>
-                    </a:graphicData>
-                  </a:graphic>
-                </wp:inline>
-              </w:drawing>
-            </w:r>
-          </w:p>
-        </w:tc>
-      </w:tr>
-      <w:tr>
-        <w:tc>
-          <w:tcPr>
-            <w:tcW w:w="1818" w:type="dxa"/>
-          </w:tcPr>
-          <w:p>
-            <w:r>
-              <w:t>Git reset --hard</w:t>
-            </w:r>
-          </w:p>
-        </w:tc>
-        <w:tc>
-          <w:tcPr>
-            <w:tcW w:w="2340" w:type="dxa"/>
-          </w:tcPr>
-          <w:p>
-            <w:r>
-              <w:t>Huỷ tất cả  lịch sử commit và thay đổi về commit được chỉ định</w:t>
-            </w:r>
-          </w:p>
-        </w:tc>
-        <w:tc>
-          <w:tcPr>
-            <w:tcW w:w="5418" w:type="dxa"/>
-          </w:tcPr>
-          <w:p/>
-        </w:tc>
-      </w:tr>
-      <w:tr>
-        <w:tc>
-          <w:tcPr>
-            <w:tcW w:w="1818" w:type="dxa"/>
-          </w:tcPr>
-          <w:p>
-            <w:r>
-              <w:t>Git stash</w:t>
-            </w:r>
-          </w:p>
-        </w:tc>
-        <w:tc>
-          <w:tcPr>
-            <w:tcW w:w="2340" w:type="dxa"/>
-          </w:tcPr>
-          <w:p>
-            <w:r>
-              <w:t xml:space="preserve">Lưu tạm thời những thay đổi </w:t>
-            </w:r>
-            <w:r>
-              <w:t>mà chưa muốn commit</w:t>
-            </w:r>
-          </w:p>
-        </w:tc>
-        <w:tc>
-          <w:tcPr>
-            <w:tcW w:w="5418" w:type="dxa"/>
-          </w:tcPr>
-          <w:p>
-            <w:r>
-              <w:rPr>
-                <w:noProof/>
-              </w:rPr>
-              <w:drawing>
-                <wp:inline distT="0" distB="0" distL="0" distR="0" wp14:anchorId="4C393325" wp14:editId="4B15462F">
-                  <wp:extent cx="5543550" cy="371475"/>
-                  <wp:effectExtent l="0" t="0" r="0" b="9525"/>
-                  <wp:docPr id="17" name="Picture 17"/>
                   <wp:cNvGraphicFramePr>
                     <a:graphicFrameLocks xmlns:a="http://schemas.openxmlformats.org/drawingml/2006/main" noChangeAspect="1"/>
                   </wp:cNvGraphicFramePr>
@@ -1824,7 +3135,7 @@
                         <pic:spPr>
                           <a:xfrm>
                             <a:off x="0" y="0"/>
-                            <a:ext cx="5543550" cy="371475"/>
+                            <a:ext cx="3326373" cy="1416237"/>
                           </a:xfrm>
                           <a:prstGeom prst="rect">
                             <a:avLst/>
@@ -1836,6 +3147,7 @@
                 </wp:inline>
               </w:drawing>
             </w:r>
+            <w:bookmarkEnd w:id="0"/>
           </w:p>
         </w:tc>
       </w:tr>
@@ -1845,8 +3157,25 @@
             <w:tcW w:w="1818" w:type="dxa"/>
           </w:tcPr>
           <w:p>
-            <w:r>
-              <w:t>Git stash pop</w:t>
+            <w:proofErr w:type="spellStart"/>
+            <w:r>
+              <w:t>git</w:t>
+            </w:r>
+            <w:proofErr w:type="spellEnd"/>
+            <w:r>
+              <w:t xml:space="preserve"> </w:t>
+            </w:r>
+            <w:proofErr w:type="spellStart"/>
+            <w:r>
+              <w:t>ls</w:t>
+            </w:r>
+            <w:proofErr w:type="spellEnd"/>
+            <w:r>
+              <w:t>-files --other --ignored --</w:t>
+            </w:r>
+            <w:r>
+              <w:lastRenderedPageBreak/>
+              <w:t>exclude-standard</w:t>
             </w:r>
           </w:p>
         </w:tc>
@@ -1855,45 +3184,103 @@
             <w:tcW w:w="2340" w:type="dxa"/>
           </w:tcPr>
           <w:p>
-            <w:r>
-              <w:t xml:space="preserve">Khôi phục lại </w:t>
-            </w:r>
-            <w:r>
-              <w:t>“git stash” gần đây nhất</w:t>
-            </w:r>
-          </w:p>
-        </w:tc>
-        <w:tc>
-          <w:tcPr>
-            <w:tcW w:w="5418" w:type="dxa"/>
-          </w:tcPr>
-          <w:p/>
-        </w:tc>
-      </w:tr>
-      <w:tr>
-        <w:tc>
-          <w:tcPr>
-            <w:tcW w:w="1818" w:type="dxa"/>
-          </w:tcPr>
-          <w:p>
-            <w:r>
-              <w:t>Git fetch [bookmark]</w:t>
-            </w:r>
-          </w:p>
-        </w:tc>
-        <w:tc>
-          <w:tcPr>
-            <w:tcW w:w="2340" w:type="dxa"/>
-          </w:tcPr>
-          <w:p>
-            <w:r>
-              <w:t xml:space="preserve">Lấy về tất cả những thay đổi </w:t>
-            </w:r>
-            <w:r>
-              <w:t xml:space="preserve">trên remote project </w:t>
-            </w:r>
-            <w:r>
-              <w:t>về local</w:t>
+            <w:proofErr w:type="spellStart"/>
+            <w:r>
+              <w:lastRenderedPageBreak/>
+              <w:t>Hiện</w:t>
+            </w:r>
+            <w:proofErr w:type="spellEnd"/>
+            <w:r>
+              <w:t xml:space="preserve"> </w:t>
+            </w:r>
+            <w:proofErr w:type="spellStart"/>
+            <w:r>
+              <w:t>ra</w:t>
+            </w:r>
+            <w:proofErr w:type="spellEnd"/>
+            <w:r>
+              <w:t xml:space="preserve"> </w:t>
+            </w:r>
+            <w:proofErr w:type="spellStart"/>
+            <w:r>
+              <w:t>tất</w:t>
+            </w:r>
+            <w:proofErr w:type="spellEnd"/>
+            <w:r>
+              <w:t xml:space="preserve"> </w:t>
+            </w:r>
+            <w:proofErr w:type="spellStart"/>
+            <w:r>
+              <w:t>ca</w:t>
+            </w:r>
+            <w:proofErr w:type="spellEnd"/>
+            <w:r>
+              <w:t xml:space="preserve">̉ </w:t>
+            </w:r>
+            <w:proofErr w:type="spellStart"/>
+            <w:r>
+              <w:t>các</w:t>
+            </w:r>
+            <w:proofErr w:type="spellEnd"/>
+            <w:r>
+              <w:t xml:space="preserve"> file bị </w:t>
+            </w:r>
+            <w:proofErr w:type="spellStart"/>
+            <w:r>
+              <w:t>bo</w:t>
+            </w:r>
+            <w:proofErr w:type="spellEnd"/>
+            <w:r>
+              <w:t xml:space="preserve">̉ qua ( file </w:t>
+            </w:r>
+            <w:proofErr w:type="spellStart"/>
+            <w:r>
+              <w:t>đo</w:t>
+            </w:r>
+            <w:proofErr w:type="spellEnd"/>
+            <w:r>
+              <w:t xml:space="preserve">́ sẽ </w:t>
+            </w:r>
+            <w:proofErr w:type="spellStart"/>
+            <w:r>
+              <w:lastRenderedPageBreak/>
+              <w:t>không</w:t>
+            </w:r>
+            <w:proofErr w:type="spellEnd"/>
+            <w:r>
+              <w:t xml:space="preserve"> </w:t>
+            </w:r>
+            <w:proofErr w:type="spellStart"/>
+            <w:r>
+              <w:t>được</w:t>
+            </w:r>
+            <w:proofErr w:type="spellEnd"/>
+            <w:r>
+              <w:t xml:space="preserve"> commit </w:t>
+            </w:r>
+            <w:proofErr w:type="spellStart"/>
+            <w:r>
+              <w:t>lên</w:t>
+            </w:r>
+            <w:proofErr w:type="spellEnd"/>
+            <w:r>
+              <w:t xml:space="preserve"> </w:t>
+            </w:r>
+            <w:proofErr w:type="spellStart"/>
+            <w:r>
+              <w:t>kèm</w:t>
+            </w:r>
+            <w:proofErr w:type="spellEnd"/>
+            <w:r>
+              <w:t xml:space="preserve"> </w:t>
+            </w:r>
+            <w:proofErr w:type="spellStart"/>
+            <w:r>
+              <w:t>theo</w:t>
+            </w:r>
+            <w:proofErr w:type="spellEnd"/>
+            <w:r>
+              <w:t xml:space="preserve">) </w:t>
             </w:r>
           </w:p>
         </w:tc>
@@ -1906,11 +3293,12 @@
               <w:rPr>
                 <w:noProof/>
               </w:rPr>
+              <w:lastRenderedPageBreak/>
               <w:drawing>
-                <wp:inline distT="0" distB="0" distL="0" distR="0" wp14:anchorId="29C05ECA" wp14:editId="540135A3">
-                  <wp:extent cx="3314700" cy="228600"/>
+                <wp:inline distT="0" distB="0" distL="0" distR="0" wp14:anchorId="6511643C" wp14:editId="673F3599">
+                  <wp:extent cx="3619500" cy="457200"/>
                   <wp:effectExtent l="0" t="0" r="0" b="0"/>
-                  <wp:docPr id="19" name="Picture 19"/>
+                  <wp:docPr id="16" name="Picture 16"/>
                   <wp:cNvGraphicFramePr>
                     <a:graphicFrameLocks xmlns:a="http://schemas.openxmlformats.org/drawingml/2006/main" noChangeAspect="1"/>
                   </wp:cNvGraphicFramePr>
@@ -1930,7 +3318,7 @@
                         <pic:spPr>
                           <a:xfrm>
                             <a:off x="0" y="0"/>
-                            <a:ext cx="3314700" cy="228600"/>
+                            <a:ext cx="3619500" cy="457200"/>
                           </a:xfrm>
                           <a:prstGeom prst="rect">
                             <a:avLst/>
@@ -1946,13 +3334,22 @@
         </w:tc>
       </w:tr>
       <w:tr>
+        <w:trPr>
+          <w:trHeight w:val="1538"/>
+        </w:trPr>
         <w:tc>
           <w:tcPr>
             <w:tcW w:w="1818" w:type="dxa"/>
           </w:tcPr>
           <w:p>
-            <w:r>
-              <w:t>Git pull</w:t>
+            <w:proofErr w:type="spellStart"/>
+            <w:r>
+              <w:lastRenderedPageBreak/>
+              <w:t>Git</w:t>
+            </w:r>
+            <w:proofErr w:type="spellEnd"/>
+            <w:r>
+              <w:t xml:space="preserve"> reset [commit]</w:t>
             </w:r>
           </w:p>
         </w:tc>
@@ -1961,8 +3358,53 @@
             <w:tcW w:w="2340" w:type="dxa"/>
           </w:tcPr>
           <w:p>
-            <w:r>
-              <w:t xml:space="preserve">Tải xuống nội dung từ remote repo và cập nhật  local repo  </w:t>
+            <w:proofErr w:type="spellStart"/>
+            <w:r>
+              <w:t>Tra</w:t>
+            </w:r>
+            <w:proofErr w:type="spellEnd"/>
+            <w:r>
+              <w:t xml:space="preserve">̉ </w:t>
+            </w:r>
+            <w:proofErr w:type="spellStart"/>
+            <w:r>
+              <w:t>vê</w:t>
+            </w:r>
+            <w:proofErr w:type="spellEnd"/>
+            <w:r>
+              <w:t xml:space="preserve">̀ </w:t>
+            </w:r>
+            <w:proofErr w:type="spellStart"/>
+            <w:r>
+              <w:t>thời</w:t>
+            </w:r>
+            <w:proofErr w:type="spellEnd"/>
+            <w:r>
+              <w:t xml:space="preserve"> </w:t>
+            </w:r>
+            <w:proofErr w:type="spellStart"/>
+            <w:r>
+              <w:t>điểm</w:t>
+            </w:r>
+            <w:proofErr w:type="spellEnd"/>
+            <w:r>
+              <w:t xml:space="preserve"> </w:t>
+            </w:r>
+            <w:proofErr w:type="spellStart"/>
+            <w:r>
+              <w:t>trước</w:t>
+            </w:r>
+            <w:proofErr w:type="spellEnd"/>
+            <w:r>
+              <w:t xml:space="preserve"> </w:t>
+            </w:r>
+            <w:proofErr w:type="spellStart"/>
+            <w:r>
+              <w:t>một</w:t>
+            </w:r>
+            <w:proofErr w:type="spellEnd"/>
+            <w:r>
+              <w:t xml:space="preserve"> commit</w:t>
             </w:r>
           </w:p>
         </w:tc>
@@ -1976,10 +3418,10 @@
                 <w:noProof/>
               </w:rPr>
               <w:drawing>
-                <wp:inline distT="0" distB="0" distL="0" distR="0" wp14:anchorId="7128C47B" wp14:editId="44068A3C">
-                  <wp:extent cx="3162300" cy="342900"/>
+                <wp:inline distT="0" distB="0" distL="0" distR="0" wp14:anchorId="26EC8751" wp14:editId="5B0FEF63">
+                  <wp:extent cx="5181600" cy="876300"/>
                   <wp:effectExtent l="0" t="0" r="0" b="0"/>
-                  <wp:docPr id="20" name="Picture 20"/>
+                  <wp:docPr id="22" name="Picture 22"/>
                   <wp:cNvGraphicFramePr>
                     <a:graphicFrameLocks xmlns:a="http://schemas.openxmlformats.org/drawingml/2006/main" noChangeAspect="1"/>
                   </wp:cNvGraphicFramePr>
@@ -1999,6 +3441,729 @@
                         <pic:spPr>
                           <a:xfrm>
                             <a:off x="0" y="0"/>
+                            <a:ext cx="5181600" cy="876300"/>
+                          </a:xfrm>
+                          <a:prstGeom prst="rect">
+                            <a:avLst/>
+                          </a:prstGeom>
+                        </pic:spPr>
+                      </pic:pic>
+                    </a:graphicData>
+                  </a:graphic>
+                </wp:inline>
+              </w:drawing>
+            </w:r>
+          </w:p>
+        </w:tc>
+      </w:tr>
+      <w:tr>
+        <w:tc>
+          <w:tcPr>
+            <w:tcW w:w="1818" w:type="dxa"/>
+          </w:tcPr>
+          <w:p>
+            <w:proofErr w:type="spellStart"/>
+            <w:r>
+              <w:t>Git</w:t>
+            </w:r>
+            <w:proofErr w:type="spellEnd"/>
+            <w:r>
+              <w:t xml:space="preserve"> reset --hard</w:t>
+            </w:r>
+          </w:p>
+        </w:tc>
+        <w:tc>
+          <w:tcPr>
+            <w:tcW w:w="2340" w:type="dxa"/>
+          </w:tcPr>
+          <w:p>
+            <w:proofErr w:type="spellStart"/>
+            <w:r>
+              <w:t>Huy</w:t>
+            </w:r>
+            <w:proofErr w:type="spellEnd"/>
+            <w:r>
+              <w:t xml:space="preserve">̉ </w:t>
+            </w:r>
+            <w:proofErr w:type="spellStart"/>
+            <w:r>
+              <w:t>tất</w:t>
+            </w:r>
+            <w:proofErr w:type="spellEnd"/>
+            <w:r>
+              <w:t xml:space="preserve"> </w:t>
+            </w:r>
+            <w:proofErr w:type="spellStart"/>
+            <w:r>
+              <w:t>ca</w:t>
+            </w:r>
+            <w:proofErr w:type="spellEnd"/>
+            <w:r>
+              <w:t xml:space="preserve">̉  </w:t>
+            </w:r>
+            <w:proofErr w:type="spellStart"/>
+            <w:r>
+              <w:t>lịch</w:t>
+            </w:r>
+            <w:proofErr w:type="spellEnd"/>
+            <w:r>
+              <w:t xml:space="preserve"> </w:t>
+            </w:r>
+            <w:proofErr w:type="spellStart"/>
+            <w:r>
+              <w:t>sư</w:t>
+            </w:r>
+            <w:proofErr w:type="spellEnd"/>
+            <w:r>
+              <w:t xml:space="preserve">̉ commit </w:t>
+            </w:r>
+            <w:proofErr w:type="spellStart"/>
+            <w:r>
+              <w:t>va</w:t>
+            </w:r>
+            <w:proofErr w:type="spellEnd"/>
+            <w:r>
+              <w:t xml:space="preserve">̀ </w:t>
+            </w:r>
+            <w:proofErr w:type="spellStart"/>
+            <w:r>
+              <w:t>thay</w:t>
+            </w:r>
+            <w:proofErr w:type="spellEnd"/>
+            <w:r>
+              <w:t xml:space="preserve"> </w:t>
+            </w:r>
+            <w:proofErr w:type="spellStart"/>
+            <w:r>
+              <w:t>đổi</w:t>
+            </w:r>
+            <w:proofErr w:type="spellEnd"/>
+            <w:r>
+              <w:t xml:space="preserve"> </w:t>
+            </w:r>
+            <w:proofErr w:type="spellStart"/>
+            <w:r>
+              <w:t>vê</w:t>
+            </w:r>
+            <w:proofErr w:type="spellEnd"/>
+            <w:r>
+              <w:t xml:space="preserve">̀ commit </w:t>
+            </w:r>
+            <w:proofErr w:type="spellStart"/>
+            <w:r>
+              <w:t>được</w:t>
+            </w:r>
+            <w:proofErr w:type="spellEnd"/>
+            <w:r>
+              <w:t xml:space="preserve"> chỉ </w:t>
+            </w:r>
+            <w:proofErr w:type="spellStart"/>
+            <w:r>
+              <w:t>định</w:t>
+            </w:r>
+            <w:proofErr w:type="spellEnd"/>
+          </w:p>
+        </w:tc>
+        <w:tc>
+          <w:tcPr>
+            <w:tcW w:w="5418" w:type="dxa"/>
+          </w:tcPr>
+          <w:p>
+            <w:r>
+              <w:rPr>
+                <w:noProof/>
+              </w:rPr>
+              <w:drawing>
+                <wp:inline distT="0" distB="0" distL="0" distR="0">
+                  <wp:extent cx="3371276" cy="695325"/>
+                  <wp:effectExtent l="0" t="0" r="635" b="0"/>
+                  <wp:docPr id="32" name="Picture 32" descr="http://hutech.tech/files/reset.png"/>
+                  <wp:cNvGraphicFramePr>
+                    <a:graphicFrameLocks xmlns:a="http://schemas.openxmlformats.org/drawingml/2006/main" noChangeAspect="1"/>
+                  </wp:cNvGraphicFramePr>
+                  <a:graphic xmlns:a="http://schemas.openxmlformats.org/drawingml/2006/main">
+                    <a:graphicData uri="http://schemas.openxmlformats.org/drawingml/2006/picture">
+                      <pic:pic xmlns:pic="http://schemas.openxmlformats.org/drawingml/2006/picture">
+                        <pic:nvPicPr>
+                          <pic:cNvPr id="0" name="Picture 13" descr="http://hutech.tech/files/reset.png"/>
+                          <pic:cNvPicPr>
+                            <a:picLocks noChangeAspect="1" noChangeArrowheads="1"/>
+                          </pic:cNvPicPr>
+                        </pic:nvPicPr>
+                        <pic:blipFill>
+                          <a:blip r:embed="rId30" cstate="print">
+                            <a:extLst>
+                              <a:ext uri="{28A0092B-C50C-407E-A947-70E740481C1C}">
+                                <a14:useLocalDpi xmlns:a14="http://schemas.microsoft.com/office/drawing/2010/main" val="0"/>
+                              </a:ext>
+                            </a:extLst>
+                          </a:blip>
+                          <a:srcRect/>
+                          <a:stretch>
+                            <a:fillRect/>
+                          </a:stretch>
+                        </pic:blipFill>
+                        <pic:spPr bwMode="auto">
+                          <a:xfrm>
+                            <a:off x="0" y="0"/>
+                            <a:ext cx="3388663" cy="698911"/>
+                          </a:xfrm>
+                          <a:prstGeom prst="rect">
+                            <a:avLst/>
+                          </a:prstGeom>
+                          <a:noFill/>
+                          <a:ln>
+                            <a:noFill/>
+                          </a:ln>
+                        </pic:spPr>
+                      </pic:pic>
+                    </a:graphicData>
+                  </a:graphic>
+                </wp:inline>
+              </w:drawing>
+            </w:r>
+          </w:p>
+        </w:tc>
+      </w:tr>
+      <w:tr>
+        <w:tc>
+          <w:tcPr>
+            <w:tcW w:w="1818" w:type="dxa"/>
+          </w:tcPr>
+          <w:p>
+            <w:proofErr w:type="spellStart"/>
+            <w:r>
+              <w:t>Git</w:t>
+            </w:r>
+            <w:proofErr w:type="spellEnd"/>
+            <w:r>
+              <w:t xml:space="preserve"> stash</w:t>
+            </w:r>
+          </w:p>
+        </w:tc>
+        <w:tc>
+          <w:tcPr>
+            <w:tcW w:w="2340" w:type="dxa"/>
+          </w:tcPr>
+          <w:p>
+            <w:proofErr w:type="spellStart"/>
+            <w:r>
+              <w:t>Lưu</w:t>
+            </w:r>
+            <w:proofErr w:type="spellEnd"/>
+            <w:r>
+              <w:t xml:space="preserve"> </w:t>
+            </w:r>
+            <w:proofErr w:type="spellStart"/>
+            <w:r>
+              <w:t>tạm</w:t>
+            </w:r>
+            <w:proofErr w:type="spellEnd"/>
+            <w:r>
+              <w:t xml:space="preserve"> </w:t>
+            </w:r>
+            <w:proofErr w:type="spellStart"/>
+            <w:r>
+              <w:t>thời</w:t>
+            </w:r>
+            <w:proofErr w:type="spellEnd"/>
+            <w:r>
+              <w:t xml:space="preserve"> </w:t>
+            </w:r>
+            <w:proofErr w:type="spellStart"/>
+            <w:r>
+              <w:t>những</w:t>
+            </w:r>
+            <w:proofErr w:type="spellEnd"/>
+            <w:r>
+              <w:t xml:space="preserve"> </w:t>
+            </w:r>
+            <w:proofErr w:type="spellStart"/>
+            <w:r>
+              <w:t>thay</w:t>
+            </w:r>
+            <w:proofErr w:type="spellEnd"/>
+            <w:r>
+              <w:t xml:space="preserve"> </w:t>
+            </w:r>
+            <w:proofErr w:type="spellStart"/>
+            <w:r>
+              <w:t>đổi</w:t>
+            </w:r>
+            <w:proofErr w:type="spellEnd"/>
+            <w:r>
+              <w:t xml:space="preserve"> </w:t>
+            </w:r>
+            <w:r>
+              <w:t xml:space="preserve">mà </w:t>
+            </w:r>
+            <w:proofErr w:type="spellStart"/>
+            <w:r>
+              <w:t>chưa</w:t>
+            </w:r>
+            <w:proofErr w:type="spellEnd"/>
+            <w:r>
+              <w:t xml:space="preserve"> </w:t>
+            </w:r>
+            <w:proofErr w:type="spellStart"/>
+            <w:r>
+              <w:t>muốn</w:t>
+            </w:r>
+            <w:proofErr w:type="spellEnd"/>
+            <w:r>
+              <w:t xml:space="preserve"> commit</w:t>
+            </w:r>
+          </w:p>
+        </w:tc>
+        <w:tc>
+          <w:tcPr>
+            <w:tcW w:w="5418" w:type="dxa"/>
+          </w:tcPr>
+          <w:p>
+            <w:pPr>
+              <w:rPr>
+                <w:b/>
+              </w:rPr>
+            </w:pPr>
+            <w:r>
+              <w:rPr>
+                <w:b/>
+                <w:noProof/>
+              </w:rPr>
+              <w:drawing>
+                <wp:inline distT="0" distB="0" distL="0" distR="0" wp14:anchorId="536B34EC" wp14:editId="52DA252A">
+                  <wp:extent cx="5543550" cy="371475"/>
+                  <wp:effectExtent l="0" t="0" r="0" b="9525"/>
+                  <wp:docPr id="17" name="Picture 17"/>
+                  <wp:cNvGraphicFramePr>
+                    <a:graphicFrameLocks xmlns:a="http://schemas.openxmlformats.org/drawingml/2006/main" noChangeAspect="1"/>
+                  </wp:cNvGraphicFramePr>
+                  <a:graphic xmlns:a="http://schemas.openxmlformats.org/drawingml/2006/main">
+                    <a:graphicData uri="http://schemas.openxmlformats.org/drawingml/2006/picture">
+                      <pic:pic xmlns:pic="http://schemas.openxmlformats.org/drawingml/2006/picture">
+                        <pic:nvPicPr>
+                          <pic:cNvPr id="0" name=""/>
+                          <pic:cNvPicPr/>
+                        </pic:nvPicPr>
+                        <pic:blipFill>
+                          <a:blip r:embed="rId31"/>
+                          <a:stretch>
+                            <a:fillRect/>
+                          </a:stretch>
+                        </pic:blipFill>
+                        <pic:spPr>
+                          <a:xfrm>
+                            <a:off x="0" y="0"/>
+                            <a:ext cx="5543550" cy="371475"/>
+                          </a:xfrm>
+                          <a:prstGeom prst="rect">
+                            <a:avLst/>
+                          </a:prstGeom>
+                        </pic:spPr>
+                      </pic:pic>
+                    </a:graphicData>
+                  </a:graphic>
+                </wp:inline>
+              </w:drawing>
+            </w:r>
+          </w:p>
+        </w:tc>
+      </w:tr>
+      <w:tr>
+        <w:tc>
+          <w:tcPr>
+            <w:tcW w:w="1818" w:type="dxa"/>
+          </w:tcPr>
+          <w:p>
+            <w:proofErr w:type="spellStart"/>
+            <w:r>
+              <w:t>Git</w:t>
+            </w:r>
+            <w:proofErr w:type="spellEnd"/>
+            <w:r>
+              <w:t xml:space="preserve"> stash pop</w:t>
+            </w:r>
+          </w:p>
+        </w:tc>
+        <w:tc>
+          <w:tcPr>
+            <w:tcW w:w="2340" w:type="dxa"/>
+          </w:tcPr>
+          <w:p>
+            <w:proofErr w:type="spellStart"/>
+            <w:r>
+              <w:t>Khôi</w:t>
+            </w:r>
+            <w:proofErr w:type="spellEnd"/>
+            <w:r>
+              <w:t xml:space="preserve"> </w:t>
+            </w:r>
+            <w:proofErr w:type="spellStart"/>
+            <w:r>
+              <w:t>phục</w:t>
+            </w:r>
+            <w:proofErr w:type="spellEnd"/>
+            <w:r>
+              <w:t xml:space="preserve"> </w:t>
+            </w:r>
+            <w:proofErr w:type="spellStart"/>
+            <w:r>
+              <w:t>lại</w:t>
+            </w:r>
+            <w:proofErr w:type="spellEnd"/>
+            <w:r>
+              <w:t xml:space="preserve"> </w:t>
+            </w:r>
+            <w:r>
+              <w:t>“</w:t>
+            </w:r>
+            <w:proofErr w:type="spellStart"/>
+            <w:r>
+              <w:t>git</w:t>
+            </w:r>
+            <w:proofErr w:type="spellEnd"/>
+            <w:r>
+              <w:t xml:space="preserve"> stash” </w:t>
+            </w:r>
+            <w:proofErr w:type="spellStart"/>
+            <w:r>
+              <w:t>gần</w:t>
+            </w:r>
+            <w:proofErr w:type="spellEnd"/>
+            <w:r>
+              <w:t xml:space="preserve"> </w:t>
+            </w:r>
+            <w:proofErr w:type="spellStart"/>
+            <w:r>
+              <w:t>đây</w:t>
+            </w:r>
+            <w:proofErr w:type="spellEnd"/>
+            <w:r>
+              <w:t xml:space="preserve"> </w:t>
+            </w:r>
+            <w:proofErr w:type="spellStart"/>
+            <w:r>
+              <w:t>nhất</w:t>
+            </w:r>
+            <w:proofErr w:type="spellEnd"/>
+          </w:p>
+        </w:tc>
+        <w:tc>
+          <w:tcPr>
+            <w:tcW w:w="5418" w:type="dxa"/>
+          </w:tcPr>
+          <w:p>
+            <w:r>
+              <w:rPr>
+                <w:noProof/>
+              </w:rPr>
+              <w:drawing>
+                <wp:inline distT="0" distB="0" distL="0" distR="0">
+                  <wp:extent cx="3379693" cy="1381125"/>
+                  <wp:effectExtent l="0" t="0" r="0" b="0"/>
+                  <wp:docPr id="33" name="Picture 33" descr="https://scontent.fsgn1-1.fna.fbcdn.net/v/t1.15752-9/101859252_300479110988338_8901354510195097600_n.png?_nc_cat=100&amp;_nc_sid=b96e70&amp;_nc_ohc=RwIVwhWmI00AX_d43gr&amp;_nc_ht=scontent.fsgn1-1.fna&amp;oh=30b1340b47232de98f011ed76d311eba&amp;oe=5F0129D4"/>
+                  <wp:cNvGraphicFramePr>
+                    <a:graphicFrameLocks xmlns:a="http://schemas.openxmlformats.org/drawingml/2006/main" noChangeAspect="1"/>
+                  </wp:cNvGraphicFramePr>
+                  <a:graphic xmlns:a="http://schemas.openxmlformats.org/drawingml/2006/main">
+                    <a:graphicData uri="http://schemas.openxmlformats.org/drawingml/2006/picture">
+                      <pic:pic xmlns:pic="http://schemas.openxmlformats.org/drawingml/2006/picture">
+                        <pic:nvPicPr>
+                          <pic:cNvPr id="0" name="Picture 15" descr="https://scontent.fsgn1-1.fna.fbcdn.net/v/t1.15752-9/101859252_300479110988338_8901354510195097600_n.png?_nc_cat=100&amp;_nc_sid=b96e70&amp;_nc_ohc=RwIVwhWmI00AX_d43gr&amp;_nc_ht=scontent.fsgn1-1.fna&amp;oh=30b1340b47232de98f011ed76d311eba&amp;oe=5F0129D4"/>
+                          <pic:cNvPicPr>
+                            <a:picLocks noChangeAspect="1" noChangeArrowheads="1"/>
+                          </pic:cNvPicPr>
+                        </pic:nvPicPr>
+                        <pic:blipFill>
+                          <a:blip r:embed="rId32">
+                            <a:extLst>
+                              <a:ext uri="{28A0092B-C50C-407E-A947-70E740481C1C}">
+                                <a14:useLocalDpi xmlns:a14="http://schemas.microsoft.com/office/drawing/2010/main" val="0"/>
+                              </a:ext>
+                            </a:extLst>
+                          </a:blip>
+                          <a:srcRect/>
+                          <a:stretch>
+                            <a:fillRect/>
+                          </a:stretch>
+                        </pic:blipFill>
+                        <pic:spPr bwMode="auto">
+                          <a:xfrm>
+                            <a:off x="0" y="0"/>
+                            <a:ext cx="3401067" cy="1389860"/>
+                          </a:xfrm>
+                          <a:prstGeom prst="rect">
+                            <a:avLst/>
+                          </a:prstGeom>
+                          <a:noFill/>
+                          <a:ln>
+                            <a:noFill/>
+                          </a:ln>
+                        </pic:spPr>
+                      </pic:pic>
+                    </a:graphicData>
+                  </a:graphic>
+                </wp:inline>
+              </w:drawing>
+            </w:r>
+          </w:p>
+        </w:tc>
+      </w:tr>
+      <w:tr>
+        <w:tc>
+          <w:tcPr>
+            <w:tcW w:w="1818" w:type="dxa"/>
+          </w:tcPr>
+          <w:p>
+            <w:proofErr w:type="spellStart"/>
+            <w:r>
+              <w:t>Git</w:t>
+            </w:r>
+            <w:proofErr w:type="spellEnd"/>
+            <w:r>
+              <w:t xml:space="preserve"> fetch [bookmark]</w:t>
+            </w:r>
+          </w:p>
+        </w:tc>
+        <w:tc>
+          <w:tcPr>
+            <w:tcW w:w="2340" w:type="dxa"/>
+          </w:tcPr>
+          <w:p>
+            <w:proofErr w:type="spellStart"/>
+            <w:r>
+              <w:t>Lấy</w:t>
+            </w:r>
+            <w:proofErr w:type="spellEnd"/>
+            <w:r>
+              <w:t xml:space="preserve"> </w:t>
+            </w:r>
+            <w:proofErr w:type="spellStart"/>
+            <w:r>
+              <w:t>vê</w:t>
+            </w:r>
+            <w:proofErr w:type="spellEnd"/>
+            <w:r>
+              <w:t xml:space="preserve">̀ </w:t>
+            </w:r>
+            <w:proofErr w:type="spellStart"/>
+            <w:r>
+              <w:t>tất</w:t>
+            </w:r>
+            <w:proofErr w:type="spellEnd"/>
+            <w:r>
+              <w:t xml:space="preserve"> </w:t>
+            </w:r>
+            <w:proofErr w:type="spellStart"/>
+            <w:r>
+              <w:t>ca</w:t>
+            </w:r>
+            <w:proofErr w:type="spellEnd"/>
+            <w:r>
+              <w:t xml:space="preserve">̉ </w:t>
+            </w:r>
+            <w:proofErr w:type="spellStart"/>
+            <w:r>
+              <w:t>những</w:t>
+            </w:r>
+            <w:proofErr w:type="spellEnd"/>
+            <w:r>
+              <w:t xml:space="preserve"> </w:t>
+            </w:r>
+            <w:proofErr w:type="spellStart"/>
+            <w:r>
+              <w:t>thay</w:t>
+            </w:r>
+            <w:proofErr w:type="spellEnd"/>
+            <w:r>
+              <w:t xml:space="preserve"> </w:t>
+            </w:r>
+            <w:proofErr w:type="spellStart"/>
+            <w:r>
+              <w:t>đổi</w:t>
+            </w:r>
+            <w:proofErr w:type="spellEnd"/>
+            <w:r>
+              <w:t xml:space="preserve"> </w:t>
+            </w:r>
+            <w:proofErr w:type="spellStart"/>
+            <w:r>
+              <w:t>trên</w:t>
+            </w:r>
+            <w:proofErr w:type="spellEnd"/>
+            <w:r>
+              <w:t xml:space="preserve"> remote project </w:t>
+            </w:r>
+            <w:proofErr w:type="spellStart"/>
+            <w:r>
+              <w:t>vê</w:t>
+            </w:r>
+            <w:proofErr w:type="spellEnd"/>
+            <w:r>
+              <w:t>̀ local</w:t>
+            </w:r>
+          </w:p>
+        </w:tc>
+        <w:tc>
+          <w:tcPr>
+            <w:tcW w:w="5418" w:type="dxa"/>
+          </w:tcPr>
+          <w:p>
+            <w:r>
+              <w:rPr>
+                <w:noProof/>
+              </w:rPr>
+              <w:drawing>
+                <wp:inline distT="0" distB="0" distL="0" distR="0" wp14:anchorId="7FCDD176" wp14:editId="15E98FB6">
+                  <wp:extent cx="3314700" cy="228600"/>
+                  <wp:effectExtent l="0" t="0" r="0" b="0"/>
+                  <wp:docPr id="19" name="Picture 19"/>
+                  <wp:cNvGraphicFramePr>
+                    <a:graphicFrameLocks xmlns:a="http://schemas.openxmlformats.org/drawingml/2006/main" noChangeAspect="1"/>
+                  </wp:cNvGraphicFramePr>
+                  <a:graphic xmlns:a="http://schemas.openxmlformats.org/drawingml/2006/main">
+                    <a:graphicData uri="http://schemas.openxmlformats.org/drawingml/2006/picture">
+                      <pic:pic xmlns:pic="http://schemas.openxmlformats.org/drawingml/2006/picture">
+                        <pic:nvPicPr>
+                          <pic:cNvPr id="0" name=""/>
+                          <pic:cNvPicPr/>
+                        </pic:nvPicPr>
+                        <pic:blipFill>
+                          <a:blip r:embed="rId33"/>
+                          <a:stretch>
+                            <a:fillRect/>
+                          </a:stretch>
+                        </pic:blipFill>
+                        <pic:spPr>
+                          <a:xfrm>
+                            <a:off x="0" y="0"/>
+                            <a:ext cx="3314700" cy="228600"/>
+                          </a:xfrm>
+                          <a:prstGeom prst="rect">
+                            <a:avLst/>
+                          </a:prstGeom>
+                        </pic:spPr>
+                      </pic:pic>
+                    </a:graphicData>
+                  </a:graphic>
+                </wp:inline>
+              </w:drawing>
+            </w:r>
+          </w:p>
+        </w:tc>
+      </w:tr>
+      <w:tr>
+        <w:tc>
+          <w:tcPr>
+            <w:tcW w:w="1818" w:type="dxa"/>
+          </w:tcPr>
+          <w:p>
+            <w:proofErr w:type="spellStart"/>
+            <w:r>
+              <w:t>Git</w:t>
+            </w:r>
+            <w:proofErr w:type="spellEnd"/>
+            <w:r>
+              <w:t xml:space="preserve"> pull</w:t>
+            </w:r>
+          </w:p>
+        </w:tc>
+        <w:tc>
+          <w:tcPr>
+            <w:tcW w:w="2340" w:type="dxa"/>
+          </w:tcPr>
+          <w:p>
+            <w:proofErr w:type="spellStart"/>
+            <w:r>
+              <w:t>Tải</w:t>
+            </w:r>
+            <w:proofErr w:type="spellEnd"/>
+            <w:r>
+              <w:t xml:space="preserve"> </w:t>
+            </w:r>
+            <w:proofErr w:type="spellStart"/>
+            <w:r>
+              <w:t>xuống</w:t>
+            </w:r>
+            <w:proofErr w:type="spellEnd"/>
+            <w:r>
+              <w:t xml:space="preserve"> </w:t>
+            </w:r>
+            <w:proofErr w:type="spellStart"/>
+            <w:r>
+              <w:t>nội</w:t>
+            </w:r>
+            <w:proofErr w:type="spellEnd"/>
+            <w:r>
+              <w:t xml:space="preserve"> dung </w:t>
+            </w:r>
+            <w:proofErr w:type="spellStart"/>
+            <w:r>
+              <w:t>tư</w:t>
+            </w:r>
+            <w:proofErr w:type="spellEnd"/>
+            <w:r>
+              <w:t xml:space="preserve">̀ remote repo </w:t>
+            </w:r>
+            <w:proofErr w:type="spellStart"/>
+            <w:r>
+              <w:t>va</w:t>
+            </w:r>
+            <w:proofErr w:type="spellEnd"/>
+            <w:r>
+              <w:t xml:space="preserve">̀ </w:t>
+            </w:r>
+            <w:proofErr w:type="spellStart"/>
+            <w:r>
+              <w:t>cập</w:t>
+            </w:r>
+            <w:proofErr w:type="spellEnd"/>
+            <w:r>
+              <w:t xml:space="preserve"> </w:t>
+            </w:r>
+            <w:proofErr w:type="spellStart"/>
+            <w:r>
+              <w:t>nhật</w:t>
+            </w:r>
+            <w:proofErr w:type="spellEnd"/>
+            <w:r>
+              <w:t xml:space="preserve">  local repo  </w:t>
+            </w:r>
+          </w:p>
+        </w:tc>
+        <w:tc>
+          <w:tcPr>
+            <w:tcW w:w="5418" w:type="dxa"/>
+          </w:tcPr>
+          <w:p>
+            <w:r>
+              <w:rPr>
+                <w:noProof/>
+              </w:rPr>
+              <w:drawing>
+                <wp:inline distT="0" distB="0" distL="0" distR="0" wp14:anchorId="3C3AE58D" wp14:editId="3A85210C">
+                  <wp:extent cx="3162300" cy="342900"/>
+                  <wp:effectExtent l="0" t="0" r="0" b="0"/>
+                  <wp:docPr id="20" name="Picture 20"/>
+                  <wp:cNvGraphicFramePr>
+                    <a:graphicFrameLocks xmlns:a="http://schemas.openxmlformats.org/drawingml/2006/main" noChangeAspect="1"/>
+                  </wp:cNvGraphicFramePr>
+                  <a:graphic xmlns:a="http://schemas.openxmlformats.org/drawingml/2006/main">
+                    <a:graphicData uri="http://schemas.openxmlformats.org/drawingml/2006/picture">
+                      <pic:pic xmlns:pic="http://schemas.openxmlformats.org/drawingml/2006/picture">
+                        <pic:nvPicPr>
+                          <pic:cNvPr id="0" name=""/>
+                          <pic:cNvPicPr/>
+                        </pic:nvPicPr>
+                        <pic:blipFill>
+                          <a:blip r:embed="rId34"/>
+                          <a:stretch>
+                            <a:fillRect/>
+                          </a:stretch>
+                        </pic:blipFill>
+                        <pic:spPr>
+                          <a:xfrm>
+                            <a:off x="0" y="0"/>
                             <a:ext cx="3162300" cy="342900"/>
                           </a:xfrm>
                           <a:prstGeom prst="rect">
@@ -2020,8 +4185,13 @@
             <w:tcW w:w="1818" w:type="dxa"/>
           </w:tcPr>
           <w:p>
-            <w:r>
-              <w:t>Git push [alias] [branch]</w:t>
+            <w:proofErr w:type="spellStart"/>
+            <w:r>
+              <w:t>Git</w:t>
+            </w:r>
+            <w:proofErr w:type="spellEnd"/>
+            <w:r>
+              <w:t xml:space="preserve"> push [alias] [branch]</w:t>
             </w:r>
           </w:p>
         </w:tc>
@@ -2030,8 +4200,69 @@
             <w:tcW w:w="2340" w:type="dxa"/>
           </w:tcPr>
           <w:p>
-            <w:r>
-              <w:t xml:space="preserve">Cập nhật những thay đổi từ local lên GitHub </w:t>
+            <w:proofErr w:type="spellStart"/>
+            <w:r>
+              <w:t>Cập</w:t>
+            </w:r>
+            <w:proofErr w:type="spellEnd"/>
+            <w:r>
+              <w:t xml:space="preserve"> </w:t>
+            </w:r>
+            <w:proofErr w:type="spellStart"/>
+            <w:r>
+              <w:t>nhật</w:t>
+            </w:r>
+            <w:proofErr w:type="spellEnd"/>
+            <w:r>
+              <w:t xml:space="preserve"> </w:t>
+            </w:r>
+            <w:proofErr w:type="spellStart"/>
+            <w:r>
+              <w:t>những</w:t>
+            </w:r>
+            <w:proofErr w:type="spellEnd"/>
+            <w:r>
+              <w:t xml:space="preserve"> </w:t>
+            </w:r>
+            <w:proofErr w:type="spellStart"/>
+            <w:r>
+              <w:t>thay</w:t>
+            </w:r>
+            <w:proofErr w:type="spellEnd"/>
+            <w:r>
+              <w:t xml:space="preserve"> </w:t>
+            </w:r>
+            <w:proofErr w:type="spellStart"/>
+            <w:r>
+              <w:t>đổi</w:t>
+            </w:r>
+            <w:proofErr w:type="spellEnd"/>
+            <w:r>
+              <w:t xml:space="preserve"> </w:t>
+            </w:r>
+            <w:proofErr w:type="spellStart"/>
+            <w:r>
+              <w:t>tư</w:t>
+            </w:r>
+            <w:proofErr w:type="spellEnd"/>
+            <w:r>
+              <w:t xml:space="preserve">̀ local </w:t>
+            </w:r>
+            <w:proofErr w:type="spellStart"/>
+            <w:r>
+              <w:t>lên</w:t>
+            </w:r>
+            <w:proofErr w:type="spellEnd"/>
+            <w:r>
+              <w:t xml:space="preserve"> </w:t>
+            </w:r>
+            <w:proofErr w:type="spellStart"/>
+            <w:r>
+              <w:t>GitHub</w:t>
+            </w:r>
+            <w:proofErr w:type="spellEnd"/>
+            <w:r>
+              <w:t xml:space="preserve"> </w:t>
             </w:r>
           </w:p>
         </w:tc>
@@ -2045,7 +4276,7 @@
                 <w:noProof/>
               </w:rPr>
               <w:drawing>
-                <wp:inline distT="0" distB="0" distL="0" distR="0" wp14:anchorId="0643B2FA" wp14:editId="20E4E761">
+                <wp:inline distT="0" distB="0" distL="0" distR="0" wp14:anchorId="2051A67F" wp14:editId="776D2781">
                   <wp:extent cx="4838700" cy="1819275"/>
                   <wp:effectExtent l="0" t="0" r="0" b="9525"/>
                   <wp:docPr id="21" name="Picture 21"/>
@@ -2060,7 +4291,7 @@
                           <pic:cNvPicPr/>
                         </pic:nvPicPr>
                         <pic:blipFill>
-                          <a:blip r:embed="rId30"/>
+                          <a:blip r:embed="rId35"/>
                           <a:stretch>
                             <a:fillRect/>
                           </a:stretch>

--- a/Command.docx
+++ b/Command.docx
@@ -2,6 +2,20 @@
 <file path=word/document.xml><?xml version="1.0" encoding="utf-8"?>
 <w:document xmlns:wpc="http://schemas.microsoft.com/office/word/2010/wordprocessingCanvas" xmlns:mc="http://schemas.openxmlformats.org/markup-compatibility/2006" xmlns:o="urn:schemas-microsoft-com:office:office" xmlns:r="http://schemas.openxmlformats.org/officeDocument/2006/relationships" xmlns:m="http://schemas.openxmlformats.org/officeDocument/2006/math" xmlns:v="urn:schemas-microsoft-com:vml" xmlns:wp14="http://schemas.microsoft.com/office/word/2010/wordprocessingDrawing" xmlns:wp="http://schemas.openxmlformats.org/drawingml/2006/wordprocessingDrawing" xmlns:w10="urn:schemas-microsoft-com:office:word" xmlns:w="http://schemas.openxmlformats.org/wordprocessingml/2006/main" xmlns:w14="http://schemas.microsoft.com/office/word/2010/wordml" xmlns:wpg="http://schemas.microsoft.com/office/word/2010/wordprocessingGroup" xmlns:wpi="http://schemas.microsoft.com/office/word/2010/wordprocessingInk" xmlns:wne="http://schemas.microsoft.com/office/word/2006/wordml" xmlns:wps="http://schemas.microsoft.com/office/word/2010/wordprocessingShape" mc:Ignorable="w14 wp14">
   <w:body>
+    <w:p>
+      <w:r>
+        <w:t>Lê Văn Giang – 1611061485</w:t>
+      </w:r>
+    </w:p>
+    <w:p>
+      <w:r>
+        <w:t>Nguyễn Đức Hoàng – 1611061516</w:t>
+      </w:r>
+    </w:p>
+    <w:p>
+      <w:bookmarkStart w:id="0" w:name="_GoBack"/>
+      <w:bookmarkEnd w:id="0"/>
+    </w:p>
     <w:tbl>
       <w:tblPr>
         <w:tblStyle w:val="TableGrid"/>
@@ -52,13 +66,8 @@
             <w:tcW w:w="1818" w:type="dxa"/>
           </w:tcPr>
           <w:p>
-            <w:proofErr w:type="spellStart"/>
-            <w:r>
-              <w:t>git</w:t>
-            </w:r>
-            <w:proofErr w:type="spellEnd"/>
-            <w:r>
-              <w:t xml:space="preserve"> status</w:t>
+            <w:r>
+              <w:t>git status</w:t>
             </w:r>
           </w:p>
         </w:tc>
@@ -67,85 +76,8 @@
             <w:tcW w:w="2340" w:type="dxa"/>
           </w:tcPr>
           <w:p>
-            <w:proofErr w:type="spellStart"/>
-            <w:r>
-              <w:t>Hiện</w:t>
-            </w:r>
-            <w:proofErr w:type="spellEnd"/>
-            <w:r>
-              <w:t xml:space="preserve"> </w:t>
-            </w:r>
-            <w:proofErr w:type="spellStart"/>
-            <w:r>
-              <w:t>ra</w:t>
-            </w:r>
-            <w:proofErr w:type="spellEnd"/>
-            <w:r>
-              <w:t xml:space="preserve"> </w:t>
-            </w:r>
-            <w:proofErr w:type="spellStart"/>
-            <w:r>
-              <w:t>tình</w:t>
-            </w:r>
-            <w:proofErr w:type="spellEnd"/>
-            <w:r>
-              <w:t xml:space="preserve"> </w:t>
-            </w:r>
-            <w:proofErr w:type="spellStart"/>
-            <w:r>
-              <w:t>trạng</w:t>
-            </w:r>
-            <w:proofErr w:type="spellEnd"/>
-            <w:r>
-              <w:t xml:space="preserve"> </w:t>
-            </w:r>
-            <w:proofErr w:type="spellStart"/>
-            <w:r>
-              <w:t>của</w:t>
-            </w:r>
-            <w:proofErr w:type="spellEnd"/>
-            <w:r>
-              <w:t xml:space="preserve"> </w:t>
-            </w:r>
-            <w:proofErr w:type="spellStart"/>
-            <w:r>
-              <w:t>tất</w:t>
-            </w:r>
-            <w:proofErr w:type="spellEnd"/>
-            <w:r>
-              <w:t xml:space="preserve"> </w:t>
-            </w:r>
-            <w:proofErr w:type="spellStart"/>
-            <w:r>
-              <w:t>ca</w:t>
-            </w:r>
-            <w:proofErr w:type="spellEnd"/>
-            <w:r>
-              <w:t xml:space="preserve">̉ </w:t>
-            </w:r>
-            <w:proofErr w:type="spellStart"/>
-            <w:r>
-              <w:t>các</w:t>
-            </w:r>
-            <w:proofErr w:type="spellEnd"/>
-            <w:r>
-              <w:t xml:space="preserve"> file (</w:t>
-            </w:r>
-            <w:proofErr w:type="spellStart"/>
-            <w:r>
-              <w:t>đa</w:t>
-            </w:r>
-            <w:proofErr w:type="spellEnd"/>
-            <w:r>
-              <w:t xml:space="preserve">̃ commit hay </w:t>
-            </w:r>
-            <w:proofErr w:type="spellStart"/>
-            <w:r>
-              <w:t>chưa</w:t>
-            </w:r>
-            <w:proofErr w:type="spellEnd"/>
-            <w:r>
-              <w:t xml:space="preserve"> )</w:t>
+            <w:r>
+              <w:t>Hiện ra tình trạng của tất cả các file (đã commit hay chưa )</w:t>
             </w:r>
           </w:p>
         </w:tc>
@@ -159,7 +91,7 @@
                 <w:noProof/>
               </w:rPr>
               <w:drawing>
-                <wp:inline distT="0" distB="0" distL="0" distR="0" wp14:anchorId="0C765D51" wp14:editId="33E69231">
+                <wp:inline distT="0" distB="0" distL="0" distR="0" wp14:anchorId="19466C39" wp14:editId="3DB28845">
                   <wp:extent cx="3467100" cy="781050"/>
                   <wp:effectExtent l="0" t="0" r="0" b="0"/>
                   <wp:docPr id="1" name="Picture 1"/>
@@ -203,13 +135,8 @@
             <w:tcW w:w="1818" w:type="dxa"/>
           </w:tcPr>
           <w:p>
-            <w:proofErr w:type="spellStart"/>
-            <w:r>
-              <w:t>Git</w:t>
-            </w:r>
-            <w:proofErr w:type="spellEnd"/>
-            <w:r>
-              <w:t xml:space="preserve"> diff</w:t>
+            <w:r>
+              <w:t>Git diff</w:t>
             </w:r>
           </w:p>
         </w:tc>
@@ -218,75 +145,9 @@
             <w:tcW w:w="2340" w:type="dxa"/>
           </w:tcPr>
           <w:p>
-            <w:proofErr w:type="spellStart"/>
-            <w:r>
-              <w:t>Xem</w:t>
-            </w:r>
-            <w:proofErr w:type="spellEnd"/>
-            <w:r>
-              <w:t xml:space="preserve"> </w:t>
-            </w:r>
-            <w:proofErr w:type="spellStart"/>
-            <w:r>
-              <w:t>thay</w:t>
-            </w:r>
-            <w:proofErr w:type="spellEnd"/>
-            <w:r>
-              <w:t xml:space="preserve"> </w:t>
-            </w:r>
-            <w:proofErr w:type="spellStart"/>
-            <w:r>
-              <w:t>đổi</w:t>
-            </w:r>
-            <w:proofErr w:type="spellEnd"/>
-            <w:r>
-              <w:t xml:space="preserve"> (</w:t>
-            </w:r>
-            <w:proofErr w:type="spellStart"/>
-            <w:r>
-              <w:t>chưa</w:t>
-            </w:r>
-            <w:proofErr w:type="spellEnd"/>
-            <w:r>
-              <w:t xml:space="preserve"> </w:t>
-            </w:r>
-            <w:proofErr w:type="spellStart"/>
-            <w:r>
-              <w:t>đc</w:t>
-            </w:r>
-            <w:proofErr w:type="spellEnd"/>
-            <w:r>
-              <w:t xml:space="preserve"> add) </w:t>
-            </w:r>
-            <w:proofErr w:type="spellStart"/>
-            <w:r>
-              <w:t>của</w:t>
-            </w:r>
-            <w:proofErr w:type="spellEnd"/>
-            <w:r>
-              <w:t xml:space="preserve"> </w:t>
-            </w:r>
-            <w:proofErr w:type="spellStart"/>
-            <w:r>
-              <w:t>những</w:t>
-            </w:r>
-            <w:proofErr w:type="spellEnd"/>
-            <w:r>
-              <w:t xml:space="preserve"> file </w:t>
-            </w:r>
-            <w:proofErr w:type="spellStart"/>
-            <w:r>
-              <w:t>hiện</w:t>
-            </w:r>
-            <w:proofErr w:type="spellEnd"/>
-            <w:r>
-              <w:t xml:space="preserve"> </w:t>
-            </w:r>
-            <w:proofErr w:type="spellStart"/>
-            <w:r>
-              <w:t>tại</w:t>
-            </w:r>
-            <w:proofErr w:type="spellEnd"/>
+            <w:r>
+              <w:t>Xem thay đổi (chưa đc add) của những file hiện tại</w:t>
+            </w:r>
           </w:p>
         </w:tc>
         <w:tc>
@@ -299,7 +160,7 @@
                 <w:noProof/>
               </w:rPr>
               <w:drawing>
-                <wp:inline distT="0" distB="0" distL="0" distR="0" wp14:anchorId="2F832A42" wp14:editId="55F8F241">
+                <wp:inline distT="0" distB="0" distL="0" distR="0" wp14:anchorId="335CB8EE" wp14:editId="072F4407">
                   <wp:extent cx="3314700" cy="1704975"/>
                   <wp:effectExtent l="0" t="0" r="0" b="9525"/>
                   <wp:docPr id="2" name="Picture 2"/>
@@ -343,13 +204,8 @@
             <w:tcW w:w="1818" w:type="dxa"/>
           </w:tcPr>
           <w:p>
-            <w:proofErr w:type="spellStart"/>
-            <w:r>
-              <w:t>Git</w:t>
-            </w:r>
-            <w:proofErr w:type="spellEnd"/>
-            <w:r>
-              <w:t xml:space="preserve"> add [file]</w:t>
+            <w:r>
+              <w:t>Git add [file]</w:t>
             </w:r>
           </w:p>
         </w:tc>
@@ -358,59 +214,9 @@
             <w:tcW w:w="2340" w:type="dxa"/>
           </w:tcPr>
           <w:p>
-            <w:proofErr w:type="spellStart"/>
-            <w:r>
-              <w:t>Thêm</w:t>
-            </w:r>
-            <w:proofErr w:type="spellEnd"/>
-            <w:r>
-              <w:t xml:space="preserve"> file </w:t>
-            </w:r>
-            <w:proofErr w:type="spellStart"/>
-            <w:r>
-              <w:t>vào</w:t>
-            </w:r>
-            <w:proofErr w:type="spellEnd"/>
-            <w:r>
-              <w:t xml:space="preserve"> </w:t>
-            </w:r>
-            <w:proofErr w:type="spellStart"/>
-            <w:r>
-              <w:t>trạng</w:t>
-            </w:r>
-            <w:proofErr w:type="spellEnd"/>
-            <w:r>
-              <w:t xml:space="preserve"> </w:t>
-            </w:r>
-            <w:proofErr w:type="spellStart"/>
-            <w:r>
-              <w:t>thái</w:t>
-            </w:r>
-            <w:proofErr w:type="spellEnd"/>
-            <w:r>
-              <w:t xml:space="preserve"> </w:t>
-            </w:r>
-            <w:proofErr w:type="spellStart"/>
-            <w:r>
-              <w:t>được</w:t>
-            </w:r>
-            <w:proofErr w:type="spellEnd"/>
-            <w:r>
-              <w:t xml:space="preserve"> </w:t>
-            </w:r>
-            <w:proofErr w:type="spellStart"/>
-            <w:r>
-              <w:t>chỉnh</w:t>
-            </w:r>
-            <w:proofErr w:type="spellEnd"/>
-            <w:r>
-              <w:t xml:space="preserve"> </w:t>
-            </w:r>
-            <w:proofErr w:type="spellStart"/>
-            <w:r>
-              <w:t>sửa</w:t>
-            </w:r>
-            <w:proofErr w:type="spellEnd"/>
+            <w:r>
+              <w:t>Thêm file vào trạng thái được chỉnh sửa</w:t>
+            </w:r>
           </w:p>
         </w:tc>
         <w:tc>
@@ -423,7 +229,7 @@
                 <w:noProof/>
               </w:rPr>
               <w:drawing>
-                <wp:inline distT="0" distB="0" distL="0" distR="0" wp14:anchorId="4A727E01" wp14:editId="2558D6C3">
+                <wp:inline distT="0" distB="0" distL="0" distR="0" wp14:anchorId="64324997" wp14:editId="783E11AD">
                   <wp:extent cx="2790825" cy="400050"/>
                   <wp:effectExtent l="0" t="0" r="9525" b="0"/>
                   <wp:docPr id="3" name="Picture 3"/>
@@ -465,7 +271,7 @@
                 <w:noProof/>
               </w:rPr>
               <w:drawing>
-                <wp:inline distT="0" distB="0" distL="0" distR="0" wp14:anchorId="5C33CDFB" wp14:editId="4A71F98A">
+                <wp:inline distT="0" distB="0" distL="0" distR="0" wp14:anchorId="0039024D" wp14:editId="2619FF8B">
                   <wp:extent cx="3362325" cy="1295400"/>
                   <wp:effectExtent l="0" t="0" r="9525" b="0"/>
                   <wp:docPr id="4" name="Picture 4"/>
@@ -509,14 +315,9 @@
             <w:tcW w:w="1818" w:type="dxa"/>
           </w:tcPr>
           <w:p>
-            <w:proofErr w:type="spellStart"/>
             <w:r>
               <w:lastRenderedPageBreak/>
-              <w:t>Git</w:t>
-            </w:r>
-            <w:proofErr w:type="spellEnd"/>
-            <w:r>
-              <w:t xml:space="preserve"> diff --staged</w:t>
+              <w:t>Git diff --staged</w:t>
             </w:r>
           </w:p>
         </w:tc>
@@ -525,61 +326,8 @@
             <w:tcW w:w="2340" w:type="dxa"/>
           </w:tcPr>
           <w:p>
-            <w:proofErr w:type="spellStart"/>
-            <w:r>
-              <w:t>Hiện</w:t>
-            </w:r>
-            <w:proofErr w:type="spellEnd"/>
-            <w:r>
-              <w:t xml:space="preserve"> </w:t>
-            </w:r>
-            <w:proofErr w:type="spellStart"/>
-            <w:r>
-              <w:t>ra</w:t>
-            </w:r>
-            <w:proofErr w:type="spellEnd"/>
-            <w:r>
-              <w:t xml:space="preserve"> </w:t>
-            </w:r>
-            <w:proofErr w:type="spellStart"/>
-            <w:r>
-              <w:t>sư</w:t>
-            </w:r>
-            <w:proofErr w:type="spellEnd"/>
-            <w:r>
-              <w:t xml:space="preserve">̣ </w:t>
-            </w:r>
-            <w:proofErr w:type="spellStart"/>
-            <w:r>
-              <w:t>khác</w:t>
-            </w:r>
-            <w:proofErr w:type="spellEnd"/>
-            <w:r>
-              <w:t xml:space="preserve"> </w:t>
-            </w:r>
-            <w:proofErr w:type="spellStart"/>
-            <w:r>
-              <w:t>nhau</w:t>
-            </w:r>
-            <w:proofErr w:type="spellEnd"/>
-            <w:r>
-              <w:t xml:space="preserve"> </w:t>
-            </w:r>
-            <w:proofErr w:type="spellStart"/>
-            <w:r>
-              <w:t>giữa</w:t>
-            </w:r>
-            <w:proofErr w:type="spellEnd"/>
-            <w:r>
-              <w:t xml:space="preserve"> 2 version là local </w:t>
-            </w:r>
-            <w:proofErr w:type="spellStart"/>
-            <w:r>
-              <w:t>với</w:t>
-            </w:r>
-            <w:proofErr w:type="spellEnd"/>
-            <w:r>
-              <w:t xml:space="preserve"> remote</w:t>
+            <w:r>
+              <w:t>Hiện ra sự khác nhau giữa 2 version là local với remote</w:t>
             </w:r>
           </w:p>
         </w:tc>
@@ -593,7 +341,7 @@
                 <w:noProof/>
               </w:rPr>
               <w:drawing>
-                <wp:inline distT="0" distB="0" distL="0" distR="0" wp14:anchorId="117EF76E" wp14:editId="4EE6F7B3">
+                <wp:inline distT="0" distB="0" distL="0" distR="0" wp14:anchorId="1CA8DF4C" wp14:editId="158B3A02">
                   <wp:extent cx="4286250" cy="5067300"/>
                   <wp:effectExtent l="0" t="0" r="0" b="0"/>
                   <wp:docPr id="5" name="Picture 5"/>
@@ -637,13 +385,8 @@
             <w:tcW w:w="1818" w:type="dxa"/>
           </w:tcPr>
           <w:p>
-            <w:proofErr w:type="spellStart"/>
-            <w:r>
-              <w:t>Git</w:t>
-            </w:r>
-            <w:proofErr w:type="spellEnd"/>
-            <w:r>
-              <w:t xml:space="preserve"> reset [file]</w:t>
+            <w:r>
+              <w:t>Git reset [file]</w:t>
             </w:r>
           </w:p>
         </w:tc>
@@ -653,47 +396,7 @@
           </w:tcPr>
           <w:p>
             <w:r>
-              <w:t xml:space="preserve">Reset file </w:t>
-            </w:r>
-            <w:proofErr w:type="spellStart"/>
-            <w:r>
-              <w:t>vê</w:t>
-            </w:r>
-            <w:proofErr w:type="spellEnd"/>
-            <w:r>
-              <w:t xml:space="preserve">̀ </w:t>
-            </w:r>
-            <w:proofErr w:type="spellStart"/>
-            <w:r>
-              <w:t>tình</w:t>
-            </w:r>
-            <w:proofErr w:type="spellEnd"/>
-            <w:r>
-              <w:t xml:space="preserve"> </w:t>
-            </w:r>
-            <w:proofErr w:type="spellStart"/>
-            <w:r>
-              <w:t>trạng</w:t>
-            </w:r>
-            <w:proofErr w:type="spellEnd"/>
-            <w:r>
-              <w:t xml:space="preserve"> commit </w:t>
-            </w:r>
-            <w:proofErr w:type="spellStart"/>
-            <w:r>
-              <w:t>trước</w:t>
-            </w:r>
-            <w:proofErr w:type="spellEnd"/>
-            <w:r>
-              <w:t xml:space="preserve"> </w:t>
-            </w:r>
-            <w:proofErr w:type="spellStart"/>
-            <w:r>
-              <w:t>đo</w:t>
-            </w:r>
-            <w:proofErr w:type="spellEnd"/>
-            <w:r>
-              <w:t xml:space="preserve">́ </w:t>
+              <w:t xml:space="preserve">Reset file về tình trạng commit trước đó </w:t>
             </w:r>
           </w:p>
         </w:tc>
@@ -707,7 +410,7 @@
                 <w:noProof/>
               </w:rPr>
               <w:drawing>
-                <wp:inline distT="0" distB="0" distL="0" distR="0" wp14:anchorId="0DB96579" wp14:editId="1C768576">
+                <wp:inline distT="0" distB="0" distL="0" distR="0" wp14:anchorId="416A9997" wp14:editId="31931611">
                   <wp:extent cx="3352800" cy="1079716"/>
                   <wp:effectExtent l="0" t="0" r="0" b="6350"/>
                   <wp:docPr id="31" name="Picture 31" descr="https://scontent.fsgn1-1.fna.fbcdn.net/v/t1.15752-9/101920639_886675741847100_2151077972986036224_n.png?_nc_cat=111&amp;_nc_sid=b96e70&amp;_nc_ohc=jUUoPCKM-SwAX8lPQdH&amp;_nc_ht=scontent.fsgn1-1.fna&amp;oh=b5a8da6010bbe0e479d27b8dabaa4e46&amp;oe=5F005589"/>
@@ -764,21 +467,8 @@
             <w:tcW w:w="1818" w:type="dxa"/>
           </w:tcPr>
           <w:p>
-            <w:proofErr w:type="spellStart"/>
-            <w:r>
-              <w:t>Git</w:t>
-            </w:r>
-            <w:proofErr w:type="spellEnd"/>
-            <w:r>
-              <w:t xml:space="preserve"> commit –m “</w:t>
-            </w:r>
-            <w:proofErr w:type="spellStart"/>
-            <w:r>
-              <w:t>your_message_here</w:t>
-            </w:r>
-            <w:proofErr w:type="spellEnd"/>
-            <w:r>
-              <w:t>”</w:t>
+            <w:r>
+              <w:t>Git commit –m “your_message_here”</w:t>
             </w:r>
           </w:p>
         </w:tc>
@@ -787,67 +477,12 @@
             <w:tcW w:w="2340" w:type="dxa"/>
           </w:tcPr>
           <w:p>
-            <w:proofErr w:type="spellStart"/>
-            <w:r>
-              <w:t>Lưu</w:t>
-            </w:r>
-            <w:proofErr w:type="spellEnd"/>
-            <w:r>
-              <w:t xml:space="preserve"> </w:t>
-            </w:r>
-            <w:proofErr w:type="spellStart"/>
-            <w:r>
-              <w:t>lại</w:t>
-            </w:r>
-            <w:proofErr w:type="spellEnd"/>
-            <w:r>
-              <w:t xml:space="preserve"> </w:t>
-            </w:r>
-            <w:proofErr w:type="spellStart"/>
-            <w:r>
-              <w:t>thay</w:t>
-            </w:r>
-            <w:proofErr w:type="spellEnd"/>
-            <w:r>
-              <w:t xml:space="preserve"> </w:t>
-            </w:r>
-            <w:proofErr w:type="spellStart"/>
-            <w:r>
-              <w:t>đổi</w:t>
-            </w:r>
-            <w:proofErr w:type="spellEnd"/>
-            <w:r>
-              <w:t xml:space="preserve"> </w:t>
-            </w:r>
-            <w:proofErr w:type="spellStart"/>
-            <w:r>
-              <w:t>vào</w:t>
-            </w:r>
-            <w:proofErr w:type="spellEnd"/>
-            <w:r>
-              <w:t xml:space="preserve"> </w:t>
-            </w:r>
-            <w:proofErr w:type="spellStart"/>
-            <w:r>
-              <w:t>kho</w:t>
-            </w:r>
-            <w:proofErr w:type="spellEnd"/>
-            <w:r>
-              <w:t xml:space="preserve"> </w:t>
-            </w:r>
-            <w:proofErr w:type="spellStart"/>
-            <w:r>
-              <w:t>lưu</w:t>
-            </w:r>
-            <w:proofErr w:type="spellEnd"/>
-            <w:r>
-              <w:t xml:space="preserve"> </w:t>
-            </w:r>
-            <w:proofErr w:type="spellStart"/>
-            <w:r>
-              <w:t>trữ</w:t>
-            </w:r>
-            <w:proofErr w:type="spellEnd"/>
+            <w:r>
+              <w:t xml:space="preserve">Lưu lại </w:t>
+            </w:r>
+            <w:r>
+              <w:t>thay đổi vào kho lưu trữ</w:t>
+            </w:r>
           </w:p>
         </w:tc>
         <w:tc>
@@ -860,7 +495,7 @@
                 <w:noProof/>
               </w:rPr>
               <w:drawing>
-                <wp:inline distT="0" distB="0" distL="0" distR="0" wp14:anchorId="09EAC3AE" wp14:editId="0E61AC73">
+                <wp:inline distT="0" distB="0" distL="0" distR="0" wp14:anchorId="05853FA0" wp14:editId="63E69E3C">
                   <wp:extent cx="3381375" cy="1066800"/>
                   <wp:effectExtent l="0" t="0" r="9525" b="0"/>
                   <wp:docPr id="30" name="Picture 30" descr="https://scontent.fsgn1-1.fna.fbcdn.net/v/t1.15752-9/101920639_886675741847100_2151077972986036224_n.png?_nc_cat=111&amp;_nc_sid=b96e70&amp;_nc_ohc=jUUoPCKM-SwAX8lPQdH&amp;_nc_ht=scontent.fsgn1-1.fna&amp;oh=b5a8da6010bbe0e479d27b8dabaa4e46&amp;oe=5F005589"/>
@@ -917,21 +552,8 @@
             <w:tcW w:w="1818" w:type="dxa"/>
           </w:tcPr>
           <w:p>
-            <w:proofErr w:type="spellStart"/>
-            <w:r>
-              <w:t>Git</w:t>
-            </w:r>
-            <w:proofErr w:type="spellEnd"/>
-            <w:r>
-              <w:t xml:space="preserve"> </w:t>
-            </w:r>
-            <w:proofErr w:type="spellStart"/>
-            <w:r>
-              <w:t>config</w:t>
-            </w:r>
-            <w:proofErr w:type="spellEnd"/>
-            <w:r>
-              <w:t xml:space="preserve"> –global user.name “[“name”]”</w:t>
+            <w:r>
+              <w:t>Git config –global user.name “[“name”]”</w:t>
             </w:r>
           </w:p>
         </w:tc>
@@ -940,75 +562,17 @@
             <w:tcW w:w="2340" w:type="dxa"/>
           </w:tcPr>
           <w:p>
-            <w:proofErr w:type="spellStart"/>
-            <w:r>
-              <w:t>Cấu</w:t>
-            </w:r>
-            <w:proofErr w:type="spellEnd"/>
-            <w:r>
-              <w:t xml:space="preserve"> </w:t>
-            </w:r>
-            <w:proofErr w:type="spellStart"/>
-            <w:r>
-              <w:t>hình</w:t>
-            </w:r>
-            <w:proofErr w:type="spellEnd"/>
-            <w:r>
-              <w:t xml:space="preserve"> </w:t>
-            </w:r>
-            <w:proofErr w:type="spellStart"/>
-            <w:r>
-              <w:t>tên</w:t>
-            </w:r>
-            <w:proofErr w:type="spellEnd"/>
-            <w:r>
-              <w:t xml:space="preserve"> </w:t>
-            </w:r>
-            <w:r>
-              <w:t xml:space="preserve"> </w:t>
-            </w:r>
-            <w:proofErr w:type="spellStart"/>
-            <w:r>
-              <w:t>cho</w:t>
-            </w:r>
-            <w:proofErr w:type="spellEnd"/>
-            <w:r>
-              <w:t xml:space="preserve"> local</w:t>
-            </w:r>
-            <w:r>
-              <w:t xml:space="preserve">, </w:t>
-            </w:r>
-            <w:proofErr w:type="spellStart"/>
-            <w:r>
-              <w:t>đê</w:t>
-            </w:r>
-            <w:proofErr w:type="spellEnd"/>
-            <w:r>
-              <w:t xml:space="preserve">̉ </w:t>
-            </w:r>
-            <w:proofErr w:type="spellStart"/>
-            <w:r>
-              <w:t>nhận</w:t>
-            </w:r>
-            <w:proofErr w:type="spellEnd"/>
-            <w:r>
-              <w:t xml:space="preserve"> </w:t>
-            </w:r>
-            <w:proofErr w:type="spellStart"/>
-            <w:r>
-              <w:t>dạng</w:t>
-            </w:r>
-            <w:proofErr w:type="spellEnd"/>
-            <w:r>
-              <w:t xml:space="preserve"> </w:t>
-            </w:r>
-            <w:proofErr w:type="spellStart"/>
-            <w:r>
-              <w:t>khi</w:t>
-            </w:r>
-            <w:proofErr w:type="spellEnd"/>
-            <w:r>
-              <w:t xml:space="preserve"> commit</w:t>
+            <w:r>
+              <w:t xml:space="preserve">Cấu hình </w:t>
+            </w:r>
+            <w:r>
+              <w:t xml:space="preserve">tên </w:t>
+            </w:r>
+            <w:r>
+              <w:t xml:space="preserve"> cho local</w:t>
+            </w:r>
+            <w:r>
+              <w:t>, để nhận dạng khi commit</w:t>
             </w:r>
           </w:p>
         </w:tc>
@@ -1022,7 +586,7 @@
                 <w:noProof/>
               </w:rPr>
               <w:drawing>
-                <wp:inline distT="0" distB="0" distL="0" distR="0" wp14:anchorId="54218122" wp14:editId="2463C886">
+                <wp:inline distT="0" distB="0" distL="0" distR="0" wp14:anchorId="07607C8D" wp14:editId="1B96E366">
                   <wp:extent cx="4543425" cy="333375"/>
                   <wp:effectExtent l="0" t="0" r="9525" b="9525"/>
                   <wp:docPr id="6" name="Picture 6"/>
@@ -1066,42 +630,12 @@
             <w:tcW w:w="1818" w:type="dxa"/>
           </w:tcPr>
           <w:p>
-            <w:proofErr w:type="spellStart"/>
-            <w:r>
-              <w:t>Git</w:t>
-            </w:r>
-            <w:proofErr w:type="spellEnd"/>
-            <w:r>
-              <w:t xml:space="preserve"> </w:t>
-            </w:r>
-            <w:proofErr w:type="spellStart"/>
-            <w:r>
-              <w:t>config</w:t>
-            </w:r>
-            <w:proofErr w:type="spellEnd"/>
-            <w:r>
-              <w:t xml:space="preserve"> –global </w:t>
-            </w:r>
-            <w:proofErr w:type="spellStart"/>
-            <w:r>
-              <w:t>user.</w:t>
-            </w:r>
-            <w:r>
-              <w:t>email</w:t>
-            </w:r>
-            <w:proofErr w:type="spellEnd"/>
-            <w:r>
-              <w:t xml:space="preserve"> </w:t>
+            <w:r>
+              <w:t xml:space="preserve">Git config –global user.email </w:t>
             </w:r>
             <w:r>
               <w:lastRenderedPageBreak/>
-              <w:t>“[“</w:t>
-            </w:r>
-            <w:r>
-              <w:t>email</w:t>
-            </w:r>
-            <w:r>
-              <w:t>”]”</w:t>
+              <w:t>“[“email”]”</w:t>
             </w:r>
           </w:p>
         </w:tc>
@@ -1110,41 +644,9 @@
             <w:tcW w:w="2340" w:type="dxa"/>
           </w:tcPr>
           <w:p>
-            <w:proofErr w:type="spellStart"/>
             <w:r>
               <w:lastRenderedPageBreak/>
-              <w:t>Cấu</w:t>
-            </w:r>
-            <w:proofErr w:type="spellEnd"/>
-            <w:r>
-              <w:t xml:space="preserve"> </w:t>
-            </w:r>
-            <w:proofErr w:type="spellStart"/>
-            <w:r>
-              <w:t>hình</w:t>
-            </w:r>
-            <w:proofErr w:type="spellEnd"/>
-            <w:r>
-              <w:t xml:space="preserve"> </w:t>
-            </w:r>
-            <w:proofErr w:type="spellStart"/>
-            <w:r>
-              <w:t>cho</w:t>
-            </w:r>
-            <w:proofErr w:type="spellEnd"/>
-            <w:r>
-              <w:t xml:space="preserve"> local </w:t>
-            </w:r>
-            <w:proofErr w:type="spellStart"/>
-            <w:r>
-              <w:t>địa</w:t>
-            </w:r>
-            <w:proofErr w:type="spellEnd"/>
-            <w:r>
-              <w:t xml:space="preserve"> chỉ email</w:t>
-            </w:r>
-            <w:r>
-              <w:t xml:space="preserve"> </w:t>
+              <w:t xml:space="preserve">Cấu hình cho local địa chỉ email </w:t>
             </w:r>
           </w:p>
         </w:tc>
@@ -1158,7 +660,7 @@
                 <w:noProof/>
               </w:rPr>
               <w:drawing>
-                <wp:inline distT="0" distB="0" distL="0" distR="0" wp14:anchorId="231087FC" wp14:editId="4C3D9714">
+                <wp:inline distT="0" distB="0" distL="0" distR="0" wp14:anchorId="1018D75B" wp14:editId="240A6F4A">
                   <wp:extent cx="5029200" cy="247650"/>
                   <wp:effectExtent l="0" t="0" r="0" b="0"/>
                   <wp:docPr id="7" name="Picture 7"/>
@@ -1202,30 +704,9 @@
             <w:tcW w:w="1818" w:type="dxa"/>
           </w:tcPr>
           <w:p>
-            <w:proofErr w:type="spellStart"/>
             <w:r>
               <w:lastRenderedPageBreak/>
-              <w:t>Git</w:t>
-            </w:r>
-            <w:proofErr w:type="spellEnd"/>
-            <w:r>
-              <w:t xml:space="preserve"> </w:t>
-            </w:r>
-            <w:proofErr w:type="spellStart"/>
-            <w:r>
-              <w:t>config</w:t>
-            </w:r>
-            <w:proofErr w:type="spellEnd"/>
-            <w:r>
-              <w:t xml:space="preserve"> –global </w:t>
-            </w:r>
-            <w:proofErr w:type="spellStart"/>
-            <w:r>
-              <w:t>color.ui</w:t>
-            </w:r>
-            <w:proofErr w:type="spellEnd"/>
-            <w:r>
-              <w:t xml:space="preserve"> auto</w:t>
+              <w:t>Git config –global color.ui auto</w:t>
             </w:r>
           </w:p>
         </w:tc>
@@ -1235,82 +716,10 @@
           </w:tcPr>
           <w:p>
             <w:r>
-              <w:t xml:space="preserve">Cho </w:t>
-            </w:r>
-            <w:proofErr w:type="spellStart"/>
-            <w:r>
-              <w:t>phép</w:t>
-            </w:r>
-            <w:proofErr w:type="spellEnd"/>
-            <w:r>
-              <w:t xml:space="preserve"> </w:t>
-            </w:r>
-            <w:proofErr w:type="spellStart"/>
-            <w:r>
-              <w:t>c</w:t>
-            </w:r>
-            <w:r>
-              <w:t>ấu</w:t>
-            </w:r>
-            <w:proofErr w:type="spellEnd"/>
-            <w:r>
-              <w:t xml:space="preserve"> </w:t>
-            </w:r>
-            <w:proofErr w:type="spellStart"/>
-            <w:r>
-              <w:t>hình</w:t>
-            </w:r>
-            <w:proofErr w:type="spellEnd"/>
-            <w:r>
-              <w:t xml:space="preserve"> </w:t>
-            </w:r>
-            <w:proofErr w:type="spellStart"/>
-            <w:r>
-              <w:t>màu</w:t>
-            </w:r>
-            <w:proofErr w:type="spellEnd"/>
-            <w:r>
-              <w:t xml:space="preserve"> </w:t>
-            </w:r>
-            <w:proofErr w:type="spellStart"/>
-            <w:r>
-              <w:t>cho</w:t>
-            </w:r>
-            <w:proofErr w:type="spellEnd"/>
-            <w:r>
-              <w:t xml:space="preserve"> </w:t>
-            </w:r>
-            <w:proofErr w:type="spellStart"/>
-            <w:r>
-              <w:t>dòng</w:t>
-            </w:r>
-            <w:proofErr w:type="spellEnd"/>
-            <w:r>
-              <w:t xml:space="preserve"> </w:t>
-            </w:r>
-            <w:proofErr w:type="spellStart"/>
-            <w:r>
-              <w:t>lệnh</w:t>
-            </w:r>
-            <w:proofErr w:type="spellEnd"/>
-            <w:r>
-              <w:t xml:space="preserve"> </w:t>
-            </w:r>
-            <w:proofErr w:type="spellStart"/>
-            <w:r>
-              <w:t>xuất</w:t>
-            </w:r>
-            <w:proofErr w:type="spellEnd"/>
-            <w:r>
-              <w:t xml:space="preserve"> </w:t>
-            </w:r>
-            <w:proofErr w:type="spellStart"/>
-            <w:r>
-              <w:t>ra.</w:t>
-            </w:r>
-            <w:proofErr w:type="spellEnd"/>
-            <w:r>
-              <w:t xml:space="preserve"> </w:t>
+              <w:t>Cho phép c</w:t>
+            </w:r>
+            <w:r>
+              <w:t xml:space="preserve">ấu hình màu cho dòng lệnh xuất ra. </w:t>
             </w:r>
           </w:p>
         </w:tc>
@@ -1324,7 +733,7 @@
                 <w:noProof/>
               </w:rPr>
               <w:drawing>
-                <wp:inline distT="0" distB="0" distL="0" distR="0" wp14:anchorId="71D9AD82" wp14:editId="46E24CDC">
+                <wp:inline distT="0" distB="0" distL="0" distR="0" wp14:anchorId="0F1E2DCF" wp14:editId="13D0101B">
                   <wp:extent cx="4391025" cy="409575"/>
                   <wp:effectExtent l="0" t="0" r="9525" b="9525"/>
                   <wp:docPr id="8" name="Picture 8"/>
@@ -1368,21 +777,8 @@
             <w:tcW w:w="1818" w:type="dxa"/>
           </w:tcPr>
           <w:p>
-            <w:proofErr w:type="spellStart"/>
-            <w:r>
-              <w:t>Git</w:t>
-            </w:r>
-            <w:proofErr w:type="spellEnd"/>
-            <w:r>
-              <w:t xml:space="preserve"> </w:t>
-            </w:r>
-            <w:proofErr w:type="spellStart"/>
-            <w:r>
-              <w:t>init</w:t>
-            </w:r>
-            <w:proofErr w:type="spellEnd"/>
-            <w:r>
-              <w:t xml:space="preserve"> [“project-name”]</w:t>
+            <w:r>
+              <w:t>Git init [“project-name”]</w:t>
             </w:r>
           </w:p>
         </w:tc>
@@ -1391,54 +787,12 @@
             <w:tcW w:w="2340" w:type="dxa"/>
           </w:tcPr>
           <w:p>
-            <w:proofErr w:type="spellStart"/>
-            <w:r>
-              <w:t>Khởi</w:t>
-            </w:r>
-            <w:proofErr w:type="spellEnd"/>
-            <w:r>
-              <w:t xml:space="preserve"> </w:t>
-            </w:r>
-            <w:proofErr w:type="spellStart"/>
-            <w:r>
-              <w:t>tạo</w:t>
-            </w:r>
-            <w:proofErr w:type="spellEnd"/>
-            <w:r>
-              <w:t xml:space="preserve"> project</w:t>
-            </w:r>
-            <w:r>
-              <w:t xml:space="preserve"> </w:t>
-            </w:r>
-            <w:proofErr w:type="spellStart"/>
-            <w:r>
-              <w:t>với</w:t>
-            </w:r>
-            <w:proofErr w:type="spellEnd"/>
-            <w:r>
-              <w:t xml:space="preserve"> </w:t>
-            </w:r>
-            <w:proofErr w:type="spellStart"/>
-            <w:r>
-              <w:t>tên</w:t>
-            </w:r>
-            <w:proofErr w:type="spellEnd"/>
-            <w:r>
-              <w:t xml:space="preserve"> </w:t>
-            </w:r>
-            <w:proofErr w:type="spellStart"/>
-            <w:r>
-              <w:t>đa</w:t>
-            </w:r>
-            <w:proofErr w:type="spellEnd"/>
-            <w:r>
-              <w:t xml:space="preserve">̃ </w:t>
-            </w:r>
-            <w:proofErr w:type="spellStart"/>
-            <w:r>
-              <w:t>nhập</w:t>
-            </w:r>
-            <w:proofErr w:type="spellEnd"/>
+            <w:r>
+              <w:t>Khởi tạo project</w:t>
+            </w:r>
+            <w:r>
+              <w:t xml:space="preserve"> với tên đã nhập</w:t>
+            </w:r>
           </w:p>
         </w:tc>
         <w:tc>
@@ -1451,7 +805,7 @@
                 <w:noProof/>
               </w:rPr>
               <w:drawing>
-                <wp:inline distT="0" distB="0" distL="0" distR="0" wp14:anchorId="72AB7EB1" wp14:editId="38284649">
+                <wp:inline distT="0" distB="0" distL="0" distR="0" wp14:anchorId="7B9B043B" wp14:editId="04FE3D41">
                   <wp:extent cx="5943600" cy="392430"/>
                   <wp:effectExtent l="0" t="0" r="0" b="7620"/>
                   <wp:docPr id="9" name="Picture 9"/>
@@ -1495,21 +849,8 @@
             <w:tcW w:w="1818" w:type="dxa"/>
           </w:tcPr>
           <w:p>
-            <w:proofErr w:type="spellStart"/>
-            <w:r>
-              <w:t>Git</w:t>
-            </w:r>
-            <w:proofErr w:type="spellEnd"/>
-            <w:r>
-              <w:t xml:space="preserve"> clone [</w:t>
-            </w:r>
-            <w:proofErr w:type="spellStart"/>
-            <w:r>
-              <w:t>url</w:t>
-            </w:r>
-            <w:proofErr w:type="spellEnd"/>
-            <w:r>
-              <w:t>]</w:t>
+            <w:r>
+              <w:t>Git clone [url]</w:t>
             </w:r>
           </w:p>
         </w:tc>
@@ -1518,29 +859,8 @@
             <w:tcW w:w="2340" w:type="dxa"/>
           </w:tcPr>
           <w:p>
-            <w:proofErr w:type="spellStart"/>
-            <w:r>
-              <w:t>Kéo</w:t>
-            </w:r>
-            <w:proofErr w:type="spellEnd"/>
-            <w:r>
-              <w:t xml:space="preserve"> project </w:t>
-            </w:r>
-            <w:proofErr w:type="spellStart"/>
-            <w:r>
-              <w:t>git</w:t>
-            </w:r>
-            <w:proofErr w:type="spellEnd"/>
-            <w:r>
-              <w:t xml:space="preserve"> </w:t>
-            </w:r>
-            <w:proofErr w:type="spellStart"/>
-            <w:r>
-              <w:t>vê</w:t>
-            </w:r>
-            <w:proofErr w:type="spellEnd"/>
-            <w:r>
-              <w:t>̀ local</w:t>
+            <w:r>
+              <w:t>Kéo project git về local</w:t>
             </w:r>
           </w:p>
         </w:tc>
@@ -1554,7 +874,7 @@
                 <w:noProof/>
               </w:rPr>
               <w:drawing>
-                <wp:inline distT="0" distB="0" distL="0" distR="0" wp14:anchorId="7C1D2D44" wp14:editId="065E863D">
+                <wp:inline distT="0" distB="0" distL="0" distR="0" wp14:anchorId="420C583D" wp14:editId="6EA20069">
                   <wp:extent cx="5600700" cy="1019175"/>
                   <wp:effectExtent l="0" t="0" r="0" b="9525"/>
                   <wp:docPr id="10" name="Picture 10"/>
@@ -1598,13 +918,8 @@
             <w:tcW w:w="1818" w:type="dxa"/>
           </w:tcPr>
           <w:p>
-            <w:proofErr w:type="spellStart"/>
-            <w:r>
-              <w:t>Git</w:t>
-            </w:r>
-            <w:proofErr w:type="spellEnd"/>
-            <w:r>
-              <w:t xml:space="preserve"> branch</w:t>
+            <w:r>
+              <w:t>Git branch</w:t>
             </w:r>
           </w:p>
         </w:tc>
@@ -1613,61 +928,8 @@
             <w:tcW w:w="2340" w:type="dxa"/>
           </w:tcPr>
           <w:p>
-            <w:proofErr w:type="spellStart"/>
-            <w:r>
-              <w:t>Hiện</w:t>
-            </w:r>
-            <w:proofErr w:type="spellEnd"/>
-            <w:r>
-              <w:t xml:space="preserve"> </w:t>
-            </w:r>
-            <w:proofErr w:type="spellStart"/>
-            <w:r>
-              <w:t>ra</w:t>
-            </w:r>
-            <w:proofErr w:type="spellEnd"/>
-            <w:r>
-              <w:t xml:space="preserve"> </w:t>
-            </w:r>
-            <w:proofErr w:type="spellStart"/>
-            <w:r>
-              <w:t>tất</w:t>
-            </w:r>
-            <w:proofErr w:type="spellEnd"/>
-            <w:r>
-              <w:t xml:space="preserve"> </w:t>
-            </w:r>
-            <w:proofErr w:type="spellStart"/>
-            <w:r>
-              <w:t>ca</w:t>
-            </w:r>
-            <w:proofErr w:type="spellEnd"/>
-            <w:r>
-              <w:t xml:space="preserve">̉ </w:t>
-            </w:r>
-            <w:proofErr w:type="spellStart"/>
-            <w:r>
-              <w:t>các</w:t>
-            </w:r>
-            <w:proofErr w:type="spellEnd"/>
-            <w:r>
-              <w:t xml:space="preserve"> </w:t>
-            </w:r>
-            <w:proofErr w:type="spellStart"/>
-            <w:r>
-              <w:t>nhánh</w:t>
-            </w:r>
-            <w:proofErr w:type="spellEnd"/>
-            <w:r>
-              <w:t xml:space="preserve"> </w:t>
-            </w:r>
-            <w:proofErr w:type="spellStart"/>
-            <w:r>
-              <w:t>trong</w:t>
-            </w:r>
-            <w:proofErr w:type="spellEnd"/>
-            <w:r>
-              <w:t xml:space="preserve"> project</w:t>
+            <w:r>
+              <w:t>Hiện ra tất cả các nhánh trong project</w:t>
             </w:r>
           </w:p>
         </w:tc>
@@ -1681,7 +943,7 @@
                 <w:noProof/>
               </w:rPr>
               <w:drawing>
-                <wp:inline distT="0" distB="0" distL="0" distR="0" wp14:anchorId="7350814A" wp14:editId="727CD763">
+                <wp:inline distT="0" distB="0" distL="0" distR="0" wp14:anchorId="40C75734" wp14:editId="3A693B16">
                   <wp:extent cx="4829175" cy="1085850"/>
                   <wp:effectExtent l="0" t="0" r="9525" b="0"/>
                   <wp:docPr id="27" name="Picture 27" descr="http://hutech.tech/files/list_branchpng.png"/>
@@ -1738,13 +1000,8 @@
             <w:tcW w:w="1818" w:type="dxa"/>
           </w:tcPr>
           <w:p>
-            <w:proofErr w:type="spellStart"/>
-            <w:r>
-              <w:t>Git</w:t>
-            </w:r>
-            <w:proofErr w:type="spellEnd"/>
-            <w:r>
-              <w:t xml:space="preserve"> branch [“branch-name”]</w:t>
+            <w:r>
+              <w:t>Git branch [“branch-name”]</w:t>
             </w:r>
           </w:p>
         </w:tc>
@@ -1753,59 +1010,12 @@
             <w:tcW w:w="2340" w:type="dxa"/>
           </w:tcPr>
           <w:p>
-            <w:proofErr w:type="spellStart"/>
-            <w:r>
-              <w:t>Tạo</w:t>
-            </w:r>
-            <w:proofErr w:type="spellEnd"/>
-            <w:r>
-              <w:t xml:space="preserve"> </w:t>
-            </w:r>
-            <w:proofErr w:type="spellStart"/>
-            <w:r>
-              <w:t>nhánh</w:t>
-            </w:r>
-            <w:proofErr w:type="spellEnd"/>
-            <w:r>
-              <w:t xml:space="preserve"> </w:t>
-            </w:r>
-            <w:proofErr w:type="spellStart"/>
-            <w:r>
-              <w:t>mới</w:t>
-            </w:r>
-            <w:proofErr w:type="spellEnd"/>
-            <w:r>
-              <w:t xml:space="preserve"> </w:t>
-            </w:r>
-            <w:proofErr w:type="spellStart"/>
-            <w:r>
-              <w:t>với</w:t>
-            </w:r>
-            <w:proofErr w:type="spellEnd"/>
-            <w:r>
-              <w:t xml:space="preserve"> </w:t>
-            </w:r>
-            <w:proofErr w:type="spellStart"/>
-            <w:r>
-              <w:t>tên</w:t>
-            </w:r>
-            <w:proofErr w:type="spellEnd"/>
-            <w:r>
-              <w:t xml:space="preserve"> </w:t>
-            </w:r>
-            <w:proofErr w:type="spellStart"/>
-            <w:r>
-              <w:t>đa</w:t>
-            </w:r>
-            <w:proofErr w:type="spellEnd"/>
-            <w:r>
-              <w:t xml:space="preserve">̃ </w:t>
-            </w:r>
-            <w:proofErr w:type="spellStart"/>
-            <w:r>
-              <w:t>nhập</w:t>
-            </w:r>
-            <w:proofErr w:type="spellEnd"/>
+            <w:r>
+              <w:t>Tạo nhánh mới</w:t>
+            </w:r>
+            <w:r>
+              <w:t xml:space="preserve"> với tên đã nhập</w:t>
+            </w:r>
           </w:p>
         </w:tc>
         <w:tc>
@@ -1818,7 +1028,7 @@
                 <w:noProof/>
               </w:rPr>
               <w:drawing>
-                <wp:inline distT="0" distB="0" distL="0" distR="0" wp14:anchorId="3A5FD332" wp14:editId="0936041A">
+                <wp:inline distT="0" distB="0" distL="0" distR="0" wp14:anchorId="6D357ED1" wp14:editId="384EF836">
                   <wp:extent cx="3352800" cy="2403894"/>
                   <wp:effectExtent l="0" t="0" r="0" b="0"/>
                   <wp:docPr id="24" name="Picture 24" descr="C:\Users\ADMINI~1\AppData\Local\Temp\Rar$DRa0.138\new_branch.png"/>
@@ -1875,13 +1085,8 @@
             <w:tcW w:w="1818" w:type="dxa"/>
           </w:tcPr>
           <w:p>
-            <w:proofErr w:type="spellStart"/>
-            <w:r>
-              <w:t>Git</w:t>
-            </w:r>
-            <w:proofErr w:type="spellEnd"/>
-            <w:r>
-              <w:t xml:space="preserve"> checkout [“branch-”]</w:t>
+            <w:r>
+              <w:t>Git checkout [“branch-”]</w:t>
             </w:r>
           </w:p>
         </w:tc>
@@ -1890,27 +1095,9 @@
             <w:tcW w:w="2340" w:type="dxa"/>
           </w:tcPr>
           <w:p>
-            <w:proofErr w:type="spellStart"/>
-            <w:r>
-              <w:t>Đổi</w:t>
-            </w:r>
-            <w:proofErr w:type="spellEnd"/>
-            <w:r>
-              <w:t xml:space="preserve"> qua </w:t>
-            </w:r>
-            <w:proofErr w:type="spellStart"/>
-            <w:r>
-              <w:t>nhánh</w:t>
-            </w:r>
-            <w:proofErr w:type="spellEnd"/>
-            <w:r>
-              <w:t xml:space="preserve"> chỉ </w:t>
-            </w:r>
-            <w:proofErr w:type="spellStart"/>
-            <w:r>
-              <w:t>định</w:t>
-            </w:r>
-            <w:proofErr w:type="spellEnd"/>
+            <w:r>
+              <w:t>Đổi qua nhánh chỉ định</w:t>
+            </w:r>
           </w:p>
         </w:tc>
         <w:tc>
@@ -1923,7 +1110,7 @@
                 <w:noProof/>
               </w:rPr>
               <w:drawing>
-                <wp:inline distT="0" distB="0" distL="0" distR="0" wp14:anchorId="7848123D" wp14:editId="7FF0A238">
+                <wp:inline distT="0" distB="0" distL="0" distR="0" wp14:anchorId="683108C7" wp14:editId="3C2AB494">
                   <wp:extent cx="3419471" cy="381000"/>
                   <wp:effectExtent l="0" t="0" r="0" b="0"/>
                   <wp:docPr id="26" name="Picture 26"/>
@@ -1970,14 +1157,9 @@
             <w:tcW w:w="1818" w:type="dxa"/>
           </w:tcPr>
           <w:p>
-            <w:proofErr w:type="spellStart"/>
             <w:r>
               <w:lastRenderedPageBreak/>
-              <w:t>Git</w:t>
-            </w:r>
-            <w:proofErr w:type="spellEnd"/>
-            <w:r>
-              <w:t xml:space="preserve"> merge [“branch-name”]</w:t>
+              <w:t>Git merge [“branch-name”]</w:t>
             </w:r>
           </w:p>
         </w:tc>
@@ -1986,75 +1168,9 @@
             <w:tcW w:w="2340" w:type="dxa"/>
           </w:tcPr>
           <w:p>
-            <w:proofErr w:type="spellStart"/>
-            <w:r>
-              <w:t>Hợp</w:t>
-            </w:r>
-            <w:proofErr w:type="spellEnd"/>
-            <w:r>
-              <w:t xml:space="preserve"> </w:t>
-            </w:r>
-            <w:proofErr w:type="spellStart"/>
-            <w:r>
-              <w:t>nhất</w:t>
-            </w:r>
-            <w:proofErr w:type="spellEnd"/>
-            <w:r>
-              <w:t xml:space="preserve"> </w:t>
-            </w:r>
-            <w:proofErr w:type="spellStart"/>
-            <w:r>
-              <w:t>nhánh</w:t>
-            </w:r>
-            <w:proofErr w:type="spellEnd"/>
-            <w:r>
-              <w:t xml:space="preserve"> chỉ </w:t>
-            </w:r>
-            <w:proofErr w:type="spellStart"/>
-            <w:r>
-              <w:t>định</w:t>
-            </w:r>
-            <w:proofErr w:type="spellEnd"/>
-            <w:r>
-              <w:t xml:space="preserve"> </w:t>
-            </w:r>
-            <w:proofErr w:type="spellStart"/>
-            <w:r>
-              <w:t>lại</w:t>
-            </w:r>
-            <w:proofErr w:type="spellEnd"/>
-            <w:r>
-              <w:t xml:space="preserve"> </w:t>
-            </w:r>
-            <w:proofErr w:type="spellStart"/>
-            <w:r>
-              <w:t>với</w:t>
-            </w:r>
-            <w:proofErr w:type="spellEnd"/>
-            <w:r>
-              <w:t xml:space="preserve"> </w:t>
-            </w:r>
-            <w:proofErr w:type="spellStart"/>
-            <w:r>
-              <w:t>nhánh</w:t>
-            </w:r>
-            <w:proofErr w:type="spellEnd"/>
-            <w:r>
-              <w:t xml:space="preserve"> </w:t>
-            </w:r>
-            <w:proofErr w:type="spellStart"/>
-            <w:r>
-              <w:t>hiện</w:t>
-            </w:r>
-            <w:proofErr w:type="spellEnd"/>
-            <w:r>
-              <w:t xml:space="preserve"> </w:t>
-            </w:r>
-            <w:proofErr w:type="spellStart"/>
-            <w:r>
-              <w:t>tại</w:t>
-            </w:r>
-            <w:proofErr w:type="spellEnd"/>
+            <w:r>
+              <w:t>Hợp nhất nhánh chỉ định lại với nhánh hiện tại</w:t>
+            </w:r>
           </w:p>
         </w:tc>
         <w:tc>
@@ -2067,7 +1183,7 @@
                 <w:noProof/>
               </w:rPr>
               <w:drawing>
-                <wp:inline distT="0" distB="0" distL="0" distR="0" wp14:anchorId="4D8C4C7B" wp14:editId="1A5EFA8E">
+                <wp:inline distT="0" distB="0" distL="0" distR="0" wp14:anchorId="1BA33AF9" wp14:editId="601A2272">
                   <wp:extent cx="9144000" cy="5267325"/>
                   <wp:effectExtent l="0" t="0" r="0" b="9525"/>
                   <wp:docPr id="18" name="Picture 18" descr="http://hutech.tech/files/merge_branch.png"/>
@@ -2124,13 +1240,8 @@
             <w:tcW w:w="1818" w:type="dxa"/>
           </w:tcPr>
           <w:p>
-            <w:proofErr w:type="spellStart"/>
-            <w:r>
-              <w:t>Git</w:t>
-            </w:r>
-            <w:proofErr w:type="spellEnd"/>
-            <w:r>
-              <w:t xml:space="preserve"> branch –d [“branch-name”]</w:t>
+            <w:r>
+              <w:t>Git branch –d [“branch-name”]</w:t>
             </w:r>
           </w:p>
         </w:tc>
@@ -2139,21 +1250,8 @@
             <w:tcW w:w="2340" w:type="dxa"/>
           </w:tcPr>
           <w:p>
-            <w:proofErr w:type="spellStart"/>
-            <w:r>
-              <w:t>Xóa</w:t>
-            </w:r>
-            <w:proofErr w:type="spellEnd"/>
-            <w:r>
-              <w:t xml:space="preserve"> </w:t>
-            </w:r>
-            <w:proofErr w:type="spellStart"/>
-            <w:r>
-              <w:t>nhánh</w:t>
-            </w:r>
-            <w:proofErr w:type="spellEnd"/>
-            <w:r>
-              <w:t xml:space="preserve"> </w:t>
+            <w:r>
+              <w:t xml:space="preserve">Xóa nhánh </w:t>
             </w:r>
           </w:p>
         </w:tc>
@@ -2167,7 +1265,7 @@
                 <w:noProof/>
               </w:rPr>
               <w:drawing>
-                <wp:inline distT="0" distB="0" distL="0" distR="0" wp14:anchorId="48BED454" wp14:editId="5BE483F0">
+                <wp:inline distT="0" distB="0" distL="0" distR="0" wp14:anchorId="4FC56CA4" wp14:editId="63E5B661">
                   <wp:extent cx="3333750" cy="1381918"/>
                   <wp:effectExtent l="0" t="0" r="0" b="8890"/>
                   <wp:docPr id="29" name="Picture 29" descr="https://scontent.fsgn1-1.fna.fbcdn.net/v/t1.15752-9/101846529_693386217894774_2208039147820548096_n.png?_nc_cat=102&amp;_nc_sid=b96e70&amp;_nc_ohc=WFZSTxjGFI0AX8XNAzf&amp;_nc_ht=scontent.fsgn1-1.fna&amp;oh=d58b0324ec9fddc6cf8eec033fcb93a1&amp;oe=5EFD65CF"/>
@@ -2224,21 +1322,8 @@
             <w:tcW w:w="1818" w:type="dxa"/>
           </w:tcPr>
           <w:p>
-            <w:proofErr w:type="spellStart"/>
-            <w:r>
-              <w:t>Git</w:t>
-            </w:r>
-            <w:proofErr w:type="spellEnd"/>
-            <w:r>
-              <w:t xml:space="preserve"> </w:t>
-            </w:r>
-            <w:proofErr w:type="spellStart"/>
-            <w:r>
-              <w:t>rm</w:t>
-            </w:r>
-            <w:proofErr w:type="spellEnd"/>
-            <w:r>
-              <w:t xml:space="preserve"> [file]</w:t>
+            <w:r>
+              <w:t>Git rm [file]</w:t>
             </w:r>
           </w:p>
         </w:tc>
@@ -2247,107 +1332,9 @@
             <w:tcW w:w="2340" w:type="dxa"/>
           </w:tcPr>
           <w:p>
-            <w:proofErr w:type="spellStart"/>
-            <w:r>
-              <w:t>Xóa</w:t>
-            </w:r>
-            <w:proofErr w:type="spellEnd"/>
-            <w:r>
-              <w:t xml:space="preserve"> file </w:t>
-            </w:r>
-            <w:proofErr w:type="spellStart"/>
-            <w:r>
-              <w:t>khỏi</w:t>
-            </w:r>
-            <w:proofErr w:type="spellEnd"/>
-            <w:r>
-              <w:t xml:space="preserve"> </w:t>
-            </w:r>
-            <w:proofErr w:type="spellStart"/>
-            <w:r>
-              <w:t>thư</w:t>
-            </w:r>
-            <w:proofErr w:type="spellEnd"/>
-            <w:r>
-              <w:t xml:space="preserve"> </w:t>
-            </w:r>
-            <w:proofErr w:type="spellStart"/>
-            <w:r>
-              <w:t>mục</w:t>
-            </w:r>
-            <w:proofErr w:type="spellEnd"/>
-            <w:r>
-              <w:t xml:space="preserve"> </w:t>
-            </w:r>
-            <w:proofErr w:type="spellStart"/>
-            <w:r>
-              <w:t>làm</w:t>
-            </w:r>
-            <w:proofErr w:type="spellEnd"/>
-            <w:r>
-              <w:t xml:space="preserve"> </w:t>
-            </w:r>
-            <w:proofErr w:type="spellStart"/>
-            <w:r>
-              <w:t>việc</w:t>
-            </w:r>
-            <w:proofErr w:type="spellEnd"/>
-            <w:r>
-              <w:t xml:space="preserve"> </w:t>
-            </w:r>
-            <w:proofErr w:type="spellStart"/>
-            <w:r>
-              <w:t>va</w:t>
-            </w:r>
-            <w:proofErr w:type="spellEnd"/>
-            <w:r>
-              <w:t xml:space="preserve">̀ </w:t>
-            </w:r>
-            <w:proofErr w:type="spellStart"/>
-            <w:r>
-              <w:t>cập</w:t>
-            </w:r>
-            <w:proofErr w:type="spellEnd"/>
-            <w:r>
-              <w:t xml:space="preserve"> </w:t>
-            </w:r>
-            <w:proofErr w:type="spellStart"/>
-            <w:r>
-              <w:t>nhật</w:t>
-            </w:r>
-            <w:proofErr w:type="spellEnd"/>
-            <w:r>
-              <w:t xml:space="preserve"> </w:t>
-            </w:r>
-            <w:proofErr w:type="spellStart"/>
-            <w:r>
-              <w:t>tình</w:t>
-            </w:r>
-            <w:proofErr w:type="spellEnd"/>
-            <w:r>
-              <w:t xml:space="preserve"> </w:t>
-            </w:r>
-            <w:proofErr w:type="spellStart"/>
-            <w:r>
-              <w:t>trạng</w:t>
-            </w:r>
-            <w:proofErr w:type="spellEnd"/>
-            <w:r>
-              <w:t xml:space="preserve"> là </w:t>
-            </w:r>
-            <w:proofErr w:type="spellStart"/>
-            <w:r>
-              <w:t>đa</w:t>
-            </w:r>
-            <w:proofErr w:type="spellEnd"/>
-            <w:r>
-              <w:t xml:space="preserve">̃ </w:t>
-            </w:r>
-            <w:proofErr w:type="spellStart"/>
-            <w:r>
-              <w:t>xóa</w:t>
-            </w:r>
-            <w:proofErr w:type="spellEnd"/>
+            <w:r>
+              <w:t>Xóa file khỏi thư mục làm việc và cập nhật tình trạng là đã xóa</w:t>
+            </w:r>
           </w:p>
         </w:tc>
         <w:tc>
@@ -2360,7 +1347,7 @@
                 <w:noProof/>
               </w:rPr>
               <w:drawing>
-                <wp:inline distT="0" distB="0" distL="0" distR="0" wp14:anchorId="68A67DD4" wp14:editId="56362094">
+                <wp:inline distT="0" distB="0" distL="0" distR="0" wp14:anchorId="031CFEE6" wp14:editId="0A6B827E">
                   <wp:extent cx="2752725" cy="542925"/>
                   <wp:effectExtent l="0" t="0" r="9525" b="9525"/>
                   <wp:docPr id="12" name="Picture 12"/>
@@ -2405,21 +1392,8 @@
             <w:tcW w:w="1818" w:type="dxa"/>
           </w:tcPr>
           <w:p>
-            <w:proofErr w:type="spellStart"/>
-            <w:r>
-              <w:t>Git</w:t>
-            </w:r>
-            <w:proofErr w:type="spellEnd"/>
-            <w:r>
-              <w:t xml:space="preserve"> </w:t>
-            </w:r>
-            <w:proofErr w:type="spellStart"/>
-            <w:r>
-              <w:t>rm</w:t>
-            </w:r>
-            <w:proofErr w:type="spellEnd"/>
-            <w:r>
-              <w:t xml:space="preserve"> –cached [file]</w:t>
+            <w:r>
+              <w:t>Git rm –cached [file]</w:t>
             </w:r>
           </w:p>
         </w:tc>
@@ -2428,77 +1402,8 @@
             <w:tcW w:w="2340" w:type="dxa"/>
           </w:tcPr>
           <w:p>
-            <w:proofErr w:type="spellStart"/>
-            <w:r>
-              <w:t>Xóa</w:t>
-            </w:r>
-            <w:proofErr w:type="spellEnd"/>
-            <w:r>
-              <w:t xml:space="preserve"> file </w:t>
-            </w:r>
-            <w:proofErr w:type="spellStart"/>
-            <w:r>
-              <w:t>khỏi</w:t>
-            </w:r>
-            <w:proofErr w:type="spellEnd"/>
-            <w:r>
-              <w:t xml:space="preserve"> </w:t>
-            </w:r>
-            <w:proofErr w:type="spellStart"/>
-            <w:r>
-              <w:t>quản</w:t>
-            </w:r>
-            <w:proofErr w:type="spellEnd"/>
-            <w:r>
-              <w:t xml:space="preserve"> </w:t>
-            </w:r>
-            <w:proofErr w:type="spellStart"/>
-            <w:r>
-              <w:t>ly</w:t>
-            </w:r>
-            <w:proofErr w:type="spellEnd"/>
-            <w:r>
-              <w:t xml:space="preserve">́ </w:t>
-            </w:r>
-            <w:proofErr w:type="spellStart"/>
-            <w:r>
-              <w:t>phiên</w:t>
-            </w:r>
-            <w:proofErr w:type="spellEnd"/>
-            <w:r>
-              <w:t xml:space="preserve"> </w:t>
-            </w:r>
-            <w:proofErr w:type="spellStart"/>
-            <w:r>
-              <w:t>bản</w:t>
-            </w:r>
-            <w:proofErr w:type="spellEnd"/>
-            <w:r>
-              <w:t xml:space="preserve"> </w:t>
-            </w:r>
-            <w:proofErr w:type="spellStart"/>
-            <w:r>
-              <w:t>nhưng</w:t>
-            </w:r>
-            <w:proofErr w:type="spellEnd"/>
-            <w:r>
-              <w:t xml:space="preserve"> </w:t>
-            </w:r>
-            <w:proofErr w:type="spellStart"/>
-            <w:r>
-              <w:t>vẫn</w:t>
-            </w:r>
-            <w:proofErr w:type="spellEnd"/>
-            <w:r>
-              <w:t xml:space="preserve"> </w:t>
-            </w:r>
-            <w:proofErr w:type="spellStart"/>
-            <w:r>
-              <w:t>giư</w:t>
-            </w:r>
-            <w:proofErr w:type="spellEnd"/>
-            <w:r>
-              <w:t>̃ file ở local</w:t>
+            <w:r>
+              <w:t>Xóa file khỏi quản lý phiên bản nhưng vẫn giữ file ở local</w:t>
             </w:r>
           </w:p>
         </w:tc>
@@ -2512,7 +1417,7 @@
                 <w:noProof/>
               </w:rPr>
               <w:drawing>
-                <wp:inline distT="0" distB="0" distL="0" distR="0" wp14:anchorId="758CC38D" wp14:editId="3436E6BE">
+                <wp:inline distT="0" distB="0" distL="0" distR="0" wp14:anchorId="25189B21" wp14:editId="3C040373">
                   <wp:extent cx="3228975" cy="466725"/>
                   <wp:effectExtent l="0" t="0" r="9525" b="9525"/>
                   <wp:docPr id="11" name="Picture 11"/>
@@ -2556,13 +1461,8 @@
             <w:tcW w:w="1818" w:type="dxa"/>
           </w:tcPr>
           <w:p>
-            <w:proofErr w:type="spellStart"/>
-            <w:r>
-              <w:t>Git</w:t>
-            </w:r>
-            <w:proofErr w:type="spellEnd"/>
-            <w:r>
-              <w:t xml:space="preserve"> mv [file-</w:t>
+            <w:r>
+              <w:t>Git mv [file-</w:t>
             </w:r>
             <w:r>
               <w:lastRenderedPageBreak/>
@@ -2575,63 +1475,13 @@
             <w:tcW w:w="2340" w:type="dxa"/>
           </w:tcPr>
           <w:p>
-            <w:proofErr w:type="spellStart"/>
             <w:r>
               <w:lastRenderedPageBreak/>
-              <w:t>Thay</w:t>
-            </w:r>
-            <w:proofErr w:type="spellEnd"/>
-            <w:r>
-              <w:t xml:space="preserve"> </w:t>
-            </w:r>
-            <w:proofErr w:type="spellStart"/>
-            <w:r>
-              <w:t>đổi</w:t>
-            </w:r>
-            <w:proofErr w:type="spellEnd"/>
-            <w:r>
-              <w:t xml:space="preserve"> </w:t>
-            </w:r>
-            <w:proofErr w:type="spellStart"/>
-            <w:r>
-              <w:t>tên</w:t>
-            </w:r>
-            <w:proofErr w:type="spellEnd"/>
-            <w:r>
-              <w:t xml:space="preserve"> file </w:t>
-            </w:r>
-            <w:proofErr w:type="spellStart"/>
-            <w:r>
-              <w:t>va</w:t>
-            </w:r>
-            <w:proofErr w:type="spellEnd"/>
-            <w:r>
-              <w:t xml:space="preserve">̀ </w:t>
-            </w:r>
-            <w:proofErr w:type="spellStart"/>
+              <w:t xml:space="preserve">Thay đổi tên file và </w:t>
+            </w:r>
             <w:r>
               <w:lastRenderedPageBreak/>
-              <w:t>chuyển</w:t>
-            </w:r>
-            <w:proofErr w:type="spellEnd"/>
-            <w:r>
-              <w:t xml:space="preserve"> sang </w:t>
-            </w:r>
-            <w:proofErr w:type="spellStart"/>
-            <w:r>
-              <w:t>trạng</w:t>
-            </w:r>
-            <w:proofErr w:type="spellEnd"/>
-            <w:r>
-              <w:t xml:space="preserve"> </w:t>
-            </w:r>
-            <w:proofErr w:type="spellStart"/>
-            <w:r>
-              <w:t>thái</w:t>
-            </w:r>
-            <w:proofErr w:type="spellEnd"/>
-            <w:r>
-              <w:t xml:space="preserve"> staged</w:t>
+              <w:t>chuyển sang trạng thái staged</w:t>
             </w:r>
           </w:p>
         </w:tc>
@@ -2646,7 +1496,7 @@
               </w:rPr>
               <w:lastRenderedPageBreak/>
               <w:drawing>
-                <wp:inline distT="0" distB="0" distL="0" distR="0" wp14:anchorId="393EDDDE" wp14:editId="3BD25521">
+                <wp:inline distT="0" distB="0" distL="0" distR="0" wp14:anchorId="24F50008" wp14:editId="660EFBCF">
                   <wp:extent cx="3295650" cy="230120"/>
                   <wp:effectExtent l="0" t="0" r="0" b="0"/>
                   <wp:docPr id="28" name="Picture 28"/>
@@ -2691,14 +1541,9 @@
             <w:tcW w:w="1818" w:type="dxa"/>
           </w:tcPr>
           <w:p>
-            <w:proofErr w:type="spellStart"/>
             <w:r>
               <w:lastRenderedPageBreak/>
-              <w:t>Git</w:t>
-            </w:r>
-            <w:proofErr w:type="spellEnd"/>
-            <w:r>
-              <w:t xml:space="preserve"> log</w:t>
+              <w:t>Git log</w:t>
             </w:r>
           </w:p>
         </w:tc>
@@ -2707,67 +1552,9 @@
             <w:tcW w:w="2340" w:type="dxa"/>
           </w:tcPr>
           <w:p>
-            <w:proofErr w:type="spellStart"/>
-            <w:r>
-              <w:t>Hiện</w:t>
-            </w:r>
-            <w:proofErr w:type="spellEnd"/>
-            <w:r>
-              <w:t xml:space="preserve"> </w:t>
-            </w:r>
-            <w:proofErr w:type="spellStart"/>
-            <w:r>
-              <w:t>ra</w:t>
-            </w:r>
-            <w:proofErr w:type="spellEnd"/>
-            <w:r>
-              <w:t xml:space="preserve"> </w:t>
-            </w:r>
-            <w:proofErr w:type="spellStart"/>
-            <w:r>
-              <w:t>lịch</w:t>
-            </w:r>
-            <w:proofErr w:type="spellEnd"/>
-            <w:r>
-              <w:t xml:space="preserve"> </w:t>
-            </w:r>
-            <w:proofErr w:type="spellStart"/>
-            <w:r>
-              <w:t>sư</w:t>
-            </w:r>
-            <w:proofErr w:type="spellEnd"/>
-            <w:r>
-              <w:t xml:space="preserve">̉ </w:t>
-            </w:r>
-            <w:proofErr w:type="spellStart"/>
-            <w:r>
-              <w:t>của</w:t>
-            </w:r>
-            <w:proofErr w:type="spellEnd"/>
-            <w:r>
-              <w:t xml:space="preserve"> </w:t>
-            </w:r>
-            <w:proofErr w:type="spellStart"/>
-            <w:r>
-              <w:t>nhánh</w:t>
-            </w:r>
-            <w:proofErr w:type="spellEnd"/>
-            <w:r>
-              <w:t xml:space="preserve"> </w:t>
-            </w:r>
-            <w:proofErr w:type="spellStart"/>
-            <w:r>
-              <w:t>hiện</w:t>
-            </w:r>
-            <w:proofErr w:type="spellEnd"/>
-            <w:r>
-              <w:t xml:space="preserve"> </w:t>
-            </w:r>
-            <w:proofErr w:type="spellStart"/>
-            <w:r>
-              <w:t>tại</w:t>
-            </w:r>
-            <w:proofErr w:type="spellEnd"/>
+            <w:r>
+              <w:t>Hiện ra lịch sử của nhánh hiện tại</w:t>
+            </w:r>
           </w:p>
         </w:tc>
         <w:tc>
@@ -2780,7 +1567,7 @@
                 <w:noProof/>
               </w:rPr>
               <w:drawing>
-                <wp:inline distT="0" distB="0" distL="0" distR="0" wp14:anchorId="0F18B7C5" wp14:editId="424EBFCE">
+                <wp:inline distT="0" distB="0" distL="0" distR="0" wp14:anchorId="2537B4B7" wp14:editId="651CA7C5">
                   <wp:extent cx="3476625" cy="2076450"/>
                   <wp:effectExtent l="0" t="0" r="9525" b="0"/>
                   <wp:docPr id="13" name="Picture 13"/>
@@ -2824,13 +1611,8 @@
             <w:tcW w:w="1818" w:type="dxa"/>
           </w:tcPr>
           <w:p>
-            <w:proofErr w:type="spellStart"/>
-            <w:r>
-              <w:t>Git</w:t>
-            </w:r>
-            <w:proofErr w:type="spellEnd"/>
-            <w:r>
-              <w:t xml:space="preserve"> log –follow [‘file’]</w:t>
+            <w:r>
+              <w:t>Git log –follow [‘file’]</w:t>
             </w:r>
           </w:p>
         </w:tc>
@@ -2839,51 +1621,9 @@
             <w:tcW w:w="2340" w:type="dxa"/>
           </w:tcPr>
           <w:p>
-            <w:proofErr w:type="spellStart"/>
-            <w:r>
-              <w:t>Hiện</w:t>
-            </w:r>
-            <w:proofErr w:type="spellEnd"/>
-            <w:r>
-              <w:t xml:space="preserve"> </w:t>
-            </w:r>
-            <w:proofErr w:type="spellStart"/>
-            <w:r>
-              <w:t>ra</w:t>
-            </w:r>
-            <w:proofErr w:type="spellEnd"/>
-            <w:r>
-              <w:t xml:space="preserve"> </w:t>
-            </w:r>
-            <w:proofErr w:type="spellStart"/>
-            <w:r>
-              <w:t>lịch</w:t>
-            </w:r>
-            <w:proofErr w:type="spellEnd"/>
-            <w:r>
-              <w:t xml:space="preserve"> </w:t>
-            </w:r>
-            <w:proofErr w:type="spellStart"/>
-            <w:r>
-              <w:t>sư</w:t>
-            </w:r>
-            <w:proofErr w:type="spellEnd"/>
-            <w:r>
-              <w:t xml:space="preserve">̉ </w:t>
-            </w:r>
-            <w:proofErr w:type="spellStart"/>
-            <w:r>
-              <w:t>của</w:t>
-            </w:r>
-            <w:proofErr w:type="spellEnd"/>
-            <w:r>
-              <w:t xml:space="preserve"> file chỉ </w:t>
-            </w:r>
-            <w:proofErr w:type="spellStart"/>
-            <w:r>
-              <w:t>định</w:t>
-            </w:r>
-            <w:proofErr w:type="spellEnd"/>
+            <w:r>
+              <w:t>Hiện ra lịch sử của file chỉ định</w:t>
+            </w:r>
           </w:p>
         </w:tc>
         <w:tc>
@@ -2896,7 +1636,7 @@
                 <w:noProof/>
               </w:rPr>
               <w:drawing>
-                <wp:inline distT="0" distB="0" distL="0" distR="0" wp14:anchorId="6221275D" wp14:editId="2CEFF959">
+                <wp:inline distT="0" distB="0" distL="0" distR="0" wp14:anchorId="7E26B7EA" wp14:editId="2E6A78BB">
                   <wp:extent cx="3352800" cy="2114550"/>
                   <wp:effectExtent l="0" t="0" r="0" b="0"/>
                   <wp:docPr id="14" name="Picture 14"/>
@@ -2940,13 +1680,8 @@
             <w:tcW w:w="1818" w:type="dxa"/>
           </w:tcPr>
           <w:p>
-            <w:proofErr w:type="spellStart"/>
-            <w:r>
-              <w:t>Git</w:t>
-            </w:r>
-            <w:proofErr w:type="spellEnd"/>
-            <w:r>
-              <w:t xml:space="preserve"> diff [“first-branch”]  [“second-branch”]</w:t>
+            <w:r>
+              <w:t>Git diff [“first-branch”]  [“second-branch”]</w:t>
             </w:r>
           </w:p>
         </w:tc>
@@ -2955,67 +1690,9 @@
             <w:tcW w:w="2340" w:type="dxa"/>
           </w:tcPr>
           <w:p>
-            <w:proofErr w:type="spellStart"/>
-            <w:r>
-              <w:t>Hiện</w:t>
-            </w:r>
-            <w:proofErr w:type="spellEnd"/>
-            <w:r>
-              <w:t xml:space="preserve"> </w:t>
-            </w:r>
-            <w:proofErr w:type="spellStart"/>
-            <w:r>
-              <w:t>ra</w:t>
-            </w:r>
-            <w:proofErr w:type="spellEnd"/>
-            <w:r>
-              <w:t xml:space="preserve"> </w:t>
-            </w:r>
-            <w:proofErr w:type="spellStart"/>
-            <w:r>
-              <w:t>nhưng</w:t>
-            </w:r>
-            <w:proofErr w:type="spellEnd"/>
-            <w:r>
-              <w:t xml:space="preserve"> </w:t>
-            </w:r>
-            <w:proofErr w:type="spellStart"/>
-            <w:r>
-              <w:t>thay</w:t>
-            </w:r>
-            <w:proofErr w:type="spellEnd"/>
-            <w:r>
-              <w:t xml:space="preserve"> </w:t>
-            </w:r>
-            <w:proofErr w:type="spellStart"/>
-            <w:r>
-              <w:t>đổi</w:t>
-            </w:r>
-            <w:proofErr w:type="spellEnd"/>
-            <w:r>
-              <w:t xml:space="preserve"> </w:t>
-            </w:r>
-            <w:proofErr w:type="spellStart"/>
-            <w:r>
-              <w:t>giữa</w:t>
-            </w:r>
-            <w:proofErr w:type="spellEnd"/>
-            <w:r>
-              <w:t xml:space="preserve"> </w:t>
-            </w:r>
-            <w:proofErr w:type="spellStart"/>
-            <w:r>
-              <w:t>giữa</w:t>
-            </w:r>
-            <w:proofErr w:type="spellEnd"/>
-            <w:r>
-              <w:t xml:space="preserve"> 2 </w:t>
-            </w:r>
-            <w:proofErr w:type="spellStart"/>
-            <w:r>
-              <w:t>nhánh</w:t>
-            </w:r>
-            <w:proofErr w:type="spellEnd"/>
+            <w:r>
+              <w:t>Hiện ra nhưng thay đổi giữa giữa 2 nhánh</w:t>
+            </w:r>
           </w:p>
         </w:tc>
         <w:tc>
@@ -3028,7 +1705,7 @@
                 <w:noProof/>
               </w:rPr>
               <w:drawing>
-                <wp:inline distT="0" distB="0" distL="0" distR="0" wp14:anchorId="0D3D87A7" wp14:editId="0C89CD9D">
+                <wp:inline distT="0" distB="0" distL="0" distR="0" wp14:anchorId="16704EB2" wp14:editId="6D87B444">
                   <wp:extent cx="3325729" cy="1771650"/>
                   <wp:effectExtent l="0" t="0" r="8255" b="0"/>
                   <wp:docPr id="15" name="Picture 15" descr="C:\Users\Administrator\Desktop\diff.png"/>
@@ -3085,13 +1762,8 @@
             <w:tcW w:w="1818" w:type="dxa"/>
           </w:tcPr>
           <w:p>
-            <w:proofErr w:type="spellStart"/>
-            <w:r>
-              <w:t>Git</w:t>
-            </w:r>
-            <w:proofErr w:type="spellEnd"/>
-            <w:r>
-              <w:t xml:space="preserve"> show [“commit’]</w:t>
+            <w:r>
+              <w:t>Git show [“commit’]</w:t>
             </w:r>
           </w:p>
         </w:tc>
@@ -3106,13 +1778,12 @@
             <w:tcW w:w="5418" w:type="dxa"/>
           </w:tcPr>
           <w:p>
-            <w:bookmarkStart w:id="0" w:name="_GoBack"/>
             <w:r>
               <w:rPr>
                 <w:noProof/>
               </w:rPr>
               <w:drawing>
-                <wp:inline distT="0" distB="0" distL="0" distR="0" wp14:anchorId="1DA1BF80" wp14:editId="613C6591">
+                <wp:inline distT="0" distB="0" distL="0" distR="0" wp14:anchorId="4F89CBF3" wp14:editId="74620523">
                   <wp:extent cx="3324225" cy="1415323"/>
                   <wp:effectExtent l="0" t="0" r="0" b="0"/>
                   <wp:docPr id="23" name="Picture 23"/>
@@ -3147,7 +1818,6 @@
                 </wp:inline>
               </w:drawing>
             </w:r>
-            <w:bookmarkEnd w:id="0"/>
           </w:p>
         </w:tc>
       </w:tr>
@@ -3157,21 +1827,8 @@
             <w:tcW w:w="1818" w:type="dxa"/>
           </w:tcPr>
           <w:p>
-            <w:proofErr w:type="spellStart"/>
-            <w:r>
-              <w:t>git</w:t>
-            </w:r>
-            <w:proofErr w:type="spellEnd"/>
-            <w:r>
-              <w:t xml:space="preserve"> </w:t>
-            </w:r>
-            <w:proofErr w:type="spellStart"/>
-            <w:r>
-              <w:t>ls</w:t>
-            </w:r>
-            <w:proofErr w:type="spellEnd"/>
-            <w:r>
-              <w:t>-files --other --ignored --</w:t>
+            <w:r>
+              <w:t>git ls-files --other --ignored --</w:t>
             </w:r>
             <w:r>
               <w:lastRenderedPageBreak/>
@@ -3184,103 +1841,13 @@
             <w:tcW w:w="2340" w:type="dxa"/>
           </w:tcPr>
           <w:p>
-            <w:proofErr w:type="spellStart"/>
             <w:r>
               <w:lastRenderedPageBreak/>
-              <w:t>Hiện</w:t>
-            </w:r>
-            <w:proofErr w:type="spellEnd"/>
-            <w:r>
-              <w:t xml:space="preserve"> </w:t>
-            </w:r>
-            <w:proofErr w:type="spellStart"/>
-            <w:r>
-              <w:t>ra</w:t>
-            </w:r>
-            <w:proofErr w:type="spellEnd"/>
-            <w:r>
-              <w:t xml:space="preserve"> </w:t>
-            </w:r>
-            <w:proofErr w:type="spellStart"/>
-            <w:r>
-              <w:t>tất</w:t>
-            </w:r>
-            <w:proofErr w:type="spellEnd"/>
-            <w:r>
-              <w:t xml:space="preserve"> </w:t>
-            </w:r>
-            <w:proofErr w:type="spellStart"/>
-            <w:r>
-              <w:t>ca</w:t>
-            </w:r>
-            <w:proofErr w:type="spellEnd"/>
-            <w:r>
-              <w:t xml:space="preserve">̉ </w:t>
-            </w:r>
-            <w:proofErr w:type="spellStart"/>
-            <w:r>
-              <w:t>các</w:t>
-            </w:r>
-            <w:proofErr w:type="spellEnd"/>
-            <w:r>
-              <w:t xml:space="preserve"> file bị </w:t>
-            </w:r>
-            <w:proofErr w:type="spellStart"/>
-            <w:r>
-              <w:t>bo</w:t>
-            </w:r>
-            <w:proofErr w:type="spellEnd"/>
-            <w:r>
-              <w:t xml:space="preserve">̉ qua ( file </w:t>
-            </w:r>
-            <w:proofErr w:type="spellStart"/>
-            <w:r>
-              <w:t>đo</w:t>
-            </w:r>
-            <w:proofErr w:type="spellEnd"/>
-            <w:r>
-              <w:t xml:space="preserve">́ sẽ </w:t>
-            </w:r>
-            <w:proofErr w:type="spellStart"/>
+              <w:t xml:space="preserve">Hiện ra tất cả các file bị bỏ qua ( file đó sẽ </w:t>
+            </w:r>
             <w:r>
               <w:lastRenderedPageBreak/>
-              <w:t>không</w:t>
-            </w:r>
-            <w:proofErr w:type="spellEnd"/>
-            <w:r>
-              <w:t xml:space="preserve"> </w:t>
-            </w:r>
-            <w:proofErr w:type="spellStart"/>
-            <w:r>
-              <w:t>được</w:t>
-            </w:r>
-            <w:proofErr w:type="spellEnd"/>
-            <w:r>
-              <w:t xml:space="preserve"> commit </w:t>
-            </w:r>
-            <w:proofErr w:type="spellStart"/>
-            <w:r>
-              <w:t>lên</w:t>
-            </w:r>
-            <w:proofErr w:type="spellEnd"/>
-            <w:r>
-              <w:t xml:space="preserve"> </w:t>
-            </w:r>
-            <w:proofErr w:type="spellStart"/>
-            <w:r>
-              <w:t>kèm</w:t>
-            </w:r>
-            <w:proofErr w:type="spellEnd"/>
-            <w:r>
-              <w:t xml:space="preserve"> </w:t>
-            </w:r>
-            <w:proofErr w:type="spellStart"/>
-            <w:r>
-              <w:t>theo</w:t>
-            </w:r>
-            <w:proofErr w:type="spellEnd"/>
-            <w:r>
-              <w:t xml:space="preserve">) </w:t>
+              <w:t xml:space="preserve">không được commit lên kèm theo) </w:t>
             </w:r>
           </w:p>
         </w:tc>
@@ -3295,7 +1862,7 @@
               </w:rPr>
               <w:lastRenderedPageBreak/>
               <w:drawing>
-                <wp:inline distT="0" distB="0" distL="0" distR="0" wp14:anchorId="6511643C" wp14:editId="673F3599">
+                <wp:inline distT="0" distB="0" distL="0" distR="0" wp14:anchorId="6722A858" wp14:editId="37A12D88">
                   <wp:extent cx="3619500" cy="457200"/>
                   <wp:effectExtent l="0" t="0" r="0" b="0"/>
                   <wp:docPr id="16" name="Picture 16"/>
@@ -3342,14 +1909,9 @@
             <w:tcW w:w="1818" w:type="dxa"/>
           </w:tcPr>
           <w:p>
-            <w:proofErr w:type="spellStart"/>
             <w:r>
               <w:lastRenderedPageBreak/>
-              <w:t>Git</w:t>
-            </w:r>
-            <w:proofErr w:type="spellEnd"/>
-            <w:r>
-              <w:t xml:space="preserve"> reset [commit]</w:t>
+              <w:t>Git reset [commit]</w:t>
             </w:r>
           </w:p>
         </w:tc>
@@ -3358,53 +1920,8 @@
             <w:tcW w:w="2340" w:type="dxa"/>
           </w:tcPr>
           <w:p>
-            <w:proofErr w:type="spellStart"/>
-            <w:r>
-              <w:t>Tra</w:t>
-            </w:r>
-            <w:proofErr w:type="spellEnd"/>
-            <w:r>
-              <w:t xml:space="preserve">̉ </w:t>
-            </w:r>
-            <w:proofErr w:type="spellStart"/>
-            <w:r>
-              <w:t>vê</w:t>
-            </w:r>
-            <w:proofErr w:type="spellEnd"/>
-            <w:r>
-              <w:t xml:space="preserve">̀ </w:t>
-            </w:r>
-            <w:proofErr w:type="spellStart"/>
-            <w:r>
-              <w:t>thời</w:t>
-            </w:r>
-            <w:proofErr w:type="spellEnd"/>
-            <w:r>
-              <w:t xml:space="preserve"> </w:t>
-            </w:r>
-            <w:proofErr w:type="spellStart"/>
-            <w:r>
-              <w:t>điểm</w:t>
-            </w:r>
-            <w:proofErr w:type="spellEnd"/>
-            <w:r>
-              <w:t xml:space="preserve"> </w:t>
-            </w:r>
-            <w:proofErr w:type="spellStart"/>
-            <w:r>
-              <w:t>trước</w:t>
-            </w:r>
-            <w:proofErr w:type="spellEnd"/>
-            <w:r>
-              <w:t xml:space="preserve"> </w:t>
-            </w:r>
-            <w:proofErr w:type="spellStart"/>
-            <w:r>
-              <w:t>một</w:t>
-            </w:r>
-            <w:proofErr w:type="spellEnd"/>
-            <w:r>
-              <w:t xml:space="preserve"> commit</w:t>
+            <w:r>
+              <w:t>Trả về thời điểm trước một commit</w:t>
             </w:r>
           </w:p>
         </w:tc>
@@ -3418,7 +1935,7 @@
                 <w:noProof/>
               </w:rPr>
               <w:drawing>
-                <wp:inline distT="0" distB="0" distL="0" distR="0" wp14:anchorId="26EC8751" wp14:editId="5B0FEF63">
+                <wp:inline distT="0" distB="0" distL="0" distR="0" wp14:anchorId="740C2906" wp14:editId="118EAE9D">
                   <wp:extent cx="5181600" cy="876300"/>
                   <wp:effectExtent l="0" t="0" r="0" b="0"/>
                   <wp:docPr id="22" name="Picture 22"/>
@@ -3462,13 +1979,8 @@
             <w:tcW w:w="1818" w:type="dxa"/>
           </w:tcPr>
           <w:p>
-            <w:proofErr w:type="spellStart"/>
-            <w:r>
-              <w:t>Git</w:t>
-            </w:r>
-            <w:proofErr w:type="spellEnd"/>
-            <w:r>
-              <w:t xml:space="preserve"> reset --hard</w:t>
+            <w:r>
+              <w:t>Git reset --hard</w:t>
             </w:r>
           </w:p>
         </w:tc>
@@ -3477,91 +1989,9 @@
             <w:tcW w:w="2340" w:type="dxa"/>
           </w:tcPr>
           <w:p>
-            <w:proofErr w:type="spellStart"/>
-            <w:r>
-              <w:t>Huy</w:t>
-            </w:r>
-            <w:proofErr w:type="spellEnd"/>
-            <w:r>
-              <w:t xml:space="preserve">̉ </w:t>
-            </w:r>
-            <w:proofErr w:type="spellStart"/>
-            <w:r>
-              <w:t>tất</w:t>
-            </w:r>
-            <w:proofErr w:type="spellEnd"/>
-            <w:r>
-              <w:t xml:space="preserve"> </w:t>
-            </w:r>
-            <w:proofErr w:type="spellStart"/>
-            <w:r>
-              <w:t>ca</w:t>
-            </w:r>
-            <w:proofErr w:type="spellEnd"/>
-            <w:r>
-              <w:t xml:space="preserve">̉  </w:t>
-            </w:r>
-            <w:proofErr w:type="spellStart"/>
-            <w:r>
-              <w:t>lịch</w:t>
-            </w:r>
-            <w:proofErr w:type="spellEnd"/>
-            <w:r>
-              <w:t xml:space="preserve"> </w:t>
-            </w:r>
-            <w:proofErr w:type="spellStart"/>
-            <w:r>
-              <w:t>sư</w:t>
-            </w:r>
-            <w:proofErr w:type="spellEnd"/>
-            <w:r>
-              <w:t xml:space="preserve">̉ commit </w:t>
-            </w:r>
-            <w:proofErr w:type="spellStart"/>
-            <w:r>
-              <w:t>va</w:t>
-            </w:r>
-            <w:proofErr w:type="spellEnd"/>
-            <w:r>
-              <w:t xml:space="preserve">̀ </w:t>
-            </w:r>
-            <w:proofErr w:type="spellStart"/>
-            <w:r>
-              <w:t>thay</w:t>
-            </w:r>
-            <w:proofErr w:type="spellEnd"/>
-            <w:r>
-              <w:t xml:space="preserve"> </w:t>
-            </w:r>
-            <w:proofErr w:type="spellStart"/>
-            <w:r>
-              <w:t>đổi</w:t>
-            </w:r>
-            <w:proofErr w:type="spellEnd"/>
-            <w:r>
-              <w:t xml:space="preserve"> </w:t>
-            </w:r>
-            <w:proofErr w:type="spellStart"/>
-            <w:r>
-              <w:t>vê</w:t>
-            </w:r>
-            <w:proofErr w:type="spellEnd"/>
-            <w:r>
-              <w:t xml:space="preserve">̀ commit </w:t>
-            </w:r>
-            <w:proofErr w:type="spellStart"/>
-            <w:r>
-              <w:t>được</w:t>
-            </w:r>
-            <w:proofErr w:type="spellEnd"/>
-            <w:r>
-              <w:t xml:space="preserve"> chỉ </w:t>
-            </w:r>
-            <w:proofErr w:type="spellStart"/>
-            <w:r>
-              <w:t>định</w:t>
-            </w:r>
-            <w:proofErr w:type="spellEnd"/>
+            <w:r>
+              <w:t>Huỷ tất cả  lịch sử commit và thay đổi về commit được chỉ định</w:t>
+            </w:r>
           </w:p>
         </w:tc>
         <w:tc>
@@ -3574,7 +2004,7 @@
                 <w:noProof/>
               </w:rPr>
               <w:drawing>
-                <wp:inline distT="0" distB="0" distL="0" distR="0">
+                <wp:inline distT="0" distB="0" distL="0" distR="0" wp14:anchorId="07C2B208" wp14:editId="53348C69">
                   <wp:extent cx="3371276" cy="695325"/>
                   <wp:effectExtent l="0" t="0" r="635" b="0"/>
                   <wp:docPr id="32" name="Picture 32" descr="http://hutech.tech/files/reset.png"/>
@@ -3631,13 +2061,8 @@
             <w:tcW w:w="1818" w:type="dxa"/>
           </w:tcPr>
           <w:p>
-            <w:proofErr w:type="spellStart"/>
-            <w:r>
-              <w:t>Git</w:t>
-            </w:r>
-            <w:proofErr w:type="spellEnd"/>
-            <w:r>
-              <w:t xml:space="preserve"> stash</w:t>
+            <w:r>
+              <w:t>Git stash</w:t>
             </w:r>
           </w:p>
         </w:tc>
@@ -3646,72 +2071,11 @@
             <w:tcW w:w="2340" w:type="dxa"/>
           </w:tcPr>
           <w:p>
-            <w:proofErr w:type="spellStart"/>
-            <w:r>
-              <w:t>Lưu</w:t>
-            </w:r>
-            <w:proofErr w:type="spellEnd"/>
-            <w:r>
-              <w:t xml:space="preserve"> </w:t>
-            </w:r>
-            <w:proofErr w:type="spellStart"/>
-            <w:r>
-              <w:t>tạm</w:t>
-            </w:r>
-            <w:proofErr w:type="spellEnd"/>
-            <w:r>
-              <w:t xml:space="preserve"> </w:t>
-            </w:r>
-            <w:proofErr w:type="spellStart"/>
-            <w:r>
-              <w:t>thời</w:t>
-            </w:r>
-            <w:proofErr w:type="spellEnd"/>
-            <w:r>
-              <w:t xml:space="preserve"> </w:t>
-            </w:r>
-            <w:proofErr w:type="spellStart"/>
-            <w:r>
-              <w:t>những</w:t>
-            </w:r>
-            <w:proofErr w:type="spellEnd"/>
-            <w:r>
-              <w:t xml:space="preserve"> </w:t>
-            </w:r>
-            <w:proofErr w:type="spellStart"/>
-            <w:r>
-              <w:t>thay</w:t>
-            </w:r>
-            <w:proofErr w:type="spellEnd"/>
-            <w:r>
-              <w:t xml:space="preserve"> </w:t>
-            </w:r>
-            <w:proofErr w:type="spellStart"/>
-            <w:r>
-              <w:t>đổi</w:t>
-            </w:r>
-            <w:proofErr w:type="spellEnd"/>
-            <w:r>
-              <w:t xml:space="preserve"> </w:t>
-            </w:r>
-            <w:r>
-              <w:t xml:space="preserve">mà </w:t>
-            </w:r>
-            <w:proofErr w:type="spellStart"/>
-            <w:r>
-              <w:t>chưa</w:t>
-            </w:r>
-            <w:proofErr w:type="spellEnd"/>
-            <w:r>
-              <w:t xml:space="preserve"> </w:t>
-            </w:r>
-            <w:proofErr w:type="spellStart"/>
-            <w:r>
-              <w:t>muốn</w:t>
-            </w:r>
-            <w:proofErr w:type="spellEnd"/>
-            <w:r>
-              <w:t xml:space="preserve"> commit</w:t>
+            <w:r>
+              <w:t xml:space="preserve">Lưu tạm thời những thay đổi </w:t>
+            </w:r>
+            <w:r>
+              <w:t>mà chưa muốn commit</w:t>
             </w:r>
           </w:p>
         </w:tc>
@@ -3731,7 +2095,7 @@
                 <w:noProof/>
               </w:rPr>
               <w:drawing>
-                <wp:inline distT="0" distB="0" distL="0" distR="0" wp14:anchorId="536B34EC" wp14:editId="52DA252A">
+                <wp:inline distT="0" distB="0" distL="0" distR="0" wp14:anchorId="067DBDD8" wp14:editId="20E8B960">
                   <wp:extent cx="5543550" cy="371475"/>
                   <wp:effectExtent l="0" t="0" r="0" b="9525"/>
                   <wp:docPr id="17" name="Picture 17"/>
@@ -3775,13 +2139,8 @@
             <w:tcW w:w="1818" w:type="dxa"/>
           </w:tcPr>
           <w:p>
-            <w:proofErr w:type="spellStart"/>
-            <w:r>
-              <w:t>Git</w:t>
-            </w:r>
-            <w:proofErr w:type="spellEnd"/>
-            <w:r>
-              <w:t xml:space="preserve"> stash pop</w:t>
+            <w:r>
+              <w:t>Git stash pop</w:t>
             </w:r>
           </w:p>
         </w:tc>
@@ -3790,62 +2149,12 @@
             <w:tcW w:w="2340" w:type="dxa"/>
           </w:tcPr>
           <w:p>
-            <w:proofErr w:type="spellStart"/>
-            <w:r>
-              <w:t>Khôi</w:t>
-            </w:r>
-            <w:proofErr w:type="spellEnd"/>
-            <w:r>
-              <w:t xml:space="preserve"> </w:t>
-            </w:r>
-            <w:proofErr w:type="spellStart"/>
-            <w:r>
-              <w:t>phục</w:t>
-            </w:r>
-            <w:proofErr w:type="spellEnd"/>
-            <w:r>
-              <w:t xml:space="preserve"> </w:t>
-            </w:r>
-            <w:proofErr w:type="spellStart"/>
-            <w:r>
-              <w:t>lại</w:t>
-            </w:r>
-            <w:proofErr w:type="spellEnd"/>
-            <w:r>
-              <w:t xml:space="preserve"> </w:t>
-            </w:r>
-            <w:r>
-              <w:t>“</w:t>
-            </w:r>
-            <w:proofErr w:type="spellStart"/>
-            <w:r>
-              <w:t>git</w:t>
-            </w:r>
-            <w:proofErr w:type="spellEnd"/>
-            <w:r>
-              <w:t xml:space="preserve"> stash” </w:t>
-            </w:r>
-            <w:proofErr w:type="spellStart"/>
-            <w:r>
-              <w:t>gần</w:t>
-            </w:r>
-            <w:proofErr w:type="spellEnd"/>
-            <w:r>
-              <w:t xml:space="preserve"> </w:t>
-            </w:r>
-            <w:proofErr w:type="spellStart"/>
-            <w:r>
-              <w:t>đây</w:t>
-            </w:r>
-            <w:proofErr w:type="spellEnd"/>
-            <w:r>
-              <w:t xml:space="preserve"> </w:t>
-            </w:r>
-            <w:proofErr w:type="spellStart"/>
-            <w:r>
-              <w:t>nhất</w:t>
-            </w:r>
-            <w:proofErr w:type="spellEnd"/>
+            <w:r>
+              <w:t xml:space="preserve">Khôi phục lại </w:t>
+            </w:r>
+            <w:r>
+              <w:t>“git stash” gần đây nhất</w:t>
+            </w:r>
           </w:p>
         </w:tc>
         <w:tc>
@@ -3858,7 +2167,7 @@
                 <w:noProof/>
               </w:rPr>
               <w:drawing>
-                <wp:inline distT="0" distB="0" distL="0" distR="0">
+                <wp:inline distT="0" distB="0" distL="0" distR="0" wp14:anchorId="50334228" wp14:editId="597DE660">
                   <wp:extent cx="3379693" cy="1381125"/>
                   <wp:effectExtent l="0" t="0" r="0" b="0"/>
                   <wp:docPr id="33" name="Picture 33" descr="https://scontent.fsgn1-1.fna.fbcdn.net/v/t1.15752-9/101859252_300479110988338_8901354510195097600_n.png?_nc_cat=100&amp;_nc_sid=b96e70&amp;_nc_ohc=RwIVwhWmI00AX_d43gr&amp;_nc_ht=scontent.fsgn1-1.fna&amp;oh=30b1340b47232de98f011ed76d311eba&amp;oe=5F0129D4"/>
@@ -3915,13 +2224,8 @@
             <w:tcW w:w="1818" w:type="dxa"/>
           </w:tcPr>
           <w:p>
-            <w:proofErr w:type="spellStart"/>
-            <w:r>
-              <w:t>Git</w:t>
-            </w:r>
-            <w:proofErr w:type="spellEnd"/>
-            <w:r>
-              <w:t xml:space="preserve"> fetch [bookmark]</w:t>
+            <w:r>
+              <w:t>Git fetch [bookmark]</w:t>
             </w:r>
           </w:p>
         </w:tc>
@@ -3930,77 +2234,14 @@
             <w:tcW w:w="2340" w:type="dxa"/>
           </w:tcPr>
           <w:p>
-            <w:proofErr w:type="spellStart"/>
-            <w:r>
-              <w:t>Lấy</w:t>
-            </w:r>
-            <w:proofErr w:type="spellEnd"/>
-            <w:r>
-              <w:t xml:space="preserve"> </w:t>
-            </w:r>
-            <w:proofErr w:type="spellStart"/>
-            <w:r>
-              <w:t>vê</w:t>
-            </w:r>
-            <w:proofErr w:type="spellEnd"/>
-            <w:r>
-              <w:t xml:space="preserve">̀ </w:t>
-            </w:r>
-            <w:proofErr w:type="spellStart"/>
-            <w:r>
-              <w:t>tất</w:t>
-            </w:r>
-            <w:proofErr w:type="spellEnd"/>
-            <w:r>
-              <w:t xml:space="preserve"> </w:t>
-            </w:r>
-            <w:proofErr w:type="spellStart"/>
-            <w:r>
-              <w:t>ca</w:t>
-            </w:r>
-            <w:proofErr w:type="spellEnd"/>
-            <w:r>
-              <w:t xml:space="preserve">̉ </w:t>
-            </w:r>
-            <w:proofErr w:type="spellStart"/>
-            <w:r>
-              <w:t>những</w:t>
-            </w:r>
-            <w:proofErr w:type="spellEnd"/>
-            <w:r>
-              <w:t xml:space="preserve"> </w:t>
-            </w:r>
-            <w:proofErr w:type="spellStart"/>
-            <w:r>
-              <w:t>thay</w:t>
-            </w:r>
-            <w:proofErr w:type="spellEnd"/>
-            <w:r>
-              <w:t xml:space="preserve"> </w:t>
-            </w:r>
-            <w:proofErr w:type="spellStart"/>
-            <w:r>
-              <w:t>đổi</w:t>
-            </w:r>
-            <w:proofErr w:type="spellEnd"/>
-            <w:r>
-              <w:t xml:space="preserve"> </w:t>
-            </w:r>
-            <w:proofErr w:type="spellStart"/>
-            <w:r>
-              <w:t>trên</w:t>
-            </w:r>
-            <w:proofErr w:type="spellEnd"/>
-            <w:r>
-              <w:t xml:space="preserve"> remote project </w:t>
-            </w:r>
-            <w:proofErr w:type="spellStart"/>
-            <w:r>
-              <w:t>vê</w:t>
-            </w:r>
-            <w:proofErr w:type="spellEnd"/>
-            <w:r>
-              <w:t>̀ local</w:t>
+            <w:r>
+              <w:t xml:space="preserve">Lấy về tất cả những thay đổi </w:t>
+            </w:r>
+            <w:r>
+              <w:t xml:space="preserve">trên remote project </w:t>
+            </w:r>
+            <w:r>
+              <w:t>về local</w:t>
             </w:r>
           </w:p>
         </w:tc>
@@ -4014,7 +2255,7 @@
                 <w:noProof/>
               </w:rPr>
               <w:drawing>
-                <wp:inline distT="0" distB="0" distL="0" distR="0" wp14:anchorId="7FCDD176" wp14:editId="15E98FB6">
+                <wp:inline distT="0" distB="0" distL="0" distR="0" wp14:anchorId="3B8F42F9" wp14:editId="02092CC4">
                   <wp:extent cx="3314700" cy="228600"/>
                   <wp:effectExtent l="0" t="0" r="0" b="0"/>
                   <wp:docPr id="19" name="Picture 19"/>
@@ -4058,13 +2299,8 @@
             <w:tcW w:w="1818" w:type="dxa"/>
           </w:tcPr>
           <w:p>
-            <w:proofErr w:type="spellStart"/>
-            <w:r>
-              <w:t>Git</w:t>
-            </w:r>
-            <w:proofErr w:type="spellEnd"/>
-            <w:r>
-              <w:t xml:space="preserve"> pull</w:t>
+            <w:r>
+              <w:t>Git pull</w:t>
             </w:r>
           </w:p>
         </w:tc>
@@ -4073,61 +2309,8 @@
             <w:tcW w:w="2340" w:type="dxa"/>
           </w:tcPr>
           <w:p>
-            <w:proofErr w:type="spellStart"/>
-            <w:r>
-              <w:t>Tải</w:t>
-            </w:r>
-            <w:proofErr w:type="spellEnd"/>
-            <w:r>
-              <w:t xml:space="preserve"> </w:t>
-            </w:r>
-            <w:proofErr w:type="spellStart"/>
-            <w:r>
-              <w:t>xuống</w:t>
-            </w:r>
-            <w:proofErr w:type="spellEnd"/>
-            <w:r>
-              <w:t xml:space="preserve"> </w:t>
-            </w:r>
-            <w:proofErr w:type="spellStart"/>
-            <w:r>
-              <w:t>nội</w:t>
-            </w:r>
-            <w:proofErr w:type="spellEnd"/>
-            <w:r>
-              <w:t xml:space="preserve"> dung </w:t>
-            </w:r>
-            <w:proofErr w:type="spellStart"/>
-            <w:r>
-              <w:t>tư</w:t>
-            </w:r>
-            <w:proofErr w:type="spellEnd"/>
-            <w:r>
-              <w:t xml:space="preserve">̀ remote repo </w:t>
-            </w:r>
-            <w:proofErr w:type="spellStart"/>
-            <w:r>
-              <w:t>va</w:t>
-            </w:r>
-            <w:proofErr w:type="spellEnd"/>
-            <w:r>
-              <w:t xml:space="preserve">̀ </w:t>
-            </w:r>
-            <w:proofErr w:type="spellStart"/>
-            <w:r>
-              <w:t>cập</w:t>
-            </w:r>
-            <w:proofErr w:type="spellEnd"/>
-            <w:r>
-              <w:t xml:space="preserve"> </w:t>
-            </w:r>
-            <w:proofErr w:type="spellStart"/>
-            <w:r>
-              <w:t>nhật</w:t>
-            </w:r>
-            <w:proofErr w:type="spellEnd"/>
-            <w:r>
-              <w:t xml:space="preserve">  local repo  </w:t>
+            <w:r>
+              <w:t xml:space="preserve">Tải xuống nội dung từ remote repo và cập nhật  local repo  </w:t>
             </w:r>
           </w:p>
         </w:tc>
@@ -4141,7 +2324,7 @@
                 <w:noProof/>
               </w:rPr>
               <w:drawing>
-                <wp:inline distT="0" distB="0" distL="0" distR="0" wp14:anchorId="3C3AE58D" wp14:editId="3A85210C">
+                <wp:inline distT="0" distB="0" distL="0" distR="0" wp14:anchorId="21B6E44D" wp14:editId="0061333F">
                   <wp:extent cx="3162300" cy="342900"/>
                   <wp:effectExtent l="0" t="0" r="0" b="0"/>
                   <wp:docPr id="20" name="Picture 20"/>
@@ -4185,13 +2368,8 @@
             <w:tcW w:w="1818" w:type="dxa"/>
           </w:tcPr>
           <w:p>
-            <w:proofErr w:type="spellStart"/>
-            <w:r>
-              <w:t>Git</w:t>
-            </w:r>
-            <w:proofErr w:type="spellEnd"/>
-            <w:r>
-              <w:t xml:space="preserve"> push [alias] [branch]</w:t>
+            <w:r>
+              <w:t>Git push [alias] [branch]</w:t>
             </w:r>
           </w:p>
         </w:tc>
@@ -4200,69 +2378,8 @@
             <w:tcW w:w="2340" w:type="dxa"/>
           </w:tcPr>
           <w:p>
-            <w:proofErr w:type="spellStart"/>
-            <w:r>
-              <w:t>Cập</w:t>
-            </w:r>
-            <w:proofErr w:type="spellEnd"/>
-            <w:r>
-              <w:t xml:space="preserve"> </w:t>
-            </w:r>
-            <w:proofErr w:type="spellStart"/>
-            <w:r>
-              <w:t>nhật</w:t>
-            </w:r>
-            <w:proofErr w:type="spellEnd"/>
-            <w:r>
-              <w:t xml:space="preserve"> </w:t>
-            </w:r>
-            <w:proofErr w:type="spellStart"/>
-            <w:r>
-              <w:t>những</w:t>
-            </w:r>
-            <w:proofErr w:type="spellEnd"/>
-            <w:r>
-              <w:t xml:space="preserve"> </w:t>
-            </w:r>
-            <w:proofErr w:type="spellStart"/>
-            <w:r>
-              <w:t>thay</w:t>
-            </w:r>
-            <w:proofErr w:type="spellEnd"/>
-            <w:r>
-              <w:t xml:space="preserve"> </w:t>
-            </w:r>
-            <w:proofErr w:type="spellStart"/>
-            <w:r>
-              <w:t>đổi</w:t>
-            </w:r>
-            <w:proofErr w:type="spellEnd"/>
-            <w:r>
-              <w:t xml:space="preserve"> </w:t>
-            </w:r>
-            <w:proofErr w:type="spellStart"/>
-            <w:r>
-              <w:t>tư</w:t>
-            </w:r>
-            <w:proofErr w:type="spellEnd"/>
-            <w:r>
-              <w:t xml:space="preserve">̀ local </w:t>
-            </w:r>
-            <w:proofErr w:type="spellStart"/>
-            <w:r>
-              <w:t>lên</w:t>
-            </w:r>
-            <w:proofErr w:type="spellEnd"/>
-            <w:r>
-              <w:t xml:space="preserve"> </w:t>
-            </w:r>
-            <w:proofErr w:type="spellStart"/>
-            <w:r>
-              <w:t>GitHub</w:t>
-            </w:r>
-            <w:proofErr w:type="spellEnd"/>
-            <w:r>
-              <w:t xml:space="preserve"> </w:t>
+            <w:r>
+              <w:t xml:space="preserve">Cập nhật những thay đổi từ local lên GitHub </w:t>
             </w:r>
           </w:p>
         </w:tc>
@@ -4276,7 +2393,7 @@
                 <w:noProof/>
               </w:rPr>
               <w:drawing>
-                <wp:inline distT="0" distB="0" distL="0" distR="0" wp14:anchorId="2051A67F" wp14:editId="776D2781">
+                <wp:inline distT="0" distB="0" distL="0" distR="0" wp14:anchorId="502ADA48" wp14:editId="1704D912">
                   <wp:extent cx="4838700" cy="1819275"/>
                   <wp:effectExtent l="0" t="0" r="0" b="9525"/>
                   <wp:docPr id="21" name="Picture 21"/>

--- a/Command.docx
+++ b/Command.docx
@@ -1,6 +1,6 @@
 
 <file path=word/document.xml><?xml version="1.0" encoding="utf-8"?>
-<w:document xmlns:wpc="http://schemas.microsoft.com/office/word/2010/wordprocessingCanvas" xmlns:mc="http://schemas.openxmlformats.org/markup-compatibility/2006" xmlns:o="urn:schemas-microsoft-com:office:office" xmlns:r="http://schemas.openxmlformats.org/officeDocument/2006/relationships" xmlns:m="http://schemas.openxmlformats.org/officeDocument/2006/math" xmlns:v="urn:schemas-microsoft-com:vml" xmlns:wp14="http://schemas.microsoft.com/office/word/2010/wordprocessingDrawing" xmlns:wp="http://schemas.openxmlformats.org/drawingml/2006/wordprocessingDrawing" xmlns:w10="urn:schemas-microsoft-com:office:word" xmlns:w="http://schemas.openxmlformats.org/wordprocessingml/2006/main" xmlns:w14="http://schemas.microsoft.com/office/word/2010/wordml" xmlns:wpg="http://schemas.microsoft.com/office/word/2010/wordprocessingGroup" xmlns:wpi="http://schemas.microsoft.com/office/word/2010/wordprocessingInk" xmlns:wne="http://schemas.microsoft.com/office/word/2006/wordml" xmlns:wps="http://schemas.microsoft.com/office/word/2010/wordprocessingShape" mc:Ignorable="w14 wp14">
+<w:document xmlns:wpc="http://schemas.microsoft.com/office/word/2010/wordprocessingCanvas" xmlns:cx="http://schemas.microsoft.com/office/drawing/2014/chartex" xmlns:cx1="http://schemas.microsoft.com/office/drawing/2015/9/8/chartex" xmlns:cx2="http://schemas.microsoft.com/office/drawing/2015/10/21/chartex" xmlns:cx3="http://schemas.microsoft.com/office/drawing/2016/5/9/chartex" xmlns:cx4="http://schemas.microsoft.com/office/drawing/2016/5/10/chartex" xmlns:cx5="http://schemas.microsoft.com/office/drawing/2016/5/11/chartex" xmlns:cx6="http://schemas.microsoft.com/office/drawing/2016/5/12/chartex" xmlns:cx7="http://schemas.microsoft.com/office/drawing/2016/5/13/chartex" xmlns:cx8="http://schemas.microsoft.com/office/drawing/2016/5/14/chartex" xmlns:mc="http://schemas.openxmlformats.org/markup-compatibility/2006" xmlns:aink="http://schemas.microsoft.com/office/drawing/2016/ink" xmlns:am3d="http://schemas.microsoft.com/office/drawing/2017/model3d" xmlns:o="urn:schemas-microsoft-com:office:office" xmlns:r="http://schemas.openxmlformats.org/officeDocument/2006/relationships" xmlns:m="http://schemas.openxmlformats.org/officeDocument/2006/math" xmlns:v="urn:schemas-microsoft-com:vml" xmlns:wp14="http://schemas.microsoft.com/office/word/2010/wordprocessingDrawing" xmlns:wp="http://schemas.openxmlformats.org/drawingml/2006/wordprocessingDrawing" xmlns:w10="urn:schemas-microsoft-com:office:word" xmlns:w="http://schemas.openxmlformats.org/wordprocessingml/2006/main" xmlns:w14="http://schemas.microsoft.com/office/word/2010/wordml" xmlns:w15="http://schemas.microsoft.com/office/word/2012/wordml" xmlns:w16cid="http://schemas.microsoft.com/office/word/2016/wordml/cid" xmlns:w16se="http://schemas.microsoft.com/office/word/2015/wordml/symex" xmlns:wpg="http://schemas.microsoft.com/office/word/2010/wordprocessingGroup" xmlns:wpi="http://schemas.microsoft.com/office/word/2010/wordprocessingInk" xmlns:wne="http://schemas.microsoft.com/office/word/2006/wordml" xmlns:wps="http://schemas.microsoft.com/office/word/2010/wordprocessingShape" mc:Ignorable="w14 w15 w16se w16cid wp14">
   <w:body>
     <w:p>
       <w:r>
@@ -12,10 +12,7 @@
         <w:t>Nguyễn Đức Hoàng – 1611061516</w:t>
       </w:r>
     </w:p>
-    <w:p>
-      <w:bookmarkStart w:id="0" w:name="_GoBack"/>
-      <w:bookmarkEnd w:id="0"/>
-    </w:p>
+    <w:p/>
     <w:tbl>
       <w:tblPr>
         <w:tblStyle w:val="TableGrid"/>
@@ -77,8 +74,13 @@
           </w:tcPr>
           <w:p>
             <w:r>
-              <w:t>Hiện ra tình trạng của tất cả các file (đã commit hay chưa )</w:t>
-            </w:r>
+              <w:t xml:space="preserve">Hiện ra tình trạng của tất cả các file (đã commit hay </w:t>
+            </w:r>
+            <w:proofErr w:type="gramStart"/>
+            <w:r>
+              <w:t>chưa )</w:t>
+            </w:r>
+            <w:proofErr w:type="gramEnd"/>
           </w:p>
         </w:tc>
         <w:tc>
@@ -91,10 +93,79 @@
                 <w:noProof/>
               </w:rPr>
               <w:drawing>
-                <wp:inline distT="0" distB="0" distL="0" distR="0" wp14:anchorId="19466C39" wp14:editId="3DB28845">
+                <wp:inline distT="0" distB="0" distL="0" distR="0" wp14:anchorId="45F7CD72" wp14:editId="4E916362">
                   <wp:extent cx="3467100" cy="781050"/>
                   <wp:effectExtent l="0" t="0" r="0" b="0"/>
                   <wp:docPr id="1" name="Picture 1"/>
+                  <wp:cNvGraphicFramePr>
+                    <a:graphicFrameLocks xmlns:a="http://schemas.openxmlformats.org/drawingml/2006/main" noChangeAspect="1"/>
+                  </wp:cNvGraphicFramePr>
+                  <a:graphic xmlns:a="http://schemas.openxmlformats.org/drawingml/2006/main">
+                    <a:graphicData uri="http://schemas.openxmlformats.org/drawingml/2006/picture">
+                      <pic:pic xmlns:pic="http://schemas.openxmlformats.org/drawingml/2006/picture">
+                        <pic:nvPicPr>
+                          <pic:cNvPr id="0" name=""/>
+                          <pic:cNvPicPr/>
+                        </pic:nvPicPr>
+                        <pic:blipFill>
+                          <a:blip r:embed="rId4"/>
+                          <a:stretch>
+                            <a:fillRect/>
+                          </a:stretch>
+                        </pic:blipFill>
+                        <pic:spPr>
+                          <a:xfrm>
+                            <a:off x="0" y="0"/>
+                            <a:ext cx="3467100" cy="781050"/>
+                          </a:xfrm>
+                          <a:prstGeom prst="rect">
+                            <a:avLst/>
+                          </a:prstGeom>
+                        </pic:spPr>
+                      </pic:pic>
+                    </a:graphicData>
+                  </a:graphic>
+                </wp:inline>
+              </w:drawing>
+            </w:r>
+          </w:p>
+        </w:tc>
+      </w:tr>
+      <w:tr>
+        <w:tc>
+          <w:tcPr>
+            <w:tcW w:w="1818" w:type="dxa"/>
+          </w:tcPr>
+          <w:p>
+            <w:r>
+              <w:t>Git diff</w:t>
+            </w:r>
+          </w:p>
+        </w:tc>
+        <w:tc>
+          <w:tcPr>
+            <w:tcW w:w="2340" w:type="dxa"/>
+          </w:tcPr>
+          <w:p>
+            <w:r>
+              <w:t>Xem thay đổi (chưa đc add) của những file hiện tại</w:t>
+            </w:r>
+          </w:p>
+        </w:tc>
+        <w:tc>
+          <w:tcPr>
+            <w:tcW w:w="5418" w:type="dxa"/>
+          </w:tcPr>
+          <w:p>
+            <w:r>
+              <w:rPr>
+                <w:noProof/>
+              </w:rPr>
+              <w:drawing>
+                <wp:inline distT="0" distB="0" distL="0" distR="0" wp14:anchorId="3A9E7FB1" wp14:editId="6D958203">
+                  <wp:extent cx="3314700" cy="1704975"/>
+                  <wp:effectExtent l="0" t="0" r="0" b="9525"/>
+                  <wp:docPr id="2" name="Picture 2"/>
                   <wp:cNvGraphicFramePr>
                     <a:graphicFrameLocks xmlns:a="http://schemas.openxmlformats.org/drawingml/2006/main" noChangeAspect="1"/>
                   </wp:cNvGraphicFramePr>
@@ -114,7 +185,7 @@
                         <pic:spPr>
                           <a:xfrm>
                             <a:off x="0" y="0"/>
-                            <a:ext cx="3467100" cy="781050"/>
+                            <a:ext cx="3314700" cy="1704975"/>
                           </a:xfrm>
                           <a:prstGeom prst="rect">
                             <a:avLst/>
@@ -136,7 +207,7 @@
           </w:tcPr>
           <w:p>
             <w:r>
-              <w:t>Git diff</w:t>
+              <w:t>Git add [file]</w:t>
             </w:r>
           </w:p>
         </w:tc>
@@ -146,7 +217,7 @@
           </w:tcPr>
           <w:p>
             <w:r>
-              <w:t>Xem thay đổi (chưa đc add) của những file hiện tại</w:t>
+              <w:t>Thêm file vào trạng thái được chỉnh sửa</w:t>
             </w:r>
           </w:p>
         </w:tc>
@@ -160,10 +231,10 @@
                 <w:noProof/>
               </w:rPr>
               <w:drawing>
-                <wp:inline distT="0" distB="0" distL="0" distR="0" wp14:anchorId="335CB8EE" wp14:editId="072F4407">
-                  <wp:extent cx="3314700" cy="1704975"/>
-                  <wp:effectExtent l="0" t="0" r="0" b="9525"/>
-                  <wp:docPr id="2" name="Picture 2"/>
+                <wp:inline distT="0" distB="0" distL="0" distR="0" wp14:anchorId="1BA9AFB1" wp14:editId="57C5E3DA">
+                  <wp:extent cx="2790825" cy="400050"/>
+                  <wp:effectExtent l="0" t="0" r="9525" b="0"/>
+                  <wp:docPr id="3" name="Picture 3"/>
                   <wp:cNvGraphicFramePr>
                     <a:graphicFrameLocks xmlns:a="http://schemas.openxmlformats.org/drawingml/2006/main" noChangeAspect="1"/>
                   </wp:cNvGraphicFramePr>
@@ -183,7 +254,7 @@
                         <pic:spPr>
                           <a:xfrm>
                             <a:off x="0" y="0"/>
-                            <a:ext cx="3314700" cy="1704975"/>
+                            <a:ext cx="2790825" cy="400050"/>
                           </a:xfrm>
                           <a:prstGeom prst="rect">
                             <a:avLst/>
@@ -196,43 +267,16 @@
               </w:drawing>
             </w:r>
           </w:p>
-        </w:tc>
-      </w:tr>
-      <w:tr>
-        <w:tc>
-          <w:tcPr>
-            <w:tcW w:w="1818" w:type="dxa"/>
-          </w:tcPr>
-          <w:p>
-            <w:r>
-              <w:t>Git add [file]</w:t>
-            </w:r>
-          </w:p>
-        </w:tc>
-        <w:tc>
-          <w:tcPr>
-            <w:tcW w:w="2340" w:type="dxa"/>
-          </w:tcPr>
-          <w:p>
-            <w:r>
-              <w:t>Thêm file vào trạng thái được chỉnh sửa</w:t>
-            </w:r>
-          </w:p>
-        </w:tc>
-        <w:tc>
-          <w:tcPr>
-            <w:tcW w:w="5418" w:type="dxa"/>
-          </w:tcPr>
           <w:p>
             <w:r>
               <w:rPr>
                 <w:noProof/>
               </w:rPr>
               <w:drawing>
-                <wp:inline distT="0" distB="0" distL="0" distR="0" wp14:anchorId="64324997" wp14:editId="783E11AD">
-                  <wp:extent cx="2790825" cy="400050"/>
+                <wp:inline distT="0" distB="0" distL="0" distR="0" wp14:anchorId="5DC31822" wp14:editId="2081A672">
+                  <wp:extent cx="3362325" cy="1295400"/>
                   <wp:effectExtent l="0" t="0" r="9525" b="0"/>
-                  <wp:docPr id="3" name="Picture 3"/>
+                  <wp:docPr id="4" name="Picture 4"/>
                   <wp:cNvGraphicFramePr>
                     <a:graphicFrameLocks xmlns:a="http://schemas.openxmlformats.org/drawingml/2006/main" noChangeAspect="1"/>
                   </wp:cNvGraphicFramePr>
@@ -252,7 +296,7 @@
                         <pic:spPr>
                           <a:xfrm>
                             <a:off x="0" y="0"/>
-                            <a:ext cx="2790825" cy="400050"/>
+                            <a:ext cx="3362325" cy="1295400"/>
                           </a:xfrm>
                           <a:prstGeom prst="rect">
                             <a:avLst/>
@@ -265,16 +309,44 @@
               </w:drawing>
             </w:r>
           </w:p>
+        </w:tc>
+      </w:tr>
+      <w:tr>
+        <w:tc>
+          <w:tcPr>
+            <w:tcW w:w="1818" w:type="dxa"/>
+          </w:tcPr>
+          <w:p>
+            <w:r>
+              <w:lastRenderedPageBreak/>
+              <w:t>Git diff --staged</w:t>
+            </w:r>
+          </w:p>
+        </w:tc>
+        <w:tc>
+          <w:tcPr>
+            <w:tcW w:w="2340" w:type="dxa"/>
+          </w:tcPr>
+          <w:p>
+            <w:r>
+              <w:t>Hiện ra sự khác nhau giữa 2 version là local với remote</w:t>
+            </w:r>
+          </w:p>
+        </w:tc>
+        <w:tc>
+          <w:tcPr>
+            <w:tcW w:w="5418" w:type="dxa"/>
+          </w:tcPr>
           <w:p>
             <w:r>
               <w:rPr>
                 <w:noProof/>
               </w:rPr>
               <w:drawing>
-                <wp:inline distT="0" distB="0" distL="0" distR="0" wp14:anchorId="0039024D" wp14:editId="2619FF8B">
-                  <wp:extent cx="3362325" cy="1295400"/>
-                  <wp:effectExtent l="0" t="0" r="9525" b="0"/>
-                  <wp:docPr id="4" name="Picture 4"/>
+                <wp:inline distT="0" distB="0" distL="0" distR="0" wp14:anchorId="28DB31F1" wp14:editId="7C17ABCF">
+                  <wp:extent cx="4286250" cy="5067300"/>
+                  <wp:effectExtent l="0" t="0" r="0" b="0"/>
+                  <wp:docPr id="5" name="Picture 5"/>
                   <wp:cNvGraphicFramePr>
                     <a:graphicFrameLocks xmlns:a="http://schemas.openxmlformats.org/drawingml/2006/main" noChangeAspect="1"/>
                   </wp:cNvGraphicFramePr>
@@ -294,76 +366,6 @@
                         <pic:spPr>
                           <a:xfrm>
                             <a:off x="0" y="0"/>
-                            <a:ext cx="3362325" cy="1295400"/>
-                          </a:xfrm>
-                          <a:prstGeom prst="rect">
-                            <a:avLst/>
-                          </a:prstGeom>
-                        </pic:spPr>
-                      </pic:pic>
-                    </a:graphicData>
-                  </a:graphic>
-                </wp:inline>
-              </w:drawing>
-            </w:r>
-          </w:p>
-        </w:tc>
-      </w:tr>
-      <w:tr>
-        <w:tc>
-          <w:tcPr>
-            <w:tcW w:w="1818" w:type="dxa"/>
-          </w:tcPr>
-          <w:p>
-            <w:r>
-              <w:lastRenderedPageBreak/>
-              <w:t>Git diff --staged</w:t>
-            </w:r>
-          </w:p>
-        </w:tc>
-        <w:tc>
-          <w:tcPr>
-            <w:tcW w:w="2340" w:type="dxa"/>
-          </w:tcPr>
-          <w:p>
-            <w:r>
-              <w:t>Hiện ra sự khác nhau giữa 2 version là local với remote</w:t>
-            </w:r>
-          </w:p>
-        </w:tc>
-        <w:tc>
-          <w:tcPr>
-            <w:tcW w:w="5418" w:type="dxa"/>
-          </w:tcPr>
-          <w:p>
-            <w:r>
-              <w:rPr>
-                <w:noProof/>
-              </w:rPr>
-              <w:drawing>
-                <wp:inline distT="0" distB="0" distL="0" distR="0" wp14:anchorId="1CA8DF4C" wp14:editId="158B3A02">
-                  <wp:extent cx="4286250" cy="5067300"/>
-                  <wp:effectExtent l="0" t="0" r="0" b="0"/>
-                  <wp:docPr id="5" name="Picture 5"/>
-                  <wp:cNvGraphicFramePr>
-                    <a:graphicFrameLocks xmlns:a="http://schemas.openxmlformats.org/drawingml/2006/main" noChangeAspect="1"/>
-                  </wp:cNvGraphicFramePr>
-                  <a:graphic xmlns:a="http://schemas.openxmlformats.org/drawingml/2006/main">
-                    <a:graphicData uri="http://schemas.openxmlformats.org/drawingml/2006/picture">
-                      <pic:pic xmlns:pic="http://schemas.openxmlformats.org/drawingml/2006/picture">
-                        <pic:nvPicPr>
-                          <pic:cNvPr id="0" name=""/>
-                          <pic:cNvPicPr/>
-                        </pic:nvPicPr>
-                        <pic:blipFill>
-                          <a:blip r:embed="rId9"/>
-                          <a:stretch>
-                            <a:fillRect/>
-                          </a:stretch>
-                        </pic:blipFill>
-                        <pic:spPr>
-                          <a:xfrm>
-                            <a:off x="0" y="0"/>
                             <a:ext cx="4286250" cy="5067300"/>
                           </a:xfrm>
                           <a:prstGeom prst="rect">
@@ -410,7 +412,7 @@
                 <w:noProof/>
               </w:rPr>
               <w:drawing>
-                <wp:inline distT="0" distB="0" distL="0" distR="0" wp14:anchorId="416A9997" wp14:editId="31931611">
+                <wp:inline distT="0" distB="0" distL="0" distR="0" wp14:anchorId="33272C6C" wp14:editId="00DFE768">
                   <wp:extent cx="3352800" cy="1079716"/>
                   <wp:effectExtent l="0" t="0" r="0" b="6350"/>
                   <wp:docPr id="31" name="Picture 31" descr="https://scontent.fsgn1-1.fna.fbcdn.net/v/t1.15752-9/101920639_886675741847100_2151077972986036224_n.png?_nc_cat=111&amp;_nc_sid=b96e70&amp;_nc_ohc=jUUoPCKM-SwAX8lPQdH&amp;_nc_ht=scontent.fsgn1-1.fna&amp;oh=b5a8da6010bbe0e479d27b8dabaa4e46&amp;oe=5F005589"/>
@@ -427,7 +429,7 @@
                           </pic:cNvPicPr>
                         </pic:nvPicPr>
                         <pic:blipFill>
-                          <a:blip r:embed="rId10">
+                          <a:blip r:embed="rId9">
                             <a:extLst>
                               <a:ext uri="{28A0092B-C50C-407E-A947-70E740481C1C}">
                                 <a14:useLocalDpi xmlns:a14="http://schemas.microsoft.com/office/drawing/2010/main" val="0"/>
@@ -495,7 +497,7 @@
                 <w:noProof/>
               </w:rPr>
               <w:drawing>
-                <wp:inline distT="0" distB="0" distL="0" distR="0" wp14:anchorId="05853FA0" wp14:editId="63E69E3C">
+                <wp:inline distT="0" distB="0" distL="0" distR="0" wp14:anchorId="28BD2ECA" wp14:editId="7CB8C316">
                   <wp:extent cx="3381375" cy="1066800"/>
                   <wp:effectExtent l="0" t="0" r="9525" b="0"/>
                   <wp:docPr id="30" name="Picture 30" descr="https://scontent.fsgn1-1.fna.fbcdn.net/v/t1.15752-9/101920639_886675741847100_2151077972986036224_n.png?_nc_cat=111&amp;_nc_sid=b96e70&amp;_nc_ohc=jUUoPCKM-SwAX8lPQdH&amp;_nc_ht=scontent.fsgn1-1.fna&amp;oh=b5a8da6010bbe0e479d27b8dabaa4e46&amp;oe=5F005589"/>
@@ -512,7 +514,7 @@
                           </pic:cNvPicPr>
                         </pic:nvPicPr>
                         <pic:blipFill>
-                          <a:blip r:embed="rId10">
+                          <a:blip r:embed="rId9">
                             <a:extLst>
                               <a:ext uri="{28A0092B-C50C-407E-A947-70E740481C1C}">
                                 <a14:useLocalDpi xmlns:a14="http://schemas.microsoft.com/office/drawing/2010/main" val="0"/>
@@ -565,11 +567,16 @@
             <w:r>
               <w:t xml:space="preserve">Cấu hình </w:t>
             </w:r>
+            <w:proofErr w:type="gramStart"/>
             <w:r>
               <w:t xml:space="preserve">tên </w:t>
             </w:r>
             <w:r>
-              <w:t xml:space="preserve"> cho local</w:t>
+              <w:t xml:space="preserve"> cho</w:t>
+            </w:r>
+            <w:proofErr w:type="gramEnd"/>
+            <w:r>
+              <w:t xml:space="preserve"> local</w:t>
             </w:r>
             <w:r>
               <w:t>, để nhận dạng khi commit</w:t>
@@ -586,10 +593,92 @@
                 <w:noProof/>
               </w:rPr>
               <w:drawing>
-                <wp:inline distT="0" distB="0" distL="0" distR="0" wp14:anchorId="07607C8D" wp14:editId="1B96E366">
+                <wp:inline distT="0" distB="0" distL="0" distR="0" wp14:anchorId="5721282D" wp14:editId="2E0F2E46">
                   <wp:extent cx="4543425" cy="333375"/>
                   <wp:effectExtent l="0" t="0" r="9525" b="9525"/>
                   <wp:docPr id="6" name="Picture 6"/>
+                  <wp:cNvGraphicFramePr>
+                    <a:graphicFrameLocks xmlns:a="http://schemas.openxmlformats.org/drawingml/2006/main" noChangeAspect="1"/>
+                  </wp:cNvGraphicFramePr>
+                  <a:graphic xmlns:a="http://schemas.openxmlformats.org/drawingml/2006/main">
+                    <a:graphicData uri="http://schemas.openxmlformats.org/drawingml/2006/picture">
+                      <pic:pic xmlns:pic="http://schemas.openxmlformats.org/drawingml/2006/picture">
+                        <pic:nvPicPr>
+                          <pic:cNvPr id="0" name=""/>
+                          <pic:cNvPicPr/>
+                        </pic:nvPicPr>
+                        <pic:blipFill>
+                          <a:blip r:embed="rId10"/>
+                          <a:stretch>
+                            <a:fillRect/>
+                          </a:stretch>
+                        </pic:blipFill>
+                        <pic:spPr>
+                          <a:xfrm>
+                            <a:off x="0" y="0"/>
+                            <a:ext cx="4543425" cy="333375"/>
+                          </a:xfrm>
+                          <a:prstGeom prst="rect">
+                            <a:avLst/>
+                          </a:prstGeom>
+                        </pic:spPr>
+                      </pic:pic>
+                    </a:graphicData>
+                  </a:graphic>
+                </wp:inline>
+              </w:drawing>
+            </w:r>
+          </w:p>
+        </w:tc>
+      </w:tr>
+      <w:tr>
+        <w:tc>
+          <w:tcPr>
+            <w:tcW w:w="1818" w:type="dxa"/>
+          </w:tcPr>
+          <w:p>
+            <w:r>
+              <w:t xml:space="preserve">Git config –global </w:t>
+            </w:r>
+            <w:proofErr w:type="gramStart"/>
+            <w:r>
+              <w:t>user.email</w:t>
+            </w:r>
+            <w:proofErr w:type="gramEnd"/>
+            <w:r>
+              <w:t xml:space="preserve"> </w:t>
+            </w:r>
+            <w:r>
+              <w:lastRenderedPageBreak/>
+              <w:t>“[“email”]”</w:t>
+            </w:r>
+          </w:p>
+        </w:tc>
+        <w:tc>
+          <w:tcPr>
+            <w:tcW w:w="2340" w:type="dxa"/>
+          </w:tcPr>
+          <w:p>
+            <w:r>
+              <w:lastRenderedPageBreak/>
+              <w:t xml:space="preserve">Cấu hình cho local địa chỉ email </w:t>
+            </w:r>
+          </w:p>
+        </w:tc>
+        <w:tc>
+          <w:tcPr>
+            <w:tcW w:w="5418" w:type="dxa"/>
+          </w:tcPr>
+          <w:p>
+            <w:r>
+              <w:rPr>
+                <w:noProof/>
+              </w:rPr>
+              <w:drawing>
+                <wp:inline distT="0" distB="0" distL="0" distR="0" wp14:anchorId="176F0ACD" wp14:editId="19FE0602">
+                  <wp:extent cx="5029200" cy="247650"/>
+                  <wp:effectExtent l="0" t="0" r="0" b="0"/>
+                  <wp:docPr id="7" name="Picture 7"/>
                   <wp:cNvGraphicFramePr>
                     <a:graphicFrameLocks xmlns:a="http://schemas.openxmlformats.org/drawingml/2006/main" noChangeAspect="1"/>
                   </wp:cNvGraphicFramePr>
@@ -609,7 +698,7 @@
                         <pic:spPr>
                           <a:xfrm>
                             <a:off x="0" y="0"/>
-                            <a:ext cx="4543425" cy="333375"/>
+                            <a:ext cx="5029200" cy="247650"/>
                           </a:xfrm>
                           <a:prstGeom prst="rect">
                             <a:avLst/>
@@ -631,11 +720,7 @@
           </w:tcPr>
           <w:p>
             <w:r>
-              <w:t xml:space="preserve">Git config –global user.email </w:t>
-            </w:r>
-            <w:r>
-              <w:lastRenderedPageBreak/>
-              <w:t>“[“email”]”</w:t>
+              <w:t>Git config –global color.ui auto</w:t>
             </w:r>
           </w:p>
         </w:tc>
@@ -645,8 +730,10 @@
           </w:tcPr>
           <w:p>
             <w:r>
-              <w:lastRenderedPageBreak/>
-              <w:t xml:space="preserve">Cấu hình cho local địa chỉ email </w:t>
+              <w:t>Cho phép c</w:t>
+            </w:r>
+            <w:r>
+              <w:t xml:space="preserve">ấu hình màu cho dòng lệnh xuất ra. </w:t>
             </w:r>
           </w:p>
         </w:tc>
@@ -660,10 +747,10 @@
                 <w:noProof/>
               </w:rPr>
               <w:drawing>
-                <wp:inline distT="0" distB="0" distL="0" distR="0" wp14:anchorId="1018D75B" wp14:editId="240A6F4A">
-                  <wp:extent cx="5029200" cy="247650"/>
-                  <wp:effectExtent l="0" t="0" r="0" b="0"/>
-                  <wp:docPr id="7" name="Picture 7"/>
+                <wp:inline distT="0" distB="0" distL="0" distR="0" wp14:anchorId="413942A8" wp14:editId="4CBF0F42">
+                  <wp:extent cx="4391025" cy="409575"/>
+                  <wp:effectExtent l="0" t="0" r="9525" b="9525"/>
+                  <wp:docPr id="8" name="Picture 8"/>
                   <wp:cNvGraphicFramePr>
                     <a:graphicFrameLocks xmlns:a="http://schemas.openxmlformats.org/drawingml/2006/main" noChangeAspect="1"/>
                   </wp:cNvGraphicFramePr>
@@ -683,7 +770,7 @@
                         <pic:spPr>
                           <a:xfrm>
                             <a:off x="0" y="0"/>
-                            <a:ext cx="5029200" cy="247650"/>
+                            <a:ext cx="4391025" cy="409575"/>
                           </a:xfrm>
                           <a:prstGeom prst="rect">
                             <a:avLst/>
@@ -705,8 +792,7 @@
           </w:tcPr>
           <w:p>
             <w:r>
-              <w:lastRenderedPageBreak/>
-              <w:t>Git config –global color.ui auto</w:t>
+              <w:t>Git init [“project-name”]</w:t>
             </w:r>
           </w:p>
         </w:tc>
@@ -716,10 +802,10 @@
           </w:tcPr>
           <w:p>
             <w:r>
-              <w:t>Cho phép c</w:t>
-            </w:r>
-            <w:r>
-              <w:t xml:space="preserve">ấu hình màu cho dòng lệnh xuất ra. </w:t>
+              <w:t>Khởi tạo project</w:t>
+            </w:r>
+            <w:r>
+              <w:t xml:space="preserve"> với tên đã nhập</w:t>
             </w:r>
           </w:p>
         </w:tc>
@@ -733,10 +819,10 @@
                 <w:noProof/>
               </w:rPr>
               <w:drawing>
-                <wp:inline distT="0" distB="0" distL="0" distR="0" wp14:anchorId="0F1E2DCF" wp14:editId="13D0101B">
-                  <wp:extent cx="4391025" cy="409575"/>
-                  <wp:effectExtent l="0" t="0" r="9525" b="9525"/>
-                  <wp:docPr id="8" name="Picture 8"/>
+                <wp:inline distT="0" distB="0" distL="0" distR="0" wp14:anchorId="58B923DA" wp14:editId="51A149F8">
+                  <wp:extent cx="5943600" cy="392430"/>
+                  <wp:effectExtent l="0" t="0" r="0" b="7620"/>
+                  <wp:docPr id="9" name="Picture 9"/>
                   <wp:cNvGraphicFramePr>
                     <a:graphicFrameLocks xmlns:a="http://schemas.openxmlformats.org/drawingml/2006/main" noChangeAspect="1"/>
                   </wp:cNvGraphicFramePr>
@@ -756,7 +842,7 @@
                         <pic:spPr>
                           <a:xfrm>
                             <a:off x="0" y="0"/>
-                            <a:ext cx="4391025" cy="409575"/>
+                            <a:ext cx="5943600" cy="392430"/>
                           </a:xfrm>
                           <a:prstGeom prst="rect">
                             <a:avLst/>
@@ -778,7 +864,7 @@
           </w:tcPr>
           <w:p>
             <w:r>
-              <w:t>Git init [“project-name”]</w:t>
+              <w:t>Git clone [url]</w:t>
             </w:r>
           </w:p>
         </w:tc>
@@ -788,10 +874,7 @@
           </w:tcPr>
           <w:p>
             <w:r>
-              <w:t>Khởi tạo project</w:t>
-            </w:r>
-            <w:r>
-              <w:t xml:space="preserve"> với tên đã nhập</w:t>
+              <w:t>Kéo project git về local</w:t>
             </w:r>
           </w:p>
         </w:tc>
@@ -805,10 +888,10 @@
                 <w:noProof/>
               </w:rPr>
               <w:drawing>
-                <wp:inline distT="0" distB="0" distL="0" distR="0" wp14:anchorId="7B9B043B" wp14:editId="04FE3D41">
-                  <wp:extent cx="5943600" cy="392430"/>
-                  <wp:effectExtent l="0" t="0" r="0" b="7620"/>
-                  <wp:docPr id="9" name="Picture 9"/>
+                <wp:inline distT="0" distB="0" distL="0" distR="0" wp14:anchorId="339F9EE3" wp14:editId="0D9F449B">
+                  <wp:extent cx="5600700" cy="1019175"/>
+                  <wp:effectExtent l="0" t="0" r="0" b="9525"/>
+                  <wp:docPr id="10" name="Picture 10"/>
                   <wp:cNvGraphicFramePr>
                     <a:graphicFrameLocks xmlns:a="http://schemas.openxmlformats.org/drawingml/2006/main" noChangeAspect="1"/>
                   </wp:cNvGraphicFramePr>
@@ -828,75 +911,6 @@
                         <pic:spPr>
                           <a:xfrm>
                             <a:off x="0" y="0"/>
-                            <a:ext cx="5943600" cy="392430"/>
-                          </a:xfrm>
-                          <a:prstGeom prst="rect">
-                            <a:avLst/>
-                          </a:prstGeom>
-                        </pic:spPr>
-                      </pic:pic>
-                    </a:graphicData>
-                  </a:graphic>
-                </wp:inline>
-              </w:drawing>
-            </w:r>
-          </w:p>
-        </w:tc>
-      </w:tr>
-      <w:tr>
-        <w:tc>
-          <w:tcPr>
-            <w:tcW w:w="1818" w:type="dxa"/>
-          </w:tcPr>
-          <w:p>
-            <w:r>
-              <w:t>Git clone [url]</w:t>
-            </w:r>
-          </w:p>
-        </w:tc>
-        <w:tc>
-          <w:tcPr>
-            <w:tcW w:w="2340" w:type="dxa"/>
-          </w:tcPr>
-          <w:p>
-            <w:r>
-              <w:t>Kéo project git về local</w:t>
-            </w:r>
-          </w:p>
-        </w:tc>
-        <w:tc>
-          <w:tcPr>
-            <w:tcW w:w="5418" w:type="dxa"/>
-          </w:tcPr>
-          <w:p>
-            <w:r>
-              <w:rPr>
-                <w:noProof/>
-              </w:rPr>
-              <w:drawing>
-                <wp:inline distT="0" distB="0" distL="0" distR="0" wp14:anchorId="420C583D" wp14:editId="6EA20069">
-                  <wp:extent cx="5600700" cy="1019175"/>
-                  <wp:effectExtent l="0" t="0" r="0" b="9525"/>
-                  <wp:docPr id="10" name="Picture 10"/>
-                  <wp:cNvGraphicFramePr>
-                    <a:graphicFrameLocks xmlns:a="http://schemas.openxmlformats.org/drawingml/2006/main" noChangeAspect="1"/>
-                  </wp:cNvGraphicFramePr>
-                  <a:graphic xmlns:a="http://schemas.openxmlformats.org/drawingml/2006/main">
-                    <a:graphicData uri="http://schemas.openxmlformats.org/drawingml/2006/picture">
-                      <pic:pic xmlns:pic="http://schemas.openxmlformats.org/drawingml/2006/picture">
-                        <pic:nvPicPr>
-                          <pic:cNvPr id="0" name=""/>
-                          <pic:cNvPicPr/>
-                        </pic:nvPicPr>
-                        <pic:blipFill>
-                          <a:blip r:embed="rId15"/>
-                          <a:stretch>
-                            <a:fillRect/>
-                          </a:stretch>
-                        </pic:blipFill>
-                        <pic:spPr>
-                          <a:xfrm>
-                            <a:off x="0" y="0"/>
                             <a:ext cx="5600700" cy="1019175"/>
                           </a:xfrm>
                           <a:prstGeom prst="rect">
@@ -943,7 +957,7 @@
                 <w:noProof/>
               </w:rPr>
               <w:drawing>
-                <wp:inline distT="0" distB="0" distL="0" distR="0" wp14:anchorId="40C75734" wp14:editId="3A693B16">
+                <wp:inline distT="0" distB="0" distL="0" distR="0" wp14:anchorId="3217B57E" wp14:editId="529A6BAE">
                   <wp:extent cx="4829175" cy="1085850"/>
                   <wp:effectExtent l="0" t="0" r="9525" b="0"/>
                   <wp:docPr id="27" name="Picture 27" descr="http://hutech.tech/files/list_branchpng.png"/>
@@ -960,7 +974,7 @@
                           </pic:cNvPicPr>
                         </pic:nvPicPr>
                         <pic:blipFill>
-                          <a:blip r:embed="rId16">
+                          <a:blip r:embed="rId15">
                             <a:extLst>
                               <a:ext uri="{28A0092B-C50C-407E-A947-70E740481C1C}">
                                 <a14:useLocalDpi xmlns:a14="http://schemas.microsoft.com/office/drawing/2010/main" val="0"/>
@@ -1028,7 +1042,7 @@
                 <w:noProof/>
               </w:rPr>
               <w:drawing>
-                <wp:inline distT="0" distB="0" distL="0" distR="0" wp14:anchorId="6D357ED1" wp14:editId="384EF836">
+                <wp:inline distT="0" distB="0" distL="0" distR="0" wp14:anchorId="0921C1F0" wp14:editId="6F19D1DA">
                   <wp:extent cx="3352800" cy="2403894"/>
                   <wp:effectExtent l="0" t="0" r="0" b="0"/>
                   <wp:docPr id="24" name="Picture 24" descr="C:\Users\ADMINI~1\AppData\Local\Temp\Rar$DRa0.138\new_branch.png"/>
@@ -1045,7 +1059,7 @@
                           </pic:cNvPicPr>
                         </pic:nvPicPr>
                         <pic:blipFill>
-                          <a:blip r:embed="rId17" cstate="print">
+                          <a:blip r:embed="rId16" cstate="print">
                             <a:extLst>
                               <a:ext uri="{28A0092B-C50C-407E-A947-70E740481C1C}">
                                 <a14:useLocalDpi xmlns:a14="http://schemas.microsoft.com/office/drawing/2010/main" val="0"/>
@@ -1110,7 +1124,7 @@
                 <w:noProof/>
               </w:rPr>
               <w:drawing>
-                <wp:inline distT="0" distB="0" distL="0" distR="0" wp14:anchorId="683108C7" wp14:editId="3C2AB494">
+                <wp:inline distT="0" distB="0" distL="0" distR="0" wp14:anchorId="4C9484D7" wp14:editId="78B914A1">
                   <wp:extent cx="3419471" cy="381000"/>
                   <wp:effectExtent l="0" t="0" r="0" b="0"/>
                   <wp:docPr id="26" name="Picture 26"/>
@@ -1125,7 +1139,7 @@
                           <pic:cNvPicPr/>
                         </pic:nvPicPr>
                         <pic:blipFill>
-                          <a:blip r:embed="rId18"/>
+                          <a:blip r:embed="rId17"/>
                           <a:stretch>
                             <a:fillRect/>
                           </a:stretch>
@@ -1183,7 +1197,7 @@
                 <w:noProof/>
               </w:rPr>
               <w:drawing>
-                <wp:inline distT="0" distB="0" distL="0" distR="0" wp14:anchorId="1BA33AF9" wp14:editId="601A2272">
+                <wp:inline distT="0" distB="0" distL="0" distR="0" wp14:anchorId="6F594D3C" wp14:editId="4FF4F49A">
                   <wp:extent cx="9144000" cy="5267325"/>
                   <wp:effectExtent l="0" t="0" r="0" b="9525"/>
                   <wp:docPr id="18" name="Picture 18" descr="http://hutech.tech/files/merge_branch.png"/>
@@ -1200,7 +1214,7 @@
                           </pic:cNvPicPr>
                         </pic:nvPicPr>
                         <pic:blipFill>
-                          <a:blip r:embed="rId19">
+                          <a:blip r:embed="rId18">
                             <a:extLst>
                               <a:ext uri="{28A0092B-C50C-407E-A947-70E740481C1C}">
                                 <a14:useLocalDpi xmlns:a14="http://schemas.microsoft.com/office/drawing/2010/main" val="0"/>
@@ -1265,7 +1279,7 @@
                 <w:noProof/>
               </w:rPr>
               <w:drawing>
-                <wp:inline distT="0" distB="0" distL="0" distR="0" wp14:anchorId="4FC56CA4" wp14:editId="63E5B661">
+                <wp:inline distT="0" distB="0" distL="0" distR="0" wp14:anchorId="035890E4" wp14:editId="77BB1F3D">
                   <wp:extent cx="3333750" cy="1381918"/>
                   <wp:effectExtent l="0" t="0" r="0" b="8890"/>
                   <wp:docPr id="29" name="Picture 29" descr="https://scontent.fsgn1-1.fna.fbcdn.net/v/t1.15752-9/101846529_693386217894774_2208039147820548096_n.png?_nc_cat=102&amp;_nc_sid=b96e70&amp;_nc_ohc=WFZSTxjGFI0AX8XNAzf&amp;_nc_ht=scontent.fsgn1-1.fna&amp;oh=d58b0324ec9fddc6cf8eec033fcb93a1&amp;oe=5EFD65CF"/>
@@ -1282,7 +1296,7 @@
                           </pic:cNvPicPr>
                         </pic:nvPicPr>
                         <pic:blipFill>
-                          <a:blip r:embed="rId20">
+                          <a:blip r:embed="rId19">
                             <a:extLst>
                               <a:ext uri="{28A0092B-C50C-407E-A947-70E740481C1C}">
                                 <a14:useLocalDpi xmlns:a14="http://schemas.microsoft.com/office/drawing/2010/main" val="0"/>
@@ -1347,10 +1361,80 @@
                 <w:noProof/>
               </w:rPr>
               <w:drawing>
-                <wp:inline distT="0" distB="0" distL="0" distR="0" wp14:anchorId="031CFEE6" wp14:editId="0A6B827E">
+                <wp:inline distT="0" distB="0" distL="0" distR="0" wp14:anchorId="60AA7200" wp14:editId="05E45A2C">
                   <wp:extent cx="2752725" cy="542925"/>
                   <wp:effectExtent l="0" t="0" r="9525" b="9525"/>
                   <wp:docPr id="12" name="Picture 12"/>
+                  <wp:cNvGraphicFramePr>
+                    <a:graphicFrameLocks xmlns:a="http://schemas.openxmlformats.org/drawingml/2006/main" noChangeAspect="1"/>
+                  </wp:cNvGraphicFramePr>
+                  <a:graphic xmlns:a="http://schemas.openxmlformats.org/drawingml/2006/main">
+                    <a:graphicData uri="http://schemas.openxmlformats.org/drawingml/2006/picture">
+                      <pic:pic xmlns:pic="http://schemas.openxmlformats.org/drawingml/2006/picture">
+                        <pic:nvPicPr>
+                          <pic:cNvPr id="0" name=""/>
+                          <pic:cNvPicPr/>
+                        </pic:nvPicPr>
+                        <pic:blipFill>
+                          <a:blip r:embed="rId20"/>
+                          <a:stretch>
+                            <a:fillRect/>
+                          </a:stretch>
+                        </pic:blipFill>
+                        <pic:spPr>
+                          <a:xfrm>
+                            <a:off x="0" y="0"/>
+                            <a:ext cx="2752725" cy="542925"/>
+                          </a:xfrm>
+                          <a:prstGeom prst="rect">
+                            <a:avLst/>
+                          </a:prstGeom>
+                        </pic:spPr>
+                      </pic:pic>
+                    </a:graphicData>
+                  </a:graphic>
+                </wp:inline>
+              </w:drawing>
+            </w:r>
+          </w:p>
+          <w:p/>
+        </w:tc>
+      </w:tr>
+      <w:tr>
+        <w:tc>
+          <w:tcPr>
+            <w:tcW w:w="1818" w:type="dxa"/>
+          </w:tcPr>
+          <w:p>
+            <w:r>
+              <w:t>Git rm –cached [file]</w:t>
+            </w:r>
+          </w:p>
+        </w:tc>
+        <w:tc>
+          <w:tcPr>
+            <w:tcW w:w="2340" w:type="dxa"/>
+          </w:tcPr>
+          <w:p>
+            <w:r>
+              <w:t>Xóa file khỏi quản lý phiên bản nhưng vẫn giữ file ở local</w:t>
+            </w:r>
+          </w:p>
+        </w:tc>
+        <w:tc>
+          <w:tcPr>
+            <w:tcW w:w="5418" w:type="dxa"/>
+          </w:tcPr>
+          <w:p>
+            <w:r>
+              <w:rPr>
+                <w:noProof/>
+              </w:rPr>
+              <w:drawing>
+                <wp:inline distT="0" distB="0" distL="0" distR="0" wp14:anchorId="2463FA3D" wp14:editId="2A83CF1A">
+                  <wp:extent cx="3228975" cy="466725"/>
+                  <wp:effectExtent l="0" t="0" r="9525" b="9525"/>
+                  <wp:docPr id="11" name="Picture 11"/>
                   <wp:cNvGraphicFramePr>
                     <a:graphicFrameLocks xmlns:a="http://schemas.openxmlformats.org/drawingml/2006/main" noChangeAspect="1"/>
                   </wp:cNvGraphicFramePr>
@@ -1370,7 +1454,7 @@
                         <pic:spPr>
                           <a:xfrm>
                             <a:off x="0" y="0"/>
-                            <a:ext cx="2752725" cy="542925"/>
+                            <a:ext cx="3228975" cy="466725"/>
                           </a:xfrm>
                           <a:prstGeom prst="rect">
                             <a:avLst/>
@@ -1383,7 +1467,6 @@
               </w:drawing>
             </w:r>
           </w:p>
-          <w:p/>
         </w:tc>
       </w:tr>
       <w:tr>
@@ -1393,7 +1476,11 @@
           </w:tcPr>
           <w:p>
             <w:r>
-              <w:t>Git rm –cached [file]</w:t>
+              <w:t>Git mv [file-</w:t>
+            </w:r>
+            <w:r>
+              <w:lastRenderedPageBreak/>
+              <w:t>original]</w:t>
             </w:r>
           </w:p>
         </w:tc>
@@ -1403,7 +1490,12 @@
           </w:tcPr>
           <w:p>
             <w:r>
-              <w:t>Xóa file khỏi quản lý phiên bản nhưng vẫn giữ file ở local</w:t>
+              <w:lastRenderedPageBreak/>
+              <w:t xml:space="preserve">Thay đổi tên file và </w:t>
+            </w:r>
+            <w:r>
+              <w:lastRenderedPageBreak/>
+              <w:t>chuyển sang trạng thái staged</w:t>
             </w:r>
           </w:p>
         </w:tc>
@@ -1416,11 +1508,12 @@
               <w:rPr>
                 <w:noProof/>
               </w:rPr>
+              <w:lastRenderedPageBreak/>
               <w:drawing>
-                <wp:inline distT="0" distB="0" distL="0" distR="0" wp14:anchorId="25189B21" wp14:editId="3C040373">
-                  <wp:extent cx="3228975" cy="466725"/>
-                  <wp:effectExtent l="0" t="0" r="9525" b="9525"/>
-                  <wp:docPr id="11" name="Picture 11"/>
+                <wp:inline distT="0" distB="0" distL="0" distR="0" wp14:anchorId="1DACE33A" wp14:editId="0C95E630">
+                  <wp:extent cx="3295650" cy="230120"/>
+                  <wp:effectExtent l="0" t="0" r="0" b="0"/>
+                  <wp:docPr id="28" name="Picture 28"/>
                   <wp:cNvGraphicFramePr>
                     <a:graphicFrameLocks xmlns:a="http://schemas.openxmlformats.org/drawingml/2006/main" noChangeAspect="1"/>
                   </wp:cNvGraphicFramePr>
@@ -1440,7 +1533,7 @@
                         <pic:spPr>
                           <a:xfrm>
                             <a:off x="0" y="0"/>
-                            <a:ext cx="3228975" cy="466725"/>
+                            <a:ext cx="3299585" cy="230395"/>
                           </a:xfrm>
                           <a:prstGeom prst="rect">
                             <a:avLst/>
@@ -1453,6 +1546,7 @@
               </w:drawing>
             </w:r>
           </w:p>
+          <w:p/>
         </w:tc>
       </w:tr>
       <w:tr>
@@ -1462,11 +1556,8 @@
           </w:tcPr>
           <w:p>
             <w:r>
-              <w:t>Git mv [file-</w:t>
-            </w:r>
-            <w:r>
               <w:lastRenderedPageBreak/>
-              <w:t>original]</w:t>
+              <w:t>Git log</w:t>
             </w:r>
           </w:p>
         </w:tc>
@@ -1476,12 +1567,7 @@
           </w:tcPr>
           <w:p>
             <w:r>
-              <w:lastRenderedPageBreak/>
-              <w:t xml:space="preserve">Thay đổi tên file và </w:t>
-            </w:r>
-            <w:r>
-              <w:lastRenderedPageBreak/>
-              <w:t>chuyển sang trạng thái staged</w:t>
+              <w:t>Hiện ra lịch sử của nhánh hiện tại</w:t>
             </w:r>
           </w:p>
         </w:tc>
@@ -1494,12 +1580,11 @@
               <w:rPr>
                 <w:noProof/>
               </w:rPr>
-              <w:lastRenderedPageBreak/>
               <w:drawing>
-                <wp:inline distT="0" distB="0" distL="0" distR="0" wp14:anchorId="24F50008" wp14:editId="660EFBCF">
-                  <wp:extent cx="3295650" cy="230120"/>
-                  <wp:effectExtent l="0" t="0" r="0" b="0"/>
-                  <wp:docPr id="28" name="Picture 28"/>
+                <wp:inline distT="0" distB="0" distL="0" distR="0" wp14:anchorId="6DAC892A" wp14:editId="0F170646">
+                  <wp:extent cx="3476625" cy="2076450"/>
+                  <wp:effectExtent l="0" t="0" r="9525" b="0"/>
+                  <wp:docPr id="13" name="Picture 13"/>
                   <wp:cNvGraphicFramePr>
                     <a:graphicFrameLocks xmlns:a="http://schemas.openxmlformats.org/drawingml/2006/main" noChangeAspect="1"/>
                   </wp:cNvGraphicFramePr>
@@ -1519,7 +1604,7 @@
                         <pic:spPr>
                           <a:xfrm>
                             <a:off x="0" y="0"/>
-                            <a:ext cx="3299585" cy="230395"/>
+                            <a:ext cx="3476625" cy="2076450"/>
                           </a:xfrm>
                           <a:prstGeom prst="rect">
                             <a:avLst/>
@@ -1532,7 +1617,6 @@
               </w:drawing>
             </w:r>
           </w:p>
-          <w:p/>
         </w:tc>
       </w:tr>
       <w:tr>
@@ -1542,8 +1626,7 @@
           </w:tcPr>
           <w:p>
             <w:r>
-              <w:lastRenderedPageBreak/>
-              <w:t>Git log</w:t>
+              <w:t>Git log –follow [‘file’]</w:t>
             </w:r>
           </w:p>
         </w:tc>
@@ -1553,7 +1636,7 @@
           </w:tcPr>
           <w:p>
             <w:r>
-              <w:t>Hiện ra lịch sử của nhánh hiện tại</w:t>
+              <w:t>Hiện ra lịch sử của file chỉ định</w:t>
             </w:r>
           </w:p>
         </w:tc>
@@ -1567,10 +1650,10 @@
                 <w:noProof/>
               </w:rPr>
               <w:drawing>
-                <wp:inline distT="0" distB="0" distL="0" distR="0" wp14:anchorId="2537B4B7" wp14:editId="651CA7C5">
-                  <wp:extent cx="3476625" cy="2076450"/>
-                  <wp:effectExtent l="0" t="0" r="9525" b="0"/>
-                  <wp:docPr id="13" name="Picture 13"/>
+                <wp:inline distT="0" distB="0" distL="0" distR="0" wp14:anchorId="01586235" wp14:editId="36BC3643">
+                  <wp:extent cx="3352800" cy="2114550"/>
+                  <wp:effectExtent l="0" t="0" r="0" b="0"/>
+                  <wp:docPr id="14" name="Picture 14"/>
                   <wp:cNvGraphicFramePr>
                     <a:graphicFrameLocks xmlns:a="http://schemas.openxmlformats.org/drawingml/2006/main" noChangeAspect="1"/>
                   </wp:cNvGraphicFramePr>
@@ -1590,75 +1673,6 @@
                         <pic:spPr>
                           <a:xfrm>
                             <a:off x="0" y="0"/>
-                            <a:ext cx="3476625" cy="2076450"/>
-                          </a:xfrm>
-                          <a:prstGeom prst="rect">
-                            <a:avLst/>
-                          </a:prstGeom>
-                        </pic:spPr>
-                      </pic:pic>
-                    </a:graphicData>
-                  </a:graphic>
-                </wp:inline>
-              </w:drawing>
-            </w:r>
-          </w:p>
-        </w:tc>
-      </w:tr>
-      <w:tr>
-        <w:tc>
-          <w:tcPr>
-            <w:tcW w:w="1818" w:type="dxa"/>
-          </w:tcPr>
-          <w:p>
-            <w:r>
-              <w:t>Git log –follow [‘file’]</w:t>
-            </w:r>
-          </w:p>
-        </w:tc>
-        <w:tc>
-          <w:tcPr>
-            <w:tcW w:w="2340" w:type="dxa"/>
-          </w:tcPr>
-          <w:p>
-            <w:r>
-              <w:t>Hiện ra lịch sử của file chỉ định</w:t>
-            </w:r>
-          </w:p>
-        </w:tc>
-        <w:tc>
-          <w:tcPr>
-            <w:tcW w:w="5418" w:type="dxa"/>
-          </w:tcPr>
-          <w:p>
-            <w:r>
-              <w:rPr>
-                <w:noProof/>
-              </w:rPr>
-              <w:drawing>
-                <wp:inline distT="0" distB="0" distL="0" distR="0" wp14:anchorId="7E26B7EA" wp14:editId="2E6A78BB">
-                  <wp:extent cx="3352800" cy="2114550"/>
-                  <wp:effectExtent l="0" t="0" r="0" b="0"/>
-                  <wp:docPr id="14" name="Picture 14"/>
-                  <wp:cNvGraphicFramePr>
-                    <a:graphicFrameLocks xmlns:a="http://schemas.openxmlformats.org/drawingml/2006/main" noChangeAspect="1"/>
-                  </wp:cNvGraphicFramePr>
-                  <a:graphic xmlns:a="http://schemas.openxmlformats.org/drawingml/2006/main">
-                    <a:graphicData uri="http://schemas.openxmlformats.org/drawingml/2006/picture">
-                      <pic:pic xmlns:pic="http://schemas.openxmlformats.org/drawingml/2006/picture">
-                        <pic:nvPicPr>
-                          <pic:cNvPr id="0" name=""/>
-                          <pic:cNvPicPr/>
-                        </pic:nvPicPr>
-                        <pic:blipFill>
-                          <a:blip r:embed="rId25"/>
-                          <a:stretch>
-                            <a:fillRect/>
-                          </a:stretch>
-                        </pic:blipFill>
-                        <pic:spPr>
-                          <a:xfrm>
-                            <a:off x="0" y="0"/>
                             <a:ext cx="3352800" cy="2114550"/>
                           </a:xfrm>
                           <a:prstGeom prst="rect">
@@ -1681,7 +1695,15 @@
           </w:tcPr>
           <w:p>
             <w:r>
-              <w:t>Git diff [“first-branch”]  [“second-branch”]</w:t>
+              <w:t>Git diff [“first-branch</w:t>
+            </w:r>
+            <w:proofErr w:type="gramStart"/>
+            <w:r>
+              <w:t>”]  [</w:t>
+            </w:r>
+            <w:proofErr w:type="gramEnd"/>
+            <w:r>
+              <w:t>“second-branch”]</w:t>
             </w:r>
           </w:p>
         </w:tc>
@@ -1705,7 +1727,7 @@
                 <w:noProof/>
               </w:rPr>
               <w:drawing>
-                <wp:inline distT="0" distB="0" distL="0" distR="0" wp14:anchorId="16704EB2" wp14:editId="6D87B444">
+                <wp:inline distT="0" distB="0" distL="0" distR="0" wp14:anchorId="6D7A8C38" wp14:editId="11622A85">
                   <wp:extent cx="3325729" cy="1771650"/>
                   <wp:effectExtent l="0" t="0" r="8255" b="0"/>
                   <wp:docPr id="15" name="Picture 15" descr="C:\Users\Administrator\Desktop\diff.png"/>
@@ -1722,7 +1744,7 @@
                           </pic:cNvPicPr>
                         </pic:nvPicPr>
                         <pic:blipFill>
-                          <a:blip r:embed="rId26" cstate="print">
+                          <a:blip r:embed="rId25" cstate="print">
                             <a:extLst>
                               <a:ext uri="{28A0092B-C50C-407E-A947-70E740481C1C}">
                                 <a14:useLocalDpi xmlns:a14="http://schemas.microsoft.com/office/drawing/2010/main" val="0"/>
@@ -1783,10 +1805,97 @@
                 <w:noProof/>
               </w:rPr>
               <w:drawing>
-                <wp:inline distT="0" distB="0" distL="0" distR="0" wp14:anchorId="4F89CBF3" wp14:editId="74620523">
+                <wp:inline distT="0" distB="0" distL="0" distR="0" wp14:anchorId="7E05F2A0" wp14:editId="4539DAD0">
                   <wp:extent cx="3324225" cy="1415323"/>
                   <wp:effectExtent l="0" t="0" r="0" b="0"/>
                   <wp:docPr id="23" name="Picture 23"/>
+                  <wp:cNvGraphicFramePr>
+                    <a:graphicFrameLocks xmlns:a="http://schemas.openxmlformats.org/drawingml/2006/main" noChangeAspect="1"/>
+                  </wp:cNvGraphicFramePr>
+                  <a:graphic xmlns:a="http://schemas.openxmlformats.org/drawingml/2006/main">
+                    <a:graphicData uri="http://schemas.openxmlformats.org/drawingml/2006/picture">
+                      <pic:pic xmlns:pic="http://schemas.openxmlformats.org/drawingml/2006/picture">
+                        <pic:nvPicPr>
+                          <pic:cNvPr id="0" name=""/>
+                          <pic:cNvPicPr/>
+                        </pic:nvPicPr>
+                        <pic:blipFill>
+                          <a:blip r:embed="rId26"/>
+                          <a:stretch>
+                            <a:fillRect/>
+                          </a:stretch>
+                        </pic:blipFill>
+                        <pic:spPr>
+                          <a:xfrm>
+                            <a:off x="0" y="0"/>
+                            <a:ext cx="3326373" cy="1416237"/>
+                          </a:xfrm>
+                          <a:prstGeom prst="rect">
+                            <a:avLst/>
+                          </a:prstGeom>
+                        </pic:spPr>
+                      </pic:pic>
+                    </a:graphicData>
+                  </a:graphic>
+                </wp:inline>
+              </w:drawing>
+            </w:r>
+          </w:p>
+        </w:tc>
+      </w:tr>
+      <w:tr>
+        <w:tc>
+          <w:tcPr>
+            <w:tcW w:w="1818" w:type="dxa"/>
+          </w:tcPr>
+          <w:p>
+            <w:r>
+              <w:t>git ls-files --other --ignored --</w:t>
+            </w:r>
+            <w:r>
+              <w:lastRenderedPageBreak/>
+              <w:t>exclude-standard</w:t>
+            </w:r>
+          </w:p>
+        </w:tc>
+        <w:tc>
+          <w:tcPr>
+            <w:tcW w:w="2340" w:type="dxa"/>
+          </w:tcPr>
+          <w:p>
+            <w:r>
+              <w:lastRenderedPageBreak/>
+              <w:t xml:space="preserve">Hiện ra tất cả các file bị bỏ qua </w:t>
+            </w:r>
+            <w:proofErr w:type="gramStart"/>
+            <w:r>
+              <w:t>( file</w:t>
+            </w:r>
+            <w:proofErr w:type="gramEnd"/>
+            <w:r>
+              <w:t xml:space="preserve"> đó sẽ </w:t>
+            </w:r>
+            <w:r>
+              <w:lastRenderedPageBreak/>
+              <w:t xml:space="preserve">không được commit lên kèm theo) </w:t>
+            </w:r>
+          </w:p>
+        </w:tc>
+        <w:tc>
+          <w:tcPr>
+            <w:tcW w:w="5418" w:type="dxa"/>
+          </w:tcPr>
+          <w:p>
+            <w:r>
+              <w:rPr>
+                <w:noProof/>
+              </w:rPr>
+              <w:lastRenderedPageBreak/>
+              <w:drawing>
+                <wp:inline distT="0" distB="0" distL="0" distR="0" wp14:anchorId="578C2C9C" wp14:editId="37984EB7">
+                  <wp:extent cx="3619500" cy="457200"/>
+                  <wp:effectExtent l="0" t="0" r="0" b="0"/>
+                  <wp:docPr id="16" name="Picture 16"/>
                   <wp:cNvGraphicFramePr>
                     <a:graphicFrameLocks xmlns:a="http://schemas.openxmlformats.org/drawingml/2006/main" noChangeAspect="1"/>
                   </wp:cNvGraphicFramePr>
@@ -1806,7 +1915,7 @@
                         <pic:spPr>
                           <a:xfrm>
                             <a:off x="0" y="0"/>
-                            <a:ext cx="3326373" cy="1416237"/>
+                            <a:ext cx="3619500" cy="457200"/>
                           </a:xfrm>
                           <a:prstGeom prst="rect">
                             <a:avLst/>
@@ -1822,17 +1931,16 @@
         </w:tc>
       </w:tr>
       <w:tr>
+        <w:trPr>
+          <w:trHeight w:val="1538"/>
+        </w:trPr>
         <w:tc>
           <w:tcPr>
             <w:tcW w:w="1818" w:type="dxa"/>
           </w:tcPr>
           <w:p>
             <w:r>
-              <w:t>git ls-files --other --ignored --</w:t>
-            </w:r>
-            <w:r>
-              <w:lastRenderedPageBreak/>
-              <w:t>exclude-standard</w:t>
+              <w:t>Git reset [commit]</w:t>
             </w:r>
           </w:p>
         </w:tc>
@@ -1842,12 +1950,7 @@
           </w:tcPr>
           <w:p>
             <w:r>
-              <w:lastRenderedPageBreak/>
-              <w:t xml:space="preserve">Hiện ra tất cả các file bị bỏ qua ( file đó sẽ </w:t>
-            </w:r>
-            <w:r>
-              <w:lastRenderedPageBreak/>
-              <w:t xml:space="preserve">không được commit lên kèm theo) </w:t>
+              <w:t>Trả về thời điểm trước một commit</w:t>
             </w:r>
           </w:p>
         </w:tc>
@@ -1860,12 +1963,11 @@
               <w:rPr>
                 <w:noProof/>
               </w:rPr>
-              <w:lastRenderedPageBreak/>
               <w:drawing>
-                <wp:inline distT="0" distB="0" distL="0" distR="0" wp14:anchorId="6722A858" wp14:editId="37A12D88">
-                  <wp:extent cx="3619500" cy="457200"/>
+                <wp:inline distT="0" distB="0" distL="0" distR="0" wp14:anchorId="6910877D" wp14:editId="3A2AAB6A">
+                  <wp:extent cx="5181600" cy="876300"/>
                   <wp:effectExtent l="0" t="0" r="0" b="0"/>
-                  <wp:docPr id="16" name="Picture 16"/>
+                  <wp:docPr id="22" name="Picture 22"/>
                   <wp:cNvGraphicFramePr>
                     <a:graphicFrameLocks xmlns:a="http://schemas.openxmlformats.org/drawingml/2006/main" noChangeAspect="1"/>
                   </wp:cNvGraphicFramePr>
@@ -1885,79 +1987,6 @@
                         <pic:spPr>
                           <a:xfrm>
                             <a:off x="0" y="0"/>
-                            <a:ext cx="3619500" cy="457200"/>
-                          </a:xfrm>
-                          <a:prstGeom prst="rect">
-                            <a:avLst/>
-                          </a:prstGeom>
-                        </pic:spPr>
-                      </pic:pic>
-                    </a:graphicData>
-                  </a:graphic>
-                </wp:inline>
-              </w:drawing>
-            </w:r>
-          </w:p>
-        </w:tc>
-      </w:tr>
-      <w:tr>
-        <w:trPr>
-          <w:trHeight w:val="1538"/>
-        </w:trPr>
-        <w:tc>
-          <w:tcPr>
-            <w:tcW w:w="1818" w:type="dxa"/>
-          </w:tcPr>
-          <w:p>
-            <w:r>
-              <w:lastRenderedPageBreak/>
-              <w:t>Git reset [commit]</w:t>
-            </w:r>
-          </w:p>
-        </w:tc>
-        <w:tc>
-          <w:tcPr>
-            <w:tcW w:w="2340" w:type="dxa"/>
-          </w:tcPr>
-          <w:p>
-            <w:r>
-              <w:t>Trả về thời điểm trước một commit</w:t>
-            </w:r>
-          </w:p>
-        </w:tc>
-        <w:tc>
-          <w:tcPr>
-            <w:tcW w:w="5418" w:type="dxa"/>
-          </w:tcPr>
-          <w:p>
-            <w:r>
-              <w:rPr>
-                <w:noProof/>
-              </w:rPr>
-              <w:drawing>
-                <wp:inline distT="0" distB="0" distL="0" distR="0" wp14:anchorId="740C2906" wp14:editId="118EAE9D">
-                  <wp:extent cx="5181600" cy="876300"/>
-                  <wp:effectExtent l="0" t="0" r="0" b="0"/>
-                  <wp:docPr id="22" name="Picture 22"/>
-                  <wp:cNvGraphicFramePr>
-                    <a:graphicFrameLocks xmlns:a="http://schemas.openxmlformats.org/drawingml/2006/main" noChangeAspect="1"/>
-                  </wp:cNvGraphicFramePr>
-                  <a:graphic xmlns:a="http://schemas.openxmlformats.org/drawingml/2006/main">
-                    <a:graphicData uri="http://schemas.openxmlformats.org/drawingml/2006/picture">
-                      <pic:pic xmlns:pic="http://schemas.openxmlformats.org/drawingml/2006/picture">
-                        <pic:nvPicPr>
-                          <pic:cNvPr id="0" name=""/>
-                          <pic:cNvPicPr/>
-                        </pic:nvPicPr>
-                        <pic:blipFill>
-                          <a:blip r:embed="rId29"/>
-                          <a:stretch>
-                            <a:fillRect/>
-                          </a:stretch>
-                        </pic:blipFill>
-                        <pic:spPr>
-                          <a:xfrm>
-                            <a:off x="0" y="0"/>
                             <a:ext cx="5181600" cy="876300"/>
                           </a:xfrm>
                           <a:prstGeom prst="rect">
@@ -1990,7 +2019,15 @@
           </w:tcPr>
           <w:p>
             <w:r>
-              <w:t>Huỷ tất cả  lịch sử commit và thay đổi về commit được chỉ định</w:t>
+              <w:t xml:space="preserve">Huỷ tất </w:t>
+            </w:r>
+            <w:proofErr w:type="gramStart"/>
+            <w:r>
+              <w:t>cả  lịch</w:t>
+            </w:r>
+            <w:proofErr w:type="gramEnd"/>
+            <w:r>
+              <w:t xml:space="preserve"> sử commit và thay đổi về commit được chỉ định</w:t>
             </w:r>
           </w:p>
         </w:tc>
@@ -2004,7 +2041,7 @@
                 <w:noProof/>
               </w:rPr>
               <w:drawing>
-                <wp:inline distT="0" distB="0" distL="0" distR="0" wp14:anchorId="07C2B208" wp14:editId="53348C69">
+                <wp:inline distT="0" distB="0" distL="0" distR="0" wp14:anchorId="11FED5A8" wp14:editId="785740D4">
                   <wp:extent cx="3371276" cy="695325"/>
                   <wp:effectExtent l="0" t="0" r="635" b="0"/>
                   <wp:docPr id="32" name="Picture 32" descr="http://hutech.tech/files/reset.png"/>
@@ -2021,7 +2058,7 @@
                           </pic:cNvPicPr>
                         </pic:nvPicPr>
                         <pic:blipFill>
-                          <a:blip r:embed="rId30" cstate="print">
+                          <a:blip r:embed="rId29" cstate="print">
                             <a:extLst>
                               <a:ext uri="{28A0092B-C50C-407E-A947-70E740481C1C}">
                                 <a14:useLocalDpi xmlns:a14="http://schemas.microsoft.com/office/drawing/2010/main" val="0"/>
@@ -2095,7 +2132,7 @@
                 <w:noProof/>
               </w:rPr>
               <w:drawing>
-                <wp:inline distT="0" distB="0" distL="0" distR="0" wp14:anchorId="067DBDD8" wp14:editId="20E8B960">
+                <wp:inline distT="0" distB="0" distL="0" distR="0" wp14:anchorId="465F0B10" wp14:editId="47383D01">
                   <wp:extent cx="5543550" cy="371475"/>
                   <wp:effectExtent l="0" t="0" r="0" b="9525"/>
                   <wp:docPr id="17" name="Picture 17"/>
@@ -2110,7 +2147,7 @@
                           <pic:cNvPicPr/>
                         </pic:nvPicPr>
                         <pic:blipFill>
-                          <a:blip r:embed="rId31"/>
+                          <a:blip r:embed="rId30"/>
                           <a:stretch>
                             <a:fillRect/>
                           </a:stretch>
@@ -2167,7 +2204,7 @@
                 <w:noProof/>
               </w:rPr>
               <w:drawing>
-                <wp:inline distT="0" distB="0" distL="0" distR="0" wp14:anchorId="50334228" wp14:editId="597DE660">
+                <wp:inline distT="0" distB="0" distL="0" distR="0" wp14:anchorId="5389212F" wp14:editId="4ECAEF66">
                   <wp:extent cx="3379693" cy="1381125"/>
                   <wp:effectExtent l="0" t="0" r="0" b="0"/>
                   <wp:docPr id="33" name="Picture 33" descr="https://scontent.fsgn1-1.fna.fbcdn.net/v/t1.15752-9/101859252_300479110988338_8901354510195097600_n.png?_nc_cat=100&amp;_nc_sid=b96e70&amp;_nc_ohc=RwIVwhWmI00AX_d43gr&amp;_nc_ht=scontent.fsgn1-1.fna&amp;oh=30b1340b47232de98f011ed76d311eba&amp;oe=5F0129D4"/>
@@ -2184,7 +2221,7 @@
                           </pic:cNvPicPr>
                         </pic:nvPicPr>
                         <pic:blipFill>
-                          <a:blip r:embed="rId32">
+                          <a:blip r:embed="rId31">
                             <a:extLst>
                               <a:ext uri="{28A0092B-C50C-407E-A947-70E740481C1C}">
                                 <a14:useLocalDpi xmlns:a14="http://schemas.microsoft.com/office/drawing/2010/main" val="0"/>
@@ -2255,10 +2292,87 @@
                 <w:noProof/>
               </w:rPr>
               <w:drawing>
-                <wp:inline distT="0" distB="0" distL="0" distR="0" wp14:anchorId="3B8F42F9" wp14:editId="02092CC4">
+                <wp:inline distT="0" distB="0" distL="0" distR="0" wp14:anchorId="5A4F0866" wp14:editId="250223EC">
                   <wp:extent cx="3314700" cy="228600"/>
                   <wp:effectExtent l="0" t="0" r="0" b="0"/>
                   <wp:docPr id="19" name="Picture 19"/>
+                  <wp:cNvGraphicFramePr>
+                    <a:graphicFrameLocks xmlns:a="http://schemas.openxmlformats.org/drawingml/2006/main" noChangeAspect="1"/>
+                  </wp:cNvGraphicFramePr>
+                  <a:graphic xmlns:a="http://schemas.openxmlformats.org/drawingml/2006/main">
+                    <a:graphicData uri="http://schemas.openxmlformats.org/drawingml/2006/picture">
+                      <pic:pic xmlns:pic="http://schemas.openxmlformats.org/drawingml/2006/picture">
+                        <pic:nvPicPr>
+                          <pic:cNvPr id="0" name=""/>
+                          <pic:cNvPicPr/>
+                        </pic:nvPicPr>
+                        <pic:blipFill>
+                          <a:blip r:embed="rId32"/>
+                          <a:stretch>
+                            <a:fillRect/>
+                          </a:stretch>
+                        </pic:blipFill>
+                        <pic:spPr>
+                          <a:xfrm>
+                            <a:off x="0" y="0"/>
+                            <a:ext cx="3314700" cy="228600"/>
+                          </a:xfrm>
+                          <a:prstGeom prst="rect">
+                            <a:avLst/>
+                          </a:prstGeom>
+                        </pic:spPr>
+                      </pic:pic>
+                    </a:graphicData>
+                  </a:graphic>
+                </wp:inline>
+              </w:drawing>
+            </w:r>
+          </w:p>
+        </w:tc>
+      </w:tr>
+      <w:tr>
+        <w:tc>
+          <w:tcPr>
+            <w:tcW w:w="1818" w:type="dxa"/>
+          </w:tcPr>
+          <w:p>
+            <w:r>
+              <w:t>Git pull</w:t>
+            </w:r>
+          </w:p>
+        </w:tc>
+        <w:tc>
+          <w:tcPr>
+            <w:tcW w:w="2340" w:type="dxa"/>
+          </w:tcPr>
+          <w:p>
+            <w:r>
+              <w:t xml:space="preserve">Tải xuống nội dung từ remote repo và cập </w:t>
+            </w:r>
+            <w:proofErr w:type="gramStart"/>
+            <w:r>
+              <w:t>nhật  local</w:t>
+            </w:r>
+            <w:proofErr w:type="gramEnd"/>
+            <w:r>
+              <w:t xml:space="preserve"> repo  </w:t>
+            </w:r>
+          </w:p>
+        </w:tc>
+        <w:tc>
+          <w:tcPr>
+            <w:tcW w:w="5418" w:type="dxa"/>
+          </w:tcPr>
+          <w:p>
+            <w:r>
+              <w:rPr>
+                <w:noProof/>
+              </w:rPr>
+              <w:drawing>
+                <wp:inline distT="0" distB="0" distL="0" distR="0" wp14:anchorId="5E28D9AB" wp14:editId="60335328">
+                  <wp:extent cx="3162300" cy="342900"/>
+                  <wp:effectExtent l="0" t="0" r="0" b="0"/>
+                  <wp:docPr id="20" name="Picture 20"/>
                   <wp:cNvGraphicFramePr>
                     <a:graphicFrameLocks xmlns:a="http://schemas.openxmlformats.org/drawingml/2006/main" noChangeAspect="1"/>
                   </wp:cNvGraphicFramePr>
@@ -2278,7 +2392,7 @@
                         <pic:spPr>
                           <a:xfrm>
                             <a:off x="0" y="0"/>
-                            <a:ext cx="3314700" cy="228600"/>
+                            <a:ext cx="3162300" cy="342900"/>
                           </a:xfrm>
                           <a:prstGeom prst="rect">
                             <a:avLst/>
@@ -2300,7 +2414,7 @@
           </w:tcPr>
           <w:p>
             <w:r>
-              <w:t>Git pull</w:t>
+              <w:t>Git push [alias] [branch]</w:t>
             </w:r>
           </w:p>
         </w:tc>
@@ -2310,7 +2424,7 @@
           </w:tcPr>
           <w:p>
             <w:r>
-              <w:t xml:space="preserve">Tải xuống nội dung từ remote repo và cập nhật  local repo  </w:t>
+              <w:t xml:space="preserve">Cập nhật những thay đổi từ local lên GitHub </w:t>
             </w:r>
           </w:p>
         </w:tc>
@@ -2324,10 +2438,10 @@
                 <w:noProof/>
               </w:rPr>
               <w:drawing>
-                <wp:inline distT="0" distB="0" distL="0" distR="0" wp14:anchorId="21B6E44D" wp14:editId="0061333F">
-                  <wp:extent cx="3162300" cy="342900"/>
-                  <wp:effectExtent l="0" t="0" r="0" b="0"/>
-                  <wp:docPr id="20" name="Picture 20"/>
+                <wp:inline distT="0" distB="0" distL="0" distR="0" wp14:anchorId="2C09FDCC" wp14:editId="165A53E7">
+                  <wp:extent cx="4838700" cy="1819275"/>
+                  <wp:effectExtent l="0" t="0" r="0" b="9525"/>
+                  <wp:docPr id="21" name="Picture 21"/>
                   <wp:cNvGraphicFramePr>
                     <a:graphicFrameLocks xmlns:a="http://schemas.openxmlformats.org/drawingml/2006/main" noChangeAspect="1"/>
                   </wp:cNvGraphicFramePr>
@@ -2347,75 +2461,6 @@
                         <pic:spPr>
                           <a:xfrm>
                             <a:off x="0" y="0"/>
-                            <a:ext cx="3162300" cy="342900"/>
-                          </a:xfrm>
-                          <a:prstGeom prst="rect">
-                            <a:avLst/>
-                          </a:prstGeom>
-                        </pic:spPr>
-                      </pic:pic>
-                    </a:graphicData>
-                  </a:graphic>
-                </wp:inline>
-              </w:drawing>
-            </w:r>
-          </w:p>
-        </w:tc>
-      </w:tr>
-      <w:tr>
-        <w:tc>
-          <w:tcPr>
-            <w:tcW w:w="1818" w:type="dxa"/>
-          </w:tcPr>
-          <w:p>
-            <w:r>
-              <w:t>Git push [alias] [branch]</w:t>
-            </w:r>
-          </w:p>
-        </w:tc>
-        <w:tc>
-          <w:tcPr>
-            <w:tcW w:w="2340" w:type="dxa"/>
-          </w:tcPr>
-          <w:p>
-            <w:r>
-              <w:t xml:space="preserve">Cập nhật những thay đổi từ local lên GitHub </w:t>
-            </w:r>
-          </w:p>
-        </w:tc>
-        <w:tc>
-          <w:tcPr>
-            <w:tcW w:w="5418" w:type="dxa"/>
-          </w:tcPr>
-          <w:p>
-            <w:r>
-              <w:rPr>
-                <w:noProof/>
-              </w:rPr>
-              <w:drawing>
-                <wp:inline distT="0" distB="0" distL="0" distR="0" wp14:anchorId="502ADA48" wp14:editId="1704D912">
-                  <wp:extent cx="4838700" cy="1819275"/>
-                  <wp:effectExtent l="0" t="0" r="0" b="9525"/>
-                  <wp:docPr id="21" name="Picture 21"/>
-                  <wp:cNvGraphicFramePr>
-                    <a:graphicFrameLocks xmlns:a="http://schemas.openxmlformats.org/drawingml/2006/main" noChangeAspect="1"/>
-                  </wp:cNvGraphicFramePr>
-                  <a:graphic xmlns:a="http://schemas.openxmlformats.org/drawingml/2006/main">
-                    <a:graphicData uri="http://schemas.openxmlformats.org/drawingml/2006/picture">
-                      <pic:pic xmlns:pic="http://schemas.openxmlformats.org/drawingml/2006/picture">
-                        <pic:nvPicPr>
-                          <pic:cNvPr id="0" name=""/>
-                          <pic:cNvPicPr/>
-                        </pic:nvPicPr>
-                        <pic:blipFill>
-                          <a:blip r:embed="rId35"/>
-                          <a:stretch>
-                            <a:fillRect/>
-                          </a:stretch>
-                        </pic:blipFill>
-                        <pic:spPr>
-                          <a:xfrm>
-                            <a:off x="0" y="0"/>
                             <a:ext cx="4838700" cy="1819275"/>
                           </a:xfrm>
                           <a:prstGeom prst="rect">
@@ -2433,6 +2478,301 @@
       </w:tr>
     </w:tbl>
     <w:p/>
+    <w:p>
+      <w:r>
+        <w:br w:type="page"/>
+      </w:r>
+      <w:bookmarkStart w:id="0" w:name="_GoBack"/>
+      <w:bookmarkEnd w:id="0"/>
+    </w:p>
+    <w:p/>
+    <w:p>
+      <w:pPr>
+        <w:rPr>
+          <w:color w:val="FF0000"/>
+          <w:sz w:val="52"/>
+          <w:szCs w:val="52"/>
+        </w:rPr>
+      </w:pPr>
+      <w:r>
+        <w:rPr>
+          <w:color w:val="FF0000"/>
+          <w:sz w:val="52"/>
+          <w:szCs w:val="52"/>
+        </w:rPr>
+        <w:t>Conflict</w:t>
+      </w:r>
+    </w:p>
+    <w:p>
+      <w:pPr>
+        <w:rPr>
+          <w:color w:val="FF0000"/>
+          <w:sz w:val="52"/>
+          <w:szCs w:val="52"/>
+        </w:rPr>
+      </w:pPr>
+      <w:r>
+        <w:rPr>
+          <w:noProof/>
+          <w:color w:val="FF0000"/>
+          <w:sz w:val="52"/>
+          <w:szCs w:val="52"/>
+        </w:rPr>
+        <w:drawing>
+          <wp:inline distT="0" distB="0" distL="0" distR="0" wp14:anchorId="4AC5F012" wp14:editId="4D7F76C7">
+            <wp:extent cx="5946140" cy="3220085"/>
+            <wp:effectExtent l="0" t="0" r="0" b="0"/>
+            <wp:docPr id="25" name="Picture 25"/>
+            <wp:cNvGraphicFramePr>
+              <a:graphicFrameLocks xmlns:a="http://schemas.openxmlformats.org/drawingml/2006/main" noChangeAspect="1"/>
+            </wp:cNvGraphicFramePr>
+            <a:graphic xmlns:a="http://schemas.openxmlformats.org/drawingml/2006/main">
+              <a:graphicData uri="http://schemas.openxmlformats.org/drawingml/2006/picture">
+                <pic:pic xmlns:pic="http://schemas.openxmlformats.org/drawingml/2006/picture">
+                  <pic:nvPicPr>
+                    <pic:cNvPr id="0" name="Picture 1"/>
+                    <pic:cNvPicPr>
+                      <a:picLocks noChangeAspect="1" noChangeArrowheads="1"/>
+                    </pic:cNvPicPr>
+                  </pic:nvPicPr>
+                  <pic:blipFill>
+                    <a:blip r:embed="rId35" cstate="print">
+                      <a:extLst>
+                        <a:ext uri="{28A0092B-C50C-407E-A947-70E740481C1C}">
+                          <a14:useLocalDpi xmlns:a14="http://schemas.microsoft.com/office/drawing/2010/main" val="0"/>
+                        </a:ext>
+                      </a:extLst>
+                    </a:blip>
+                    <a:srcRect/>
+                    <a:stretch>
+                      <a:fillRect/>
+                    </a:stretch>
+                  </pic:blipFill>
+                  <pic:spPr bwMode="auto">
+                    <a:xfrm>
+                      <a:off x="0" y="0"/>
+                      <a:ext cx="5946140" cy="3220085"/>
+                    </a:xfrm>
+                    <a:prstGeom prst="rect">
+                      <a:avLst/>
+                    </a:prstGeom>
+                    <a:noFill/>
+                    <a:ln>
+                      <a:noFill/>
+                    </a:ln>
+                  </pic:spPr>
+                </pic:pic>
+              </a:graphicData>
+            </a:graphic>
+          </wp:inline>
+        </w:drawing>
+      </w:r>
+    </w:p>
+    <w:p>
+      <w:pPr>
+        <w:rPr>
+          <w:color w:val="FF0000"/>
+          <w:sz w:val="52"/>
+          <w:szCs w:val="52"/>
+        </w:rPr>
+      </w:pPr>
+    </w:p>
+    <w:p>
+      <w:pPr>
+        <w:rPr>
+          <w:color w:val="FF0000"/>
+          <w:sz w:val="52"/>
+          <w:szCs w:val="52"/>
+        </w:rPr>
+      </w:pPr>
+      <w:r>
+        <w:rPr>
+          <w:color w:val="FF0000"/>
+          <w:sz w:val="52"/>
+          <w:szCs w:val="52"/>
+        </w:rPr>
+        <w:t>SSH</w:t>
+      </w:r>
+    </w:p>
+    <w:p>
+      <w:pPr>
+        <w:rPr>
+          <w:color w:val="FF0000"/>
+          <w:sz w:val="52"/>
+          <w:szCs w:val="52"/>
+        </w:rPr>
+      </w:pPr>
+      <w:r>
+        <w:rPr>
+          <w:noProof/>
+          <w:color w:val="FF0000"/>
+          <w:sz w:val="52"/>
+          <w:szCs w:val="52"/>
+        </w:rPr>
+        <w:lastRenderedPageBreak/>
+        <w:drawing>
+          <wp:inline distT="0" distB="0" distL="0" distR="0" wp14:anchorId="5DF5307B" wp14:editId="3C0762A5">
+            <wp:extent cx="5946140" cy="3220085"/>
+            <wp:effectExtent l="0" t="0" r="0" b="0"/>
+            <wp:docPr id="34" name="Picture 34"/>
+            <wp:cNvGraphicFramePr>
+              <a:graphicFrameLocks xmlns:a="http://schemas.openxmlformats.org/drawingml/2006/main" noChangeAspect="1"/>
+            </wp:cNvGraphicFramePr>
+            <a:graphic xmlns:a="http://schemas.openxmlformats.org/drawingml/2006/main">
+              <a:graphicData uri="http://schemas.openxmlformats.org/drawingml/2006/picture">
+                <pic:pic xmlns:pic="http://schemas.openxmlformats.org/drawingml/2006/picture">
+                  <pic:nvPicPr>
+                    <pic:cNvPr id="0" name="Picture 2"/>
+                    <pic:cNvPicPr>
+                      <a:picLocks noChangeAspect="1" noChangeArrowheads="1"/>
+                    </pic:cNvPicPr>
+                  </pic:nvPicPr>
+                  <pic:blipFill>
+                    <a:blip r:embed="rId36" cstate="print">
+                      <a:extLst>
+                        <a:ext uri="{28A0092B-C50C-407E-A947-70E740481C1C}">
+                          <a14:useLocalDpi xmlns:a14="http://schemas.microsoft.com/office/drawing/2010/main" val="0"/>
+                        </a:ext>
+                      </a:extLst>
+                    </a:blip>
+                    <a:srcRect/>
+                    <a:stretch>
+                      <a:fillRect/>
+                    </a:stretch>
+                  </pic:blipFill>
+                  <pic:spPr bwMode="auto">
+                    <a:xfrm>
+                      <a:off x="0" y="0"/>
+                      <a:ext cx="5946140" cy="3220085"/>
+                    </a:xfrm>
+                    <a:prstGeom prst="rect">
+                      <a:avLst/>
+                    </a:prstGeom>
+                    <a:noFill/>
+                    <a:ln>
+                      <a:noFill/>
+                    </a:ln>
+                  </pic:spPr>
+                </pic:pic>
+              </a:graphicData>
+            </a:graphic>
+          </wp:inline>
+        </w:drawing>
+      </w:r>
+      <w:r>
+        <w:rPr>
+          <w:noProof/>
+          <w:color w:val="FF0000"/>
+          <w:sz w:val="52"/>
+          <w:szCs w:val="52"/>
+        </w:rPr>
+        <w:drawing>
+          <wp:inline distT="0" distB="0" distL="0" distR="0" wp14:anchorId="2DEEE49C" wp14:editId="597E7F1D">
+            <wp:extent cx="5946140" cy="3220085"/>
+            <wp:effectExtent l="0" t="0" r="0" b="0"/>
+            <wp:docPr id="35" name="Picture 35"/>
+            <wp:cNvGraphicFramePr>
+              <a:graphicFrameLocks xmlns:a="http://schemas.openxmlformats.org/drawingml/2006/main" noChangeAspect="1"/>
+            </wp:cNvGraphicFramePr>
+            <a:graphic xmlns:a="http://schemas.openxmlformats.org/drawingml/2006/main">
+              <a:graphicData uri="http://schemas.openxmlformats.org/drawingml/2006/picture">
+                <pic:pic xmlns:pic="http://schemas.openxmlformats.org/drawingml/2006/picture">
+                  <pic:nvPicPr>
+                    <pic:cNvPr id="0" name="Picture 3"/>
+                    <pic:cNvPicPr>
+                      <a:picLocks noChangeAspect="1" noChangeArrowheads="1"/>
+                    </pic:cNvPicPr>
+                  </pic:nvPicPr>
+                  <pic:blipFill>
+                    <a:blip r:embed="rId37" cstate="print">
+                      <a:extLst>
+                        <a:ext uri="{28A0092B-C50C-407E-A947-70E740481C1C}">
+                          <a14:useLocalDpi xmlns:a14="http://schemas.microsoft.com/office/drawing/2010/main" val="0"/>
+                        </a:ext>
+                      </a:extLst>
+                    </a:blip>
+                    <a:srcRect/>
+                    <a:stretch>
+                      <a:fillRect/>
+                    </a:stretch>
+                  </pic:blipFill>
+                  <pic:spPr bwMode="auto">
+                    <a:xfrm>
+                      <a:off x="0" y="0"/>
+                      <a:ext cx="5946140" cy="3220085"/>
+                    </a:xfrm>
+                    <a:prstGeom prst="rect">
+                      <a:avLst/>
+                    </a:prstGeom>
+                    <a:noFill/>
+                    <a:ln>
+                      <a:noFill/>
+                    </a:ln>
+                  </pic:spPr>
+                </pic:pic>
+              </a:graphicData>
+            </a:graphic>
+          </wp:inline>
+        </w:drawing>
+      </w:r>
+      <w:r>
+        <w:rPr>
+          <w:noProof/>
+          <w:color w:val="FF0000"/>
+          <w:sz w:val="52"/>
+          <w:szCs w:val="52"/>
+        </w:rPr>
+        <w:lastRenderedPageBreak/>
+        <w:drawing>
+          <wp:inline distT="0" distB="0" distL="0" distR="0" wp14:anchorId="63C6A03E" wp14:editId="1E8A2DDE">
+            <wp:extent cx="5941060" cy="3424555"/>
+            <wp:effectExtent l="0" t="0" r="2540" b="4445"/>
+            <wp:docPr id="36" name="Picture 36"/>
+            <wp:cNvGraphicFramePr>
+              <a:graphicFrameLocks xmlns:a="http://schemas.openxmlformats.org/drawingml/2006/main" noChangeAspect="1"/>
+            </wp:cNvGraphicFramePr>
+            <a:graphic xmlns:a="http://schemas.openxmlformats.org/drawingml/2006/main">
+              <a:graphicData uri="http://schemas.openxmlformats.org/drawingml/2006/picture">
+                <pic:pic xmlns:pic="http://schemas.openxmlformats.org/drawingml/2006/picture">
+                  <pic:nvPicPr>
+                    <pic:cNvPr id="0" name="Picture 4"/>
+                    <pic:cNvPicPr>
+                      <a:picLocks noChangeAspect="1" noChangeArrowheads="1"/>
+                    </pic:cNvPicPr>
+                  </pic:nvPicPr>
+                  <pic:blipFill>
+                    <a:blip r:embed="rId38" cstate="print">
+                      <a:extLst>
+                        <a:ext uri="{28A0092B-C50C-407E-A947-70E740481C1C}">
+                          <a14:useLocalDpi xmlns:a14="http://schemas.microsoft.com/office/drawing/2010/main" val="0"/>
+                        </a:ext>
+                      </a:extLst>
+                    </a:blip>
+                    <a:srcRect/>
+                    <a:stretch>
+                      <a:fillRect/>
+                    </a:stretch>
+                  </pic:blipFill>
+                  <pic:spPr bwMode="auto">
+                    <a:xfrm>
+                      <a:off x="0" y="0"/>
+                      <a:ext cx="5941060" cy="3424555"/>
+                    </a:xfrm>
+                    <a:prstGeom prst="rect">
+                      <a:avLst/>
+                    </a:prstGeom>
+                    <a:noFill/>
+                    <a:ln>
+                      <a:noFill/>
+                    </a:ln>
+                  </pic:spPr>
+                </pic:pic>
+              </a:graphicData>
+            </a:graphic>
+          </wp:inline>
+        </w:drawing>
+      </w:r>
+    </w:p>
     <w:sectPr>
       <w:pgSz w:w="12240" w:h="15840"/>
       <w:pgMar w:top="1440" w:right="1440" w:bottom="1440" w:left="1440" w:header="720" w:footer="720" w:gutter="0"/>
@@ -2444,7 +2784,7 @@
 </file>
 
 <file path=word/styles.xml><?xml version="1.0" encoding="utf-8"?>
-<w:styles xmlns:mc="http://schemas.openxmlformats.org/markup-compatibility/2006" xmlns:r="http://schemas.openxmlformats.org/officeDocument/2006/relationships" xmlns:w="http://schemas.openxmlformats.org/wordprocessingml/2006/main" xmlns:w14="http://schemas.microsoft.com/office/word/2010/wordml" mc:Ignorable="w14">
+<w:styles xmlns:mc="http://schemas.openxmlformats.org/markup-compatibility/2006" xmlns:r="http://schemas.openxmlformats.org/officeDocument/2006/relationships" xmlns:w="http://schemas.openxmlformats.org/wordprocessingml/2006/main" xmlns:w14="http://schemas.microsoft.com/office/word/2010/wordml" xmlns:w15="http://schemas.microsoft.com/office/word/2012/wordml" xmlns:w16cid="http://schemas.microsoft.com/office/word/2016/wordml/cid" xmlns:w16se="http://schemas.microsoft.com/office/word/2015/wordml/symex" mc:Ignorable="w14 w15 w16se w16cid">
   <w:docDefaults>
     <w:rPrDefault>
       <w:rPr>
@@ -2460,144 +2800,384 @@
       </w:pPr>
     </w:pPrDefault>
   </w:docDefaults>
-  <w:latentStyles w:defLockedState="0" w:defUIPriority="99" w:defSemiHidden="1" w:defUnhideWhenUsed="1" w:defQFormat="0" w:count="267">
-    <w:lsdException w:name="Normal" w:semiHidden="0" w:uiPriority="0" w:unhideWhenUsed="0" w:qFormat="1"/>
-    <w:lsdException w:name="heading 1" w:semiHidden="0" w:uiPriority="9" w:unhideWhenUsed="0" w:qFormat="1"/>
-    <w:lsdException w:name="heading 2" w:uiPriority="9" w:qFormat="1"/>
-    <w:lsdException w:name="heading 3" w:uiPriority="9" w:qFormat="1"/>
-    <w:lsdException w:name="heading 4" w:uiPriority="9" w:qFormat="1"/>
-    <w:lsdException w:name="heading 5" w:uiPriority="9" w:qFormat="1"/>
-    <w:lsdException w:name="heading 6" w:uiPriority="9" w:qFormat="1"/>
-    <w:lsdException w:name="heading 7" w:uiPriority="9" w:qFormat="1"/>
-    <w:lsdException w:name="heading 8" w:uiPriority="9" w:qFormat="1"/>
-    <w:lsdException w:name="heading 9" w:uiPriority="9" w:qFormat="1"/>
-    <w:lsdException w:name="toc 1" w:uiPriority="39"/>
-    <w:lsdException w:name="toc 2" w:uiPriority="39"/>
-    <w:lsdException w:name="toc 3" w:uiPriority="39"/>
-    <w:lsdException w:name="toc 4" w:uiPriority="39"/>
-    <w:lsdException w:name="toc 5" w:uiPriority="39"/>
-    <w:lsdException w:name="toc 6" w:uiPriority="39"/>
-    <w:lsdException w:name="toc 7" w:uiPriority="39"/>
-    <w:lsdException w:name="toc 8" w:uiPriority="39"/>
-    <w:lsdException w:name="toc 9" w:uiPriority="39"/>
-    <w:lsdException w:name="caption" w:uiPriority="35" w:qFormat="1"/>
-    <w:lsdException w:name="Title" w:semiHidden="0" w:uiPriority="10" w:unhideWhenUsed="0" w:qFormat="1"/>
-    <w:lsdException w:name="Default Paragraph Font" w:uiPriority="1"/>
-    <w:lsdException w:name="Subtitle" w:semiHidden="0" w:uiPriority="11" w:unhideWhenUsed="0" w:qFormat="1"/>
-    <w:lsdException w:name="Strong" w:semiHidden="0" w:uiPriority="22" w:unhideWhenUsed="0" w:qFormat="1"/>
-    <w:lsdException w:name="Emphasis" w:semiHidden="0" w:uiPriority="20" w:unhideWhenUsed="0" w:qFormat="1"/>
-    <w:lsdException w:name="Table Grid" w:semiHidden="0" w:uiPriority="59" w:unhideWhenUsed="0"/>
-    <w:lsdException w:name="Placeholder Text" w:unhideWhenUsed="0"/>
-    <w:lsdException w:name="No Spacing" w:semiHidden="0" w:uiPriority="1" w:unhideWhenUsed="0" w:qFormat="1"/>
-    <w:lsdException w:name="Light Shading" w:semiHidden="0" w:uiPriority="60" w:unhideWhenUsed="0"/>
-    <w:lsdException w:name="Light List" w:semiHidden="0" w:uiPriority="61" w:unhideWhenUsed="0"/>
-    <w:lsdException w:name="Light Grid" w:semiHidden="0" w:uiPriority="62" w:unhideWhenUsed="0"/>
-    <w:lsdException w:name="Medium Shading 1" w:semiHidden="0" w:uiPriority="63" w:unhideWhenUsed="0"/>
-    <w:lsdException w:name="Medium Shading 2" w:semiHidden="0" w:uiPriority="64" w:unhideWhenUsed="0"/>
-    <w:lsdException w:name="Medium List 1" w:semiHidden="0" w:uiPriority="65" w:unhideWhenUsed="0"/>
-    <w:lsdException w:name="Medium List 2" w:semiHidden="0" w:uiPriority="66" w:unhideWhenUsed="0"/>
-    <w:lsdException w:name="Medium Grid 1" w:semiHidden="0" w:uiPriority="67" w:unhideWhenUsed="0"/>
-    <w:lsdException w:name="Medium Grid 2" w:semiHidden="0" w:uiPriority="68" w:unhideWhenUsed="0"/>
-    <w:lsdException w:name="Medium Grid 3" w:semiHidden="0" w:uiPriority="69" w:unhideWhenUsed="0"/>
-    <w:lsdException w:name="Dark List" w:semiHidden="0" w:uiPriority="70" w:unhideWhenUsed="0"/>
-    <w:lsdException w:name="Colorful Shading" w:semiHidden="0" w:uiPriority="71" w:unhideWhenUsed="0"/>
-    <w:lsdException w:name="Colorful List" w:semiHidden="0" w:uiPriority="72" w:unhideWhenUsed="0"/>
-    <w:lsdException w:name="Colorful Grid" w:semiHidden="0" w:uiPriority="73" w:unhideWhenUsed="0"/>
-    <w:lsdException w:name="Light Shading Accent 1" w:semiHidden="0" w:uiPriority="60" w:unhideWhenUsed="0"/>
-    <w:lsdException w:name="Light List Accent 1" w:semiHidden="0" w:uiPriority="61" w:unhideWhenUsed="0"/>
-    <w:lsdException w:name="Light Grid Accent 1" w:semiHidden="0" w:uiPriority="62" w:unhideWhenUsed="0"/>
-    <w:lsdException w:name="Medium Shading 1 Accent 1" w:semiHidden="0" w:uiPriority="63" w:unhideWhenUsed="0"/>
-    <w:lsdException w:name="Medium Shading 2 Accent 1" w:semiHidden="0" w:uiPriority="64" w:unhideWhenUsed="0"/>
-    <w:lsdException w:name="Medium List 1 Accent 1" w:semiHidden="0" w:uiPriority="65" w:unhideWhenUsed="0"/>
-    <w:lsdException w:name="Revision" w:unhideWhenUsed="0"/>
-    <w:lsdException w:name="List Paragraph" w:semiHidden="0" w:uiPriority="34" w:unhideWhenUsed="0" w:qFormat="1"/>
-    <w:lsdException w:name="Quote" w:semiHidden="0" w:uiPriority="29" w:unhideWhenUsed="0" w:qFormat="1"/>
-    <w:lsdException w:name="Intense Quote" w:semiHidden="0" w:uiPriority="30" w:unhideWhenUsed="0" w:qFormat="1"/>
-    <w:lsdException w:name="Medium List 2 Accent 1" w:semiHidden="0" w:uiPriority="66" w:unhideWhenUsed="0"/>
-    <w:lsdException w:name="Medium Grid 1 Accent 1" w:semiHidden="0" w:uiPriority="67" w:unhideWhenUsed="0"/>
-    <w:lsdException w:name="Medium Grid 2 Accent 1" w:semiHidden="0" w:uiPriority="68" w:unhideWhenUsed="0"/>
-    <w:lsdException w:name="Medium Grid 3 Accent 1" w:semiHidden="0" w:uiPriority="69" w:unhideWhenUsed="0"/>
-    <w:lsdException w:name="Dark List Accent 1" w:semiHidden="0" w:uiPriority="70" w:unhideWhenUsed="0"/>
-    <w:lsdException w:name="Colorful Shading Accent 1" w:semiHidden="0" w:uiPriority="71" w:unhideWhenUsed="0"/>
-    <w:lsdException w:name="Colorful List Accent 1" w:semiHidden="0" w:uiPriority="72" w:unhideWhenUsed="0"/>
-    <w:lsdException w:name="Colorful Grid Accent 1" w:semiHidden="0" w:uiPriority="73" w:unhideWhenUsed="0"/>
-    <w:lsdException w:name="Light Shading Accent 2" w:semiHidden="0" w:uiPriority="60" w:unhideWhenUsed="0"/>
-    <w:lsdException w:name="Light List Accent 2" w:semiHidden="0" w:uiPriority="61" w:unhideWhenUsed="0"/>
-    <w:lsdException w:name="Light Grid Accent 2" w:semiHidden="0" w:uiPriority="62" w:unhideWhenUsed="0"/>
-    <w:lsdException w:name="Medium Shading 1 Accent 2" w:semiHidden="0" w:uiPriority="63" w:unhideWhenUsed="0"/>
-    <w:lsdException w:name="Medium Shading 2 Accent 2" w:semiHidden="0" w:uiPriority="64" w:unhideWhenUsed="0"/>
-    <w:lsdException w:name="Medium List 1 Accent 2" w:semiHidden="0" w:uiPriority="65" w:unhideWhenUsed="0"/>
-    <w:lsdException w:name="Medium List 2 Accent 2" w:semiHidden="0" w:uiPriority="66" w:unhideWhenUsed="0"/>
-    <w:lsdException w:name="Medium Grid 1 Accent 2" w:semiHidden="0" w:uiPriority="67" w:unhideWhenUsed="0"/>
-    <w:lsdException w:name="Medium Grid 2 Accent 2" w:semiHidden="0" w:uiPriority="68" w:unhideWhenUsed="0"/>
-    <w:lsdException w:name="Medium Grid 3 Accent 2" w:semiHidden="0" w:uiPriority="69" w:unhideWhenUsed="0"/>
-    <w:lsdException w:name="Dark List Accent 2" w:semiHidden="0" w:uiPriority="70" w:unhideWhenUsed="0"/>
-    <w:lsdException w:name="Colorful Shading Accent 2" w:semiHidden="0" w:uiPriority="71" w:unhideWhenUsed="0"/>
-    <w:lsdException w:name="Colorful List Accent 2" w:semiHidden="0" w:uiPriority="72" w:unhideWhenUsed="0"/>
-    <w:lsdException w:name="Colorful Grid Accent 2" w:semiHidden="0" w:uiPriority="73" w:unhideWhenUsed="0"/>
-    <w:lsdException w:name="Light Shading Accent 3" w:semiHidden="0" w:uiPriority="60" w:unhideWhenUsed="0"/>
-    <w:lsdException w:name="Light List Accent 3" w:semiHidden="0" w:uiPriority="61" w:unhideWhenUsed="0"/>
-    <w:lsdException w:name="Light Grid Accent 3" w:semiHidden="0" w:uiPriority="62" w:unhideWhenUsed="0"/>
-    <w:lsdException w:name="Medium Shading 1 Accent 3" w:semiHidden="0" w:uiPriority="63" w:unhideWhenUsed="0"/>
-    <w:lsdException w:name="Medium Shading 2 Accent 3" w:semiHidden="0" w:uiPriority="64" w:unhideWhenUsed="0"/>
-    <w:lsdException w:name="Medium List 1 Accent 3" w:semiHidden="0" w:uiPriority="65" w:unhideWhenUsed="0"/>
-    <w:lsdException w:name="Medium List 2 Accent 3" w:semiHidden="0" w:uiPriority="66" w:unhideWhenUsed="0"/>
-    <w:lsdException w:name="Medium Grid 1 Accent 3" w:semiHidden="0" w:uiPriority="67" w:unhideWhenUsed="0"/>
-    <w:lsdException w:name="Medium Grid 2 Accent 3" w:semiHidden="0" w:uiPriority="68" w:unhideWhenUsed="0"/>
-    <w:lsdException w:name="Medium Grid 3 Accent 3" w:semiHidden="0" w:uiPriority="69" w:unhideWhenUsed="0"/>
-    <w:lsdException w:name="Dark List Accent 3" w:semiHidden="0" w:uiPriority="70" w:unhideWhenUsed="0"/>
-    <w:lsdException w:name="Colorful Shading Accent 3" w:semiHidden="0" w:uiPriority="71" w:unhideWhenUsed="0"/>
-    <w:lsdException w:name="Colorful List Accent 3" w:semiHidden="0" w:uiPriority="72" w:unhideWhenUsed="0"/>
-    <w:lsdException w:name="Colorful Grid Accent 3" w:semiHidden="0" w:uiPriority="73" w:unhideWhenUsed="0"/>
-    <w:lsdException w:name="Light Shading Accent 4" w:semiHidden="0" w:uiPriority="60" w:unhideWhenUsed="0"/>
-    <w:lsdException w:name="Light List Accent 4" w:semiHidden="0" w:uiPriority="61" w:unhideWhenUsed="0"/>
-    <w:lsdException w:name="Light Grid Accent 4" w:semiHidden="0" w:uiPriority="62" w:unhideWhenUsed="0"/>
-    <w:lsdException w:name="Medium Shading 1 Accent 4" w:semiHidden="0" w:uiPriority="63" w:unhideWhenUsed="0"/>
-    <w:lsdException w:name="Medium Shading 2 Accent 4" w:semiHidden="0" w:uiPriority="64" w:unhideWhenUsed="0"/>
-    <w:lsdException w:name="Medium List 1 Accent 4" w:semiHidden="0" w:uiPriority="65" w:unhideWhenUsed="0"/>
-    <w:lsdException w:name="Medium List 2 Accent 4" w:semiHidden="0" w:uiPriority="66" w:unhideWhenUsed="0"/>
-    <w:lsdException w:name="Medium Grid 1 Accent 4" w:semiHidden="0" w:uiPriority="67" w:unhideWhenUsed="0"/>
-    <w:lsdException w:name="Medium Grid 2 Accent 4" w:semiHidden="0" w:uiPriority="68" w:unhideWhenUsed="0"/>
-    <w:lsdException w:name="Medium Grid 3 Accent 4" w:semiHidden="0" w:uiPriority="69" w:unhideWhenUsed="0"/>
-    <w:lsdException w:name="Dark List Accent 4" w:semiHidden="0" w:uiPriority="70" w:unhideWhenUsed="0"/>
-    <w:lsdException w:name="Colorful Shading Accent 4" w:semiHidden="0" w:uiPriority="71" w:unhideWhenUsed="0"/>
-    <w:lsdException w:name="Colorful List Accent 4" w:semiHidden="0" w:uiPriority="72" w:unhideWhenUsed="0"/>
-    <w:lsdException w:name="Colorful Grid Accent 4" w:semiHidden="0" w:uiPriority="73" w:unhideWhenUsed="0"/>
-    <w:lsdException w:name="Light Shading Accent 5" w:semiHidden="0" w:uiPriority="60" w:unhideWhenUsed="0"/>
-    <w:lsdException w:name="Light List Accent 5" w:semiHidden="0" w:uiPriority="61" w:unhideWhenUsed="0"/>
-    <w:lsdException w:name="Light Grid Accent 5" w:semiHidden="0" w:uiPriority="62" w:unhideWhenUsed="0"/>
-    <w:lsdException w:name="Medium Shading 1 Accent 5" w:semiHidden="0" w:uiPriority="63" w:unhideWhenUsed="0"/>
-    <w:lsdException w:name="Medium Shading 2 Accent 5" w:semiHidden="0" w:uiPriority="64" w:unhideWhenUsed="0"/>
-    <w:lsdException w:name="Medium List 1 Accent 5" w:semiHidden="0" w:uiPriority="65" w:unhideWhenUsed="0"/>
-    <w:lsdException w:name="Medium List 2 Accent 5" w:semiHidden="0" w:uiPriority="66" w:unhideWhenUsed="0"/>
-    <w:lsdException w:name="Medium Grid 1 Accent 5" w:semiHidden="0" w:uiPriority="67" w:unhideWhenUsed="0"/>
-    <w:lsdException w:name="Medium Grid 2 Accent 5" w:semiHidden="0" w:uiPriority="68" w:unhideWhenUsed="0"/>
-    <w:lsdException w:name="Medium Grid 3 Accent 5" w:semiHidden="0" w:uiPriority="69" w:unhideWhenUsed="0"/>
-    <w:lsdException w:name="Dark List Accent 5" w:semiHidden="0" w:uiPriority="70" w:unhideWhenUsed="0"/>
-    <w:lsdException w:name="Colorful Shading Accent 5" w:semiHidden="0" w:uiPriority="71" w:unhideWhenUsed="0"/>
-    <w:lsdException w:name="Colorful List Accent 5" w:semiHidden="0" w:uiPriority="72" w:unhideWhenUsed="0"/>
-    <w:lsdException w:name="Colorful Grid Accent 5" w:semiHidden="0" w:uiPriority="73" w:unhideWhenUsed="0"/>
-    <w:lsdException w:name="Light Shading Accent 6" w:semiHidden="0" w:uiPriority="60" w:unhideWhenUsed="0"/>
-    <w:lsdException w:name="Light List Accent 6" w:semiHidden="0" w:uiPriority="61" w:unhideWhenUsed="0"/>
-    <w:lsdException w:name="Light Grid Accent 6" w:semiHidden="0" w:uiPriority="62" w:unhideWhenUsed="0"/>
-    <w:lsdException w:name="Medium Shading 1 Accent 6" w:semiHidden="0" w:uiPriority="63" w:unhideWhenUsed="0"/>
-    <w:lsdException w:name="Medium Shading 2 Accent 6" w:semiHidden="0" w:uiPriority="64" w:unhideWhenUsed="0"/>
-    <w:lsdException w:name="Medium List 1 Accent 6" w:semiHidden="0" w:uiPriority="65" w:unhideWhenUsed="0"/>
-    <w:lsdException w:name="Medium List 2 Accent 6" w:semiHidden="0" w:uiPriority="66" w:unhideWhenUsed="0"/>
-    <w:lsdException w:name="Medium Grid 1 Accent 6" w:semiHidden="0" w:uiPriority="67" w:unhideWhenUsed="0"/>
-    <w:lsdException w:name="Medium Grid 2 Accent 6" w:semiHidden="0" w:uiPriority="68" w:unhideWhenUsed="0"/>
-    <w:lsdException w:name="Medium Grid 3 Accent 6" w:semiHidden="0" w:uiPriority="69" w:unhideWhenUsed="0"/>
-    <w:lsdException w:name="Dark List Accent 6" w:semiHidden="0" w:uiPriority="70" w:unhideWhenUsed="0"/>
-    <w:lsdException w:name="Colorful Shading Accent 6" w:semiHidden="0" w:uiPriority="71" w:unhideWhenUsed="0"/>
-    <w:lsdException w:name="Colorful List Accent 6" w:semiHidden="0" w:uiPriority="72" w:unhideWhenUsed="0"/>
-    <w:lsdException w:name="Colorful Grid Accent 6" w:semiHidden="0" w:uiPriority="73" w:unhideWhenUsed="0"/>
-    <w:lsdException w:name="Subtle Emphasis" w:semiHidden="0" w:uiPriority="19" w:unhideWhenUsed="0" w:qFormat="1"/>
-    <w:lsdException w:name="Intense Emphasis" w:semiHidden="0" w:uiPriority="21" w:unhideWhenUsed="0" w:qFormat="1"/>
-    <w:lsdException w:name="Subtle Reference" w:semiHidden="0" w:uiPriority="31" w:unhideWhenUsed="0" w:qFormat="1"/>
-    <w:lsdException w:name="Intense Reference" w:semiHidden="0" w:uiPriority="32" w:unhideWhenUsed="0" w:qFormat="1"/>
-    <w:lsdException w:name="Book Title" w:semiHidden="0" w:uiPriority="33" w:unhideWhenUsed="0" w:qFormat="1"/>
-    <w:lsdException w:name="Bibliography" w:uiPriority="37"/>
-    <w:lsdException w:name="TOC Heading" w:uiPriority="39" w:qFormat="1"/>
+  <w:latentStyles w:defLockedState="0" w:defUIPriority="99" w:defSemiHidden="0" w:defUnhideWhenUsed="0" w:defQFormat="0" w:count="377">
+    <w:lsdException w:name="Normal" w:uiPriority="0" w:qFormat="1"/>
+    <w:lsdException w:name="heading 1" w:uiPriority="9" w:qFormat="1"/>
+    <w:lsdException w:name="heading 2" w:semiHidden="1" w:uiPriority="9" w:unhideWhenUsed="1" w:qFormat="1"/>
+    <w:lsdException w:name="heading 3" w:semiHidden="1" w:uiPriority="9" w:unhideWhenUsed="1" w:qFormat="1"/>
+    <w:lsdException w:name="heading 4" w:semiHidden="1" w:uiPriority="9" w:unhideWhenUsed="1" w:qFormat="1"/>
+    <w:lsdException w:name="heading 5" w:semiHidden="1" w:uiPriority="9" w:unhideWhenUsed="1" w:qFormat="1"/>
+    <w:lsdException w:name="heading 6" w:semiHidden="1" w:uiPriority="9" w:unhideWhenUsed="1" w:qFormat="1"/>
+    <w:lsdException w:name="heading 7" w:semiHidden="1" w:uiPriority="9" w:unhideWhenUsed="1" w:qFormat="1"/>
+    <w:lsdException w:name="heading 8" w:semiHidden="1" w:uiPriority="9" w:unhideWhenUsed="1" w:qFormat="1"/>
+    <w:lsdException w:name="heading 9" w:semiHidden="1" w:uiPriority="9" w:unhideWhenUsed="1" w:qFormat="1"/>
+    <w:lsdException w:name="index 1" w:semiHidden="1" w:unhideWhenUsed="1"/>
+    <w:lsdException w:name="index 2" w:semiHidden="1" w:unhideWhenUsed="1"/>
+    <w:lsdException w:name="index 3" w:semiHidden="1" w:unhideWhenUsed="1"/>
+    <w:lsdException w:name="index 4" w:semiHidden="1" w:unhideWhenUsed="1"/>
+    <w:lsdException w:name="index 5" w:semiHidden="1" w:unhideWhenUsed="1"/>
+    <w:lsdException w:name="index 6" w:semiHidden="1" w:unhideWhenUsed="1"/>
+    <w:lsdException w:name="index 7" w:semiHidden="1" w:unhideWhenUsed="1"/>
+    <w:lsdException w:name="index 8" w:semiHidden="1" w:unhideWhenUsed="1"/>
+    <w:lsdException w:name="index 9" w:semiHidden="1" w:unhideWhenUsed="1"/>
+    <w:lsdException w:name="toc 1" w:semiHidden="1" w:uiPriority="39" w:unhideWhenUsed="1"/>
+    <w:lsdException w:name="toc 2" w:semiHidden="1" w:uiPriority="39" w:unhideWhenUsed="1"/>
+    <w:lsdException w:name="toc 3" w:semiHidden="1" w:uiPriority="39" w:unhideWhenUsed="1"/>
+    <w:lsdException w:name="toc 4" w:semiHidden="1" w:uiPriority="39" w:unhideWhenUsed="1"/>
+    <w:lsdException w:name="toc 5" w:semiHidden="1" w:uiPriority="39" w:unhideWhenUsed="1"/>
+    <w:lsdException w:name="toc 6" w:semiHidden="1" w:uiPriority="39" w:unhideWhenUsed="1"/>
+    <w:lsdException w:name="toc 7" w:semiHidden="1" w:uiPriority="39" w:unhideWhenUsed="1"/>
+    <w:lsdException w:name="toc 8" w:semiHidden="1" w:uiPriority="39" w:unhideWhenUsed="1"/>
+    <w:lsdException w:name="toc 9" w:semiHidden="1" w:uiPriority="39" w:unhideWhenUsed="1"/>
+    <w:lsdException w:name="Normal Indent" w:semiHidden="1" w:unhideWhenUsed="1"/>
+    <w:lsdException w:name="footnote text" w:semiHidden="1" w:unhideWhenUsed="1"/>
+    <w:lsdException w:name="annotation text" w:semiHidden="1" w:unhideWhenUsed="1"/>
+    <w:lsdException w:name="header" w:semiHidden="1" w:unhideWhenUsed="1"/>
+    <w:lsdException w:name="footer" w:semiHidden="1" w:unhideWhenUsed="1"/>
+    <w:lsdException w:name="index heading" w:semiHidden="1" w:unhideWhenUsed="1"/>
+    <w:lsdException w:name="caption" w:semiHidden="1" w:uiPriority="35" w:unhideWhenUsed="1" w:qFormat="1"/>
+    <w:lsdException w:name="table of figures" w:semiHidden="1" w:unhideWhenUsed="1"/>
+    <w:lsdException w:name="envelope address" w:semiHidden="1" w:unhideWhenUsed="1"/>
+    <w:lsdException w:name="envelope return" w:semiHidden="1" w:unhideWhenUsed="1"/>
+    <w:lsdException w:name="footnote reference" w:semiHidden="1" w:unhideWhenUsed="1"/>
+    <w:lsdException w:name="annotation reference" w:semiHidden="1" w:unhideWhenUsed="1"/>
+    <w:lsdException w:name="line number" w:semiHidden="1" w:unhideWhenUsed="1"/>
+    <w:lsdException w:name="page number" w:semiHidden="1" w:unhideWhenUsed="1"/>
+    <w:lsdException w:name="endnote reference" w:semiHidden="1" w:unhideWhenUsed="1"/>
+    <w:lsdException w:name="endnote text" w:semiHidden="1" w:unhideWhenUsed="1"/>
+    <w:lsdException w:name="table of authorities" w:semiHidden="1" w:unhideWhenUsed="1"/>
+    <w:lsdException w:name="macro" w:semiHidden="1" w:unhideWhenUsed="1"/>
+    <w:lsdException w:name="toa heading" w:semiHidden="1" w:unhideWhenUsed="1"/>
+    <w:lsdException w:name="List" w:semiHidden="1" w:unhideWhenUsed="1"/>
+    <w:lsdException w:name="List Bullet" w:semiHidden="1" w:unhideWhenUsed="1"/>
+    <w:lsdException w:name="List Number" w:semiHidden="1" w:unhideWhenUsed="1"/>
+    <w:lsdException w:name="List 2" w:semiHidden="1" w:unhideWhenUsed="1"/>
+    <w:lsdException w:name="List 3" w:semiHidden="1" w:unhideWhenUsed="1"/>
+    <w:lsdException w:name="List 4" w:semiHidden="1" w:unhideWhenUsed="1"/>
+    <w:lsdException w:name="List 5" w:semiHidden="1" w:unhideWhenUsed="1"/>
+    <w:lsdException w:name="List Bullet 2" w:semiHidden="1" w:unhideWhenUsed="1"/>
+    <w:lsdException w:name="List Bullet 3" w:semiHidden="1" w:unhideWhenUsed="1"/>
+    <w:lsdException w:name="List Bullet 4" w:semiHidden="1" w:unhideWhenUsed="1"/>
+    <w:lsdException w:name="List Bullet 5" w:semiHidden="1" w:unhideWhenUsed="1"/>
+    <w:lsdException w:name="List Number 2" w:semiHidden="1" w:unhideWhenUsed="1"/>
+    <w:lsdException w:name="List Number 3" w:semiHidden="1" w:unhideWhenUsed="1"/>
+    <w:lsdException w:name="List Number 4" w:semiHidden="1" w:unhideWhenUsed="1"/>
+    <w:lsdException w:name="List Number 5" w:semiHidden="1" w:unhideWhenUsed="1"/>
+    <w:lsdException w:name="Title" w:uiPriority="10" w:qFormat="1"/>
+    <w:lsdException w:name="Closing" w:semiHidden="1" w:unhideWhenUsed="1"/>
+    <w:lsdException w:name="Signature" w:semiHidden="1" w:unhideWhenUsed="1"/>
+    <w:lsdException w:name="Default Paragraph Font" w:semiHidden="1" w:uiPriority="1" w:unhideWhenUsed="1"/>
+    <w:lsdException w:name="Body Text" w:semiHidden="1" w:unhideWhenUsed="1"/>
+    <w:lsdException w:name="Body Text Indent" w:semiHidden="1" w:unhideWhenUsed="1"/>
+    <w:lsdException w:name="List Continue" w:semiHidden="1" w:unhideWhenUsed="1"/>
+    <w:lsdException w:name="List Continue 2" w:semiHidden="1" w:unhideWhenUsed="1"/>
+    <w:lsdException w:name="List Continue 3" w:semiHidden="1" w:unhideWhenUsed="1"/>
+    <w:lsdException w:name="List Continue 4" w:semiHidden="1" w:unhideWhenUsed="1"/>
+    <w:lsdException w:name="List Continue 5" w:semiHidden="1" w:unhideWhenUsed="1"/>
+    <w:lsdException w:name="Message Header" w:semiHidden="1" w:unhideWhenUsed="1"/>
+    <w:lsdException w:name="Subtitle" w:uiPriority="11" w:qFormat="1"/>
+    <w:lsdException w:name="Salutation" w:semiHidden="1" w:unhideWhenUsed="1"/>
+    <w:lsdException w:name="Date" w:semiHidden="1" w:unhideWhenUsed="1"/>
+    <w:lsdException w:name="Body Text First Indent" w:semiHidden="1" w:unhideWhenUsed="1"/>
+    <w:lsdException w:name="Body Text First Indent 2" w:semiHidden="1" w:unhideWhenUsed="1"/>
+    <w:lsdException w:name="Note Heading" w:semiHidden="1" w:unhideWhenUsed="1"/>
+    <w:lsdException w:name="Body Text 2" w:semiHidden="1" w:unhideWhenUsed="1"/>
+    <w:lsdException w:name="Body Text 3" w:semiHidden="1" w:unhideWhenUsed="1"/>
+    <w:lsdException w:name="Body Text Indent 2" w:semiHidden="1" w:unhideWhenUsed="1"/>
+    <w:lsdException w:name="Body Text Indent 3" w:semiHidden="1" w:unhideWhenUsed="1"/>
+    <w:lsdException w:name="Block Text" w:semiHidden="1" w:unhideWhenUsed="1"/>
+    <w:lsdException w:name="Hyperlink" w:semiHidden="1" w:unhideWhenUsed="1"/>
+    <w:lsdException w:name="FollowedHyperlink" w:semiHidden="1" w:unhideWhenUsed="1"/>
+    <w:lsdException w:name="Strong" w:uiPriority="22" w:qFormat="1"/>
+    <w:lsdException w:name="Emphasis" w:uiPriority="20" w:qFormat="1"/>
+    <w:lsdException w:name="Document Map" w:semiHidden="1" w:unhideWhenUsed="1"/>
+    <w:lsdException w:name="Plain Text" w:semiHidden="1" w:unhideWhenUsed="1"/>
+    <w:lsdException w:name="E-mail Signature" w:semiHidden="1" w:unhideWhenUsed="1"/>
+    <w:lsdException w:name="HTML Top of Form" w:semiHidden="1" w:unhideWhenUsed="1"/>
+    <w:lsdException w:name="HTML Bottom of Form" w:semiHidden="1" w:unhideWhenUsed="1"/>
+    <w:lsdException w:name="Normal (Web)" w:semiHidden="1" w:unhideWhenUsed="1"/>
+    <w:lsdException w:name="HTML Acronym" w:semiHidden="1" w:unhideWhenUsed="1"/>
+    <w:lsdException w:name="HTML Address" w:semiHidden="1" w:unhideWhenUsed="1"/>
+    <w:lsdException w:name="HTML Cite" w:semiHidden="1" w:unhideWhenUsed="1"/>
+    <w:lsdException w:name="HTML Code" w:semiHidden="1" w:unhideWhenUsed="1"/>
+    <w:lsdException w:name="HTML Definition" w:semiHidden="1" w:unhideWhenUsed="1"/>
+    <w:lsdException w:name="HTML Keyboard" w:semiHidden="1" w:unhideWhenUsed="1"/>
+    <w:lsdException w:name="HTML Preformatted" w:semiHidden="1" w:unhideWhenUsed="1"/>
+    <w:lsdException w:name="HTML Sample" w:semiHidden="1" w:unhideWhenUsed="1"/>
+    <w:lsdException w:name="HTML Typewriter" w:semiHidden="1" w:unhideWhenUsed="1"/>
+    <w:lsdException w:name="HTML Variable" w:semiHidden="1" w:unhideWhenUsed="1"/>
+    <w:lsdException w:name="Normal Table" w:semiHidden="1" w:unhideWhenUsed="1"/>
+    <w:lsdException w:name="annotation subject" w:semiHidden="1" w:unhideWhenUsed="1"/>
+    <w:lsdException w:name="No List" w:semiHidden="1" w:unhideWhenUsed="1"/>
+    <w:lsdException w:name="Outline List 1" w:semiHidden="1" w:unhideWhenUsed="1"/>
+    <w:lsdException w:name="Outline List 2" w:semiHidden="1" w:unhideWhenUsed="1"/>
+    <w:lsdException w:name="Outline List 3" w:semiHidden="1" w:unhideWhenUsed="1"/>
+    <w:lsdException w:name="Table Simple 1" w:semiHidden="1" w:unhideWhenUsed="1"/>
+    <w:lsdException w:name="Table Simple 2" w:semiHidden="1" w:unhideWhenUsed="1"/>
+    <w:lsdException w:name="Table Simple 3" w:semiHidden="1" w:unhideWhenUsed="1"/>
+    <w:lsdException w:name="Table Classic 1" w:semiHidden="1" w:unhideWhenUsed="1"/>
+    <w:lsdException w:name="Table Classic 2" w:semiHidden="1" w:unhideWhenUsed="1"/>
+    <w:lsdException w:name="Table Classic 3" w:semiHidden="1" w:unhideWhenUsed="1"/>
+    <w:lsdException w:name="Table Classic 4" w:semiHidden="1" w:unhideWhenUsed="1"/>
+    <w:lsdException w:name="Table Colorful 1" w:semiHidden="1" w:unhideWhenUsed="1"/>
+    <w:lsdException w:name="Table Colorful 2" w:semiHidden="1" w:unhideWhenUsed="1"/>
+    <w:lsdException w:name="Table Colorful 3" w:semiHidden="1" w:unhideWhenUsed="1"/>
+    <w:lsdException w:name="Table Columns 1" w:semiHidden="1" w:unhideWhenUsed="1"/>
+    <w:lsdException w:name="Table Columns 2" w:semiHidden="1" w:unhideWhenUsed="1"/>
+    <w:lsdException w:name="Table Columns 3" w:semiHidden="1" w:unhideWhenUsed="1"/>
+    <w:lsdException w:name="Table Columns 4" w:semiHidden="1" w:unhideWhenUsed="1"/>
+    <w:lsdException w:name="Table Columns 5" w:semiHidden="1" w:unhideWhenUsed="1"/>
+    <w:lsdException w:name="Table Grid 1" w:semiHidden="1" w:unhideWhenUsed="1"/>
+    <w:lsdException w:name="Table Grid 2" w:semiHidden="1" w:unhideWhenUsed="1"/>
+    <w:lsdException w:name="Table Grid 3" w:semiHidden="1" w:unhideWhenUsed="1"/>
+    <w:lsdException w:name="Table Grid 4" w:semiHidden="1" w:unhideWhenUsed="1"/>
+    <w:lsdException w:name="Table Grid 5" w:semiHidden="1" w:unhideWhenUsed="1"/>
+    <w:lsdException w:name="Table Grid 6" w:semiHidden="1" w:unhideWhenUsed="1"/>
+    <w:lsdException w:name="Table Grid 7" w:semiHidden="1" w:unhideWhenUsed="1"/>
+    <w:lsdException w:name="Table Grid 8" w:semiHidden="1" w:unhideWhenUsed="1"/>
+    <w:lsdException w:name="Table List 1" w:semiHidden="1" w:unhideWhenUsed="1"/>
+    <w:lsdException w:name="Table List 2" w:semiHidden="1" w:unhideWhenUsed="1"/>
+    <w:lsdException w:name="Table List 3" w:semiHidden="1" w:unhideWhenUsed="1"/>
+    <w:lsdException w:name="Table List 4" w:semiHidden="1" w:unhideWhenUsed="1"/>
+    <w:lsdException w:name="Table List 5" w:semiHidden="1" w:unhideWhenUsed="1"/>
+    <w:lsdException w:name="Table List 6" w:semiHidden="1" w:unhideWhenUsed="1"/>
+    <w:lsdException w:name="Table List 7" w:semiHidden="1" w:unhideWhenUsed="1"/>
+    <w:lsdException w:name="Table List 8" w:semiHidden="1" w:unhideWhenUsed="1"/>
+    <w:lsdException w:name="Table 3D effects 1" w:semiHidden="1" w:unhideWhenUsed="1"/>
+    <w:lsdException w:name="Table 3D effects 2" w:semiHidden="1" w:unhideWhenUsed="1"/>
+    <w:lsdException w:name="Table 3D effects 3" w:semiHidden="1" w:unhideWhenUsed="1"/>
+    <w:lsdException w:name="Table Contemporary" w:semiHidden="1" w:unhideWhenUsed="1"/>
+    <w:lsdException w:name="Table Elegant" w:semiHidden="1" w:unhideWhenUsed="1"/>
+    <w:lsdException w:name="Table Professional" w:semiHidden="1" w:unhideWhenUsed="1"/>
+    <w:lsdException w:name="Table Subtle 1" w:semiHidden="1" w:unhideWhenUsed="1"/>
+    <w:lsdException w:name="Table Subtle 2" w:semiHidden="1" w:unhideWhenUsed="1"/>
+    <w:lsdException w:name="Table Web 1" w:semiHidden="1" w:unhideWhenUsed="1"/>
+    <w:lsdException w:name="Table Web 2" w:semiHidden="1" w:unhideWhenUsed="1"/>
+    <w:lsdException w:name="Table Web 3" w:semiHidden="1" w:unhideWhenUsed="1"/>
+    <w:lsdException w:name="Balloon Text" w:semiHidden="1" w:unhideWhenUsed="1"/>
+    <w:lsdException w:name="Table Grid" w:semiHidden="1" w:uiPriority="59" w:unhideWhenUsed="1"/>
+    <w:lsdException w:name="Table Theme" w:semiHidden="1" w:unhideWhenUsed="1"/>
+    <w:lsdException w:name="Placeholder Text" w:semiHidden="1"/>
+    <w:lsdException w:name="No Spacing" w:uiPriority="1" w:qFormat="1"/>
+    <w:lsdException w:name="Light Shading" w:uiPriority="60"/>
+    <w:lsdException w:name="Light List" w:uiPriority="61"/>
+    <w:lsdException w:name="Light Grid" w:uiPriority="62"/>
+    <w:lsdException w:name="Medium Shading 1" w:uiPriority="63"/>
+    <w:lsdException w:name="Medium Shading 2" w:uiPriority="64"/>
+    <w:lsdException w:name="Medium List 1" w:uiPriority="65"/>
+    <w:lsdException w:name="Medium List 2" w:uiPriority="66"/>
+    <w:lsdException w:name="Medium Grid 1" w:uiPriority="67"/>
+    <w:lsdException w:name="Medium Grid 2" w:uiPriority="68"/>
+    <w:lsdException w:name="Medium Grid 3" w:uiPriority="69"/>
+    <w:lsdException w:name="Dark List" w:uiPriority="70"/>
+    <w:lsdException w:name="Colorful Shading" w:uiPriority="71"/>
+    <w:lsdException w:name="Colorful List" w:uiPriority="72"/>
+    <w:lsdException w:name="Colorful Grid" w:uiPriority="73"/>
+    <w:lsdException w:name="Light Shading Accent 1" w:uiPriority="60"/>
+    <w:lsdException w:name="Light List Accent 1" w:uiPriority="61"/>
+    <w:lsdException w:name="Light Grid Accent 1" w:uiPriority="62"/>
+    <w:lsdException w:name="Medium Shading 1 Accent 1" w:uiPriority="63"/>
+    <w:lsdException w:name="Medium Shading 2 Accent 1" w:uiPriority="64"/>
+    <w:lsdException w:name="Medium List 1 Accent 1" w:uiPriority="65"/>
+    <w:lsdException w:name="Revision" w:semiHidden="1"/>
+    <w:lsdException w:name="List Paragraph" w:uiPriority="34" w:qFormat="1"/>
+    <w:lsdException w:name="Quote" w:uiPriority="29" w:qFormat="1"/>
+    <w:lsdException w:name="Intense Quote" w:uiPriority="30" w:qFormat="1"/>
+    <w:lsdException w:name="Medium List 2 Accent 1" w:uiPriority="66"/>
+    <w:lsdException w:name="Medium Grid 1 Accent 1" w:uiPriority="67"/>
+    <w:lsdException w:name="Medium Grid 2 Accent 1" w:uiPriority="68"/>
+    <w:lsdException w:name="Medium Grid 3 Accent 1" w:uiPriority="69"/>
+    <w:lsdException w:name="Dark List Accent 1" w:uiPriority="70"/>
+    <w:lsdException w:name="Colorful Shading Accent 1" w:uiPriority="71"/>
+    <w:lsdException w:name="Colorful List Accent 1" w:uiPriority="72"/>
+    <w:lsdException w:name="Colorful Grid Accent 1" w:uiPriority="73"/>
+    <w:lsdException w:name="Light Shading Accent 2" w:uiPriority="60"/>
+    <w:lsdException w:name="Light List Accent 2" w:uiPriority="61"/>
+    <w:lsdException w:name="Light Grid Accent 2" w:uiPriority="62"/>
+    <w:lsdException w:name="Medium Shading 1 Accent 2" w:uiPriority="63"/>
+    <w:lsdException w:name="Medium Shading 2 Accent 2" w:uiPriority="64"/>
+    <w:lsdException w:name="Medium List 1 Accent 2" w:uiPriority="65"/>
+    <w:lsdException w:name="Medium List 2 Accent 2" w:uiPriority="66"/>
+    <w:lsdException w:name="Medium Grid 1 Accent 2" w:uiPriority="67"/>
+    <w:lsdException w:name="Medium Grid 2 Accent 2" w:uiPriority="68"/>
+    <w:lsdException w:name="Medium Grid 3 Accent 2" w:uiPriority="69"/>
+    <w:lsdException w:name="Dark List Accent 2" w:uiPriority="70"/>
+    <w:lsdException w:name="Colorful Shading Accent 2" w:uiPriority="71"/>
+    <w:lsdException w:name="Colorful List Accent 2" w:uiPriority="72"/>
+    <w:lsdException w:name="Colorful Grid Accent 2" w:uiPriority="73"/>
+    <w:lsdException w:name="Light Shading Accent 3" w:uiPriority="60"/>
+    <w:lsdException w:name="Light List Accent 3" w:uiPriority="61"/>
+    <w:lsdException w:name="Light Grid Accent 3" w:uiPriority="62"/>
+    <w:lsdException w:name="Medium Shading 1 Accent 3" w:uiPriority="63"/>
+    <w:lsdException w:name="Medium Shading 2 Accent 3" w:uiPriority="64"/>
+    <w:lsdException w:name="Medium List 1 Accent 3" w:uiPriority="65"/>
+    <w:lsdException w:name="Medium List 2 Accent 3" w:uiPriority="66"/>
+    <w:lsdException w:name="Medium Grid 1 Accent 3" w:uiPriority="67"/>
+    <w:lsdException w:name="Medium Grid 2 Accent 3" w:uiPriority="68"/>
+    <w:lsdException w:name="Medium Grid 3 Accent 3" w:uiPriority="69"/>
+    <w:lsdException w:name="Dark List Accent 3" w:uiPriority="70"/>
+    <w:lsdException w:name="Colorful Shading Accent 3" w:uiPriority="71"/>
+    <w:lsdException w:name="Colorful List Accent 3" w:uiPriority="72"/>
+    <w:lsdException w:name="Colorful Grid Accent 3" w:uiPriority="73"/>
+    <w:lsdException w:name="Light Shading Accent 4" w:uiPriority="60"/>
+    <w:lsdException w:name="Light List Accent 4" w:uiPriority="61"/>
+    <w:lsdException w:name="Light Grid Accent 4" w:uiPriority="62"/>
+    <w:lsdException w:name="Medium Shading 1 Accent 4" w:uiPriority="63"/>
+    <w:lsdException w:name="Medium Shading 2 Accent 4" w:uiPriority="64"/>
+    <w:lsdException w:name="Medium List 1 Accent 4" w:uiPriority="65"/>
+    <w:lsdException w:name="Medium List 2 Accent 4" w:uiPriority="66"/>
+    <w:lsdException w:name="Medium Grid 1 Accent 4" w:uiPriority="67"/>
+    <w:lsdException w:name="Medium Grid 2 Accent 4" w:uiPriority="68"/>
+    <w:lsdException w:name="Medium Grid 3 Accent 4" w:uiPriority="69"/>
+    <w:lsdException w:name="Dark List Accent 4" w:uiPriority="70"/>
+    <w:lsdException w:name="Colorful Shading Accent 4" w:uiPriority="71"/>
+    <w:lsdException w:name="Colorful List Accent 4" w:uiPriority="72"/>
+    <w:lsdException w:name="Colorful Grid Accent 4" w:uiPriority="73"/>
+    <w:lsdException w:name="Light Shading Accent 5" w:uiPriority="60"/>
+    <w:lsdException w:name="Light List Accent 5" w:uiPriority="61"/>
+    <w:lsdException w:name="Light Grid Accent 5" w:uiPriority="62"/>
+    <w:lsdException w:name="Medium Shading 1 Accent 5" w:uiPriority="63"/>
+    <w:lsdException w:name="Medium Shading 2 Accent 5" w:uiPriority="64"/>
+    <w:lsdException w:name="Medium List 1 Accent 5" w:uiPriority="65"/>
+    <w:lsdException w:name="Medium List 2 Accent 5" w:uiPriority="66"/>
+    <w:lsdException w:name="Medium Grid 1 Accent 5" w:uiPriority="67"/>
+    <w:lsdException w:name="Medium Grid 2 Accent 5" w:uiPriority="68"/>
+    <w:lsdException w:name="Medium Grid 3 Accent 5" w:uiPriority="69"/>
+    <w:lsdException w:name="Dark List Accent 5" w:uiPriority="70"/>
+    <w:lsdException w:name="Colorful Shading Accent 5" w:uiPriority="71"/>
+    <w:lsdException w:name="Colorful List Accent 5" w:uiPriority="72"/>
+    <w:lsdException w:name="Colorful Grid Accent 5" w:uiPriority="73"/>
+    <w:lsdException w:name="Light Shading Accent 6" w:uiPriority="60"/>
+    <w:lsdException w:name="Light List Accent 6" w:uiPriority="61"/>
+    <w:lsdException w:name="Light Grid Accent 6" w:uiPriority="62"/>
+    <w:lsdException w:name="Medium Shading 1 Accent 6" w:uiPriority="63"/>
+    <w:lsdException w:name="Medium Shading 2 Accent 6" w:uiPriority="64"/>
+    <w:lsdException w:name="Medium List 1 Accent 6" w:uiPriority="65"/>
+    <w:lsdException w:name="Medium List 2 Accent 6" w:uiPriority="66"/>
+    <w:lsdException w:name="Medium Grid 1 Accent 6" w:uiPriority="67"/>
+    <w:lsdException w:name="Medium Grid 2 Accent 6" w:uiPriority="68"/>
+    <w:lsdException w:name="Medium Grid 3 Accent 6" w:uiPriority="69"/>
+    <w:lsdException w:name="Dark List Accent 6" w:uiPriority="70"/>
+    <w:lsdException w:name="Colorful Shading Accent 6" w:uiPriority="71"/>
+    <w:lsdException w:name="Colorful List Accent 6" w:uiPriority="72"/>
+    <w:lsdException w:name="Colorful Grid Accent 6" w:uiPriority="73"/>
+    <w:lsdException w:name="Subtle Emphasis" w:uiPriority="19" w:qFormat="1"/>
+    <w:lsdException w:name="Intense Emphasis" w:uiPriority="21" w:qFormat="1"/>
+    <w:lsdException w:name="Subtle Reference" w:uiPriority="31" w:qFormat="1"/>
+    <w:lsdException w:name="Intense Reference" w:uiPriority="32" w:qFormat="1"/>
+    <w:lsdException w:name="Book Title" w:uiPriority="33" w:qFormat="1"/>
+    <w:lsdException w:name="Bibliography" w:semiHidden="1" w:uiPriority="37" w:unhideWhenUsed="1"/>
+    <w:lsdException w:name="TOC Heading" w:semiHidden="1" w:uiPriority="39" w:unhideWhenUsed="1" w:qFormat="1"/>
+    <w:lsdException w:name="Plain Table 1" w:uiPriority="41"/>
+    <w:lsdException w:name="Plain Table 2" w:uiPriority="42"/>
+    <w:lsdException w:name="Plain Table 3" w:uiPriority="43"/>
+    <w:lsdException w:name="Plain Table 4" w:uiPriority="44"/>
+    <w:lsdException w:name="Plain Table 5" w:uiPriority="45"/>
+    <w:lsdException w:name="Grid Table Light" w:uiPriority="40"/>
+    <w:lsdException w:name="Grid Table 1 Light" w:uiPriority="46"/>
+    <w:lsdException w:name="Grid Table 2" w:uiPriority="47"/>
+    <w:lsdException w:name="Grid Table 3" w:uiPriority="48"/>
+    <w:lsdException w:name="Grid Table 4" w:uiPriority="49"/>
+    <w:lsdException w:name="Grid Table 5 Dark" w:uiPriority="50"/>
+    <w:lsdException w:name="Grid Table 6 Colorful" w:uiPriority="51"/>
+    <w:lsdException w:name="Grid Table 7 Colorful" w:uiPriority="52"/>
+    <w:lsdException w:name="Grid Table 1 Light Accent 1" w:uiPriority="46"/>
+    <w:lsdException w:name="Grid Table 2 Accent 1" w:uiPriority="47"/>
+    <w:lsdException w:name="Grid Table 3 Accent 1" w:uiPriority="48"/>
+    <w:lsdException w:name="Grid Table 4 Accent 1" w:uiPriority="49"/>
+    <w:lsdException w:name="Grid Table 5 Dark Accent 1" w:uiPriority="50"/>
+    <w:lsdException w:name="Grid Table 6 Colorful Accent 1" w:uiPriority="51"/>
+    <w:lsdException w:name="Grid Table 7 Colorful Accent 1" w:uiPriority="52"/>
+    <w:lsdException w:name="Grid Table 1 Light Accent 2" w:uiPriority="46"/>
+    <w:lsdException w:name="Grid Table 2 Accent 2" w:uiPriority="47"/>
+    <w:lsdException w:name="Grid Table 3 Accent 2" w:uiPriority="48"/>
+    <w:lsdException w:name="Grid Table 4 Accent 2" w:uiPriority="49"/>
+    <w:lsdException w:name="Grid Table 5 Dark Accent 2" w:uiPriority="50"/>
+    <w:lsdException w:name="Grid Table 6 Colorful Accent 2" w:uiPriority="51"/>
+    <w:lsdException w:name="Grid Table 7 Colorful Accent 2" w:uiPriority="52"/>
+    <w:lsdException w:name="Grid Table 1 Light Accent 3" w:uiPriority="46"/>
+    <w:lsdException w:name="Grid Table 2 Accent 3" w:uiPriority="47"/>
+    <w:lsdException w:name="Grid Table 3 Accent 3" w:uiPriority="48"/>
+    <w:lsdException w:name="Grid Table 4 Accent 3" w:uiPriority="49"/>
+    <w:lsdException w:name="Grid Table 5 Dark Accent 3" w:uiPriority="50"/>
+    <w:lsdException w:name="Grid Table 6 Colorful Accent 3" w:uiPriority="51"/>
+    <w:lsdException w:name="Grid Table 7 Colorful Accent 3" w:uiPriority="52"/>
+    <w:lsdException w:name="Grid Table 1 Light Accent 4" w:uiPriority="46"/>
+    <w:lsdException w:name="Grid Table 2 Accent 4" w:uiPriority="47"/>
+    <w:lsdException w:name="Grid Table 3 Accent 4" w:uiPriority="48"/>
+    <w:lsdException w:name="Grid Table 4 Accent 4" w:uiPriority="49"/>
+    <w:lsdException w:name="Grid Table 5 Dark Accent 4" w:uiPriority="50"/>
+    <w:lsdException w:name="Grid Table 6 Colorful Accent 4" w:uiPriority="51"/>
+    <w:lsdException w:name="Grid Table 7 Colorful Accent 4" w:uiPriority="52"/>
+    <w:lsdException w:name="Grid Table 1 Light Accent 5" w:uiPriority="46"/>
+    <w:lsdException w:name="Grid Table 2 Accent 5" w:uiPriority="47"/>
+    <w:lsdException w:name="Grid Table 3 Accent 5" w:uiPriority="48"/>
+    <w:lsdException w:name="Grid Table 4 Accent 5" w:uiPriority="49"/>
+    <w:lsdException w:name="Grid Table 5 Dark Accent 5" w:uiPriority="50"/>
+    <w:lsdException w:name="Grid Table 6 Colorful Accent 5" w:uiPriority="51"/>
+    <w:lsdException w:name="Grid Table 7 Colorful Accent 5" w:uiPriority="52"/>
+    <w:lsdException w:name="Grid Table 1 Light Accent 6" w:uiPriority="46"/>
+    <w:lsdException w:name="Grid Table 2 Accent 6" w:uiPriority="47"/>
+    <w:lsdException w:name="Grid Table 3 Accent 6" w:uiPriority="48"/>
+    <w:lsdException w:name="Grid Table 4 Accent 6" w:uiPriority="49"/>
+    <w:lsdException w:name="Grid Table 5 Dark Accent 6" w:uiPriority="50"/>
+    <w:lsdException w:name="Grid Table 6 Colorful Accent 6" w:uiPriority="51"/>
+    <w:lsdException w:name="Grid Table 7 Colorful Accent 6" w:uiPriority="52"/>
+    <w:lsdException w:name="List Table 1 Light" w:uiPriority="46"/>
+    <w:lsdException w:name="List Table 2" w:uiPriority="47"/>
+    <w:lsdException w:name="List Table 3" w:uiPriority="48"/>
+    <w:lsdException w:name="List Table 4" w:uiPriority="49"/>
+    <w:lsdException w:name="List Table 5 Dark" w:uiPriority="50"/>
+    <w:lsdException w:name="List Table 6 Colorful" w:uiPriority="51"/>
+    <w:lsdException w:name="List Table 7 Colorful" w:uiPriority="52"/>
+    <w:lsdException w:name="List Table 1 Light Accent 1" w:uiPriority="46"/>
+    <w:lsdException w:name="List Table 2 Accent 1" w:uiPriority="47"/>
+    <w:lsdException w:name="List Table 3 Accent 1" w:uiPriority="48"/>
+    <w:lsdException w:name="List Table 4 Accent 1" w:uiPriority="49"/>
+    <w:lsdException w:name="List Table 5 Dark Accent 1" w:uiPriority="50"/>
+    <w:lsdException w:name="List Table 6 Colorful Accent 1" w:uiPriority="51"/>
+    <w:lsdException w:name="List Table 7 Colorful Accent 1" w:uiPriority="52"/>
+    <w:lsdException w:name="List Table 1 Light Accent 2" w:uiPriority="46"/>
+    <w:lsdException w:name="List Table 2 Accent 2" w:uiPriority="47"/>
+    <w:lsdException w:name="List Table 3 Accent 2" w:uiPriority="48"/>
+    <w:lsdException w:name="List Table 4 Accent 2" w:uiPriority="49"/>
+    <w:lsdException w:name="List Table 5 Dark Accent 2" w:uiPriority="50"/>
+    <w:lsdException w:name="List Table 6 Colorful Accent 2" w:uiPriority="51"/>
+    <w:lsdException w:name="List Table 7 Colorful Accent 2" w:uiPriority="52"/>
+    <w:lsdException w:name="List Table 1 Light Accent 3" w:uiPriority="46"/>
+    <w:lsdException w:name="List Table 2 Accent 3" w:uiPriority="47"/>
+    <w:lsdException w:name="List Table 3 Accent 3" w:uiPriority="48"/>
+    <w:lsdException w:name="List Table 4 Accent 3" w:uiPriority="49"/>
+    <w:lsdException w:name="List Table 5 Dark Accent 3" w:uiPriority="50"/>
+    <w:lsdException w:name="List Table 6 Colorful Accent 3" w:uiPriority="51"/>
+    <w:lsdException w:name="List Table 7 Colorful Accent 3" w:uiPriority="52"/>
+    <w:lsdException w:name="List Table 1 Light Accent 4" w:uiPriority="46"/>
+    <w:lsdException w:name="List Table 2 Accent 4" w:uiPriority="47"/>
+    <w:lsdException w:name="List Table 3 Accent 4" w:uiPriority="48"/>
+    <w:lsdException w:name="List Table 4 Accent 4" w:uiPriority="49"/>
+    <w:lsdException w:name="List Table 5 Dark Accent 4" w:uiPriority="50"/>
+    <w:lsdException w:name="List Table 6 Colorful Accent 4" w:uiPriority="51"/>
+    <w:lsdException w:name="List Table 7 Colorful Accent 4" w:uiPriority="52"/>
+    <w:lsdException w:name="List Table 1 Light Accent 5" w:uiPriority="46"/>
+    <w:lsdException w:name="List Table 2 Accent 5" w:uiPriority="47"/>
+    <w:lsdException w:name="List Table 3 Accent 5" w:uiPriority="48"/>
+    <w:lsdException w:name="List Table 4 Accent 5" w:uiPriority="49"/>
+    <w:lsdException w:name="List Table 5 Dark Accent 5" w:uiPriority="50"/>
+    <w:lsdException w:name="List Table 6 Colorful Accent 5" w:uiPriority="51"/>
+    <w:lsdException w:name="List Table 7 Colorful Accent 5" w:uiPriority="52"/>
+    <w:lsdException w:name="List Table 1 Light Accent 6" w:uiPriority="46"/>
+    <w:lsdException w:name="List Table 2 Accent 6" w:uiPriority="47"/>
+    <w:lsdException w:name="List Table 3 Accent 6" w:uiPriority="48"/>
+    <w:lsdException w:name="List Table 4 Accent 6" w:uiPriority="49"/>
+    <w:lsdException w:name="List Table 5 Dark Accent 6" w:uiPriority="50"/>
+    <w:lsdException w:name="List Table 6 Colorful Accent 6" w:uiPriority="51"/>
+    <w:lsdException w:name="List Table 7 Colorful Accent 6" w:uiPriority="52"/>
+    <w:lsdException w:name="Mention" w:semiHidden="1" w:unhideWhenUsed="1"/>
+    <w:lsdException w:name="Smart Hyperlink" w:semiHidden="1" w:unhideWhenUsed="1"/>
+    <w:lsdException w:name="Hashtag" w:semiHidden="1" w:unhideWhenUsed="1"/>
+    <w:lsdException w:name="Unresolved Mention" w:semiHidden="1" w:unhideWhenUsed="1"/>
+    <w:lsdException w:name="Smart Link" w:semiHidden="1" w:unhideWhenUsed="1"/>
+    <w:lsdException w:name="Smart Link Error" w:semiHidden="1" w:unhideWhenUsed="1"/>
   </w:latentStyles>
   <w:style w:type="paragraph" w:default="1" w:styleId="Normal">
     <w:name w:val="Normal"/>
@@ -2639,7 +3219,6 @@
       <w:spacing w:after="0" w:line="240" w:lineRule="auto"/>
     </w:pPr>
     <w:tblPr>
-      <w:tblInd w:w="0" w:type="dxa"/>
       <w:tblBorders>
         <w:top w:val="single" w:sz="4" w:space="0" w:color="auto"/>
         <w:left w:val="single" w:sz="4" w:space="0" w:color="auto"/>
@@ -2648,258 +3227,6 @@
         <w:insideH w:val="single" w:sz="4" w:space="0" w:color="auto"/>
         <w:insideV w:val="single" w:sz="4" w:space="0" w:color="auto"/>
       </w:tblBorders>
-      <w:tblCellMar>
-        <w:top w:w="0" w:type="dxa"/>
-        <w:left w:w="108" w:type="dxa"/>
-        <w:bottom w:w="0" w:type="dxa"/>
-        <w:right w:w="108" w:type="dxa"/>
-      </w:tblCellMar>
-    </w:tblPr>
-  </w:style>
-  <w:style w:type="paragraph" w:styleId="BalloonText">
-    <w:name w:val="Balloon Text"/>
-    <w:basedOn w:val="Normal"/>
-    <w:link w:val="BalloonTextChar"/>
-    <w:uiPriority w:val="99"/>
-    <w:semiHidden/>
-    <w:unhideWhenUsed/>
-    <w:rsid w:val="003769B7"/>
-    <w:pPr>
-      <w:spacing w:after="0" w:line="240" w:lineRule="auto"/>
-    </w:pPr>
-    <w:rPr>
-      <w:rFonts w:ascii="Tahoma" w:hAnsi="Tahoma" w:cs="Tahoma"/>
-      <w:sz w:val="16"/>
-      <w:szCs w:val="16"/>
-    </w:rPr>
-  </w:style>
-  <w:style w:type="character" w:customStyle="1" w:styleId="BalloonTextChar">
-    <w:name w:val="Balloon Text Char"/>
-    <w:basedOn w:val="DefaultParagraphFont"/>
-    <w:link w:val="BalloonText"/>
-    <w:uiPriority w:val="99"/>
-    <w:semiHidden/>
-    <w:rsid w:val="003769B7"/>
-    <w:rPr>
-      <w:rFonts w:ascii="Tahoma" w:hAnsi="Tahoma" w:cs="Tahoma"/>
-      <w:sz w:val="16"/>
-      <w:szCs w:val="16"/>
-    </w:rPr>
-  </w:style>
-</w:styles>
-</file>
-
-<file path=word/stylesWithEffects.xml><?xml version="1.0" encoding="utf-8"?>
-<w:styles xmlns:wpc="http://schemas.microsoft.com/office/word/2010/wordprocessingCanvas" xmlns:mc="http://schemas.openxmlformats.org/markup-compatibility/2006" xmlns:o="urn:schemas-microsoft-com:office:office" xmlns:r="http://schemas.openxmlformats.org/officeDocument/2006/relationships" xmlns:m="http://schemas.openxmlformats.org/officeDocument/2006/math" xmlns:v="urn:schemas-microsoft-com:vml" xmlns:wp14="http://schemas.microsoft.com/office/word/2010/wordprocessingDrawing" xmlns:wp="http://schemas.openxmlformats.org/drawingml/2006/wordprocessingDrawing" xmlns:w10="urn:schemas-microsoft-com:office:word" xmlns:w="http://schemas.openxmlformats.org/wordprocessingml/2006/main" xmlns:w14="http://schemas.microsoft.com/office/word/2010/wordml" xmlns:wpg="http://schemas.microsoft.com/office/word/2010/wordprocessingGroup" xmlns:wpi="http://schemas.microsoft.com/office/word/2010/wordprocessingInk" xmlns:wne="http://schemas.microsoft.com/office/word/2006/wordml" xmlns:wps="http://schemas.microsoft.com/office/word/2010/wordprocessingShape" mc:Ignorable="w14 wp14">
-  <w:docDefaults>
-    <w:rPrDefault>
-      <w:rPr>
-        <w:rFonts w:asciiTheme="minorHAnsi" w:eastAsiaTheme="minorHAnsi" w:hAnsiTheme="minorHAnsi" w:cstheme="minorBidi"/>
-        <w:sz w:val="22"/>
-        <w:szCs w:val="22"/>
-        <w:lang w:val="en-US" w:eastAsia="en-US" w:bidi="ar-SA"/>
-      </w:rPr>
-    </w:rPrDefault>
-    <w:pPrDefault>
-      <w:pPr>
-        <w:spacing w:after="200" w:line="276" w:lineRule="auto"/>
-      </w:pPr>
-    </w:pPrDefault>
-  </w:docDefaults>
-  <w:latentStyles w:defLockedState="0" w:defUIPriority="99" w:defSemiHidden="1" w:defUnhideWhenUsed="1" w:defQFormat="0" w:count="267">
-    <w:lsdException w:name="Normal" w:semiHidden="0" w:uiPriority="0" w:unhideWhenUsed="0" w:qFormat="1"/>
-    <w:lsdException w:name="heading 1" w:semiHidden="0" w:uiPriority="9" w:unhideWhenUsed="0" w:qFormat="1"/>
-    <w:lsdException w:name="heading 2" w:uiPriority="9" w:qFormat="1"/>
-    <w:lsdException w:name="heading 3" w:uiPriority="9" w:qFormat="1"/>
-    <w:lsdException w:name="heading 4" w:uiPriority="9" w:qFormat="1"/>
-    <w:lsdException w:name="heading 5" w:uiPriority="9" w:qFormat="1"/>
-    <w:lsdException w:name="heading 6" w:uiPriority="9" w:qFormat="1"/>
-    <w:lsdException w:name="heading 7" w:uiPriority="9" w:qFormat="1"/>
-    <w:lsdException w:name="heading 8" w:uiPriority="9" w:qFormat="1"/>
-    <w:lsdException w:name="heading 9" w:uiPriority="9" w:qFormat="1"/>
-    <w:lsdException w:name="toc 1" w:uiPriority="39"/>
-    <w:lsdException w:name="toc 2" w:uiPriority="39"/>
-    <w:lsdException w:name="toc 3" w:uiPriority="39"/>
-    <w:lsdException w:name="toc 4" w:uiPriority="39"/>
-    <w:lsdException w:name="toc 5" w:uiPriority="39"/>
-    <w:lsdException w:name="toc 6" w:uiPriority="39"/>
-    <w:lsdException w:name="toc 7" w:uiPriority="39"/>
-    <w:lsdException w:name="toc 8" w:uiPriority="39"/>
-    <w:lsdException w:name="toc 9" w:uiPriority="39"/>
-    <w:lsdException w:name="caption" w:uiPriority="35" w:qFormat="1"/>
-    <w:lsdException w:name="Title" w:semiHidden="0" w:uiPriority="10" w:unhideWhenUsed="0" w:qFormat="1"/>
-    <w:lsdException w:name="Default Paragraph Font" w:uiPriority="1"/>
-    <w:lsdException w:name="Subtitle" w:semiHidden="0" w:uiPriority="11" w:unhideWhenUsed="0" w:qFormat="1"/>
-    <w:lsdException w:name="Strong" w:semiHidden="0" w:uiPriority="22" w:unhideWhenUsed="0" w:qFormat="1"/>
-    <w:lsdException w:name="Emphasis" w:semiHidden="0" w:uiPriority="20" w:unhideWhenUsed="0" w:qFormat="1"/>
-    <w:lsdException w:name="Table Grid" w:semiHidden="0" w:uiPriority="59" w:unhideWhenUsed="0"/>
-    <w:lsdException w:name="Placeholder Text" w:unhideWhenUsed="0"/>
-    <w:lsdException w:name="No Spacing" w:semiHidden="0" w:uiPriority="1" w:unhideWhenUsed="0" w:qFormat="1"/>
-    <w:lsdException w:name="Light Shading" w:semiHidden="0" w:uiPriority="60" w:unhideWhenUsed="0"/>
-    <w:lsdException w:name="Light List" w:semiHidden="0" w:uiPriority="61" w:unhideWhenUsed="0"/>
-    <w:lsdException w:name="Light Grid" w:semiHidden="0" w:uiPriority="62" w:unhideWhenUsed="0"/>
-    <w:lsdException w:name="Medium Shading 1" w:semiHidden="0" w:uiPriority="63" w:unhideWhenUsed="0"/>
-    <w:lsdException w:name="Medium Shading 2" w:semiHidden="0" w:uiPriority="64" w:unhideWhenUsed="0"/>
-    <w:lsdException w:name="Medium List 1" w:semiHidden="0" w:uiPriority="65" w:unhideWhenUsed="0"/>
-    <w:lsdException w:name="Medium List 2" w:semiHidden="0" w:uiPriority="66" w:unhideWhenUsed="0"/>
-    <w:lsdException w:name="Medium Grid 1" w:semiHidden="0" w:uiPriority="67" w:unhideWhenUsed="0"/>
-    <w:lsdException w:name="Medium Grid 2" w:semiHidden="0" w:uiPriority="68" w:unhideWhenUsed="0"/>
-    <w:lsdException w:name="Medium Grid 3" w:semiHidden="0" w:uiPriority="69" w:unhideWhenUsed="0"/>
-    <w:lsdException w:name="Dark List" w:semiHidden="0" w:uiPriority="70" w:unhideWhenUsed="0"/>
-    <w:lsdException w:name="Colorful Shading" w:semiHidden="0" w:uiPriority="71" w:unhideWhenUsed="0"/>
-    <w:lsdException w:name="Colorful List" w:semiHidden="0" w:uiPriority="72" w:unhideWhenUsed="0"/>
-    <w:lsdException w:name="Colorful Grid" w:semiHidden="0" w:uiPriority="73" w:unhideWhenUsed="0"/>
-    <w:lsdException w:name="Light Shading Accent 1" w:semiHidden="0" w:uiPriority="60" w:unhideWhenUsed="0"/>
-    <w:lsdException w:name="Light List Accent 1" w:semiHidden="0" w:uiPriority="61" w:unhideWhenUsed="0"/>
-    <w:lsdException w:name="Light Grid Accent 1" w:semiHidden="0" w:uiPriority="62" w:unhideWhenUsed="0"/>
-    <w:lsdException w:name="Medium Shading 1 Accent 1" w:semiHidden="0" w:uiPriority="63" w:unhideWhenUsed="0"/>
-    <w:lsdException w:name="Medium Shading 2 Accent 1" w:semiHidden="0" w:uiPriority="64" w:unhideWhenUsed="0"/>
-    <w:lsdException w:name="Medium List 1 Accent 1" w:semiHidden="0" w:uiPriority="65" w:unhideWhenUsed="0"/>
-    <w:lsdException w:name="Revision" w:unhideWhenUsed="0"/>
-    <w:lsdException w:name="List Paragraph" w:semiHidden="0" w:uiPriority="34" w:unhideWhenUsed="0" w:qFormat="1"/>
-    <w:lsdException w:name="Quote" w:semiHidden="0" w:uiPriority="29" w:unhideWhenUsed="0" w:qFormat="1"/>
-    <w:lsdException w:name="Intense Quote" w:semiHidden="0" w:uiPriority="30" w:unhideWhenUsed="0" w:qFormat="1"/>
-    <w:lsdException w:name="Medium List 2 Accent 1" w:semiHidden="0" w:uiPriority="66" w:unhideWhenUsed="0"/>
-    <w:lsdException w:name="Medium Grid 1 Accent 1" w:semiHidden="0" w:uiPriority="67" w:unhideWhenUsed="0"/>
-    <w:lsdException w:name="Medium Grid 2 Accent 1" w:semiHidden="0" w:uiPriority="68" w:unhideWhenUsed="0"/>
-    <w:lsdException w:name="Medium Grid 3 Accent 1" w:semiHidden="0" w:uiPriority="69" w:unhideWhenUsed="0"/>
-    <w:lsdException w:name="Dark List Accent 1" w:semiHidden="0" w:uiPriority="70" w:unhideWhenUsed="0"/>
-    <w:lsdException w:name="Colorful Shading Accent 1" w:semiHidden="0" w:uiPriority="71" w:unhideWhenUsed="0"/>
-    <w:lsdException w:name="Colorful List Accent 1" w:semiHidden="0" w:uiPriority="72" w:unhideWhenUsed="0"/>
-    <w:lsdException w:name="Colorful Grid Accent 1" w:semiHidden="0" w:uiPriority="73" w:unhideWhenUsed="0"/>
-    <w:lsdException w:name="Light Shading Accent 2" w:semiHidden="0" w:uiPriority="60" w:unhideWhenUsed="0"/>
-    <w:lsdException w:name="Light List Accent 2" w:semiHidden="0" w:uiPriority="61" w:unhideWhenUsed="0"/>
-    <w:lsdException w:name="Light Grid Accent 2" w:semiHidden="0" w:uiPriority="62" w:unhideWhenUsed="0"/>
-    <w:lsdException w:name="Medium Shading 1 Accent 2" w:semiHidden="0" w:uiPriority="63" w:unhideWhenUsed="0"/>
-    <w:lsdException w:name="Medium Shading 2 Accent 2" w:semiHidden="0" w:uiPriority="64" w:unhideWhenUsed="0"/>
-    <w:lsdException w:name="Medium List 1 Accent 2" w:semiHidden="0" w:uiPriority="65" w:unhideWhenUsed="0"/>
-    <w:lsdException w:name="Medium List 2 Accent 2" w:semiHidden="0" w:uiPriority="66" w:unhideWhenUsed="0"/>
-    <w:lsdException w:name="Medium Grid 1 Accent 2" w:semiHidden="0" w:uiPriority="67" w:unhideWhenUsed="0"/>
-    <w:lsdException w:name="Medium Grid 2 Accent 2" w:semiHidden="0" w:uiPriority="68" w:unhideWhenUsed="0"/>
-    <w:lsdException w:name="Medium Grid 3 Accent 2" w:semiHidden="0" w:uiPriority="69" w:unhideWhenUsed="0"/>
-    <w:lsdException w:name="Dark List Accent 2" w:semiHidden="0" w:uiPriority="70" w:unhideWhenUsed="0"/>
-    <w:lsdException w:name="Colorful Shading Accent 2" w:semiHidden="0" w:uiPriority="71" w:unhideWhenUsed="0"/>
-    <w:lsdException w:name="Colorful List Accent 2" w:semiHidden="0" w:uiPriority="72" w:unhideWhenUsed="0"/>
-    <w:lsdException w:name="Colorful Grid Accent 2" w:semiHidden="0" w:uiPriority="73" w:unhideWhenUsed="0"/>
-    <w:lsdException w:name="Light Shading Accent 3" w:semiHidden="0" w:uiPriority="60" w:unhideWhenUsed="0"/>
-    <w:lsdException w:name="Light List Accent 3" w:semiHidden="0" w:uiPriority="61" w:unhideWhenUsed="0"/>
-    <w:lsdException w:name="Light Grid Accent 3" w:semiHidden="0" w:uiPriority="62" w:unhideWhenUsed="0"/>
-    <w:lsdException w:name="Medium Shading 1 Accent 3" w:semiHidden="0" w:uiPriority="63" w:unhideWhenUsed="0"/>
-    <w:lsdException w:name="Medium Shading 2 Accent 3" w:semiHidden="0" w:uiPriority="64" w:unhideWhenUsed="0"/>
-    <w:lsdException w:name="Medium List 1 Accent 3" w:semiHidden="0" w:uiPriority="65" w:unhideWhenUsed="0"/>
-    <w:lsdException w:name="Medium List 2 Accent 3" w:semiHidden="0" w:uiPriority="66" w:unhideWhenUsed="0"/>
-    <w:lsdException w:name="Medium Grid 1 Accent 3" w:semiHidden="0" w:uiPriority="67" w:unhideWhenUsed="0"/>
-    <w:lsdException w:name="Medium Grid 2 Accent 3" w:semiHidden="0" w:uiPriority="68" w:unhideWhenUsed="0"/>
-    <w:lsdException w:name="Medium Grid 3 Accent 3" w:semiHidden="0" w:uiPriority="69" w:unhideWhenUsed="0"/>
-    <w:lsdException w:name="Dark List Accent 3" w:semiHidden="0" w:uiPriority="70" w:unhideWhenUsed="0"/>
-    <w:lsdException w:name="Colorful Shading Accent 3" w:semiHidden="0" w:uiPriority="71" w:unhideWhenUsed="0"/>
-    <w:lsdException w:name="Colorful List Accent 3" w:semiHidden="0" w:uiPriority="72" w:unhideWhenUsed="0"/>
-    <w:lsdException w:name="Colorful Grid Accent 3" w:semiHidden="0" w:uiPriority="73" w:unhideWhenUsed="0"/>
-    <w:lsdException w:name="Light Shading Accent 4" w:semiHidden="0" w:uiPriority="60" w:unhideWhenUsed="0"/>
-    <w:lsdException w:name="Light List Accent 4" w:semiHidden="0" w:uiPriority="61" w:unhideWhenUsed="0"/>
-    <w:lsdException w:name="Light Grid Accent 4" w:semiHidden="0" w:uiPriority="62" w:unhideWhenUsed="0"/>
-    <w:lsdException w:name="Medium Shading 1 Accent 4" w:semiHidden="0" w:uiPriority="63" w:unhideWhenUsed="0"/>
-    <w:lsdException w:name="Medium Shading 2 Accent 4" w:semiHidden="0" w:uiPriority="64" w:unhideWhenUsed="0"/>
-    <w:lsdException w:name="Medium List 1 Accent 4" w:semiHidden="0" w:uiPriority="65" w:unhideWhenUsed="0"/>
-    <w:lsdException w:name="Medium List 2 Accent 4" w:semiHidden="0" w:uiPriority="66" w:unhideWhenUsed="0"/>
-    <w:lsdException w:name="Medium Grid 1 Accent 4" w:semiHidden="0" w:uiPriority="67" w:unhideWhenUsed="0"/>
-    <w:lsdException w:name="Medium Grid 2 Accent 4" w:semiHidden="0" w:uiPriority="68" w:unhideWhenUsed="0"/>
-    <w:lsdException w:name="Medium Grid 3 Accent 4" w:semiHidden="0" w:uiPriority="69" w:unhideWhenUsed="0"/>
-    <w:lsdException w:name="Dark List Accent 4" w:semiHidden="0" w:uiPriority="70" w:unhideWhenUsed="0"/>
-    <w:lsdException w:name="Colorful Shading Accent 4" w:semiHidden="0" w:uiPriority="71" w:unhideWhenUsed="0"/>
-    <w:lsdException w:name="Colorful List Accent 4" w:semiHidden="0" w:uiPriority="72" w:unhideWhenUsed="0"/>
-    <w:lsdException w:name="Colorful Grid Accent 4" w:semiHidden="0" w:uiPriority="73" w:unhideWhenUsed="0"/>
-    <w:lsdException w:name="Light Shading Accent 5" w:semiHidden="0" w:uiPriority="60" w:unhideWhenUsed="0"/>
-    <w:lsdException w:name="Light List Accent 5" w:semiHidden="0" w:uiPriority="61" w:unhideWhenUsed="0"/>
-    <w:lsdException w:name="Light Grid Accent 5" w:semiHidden="0" w:uiPriority="62" w:unhideWhenUsed="0"/>
-    <w:lsdException w:name="Medium Shading 1 Accent 5" w:semiHidden="0" w:uiPriority="63" w:unhideWhenUsed="0"/>
-    <w:lsdException w:name="Medium Shading 2 Accent 5" w:semiHidden="0" w:uiPriority="64" w:unhideWhenUsed="0"/>
-    <w:lsdException w:name="Medium List 1 Accent 5" w:semiHidden="0" w:uiPriority="65" w:unhideWhenUsed="0"/>
-    <w:lsdException w:name="Medium List 2 Accent 5" w:semiHidden="0" w:uiPriority="66" w:unhideWhenUsed="0"/>
-    <w:lsdException w:name="Medium Grid 1 Accent 5" w:semiHidden="0" w:uiPriority="67" w:unhideWhenUsed="0"/>
-    <w:lsdException w:name="Medium Grid 2 Accent 5" w:semiHidden="0" w:uiPriority="68" w:unhideWhenUsed="0"/>
-    <w:lsdException w:name="Medium Grid 3 Accent 5" w:semiHidden="0" w:uiPriority="69" w:unhideWhenUsed="0"/>
-    <w:lsdException w:name="Dark List Accent 5" w:semiHidden="0" w:uiPriority="70" w:unhideWhenUsed="0"/>
-    <w:lsdException w:name="Colorful Shading Accent 5" w:semiHidden="0" w:uiPriority="71" w:unhideWhenUsed="0"/>
-    <w:lsdException w:name="Colorful List Accent 5" w:semiHidden="0" w:uiPriority="72" w:unhideWhenUsed="0"/>
-    <w:lsdException w:name="Colorful Grid Accent 5" w:semiHidden="0" w:uiPriority="73" w:unhideWhenUsed="0"/>
-    <w:lsdException w:name="Light Shading Accent 6" w:semiHidden="0" w:uiPriority="60" w:unhideWhenUsed="0"/>
-    <w:lsdException w:name="Light List Accent 6" w:semiHidden="0" w:uiPriority="61" w:unhideWhenUsed="0"/>
-    <w:lsdException w:name="Light Grid Accent 6" w:semiHidden="0" w:uiPriority="62" w:unhideWhenUsed="0"/>
-    <w:lsdException w:name="Medium Shading 1 Accent 6" w:semiHidden="0" w:uiPriority="63" w:unhideWhenUsed="0"/>
-    <w:lsdException w:name="Medium Shading 2 Accent 6" w:semiHidden="0" w:uiPriority="64" w:unhideWhenUsed="0"/>
-    <w:lsdException w:name="Medium List 1 Accent 6" w:semiHidden="0" w:uiPriority="65" w:unhideWhenUsed="0"/>
-    <w:lsdException w:name="Medium List 2 Accent 6" w:semiHidden="0" w:uiPriority="66" w:unhideWhenUsed="0"/>
-    <w:lsdException w:name="Medium Grid 1 Accent 6" w:semiHidden="0" w:uiPriority="67" w:unhideWhenUsed="0"/>
-    <w:lsdException w:name="Medium Grid 2 Accent 6" w:semiHidden="0" w:uiPriority="68" w:unhideWhenUsed="0"/>
-    <w:lsdException w:name="Medium Grid 3 Accent 6" w:semiHidden="0" w:uiPriority="69" w:unhideWhenUsed="0"/>
-    <w:lsdException w:name="Dark List Accent 6" w:semiHidden="0" w:uiPriority="70" w:unhideWhenUsed="0"/>
-    <w:lsdException w:name="Colorful Shading Accent 6" w:semiHidden="0" w:uiPriority="71" w:unhideWhenUsed="0"/>
-    <w:lsdException w:name="Colorful List Accent 6" w:semiHidden="0" w:uiPriority="72" w:unhideWhenUsed="0"/>
-    <w:lsdException w:name="Colorful Grid Accent 6" w:semiHidden="0" w:uiPriority="73" w:unhideWhenUsed="0"/>
-    <w:lsdException w:name="Subtle Emphasis" w:semiHidden="0" w:uiPriority="19" w:unhideWhenUsed="0" w:qFormat="1"/>
-    <w:lsdException w:name="Intense Emphasis" w:semiHidden="0" w:uiPriority="21" w:unhideWhenUsed="0" w:qFormat="1"/>
-    <w:lsdException w:name="Subtle Reference" w:semiHidden="0" w:uiPriority="31" w:unhideWhenUsed="0" w:qFormat="1"/>
-    <w:lsdException w:name="Intense Reference" w:semiHidden="0" w:uiPriority="32" w:unhideWhenUsed="0" w:qFormat="1"/>
-    <w:lsdException w:name="Book Title" w:semiHidden="0" w:uiPriority="33" w:unhideWhenUsed="0" w:qFormat="1"/>
-    <w:lsdException w:name="Bibliography" w:uiPriority="37"/>
-    <w:lsdException w:name="TOC Heading" w:uiPriority="39" w:qFormat="1"/>
-  </w:latentStyles>
-  <w:style w:type="paragraph" w:default="1" w:styleId="Normal">
-    <w:name w:val="Normal"/>
-    <w:qFormat/>
-  </w:style>
-  <w:style w:type="character" w:default="1" w:styleId="DefaultParagraphFont">
-    <w:name w:val="Default Paragraph Font"/>
-    <w:uiPriority w:val="1"/>
-    <w:semiHidden/>
-    <w:unhideWhenUsed/>
-  </w:style>
-  <w:style w:type="table" w:default="1" w:styleId="TableNormal">
-    <w:name w:val="Normal Table"/>
-    <w:uiPriority w:val="99"/>
-    <w:semiHidden/>
-    <w:unhideWhenUsed/>
-    <w:tblPr>
-      <w:tblInd w:w="0" w:type="dxa"/>
-      <w:tblCellMar>
-        <w:top w:w="0" w:type="dxa"/>
-        <w:left w:w="108" w:type="dxa"/>
-        <w:bottom w:w="0" w:type="dxa"/>
-        <w:right w:w="108" w:type="dxa"/>
-      </w:tblCellMar>
-    </w:tblPr>
-  </w:style>
-  <w:style w:type="numbering" w:default="1" w:styleId="NoList">
-    <w:name w:val="No List"/>
-    <w:uiPriority w:val="99"/>
-    <w:semiHidden/>
-    <w:unhideWhenUsed/>
-  </w:style>
-  <w:style w:type="table" w:styleId="TableGrid">
-    <w:name w:val="Table Grid"/>
-    <w:basedOn w:val="TableNormal"/>
-    <w:uiPriority w:val="59"/>
-    <w:rsid w:val="00ED52C7"/>
-    <w:pPr>
-      <w:spacing w:after="0" w:line="240" w:lineRule="auto"/>
-    </w:pPr>
-    <w:tblPr>
-      <w:tblInd w:w="0" w:type="dxa"/>
-      <w:tblBorders>
-        <w:top w:val="single" w:sz="4" w:space="0" w:color="auto"/>
-        <w:left w:val="single" w:sz="4" w:space="0" w:color="auto"/>
-        <w:bottom w:val="single" w:sz="4" w:space="0" w:color="auto"/>
-        <w:right w:val="single" w:sz="4" w:space="0" w:color="auto"/>
-        <w:insideH w:val="single" w:sz="4" w:space="0" w:color="auto"/>
-        <w:insideV w:val="single" w:sz="4" w:space="0" w:color="auto"/>
-      </w:tblBorders>
-      <w:tblCellMar>
-        <w:top w:w="0" w:type="dxa"/>
-        <w:left w:w="108" w:type="dxa"/>
-        <w:bottom w:w="0" w:type="dxa"/>
-        <w:right w:w="108" w:type="dxa"/>
-      </w:tblCellMar>
     </w:tblPr>
   </w:style>
   <w:style w:type="paragraph" w:styleId="BalloonText">
